--- a/Documents/Documentation/6_Manuel_Utilisation/Manuel_utilisation_administrateur_V1.docx
+++ b/Documents/Documentation/6_Manuel_Utilisation/Manuel_utilisation_administrateur_V1.docx
@@ -2077,9 +2077,9 @@
       <w:pPr>
         <w:pStyle w:val="Titre1"/>
       </w:pPr>
-      <w:bookmarkStart w:id="20" w:name="_Toc98847509"/>
-      <w:r>
-        <w:t>fenêtre Accueil</w:t>
+      <w:bookmarkStart w:id="20" w:name="_Toc98847510"/>
+      <w:r>
+        <w:t>FENÊTRE DE CONNEXION</w:t>
       </w:r>
       <w:bookmarkEnd w:id="20"/>
     </w:p>
@@ -2087,49 +2087,34 @@
       <w:pPr>
         <w:pStyle w:val="Text-st"/>
       </w:pPr>
-    </w:p>
-    <w:p>
-      <w:pPr>
-        <w:pStyle w:val="Titre1"/>
-      </w:pPr>
-      <w:bookmarkStart w:id="21" w:name="_Toc98847510"/>
-      <w:r>
-        <w:t>FENÊTRE DE CONNEXION</w:t>
+      <w:r>
+        <w:t xml:space="preserve">Lorsque vous entrez l’adresse de la solution dans un navigateur </w:t>
+      </w:r>
+      <w:r>
+        <w:t>web</w:t>
+      </w:r>
+      <w:r>
+        <w:t xml:space="preserve">, </w:t>
+      </w:r>
+      <w:r>
+        <w:t xml:space="preserve">vous êtes directement dirigé </w:t>
+      </w:r>
+      <w:r>
+        <w:t>vers la page de connexion</w:t>
+      </w:r>
+      <w:r>
+        <w:t xml:space="preserve">. </w:t>
+      </w:r>
+    </w:p>
+    <w:p>
+      <w:pPr>
+        <w:pStyle w:val="Titre2"/>
+      </w:pPr>
+      <w:bookmarkStart w:id="21" w:name="_Toc98847511"/>
+      <w:r>
+        <w:t>Login</w:t>
       </w:r>
       <w:bookmarkEnd w:id="21"/>
-    </w:p>
-    <w:p>
-      <w:pPr>
-        <w:pStyle w:val="Text-st"/>
-      </w:pPr>
-      <w:r>
-        <w:t xml:space="preserve">Lorsque vous entrez l’adresse de la solution dans un navigateur </w:t>
-      </w:r>
-      <w:r>
-        <w:t>web</w:t>
-      </w:r>
-      <w:r>
-        <w:t xml:space="preserve">, </w:t>
-      </w:r>
-      <w:r>
-        <w:t xml:space="preserve">vous êtes directement dirigé </w:t>
-      </w:r>
-      <w:r>
-        <w:t>vers la page de connexion</w:t>
-      </w:r>
-      <w:r>
-        <w:t xml:space="preserve">. </w:t>
-      </w:r>
-    </w:p>
-    <w:p>
-      <w:pPr>
-        <w:pStyle w:val="Titre2"/>
-      </w:pPr>
-      <w:bookmarkStart w:id="22" w:name="_Toc98847511"/>
-      <w:r>
-        <w:t>Login</w:t>
-      </w:r>
-      <w:bookmarkEnd w:id="22"/>
     </w:p>
     <w:p>
       <w:pPr>
@@ -2176,11 +2161,11 @@
       <w:pPr>
         <w:pStyle w:val="Titre3"/>
       </w:pPr>
-      <w:bookmarkStart w:id="23" w:name="_Toc98847512"/>
+      <w:bookmarkStart w:id="22" w:name="_Toc98847512"/>
       <w:r>
         <w:t>Exemple</w:t>
       </w:r>
-      <w:bookmarkEnd w:id="23"/>
+      <w:bookmarkEnd w:id="22"/>
     </w:p>
     <w:p>
       <w:pPr>
@@ -2245,12 +2230,12 @@
       <w:pPr>
         <w:pStyle w:val="Titre2"/>
       </w:pPr>
-      <w:bookmarkStart w:id="24" w:name="_Toc98847513"/>
+      <w:bookmarkStart w:id="23" w:name="_Toc98847513"/>
       <w:r>
         <w:lastRenderedPageBreak/>
         <w:t>Oubli du mot de passe</w:t>
       </w:r>
-      <w:bookmarkEnd w:id="24"/>
+      <w:bookmarkEnd w:id="23"/>
     </w:p>
     <w:p>
       <w:pPr>
@@ -2451,39 +2436,424 @@
       <w:pPr>
         <w:pStyle w:val="Titre1"/>
       </w:pPr>
-      <w:bookmarkStart w:id="25" w:name="_Toc98847514"/>
+      <w:bookmarkStart w:id="24" w:name="_Toc98847514"/>
       <w:r>
         <w:lastRenderedPageBreak/>
         <w:t xml:space="preserve">FENÊTRE </w:t>
       </w:r>
+      <w:bookmarkEnd w:id="24"/>
+      <w:r>
+        <w:t>PRINCIPALE DE L’APPLICATION</w:t>
+      </w:r>
+    </w:p>
+    <w:p>
+      <w:pPr>
+        <w:pStyle w:val="Titre2"/>
+      </w:pPr>
+      <w:bookmarkStart w:id="25" w:name="_Toc98847515"/>
+      <w:r>
+        <w:t xml:space="preserve">Profil </w:t>
+      </w:r>
       <w:bookmarkEnd w:id="25"/>
       <w:r>
-        <w:t>PRINCIPALE DE L’APPLICATION</w:t>
+        <w:t>administrateur</w:t>
+      </w:r>
+    </w:p>
+    <w:p>
+      <w:r>
+        <w:rPr>
+          <w:noProof/>
+        </w:rPr>
+        <w:drawing>
+          <wp:anchor distT="0" distB="0" distL="114300" distR="114300" simplePos="0" relativeHeight="251670528" behindDoc="0" locked="0" layoutInCell="1" allowOverlap="1" wp14:anchorId="68476012" wp14:editId="70DA69E1">
+            <wp:simplePos x="0" y="0"/>
+            <wp:positionH relativeFrom="margin">
+              <wp:align>left</wp:align>
+            </wp:positionH>
+            <wp:positionV relativeFrom="paragraph">
+              <wp:posOffset>573449</wp:posOffset>
+            </wp:positionV>
+            <wp:extent cx="5972175" cy="4035425"/>
+            <wp:effectExtent l="0" t="0" r="9525" b="3175"/>
+            <wp:wrapSquare wrapText="bothSides"/>
+            <wp:docPr id="7" name="Image 7" descr="Une image contenant texte&#10;&#10;Description générée automatiquement"/>
+            <wp:cNvGraphicFramePr>
+              <a:graphicFrameLocks xmlns:a="http://schemas.openxmlformats.org/drawingml/2006/main" noChangeAspect="1"/>
+            </wp:cNvGraphicFramePr>
+            <a:graphic xmlns:a="http://schemas.openxmlformats.org/drawingml/2006/main">
+              <a:graphicData uri="http://schemas.openxmlformats.org/drawingml/2006/picture">
+                <pic:pic xmlns:pic="http://schemas.openxmlformats.org/drawingml/2006/picture">
+                  <pic:nvPicPr>
+                    <pic:cNvPr id="7" name="Image 7" descr="Une image contenant texte&#10;&#10;Description générée automatiquement"/>
+                    <pic:cNvPicPr>
+                      <a:picLocks noChangeAspect="1" noChangeArrowheads="1"/>
+                    </pic:cNvPicPr>
+                  </pic:nvPicPr>
+                  <pic:blipFill>
+                    <a:blip r:embed="rId12">
+                      <a:extLst>
+                        <a:ext uri="{28A0092B-C50C-407E-A947-70E740481C1C}">
+                          <a14:useLocalDpi xmlns:a14="http://schemas.microsoft.com/office/drawing/2010/main" val="0"/>
+                        </a:ext>
+                      </a:extLst>
+                    </a:blip>
+                    <a:srcRect/>
+                    <a:stretch>
+                      <a:fillRect/>
+                    </a:stretch>
+                  </pic:blipFill>
+                  <pic:spPr bwMode="auto">
+                    <a:xfrm>
+                      <a:off x="0" y="0"/>
+                      <a:ext cx="5972175" cy="4035425"/>
+                    </a:xfrm>
+                    <a:prstGeom prst="rect">
+                      <a:avLst/>
+                    </a:prstGeom>
+                    <a:noFill/>
+                    <a:ln>
+                      <a:noFill/>
+                    </a:ln>
+                  </pic:spPr>
+                </pic:pic>
+              </a:graphicData>
+            </a:graphic>
+          </wp:anchor>
+        </w:drawing>
+      </w:r>
+      <w:r>
+        <w:t xml:space="preserve">Une fois que vous êtes authentifié avec la bonne adresse </w:t>
+      </w:r>
+      <w:proofErr w:type="gramStart"/>
+      <w:r>
+        <w:t>e-mail</w:t>
+      </w:r>
+      <w:proofErr w:type="gramEnd"/>
+      <w:r>
+        <w:t xml:space="preserve"> et le bon mot de passe, vous arriverez sur la page principale de l’application</w:t>
+      </w:r>
+      <w:r>
+        <w:t xml:space="preserve">. </w:t>
+      </w:r>
+    </w:p>
+    <w:p>
+      <w:pPr>
+        <w:pStyle w:val="Text-st"/>
+        <w:rPr>
+          <w:b/>
+          <w:bCs/>
+          <w:color w:val="FF0000"/>
+        </w:rPr>
+      </w:pPr>
+      <w:bookmarkStart w:id="26" w:name="_Toc98847516"/>
+      <w:r>
+        <w:rPr>
+          <w:b/>
+          <w:bCs/>
+          <w:color w:val="FF0000"/>
+        </w:rPr>
+        <w:t>Changer l’image bouton faux</w:t>
       </w:r>
     </w:p>
     <w:p>
       <w:pPr>
         <w:pStyle w:val="Titre2"/>
       </w:pPr>
-      <w:bookmarkStart w:id="26" w:name="_Toc98847515"/>
-      <w:r>
-        <w:t>Profil client</w:t>
+      <w:r>
+        <w:t>Modifier le profil client</w:t>
       </w:r>
       <w:bookmarkEnd w:id="26"/>
     </w:p>
     <w:p>
       <w:pPr>
+        <w:pStyle w:val="Text-st"/>
+      </w:pPr>
+      <w:r>
+        <w:t xml:space="preserve">Si vous voulez modifier le profil du client, car celui-ci à changer d’adresse ou de numéro de téléphone, vous devez double-cliquer sur le client que vous souhaitez modifier dans la liste se trouvant à gauche de votre écran comme sur l’image ci-dessus. </w:t>
+      </w:r>
+    </w:p>
+    <w:p>
+      <w:pPr>
+        <w:pStyle w:val="Text-st"/>
+      </w:pPr>
+      <w:r>
+        <w:lastRenderedPageBreak/>
+        <w:t xml:space="preserve">Vous arrivez sur le formulaire de modification du profil client : </w:t>
+      </w:r>
+    </w:p>
+    <w:p>
+      <w:pPr>
+        <w:pStyle w:val="Text-st"/>
+      </w:pPr>
+      <w:r>
+        <w:rPr>
+          <w:noProof/>
+        </w:rPr>
+        <w:drawing>
+          <wp:anchor distT="0" distB="0" distL="114300" distR="114300" simplePos="0" relativeHeight="251669504" behindDoc="0" locked="0" layoutInCell="1" allowOverlap="1" wp14:anchorId="12A5578A" wp14:editId="602517C1">
+            <wp:simplePos x="0" y="0"/>
+            <wp:positionH relativeFrom="page">
+              <wp:posOffset>1930843</wp:posOffset>
+            </wp:positionH>
+            <wp:positionV relativeFrom="paragraph">
+              <wp:posOffset>11681</wp:posOffset>
+            </wp:positionV>
+            <wp:extent cx="4102100" cy="3954780"/>
+            <wp:effectExtent l="0" t="0" r="0" b="7620"/>
+            <wp:wrapSquare wrapText="bothSides"/>
+            <wp:docPr id="4" name="Image 4"/>
+            <wp:cNvGraphicFramePr>
+              <a:graphicFrameLocks xmlns:a="http://schemas.openxmlformats.org/drawingml/2006/main" noChangeAspect="1"/>
+            </wp:cNvGraphicFramePr>
+            <a:graphic xmlns:a="http://schemas.openxmlformats.org/drawingml/2006/main">
+              <a:graphicData uri="http://schemas.openxmlformats.org/drawingml/2006/picture">
+                <pic:pic xmlns:pic="http://schemas.openxmlformats.org/drawingml/2006/picture">
+                  <pic:nvPicPr>
+                    <pic:cNvPr id="0" name="Picture 1"/>
+                    <pic:cNvPicPr>
+                      <a:picLocks noChangeAspect="1" noChangeArrowheads="1"/>
+                    </pic:cNvPicPr>
+                  </pic:nvPicPr>
+                  <pic:blipFill>
+                    <a:blip r:embed="rId13">
+                      <a:extLst>
+                        <a:ext uri="{28A0092B-C50C-407E-A947-70E740481C1C}">
+                          <a14:useLocalDpi xmlns:a14="http://schemas.microsoft.com/office/drawing/2010/main" val="0"/>
+                        </a:ext>
+                      </a:extLst>
+                    </a:blip>
+                    <a:srcRect/>
+                    <a:stretch>
+                      <a:fillRect/>
+                    </a:stretch>
+                  </pic:blipFill>
+                  <pic:spPr bwMode="auto">
+                    <a:xfrm>
+                      <a:off x="0" y="0"/>
+                      <a:ext cx="4102100" cy="3954780"/>
+                    </a:xfrm>
+                    <a:prstGeom prst="rect">
+                      <a:avLst/>
+                    </a:prstGeom>
+                    <a:noFill/>
+                    <a:ln>
+                      <a:noFill/>
+                    </a:ln>
+                  </pic:spPr>
+                </pic:pic>
+              </a:graphicData>
+            </a:graphic>
+            <wp14:sizeRelH relativeFrom="margin">
+              <wp14:pctWidth>0</wp14:pctWidth>
+            </wp14:sizeRelH>
+            <wp14:sizeRelV relativeFrom="margin">
+              <wp14:pctHeight>0</wp14:pctHeight>
+            </wp14:sizeRelV>
+          </wp:anchor>
+        </w:drawing>
+      </w:r>
+    </w:p>
+    <w:p>
+      <w:pPr>
+        <w:pStyle w:val="Text-st"/>
+      </w:pPr>
+    </w:p>
+    <w:p>
+      <w:pPr>
+        <w:pStyle w:val="Text-st"/>
+      </w:pPr>
+    </w:p>
+    <w:p>
+      <w:pPr>
+        <w:pStyle w:val="Text-st"/>
+      </w:pPr>
+    </w:p>
+    <w:p>
+      <w:pPr>
+        <w:pStyle w:val="Text-st"/>
+      </w:pPr>
+    </w:p>
+    <w:p>
+      <w:pPr>
+        <w:pStyle w:val="Text-st"/>
+      </w:pPr>
+    </w:p>
+    <w:p>
+      <w:pPr>
+        <w:pStyle w:val="Text-st"/>
+      </w:pPr>
+    </w:p>
+    <w:p>
+      <w:pPr>
+        <w:pStyle w:val="Text-st"/>
+      </w:pPr>
+    </w:p>
+    <w:p>
+      <w:pPr>
+        <w:pStyle w:val="Text-st"/>
+      </w:pPr>
+    </w:p>
+    <w:p>
+      <w:pPr>
+        <w:pStyle w:val="Text-st"/>
+      </w:pPr>
+    </w:p>
+    <w:p>
+      <w:pPr>
+        <w:pStyle w:val="Text-st"/>
+      </w:pPr>
+      <w:r>
+        <w:t xml:space="preserve">Vous avez la possibilité de revenir à la page principale si vous ne souhaitez plus changer le profil en fermant la fenêtre. </w:t>
+      </w:r>
+    </w:p>
+    <w:p>
+      <w:pPr>
+        <w:pStyle w:val="Text-st"/>
+      </w:pPr>
+      <w:r>
+        <w:t xml:space="preserve">Dans cette page, vous n’êtes pas obligé de renseigner tous les champs. Cependant, il est conseillé de remplir un maximum de champs puisque le but est de contacter le client en cas de problème. Plus vous entrez d’informations, plus le profil client aura de l’intérêt. </w:t>
+      </w:r>
+    </w:p>
+    <w:p>
+      <w:pPr>
+        <w:pStyle w:val="Text-st"/>
+      </w:pPr>
+      <w:r>
+        <w:t>Pour modifier le profil du client, il vous suffit de mo</w:t>
+      </w:r>
+      <w:r>
+        <w:t xml:space="preserve">difier l’information qui n’est plus correcte en renseignant la donnée correcte. Une fois </w:t>
+      </w:r>
+      <w:r>
+        <w:t xml:space="preserve">que vous êtes satisfait des données entrées, </w:t>
+      </w:r>
+      <w:r>
+        <w:t>vous</w:t>
+      </w:r>
+      <w:r>
+        <w:t xml:space="preserve"> devez</w:t>
+      </w:r>
+      <w:r>
+        <w:t xml:space="preserve"> cliqu</w:t>
+      </w:r>
+      <w:r>
+        <w:t>er</w:t>
+      </w:r>
+      <w:r>
+        <w:t xml:space="preserve"> sur le bouton « Sauvegarder » </w:t>
+      </w:r>
+      <w:proofErr w:type="gramStart"/>
+      <w:r>
+        <w:t>situé</w:t>
+      </w:r>
+      <w:proofErr w:type="gramEnd"/>
+      <w:r>
+        <w:t xml:space="preserve"> en bas à droite de l’écran comme sur l’image ci-dessus</w:t>
+      </w:r>
+      <w:r>
+        <w:t>, afin que celles-ci soient enregistrées dans le profil client.</w:t>
+      </w:r>
+      <w:r>
+        <w:t xml:space="preserve"> </w:t>
+      </w:r>
+      <w:r>
+        <w:br w:type="page"/>
+      </w:r>
+    </w:p>
+    <w:p>
+      <w:pPr>
         <w:pStyle w:val="Titre2"/>
       </w:pPr>
-      <w:bookmarkStart w:id="27" w:name="_Toc98847516"/>
-      <w:r>
-        <w:t>Modifier le profil client</w:t>
-      </w:r>
-      <w:bookmarkEnd w:id="27"/>
-    </w:p>
-    <w:p>
-      <w:pPr>
-        <w:pStyle w:val="Text-st"/>
+      <w:r>
+        <w:lastRenderedPageBreak/>
+        <w:t>Gérer mes projets</w:t>
+      </w:r>
+    </w:p>
+    <w:p>
+      <w:r>
+        <w:t xml:space="preserve">Pour </w:t>
+      </w:r>
+      <w:r>
+        <w:t>modifier un projet ou le supprimer, il faut le sélectionner se trouvant dans la page principale (voir Figure …). Une fois le projet sélectionné, il s’affiche dans le formulaire et dans ce cas-là les boutons « Modifier » et « Supprimer » sont disponibles.</w:t>
+      </w:r>
+    </w:p>
+    <w:p>
+      <w:r>
+        <w:t>Après avoir sélectionné le projet dans la liste, le formulaire de page va contenir les informations que nous avons renseignées précédemment et que nous pouvons ajouter ou supprimer.</w:t>
+      </w:r>
+      <w:r>
+        <w:drawing>
+          <wp:anchor distT="0" distB="0" distL="114300" distR="114300" simplePos="0" relativeHeight="251672576" behindDoc="0" locked="0" layoutInCell="1" allowOverlap="1" wp14:anchorId="3CD94C73" wp14:editId="786FC794">
+            <wp:simplePos x="0" y="0"/>
+            <wp:positionH relativeFrom="margin">
+              <wp:align>left</wp:align>
+            </wp:positionH>
+            <wp:positionV relativeFrom="paragraph">
+              <wp:posOffset>477505</wp:posOffset>
+            </wp:positionV>
+            <wp:extent cx="5972175" cy="5255895"/>
+            <wp:effectExtent l="0" t="0" r="9525" b="1905"/>
+            <wp:wrapSquare wrapText="bothSides"/>
+            <wp:docPr id="9" name="Image 9"/>
+            <wp:cNvGraphicFramePr>
+              <a:graphicFrameLocks xmlns:a="http://schemas.openxmlformats.org/drawingml/2006/main" noChangeAspect="1"/>
+            </wp:cNvGraphicFramePr>
+            <a:graphic xmlns:a="http://schemas.openxmlformats.org/drawingml/2006/main">
+              <a:graphicData uri="http://schemas.openxmlformats.org/drawingml/2006/picture">
+                <pic:pic xmlns:pic="http://schemas.openxmlformats.org/drawingml/2006/picture">
+                  <pic:nvPicPr>
+                    <pic:cNvPr id="1" name=""/>
+                    <pic:cNvPicPr/>
+                  </pic:nvPicPr>
+                  <pic:blipFill>
+                    <a:blip r:embed="rId14">
+                      <a:extLst>
+                        <a:ext uri="{28A0092B-C50C-407E-A947-70E740481C1C}">
+                          <a14:useLocalDpi xmlns:a14="http://schemas.microsoft.com/office/drawing/2010/main" val="0"/>
+                        </a:ext>
+                      </a:extLst>
+                    </a:blip>
+                    <a:stretch>
+                      <a:fillRect/>
+                    </a:stretch>
+                  </pic:blipFill>
+                  <pic:spPr>
+                    <a:xfrm>
+                      <a:off x="0" y="0"/>
+                      <a:ext cx="5972175" cy="5255895"/>
+                    </a:xfrm>
+                    <a:prstGeom prst="rect">
+                      <a:avLst/>
+                    </a:prstGeom>
+                  </pic:spPr>
+                </pic:pic>
+              </a:graphicData>
+            </a:graphic>
+          </wp:anchor>
+        </w:drawing>
+      </w:r>
+    </w:p>
+    <w:p>
+      <w:pPr>
+        <w:jc w:val="left"/>
+        <w:rPr>
+          <w:b/>
+          <w:bCs/>
+          <w:color w:val="FF0000"/>
+        </w:rPr>
+      </w:pPr>
+      <w:r>
+        <w:rPr>
+          <w:b/>
+          <w:bCs/>
+          <w:color w:val="FF0000"/>
+        </w:rPr>
+        <w:t>CHANGER L’IMAGE</w:t>
+      </w:r>
+    </w:p>
+    <w:p>
+      <w:pPr>
+        <w:jc w:val="left"/>
       </w:pPr>
     </w:p>
     <w:p>
@@ -2499,6 +2869,7 @@
         </w:rPr>
       </w:pPr>
       <w:r>
+        <w:lastRenderedPageBreak/>
         <w:br w:type="page"/>
       </w:r>
     </w:p>
@@ -2508,10 +2879,7 @@
       </w:pPr>
       <w:r>
         <w:lastRenderedPageBreak/>
-        <w:t xml:space="preserve">FENÊTRE </w:t>
-      </w:r>
-      <w:r>
-        <w:t>GESTION DU MATÉRIEL</w:t>
+        <w:t>FENÊTRE GESTION DU MATÉRIEL</w:t>
       </w:r>
     </w:p>
     <w:p>
@@ -2519,16 +2887,7 @@
         <w:pStyle w:val="Text-st"/>
       </w:pPr>
       <w:r>
-        <w:t xml:space="preserve">La page </w:t>
-      </w:r>
-      <w:r>
-        <w:t>gestion du matériel</w:t>
-      </w:r>
-      <w:r>
-        <w:t xml:space="preserve"> contient </w:t>
-      </w:r>
-      <w:r>
-        <w:t>la liste des matériels.</w:t>
+        <w:t>La page gestion du matériel contient la liste des matériels.</w:t>
       </w:r>
     </w:p>
     <w:p>
@@ -2536,6 +2895,9 @@
         <w:pStyle w:val="Text-st"/>
       </w:pPr>
       <w:r>
+        <w:rPr>
+          <w:noProof/>
+        </w:rPr>
         <w:drawing>
           <wp:anchor distT="0" distB="0" distL="114300" distR="114300" simplePos="0" relativeHeight="251660288" behindDoc="0" locked="0" layoutInCell="1" allowOverlap="1" wp14:anchorId="401E66AB" wp14:editId="64714C2A">
             <wp:simplePos x="0" y="0"/>
@@ -2562,7 +2924,7 @@
                     </pic:cNvPicPr>
                   </pic:nvPicPr>
                   <pic:blipFill>
-                    <a:blip r:embed="rId12">
+                    <a:blip r:embed="rId15">
                       <a:extLst>
                         <a:ext uri="{28A0092B-C50C-407E-A947-70E740481C1C}">
                           <a14:useLocalDpi xmlns:a14="http://schemas.microsoft.com/office/drawing/2010/main" val="0"/>
@@ -2612,10 +2974,7 @@
         <w:t xml:space="preserve">nouveau </w:t>
       </w:r>
       <w:r>
-        <w:t>matériel</w:t>
-      </w:r>
-      <w:r>
-        <w:t xml:space="preserve">, vous devez </w:t>
+        <w:t xml:space="preserve">matériel, vous devez </w:t>
       </w:r>
       <w:r>
         <w:t xml:space="preserve">remplir les informations à droite de l’image ci-dessous. Une fois les informations remplies, vous devez cliquer sur le bouton « Ajouter » en bas à gauche de l’image ci-dessous. </w:t>
@@ -2674,7 +3033,7 @@
                     </pic:cNvPicPr>
                   </pic:nvPicPr>
                   <pic:blipFill>
-                    <a:blip r:embed="rId13">
+                    <a:blip r:embed="rId16">
                       <a:extLst>
                         <a:ext uri="{28A0092B-C50C-407E-A947-70E740481C1C}">
                           <a14:useLocalDpi xmlns:a14="http://schemas.microsoft.com/office/drawing/2010/main" val="0"/>
@@ -2741,6 +3100,9 @@
         <w:pStyle w:val="Text-st"/>
       </w:pPr>
       <w:r>
+        <w:rPr>
+          <w:noProof/>
+        </w:rPr>
         <w:lastRenderedPageBreak/>
         <w:drawing>
           <wp:anchor distT="0" distB="0" distL="114300" distR="114300" simplePos="0" relativeHeight="251668480" behindDoc="0" locked="0" layoutInCell="1" allowOverlap="1" wp14:anchorId="50E1DEAD" wp14:editId="4C94960B">
@@ -2768,7 +3130,7 @@
                     </pic:cNvPicPr>
                   </pic:nvPicPr>
                   <pic:blipFill>
-                    <a:blip r:embed="rId12">
+                    <a:blip r:embed="rId15">
                       <a:extLst>
                         <a:ext uri="{28A0092B-C50C-407E-A947-70E740481C1C}">
                           <a14:useLocalDpi xmlns:a14="http://schemas.microsoft.com/office/drawing/2010/main" val="0"/>
@@ -2834,32 +3196,126 @@
       </w:pPr>
       <w:r>
         <w:lastRenderedPageBreak/>
+        <w:t>FENÊTRE CHAT</w:t>
+      </w:r>
+    </w:p>
+    <w:p>
+      <w:pPr>
+        <w:pStyle w:val="Text-st"/>
+      </w:pPr>
+      <w:r>
+        <w:t xml:space="preserve">La page </w:t>
+      </w:r>
+      <w:r>
+        <w:t>chat permet de discuter avec les clients sur les différents projets qui les concerne</w:t>
+      </w:r>
+      <w:r>
+        <w:t>.</w:t>
+      </w:r>
+    </w:p>
+    <w:p>
+      <w:pPr>
+        <w:pStyle w:val="Text-st"/>
+      </w:pPr>
+      <w:r>
+        <w:rPr>
+          <w:noProof/>
+        </w:rPr>
+        <w:drawing>
+          <wp:anchor distT="0" distB="0" distL="114300" distR="114300" simplePos="0" relativeHeight="251671552" behindDoc="0" locked="0" layoutInCell="1" allowOverlap="1" wp14:anchorId="7CB03FEA" wp14:editId="2849DF78">
+            <wp:simplePos x="0" y="0"/>
+            <wp:positionH relativeFrom="margin">
+              <wp:align>left</wp:align>
+            </wp:positionH>
+            <wp:positionV relativeFrom="paragraph">
+              <wp:posOffset>12050</wp:posOffset>
+            </wp:positionV>
+            <wp:extent cx="4865618" cy="6007396"/>
+            <wp:effectExtent l="0" t="0" r="0" b="0"/>
+            <wp:wrapSquare wrapText="bothSides"/>
+            <wp:docPr id="8" name="Image 8" descr="Une image contenant texte&#10;&#10;Description générée automatiquement"/>
+            <wp:cNvGraphicFramePr>
+              <a:graphicFrameLocks xmlns:a="http://schemas.openxmlformats.org/drawingml/2006/main" noChangeAspect="1"/>
+            </wp:cNvGraphicFramePr>
+            <a:graphic xmlns:a="http://schemas.openxmlformats.org/drawingml/2006/main">
+              <a:graphicData uri="http://schemas.openxmlformats.org/drawingml/2006/picture">
+                <pic:pic xmlns:pic="http://schemas.openxmlformats.org/drawingml/2006/picture">
+                  <pic:nvPicPr>
+                    <pic:cNvPr id="8" name="Image 8" descr="Une image contenant texte&#10;&#10;Description générée automatiquement"/>
+                    <pic:cNvPicPr>
+                      <a:picLocks noChangeAspect="1" noChangeArrowheads="1"/>
+                    </pic:cNvPicPr>
+                  </pic:nvPicPr>
+                  <pic:blipFill>
+                    <a:blip r:embed="rId17">
+                      <a:extLst>
+                        <a:ext uri="{28A0092B-C50C-407E-A947-70E740481C1C}">
+                          <a14:useLocalDpi xmlns:a14="http://schemas.microsoft.com/office/drawing/2010/main" val="0"/>
+                        </a:ext>
+                      </a:extLst>
+                    </a:blip>
+                    <a:srcRect/>
+                    <a:stretch>
+                      <a:fillRect/>
+                    </a:stretch>
+                  </pic:blipFill>
+                  <pic:spPr bwMode="auto">
+                    <a:xfrm>
+                      <a:off x="0" y="0"/>
+                      <a:ext cx="4865618" cy="6007396"/>
+                    </a:xfrm>
+                    <a:prstGeom prst="rect">
+                      <a:avLst/>
+                    </a:prstGeom>
+                    <a:noFill/>
+                    <a:ln>
+                      <a:noFill/>
+                    </a:ln>
+                  </pic:spPr>
+                </pic:pic>
+              </a:graphicData>
+            </a:graphic>
+          </wp:anchor>
+        </w:drawing>
+      </w:r>
+    </w:p>
+    <w:p>
+      <w:pPr>
+        <w:pStyle w:val="Text-st"/>
+      </w:pPr>
+    </w:p>
+    <w:p>
+      <w:pPr>
+        <w:jc w:val="left"/>
+        <w:rPr>
+          <w:rFonts w:ascii="Century Gothic" w:eastAsiaTheme="majorEastAsia" w:hAnsi="Century Gothic" w:cstheme="majorBidi"/>
+          <w:caps/>
+          <w:color w:val="2F5496" w:themeColor="accent1" w:themeShade="BF"/>
+          <w:spacing w:val="10"/>
+          <w:sz w:val="44"/>
+          <w:szCs w:val="32"/>
+        </w:rPr>
+      </w:pPr>
+      <w:bookmarkStart w:id="27" w:name="_Toc98847518"/>
+      <w:r>
+        <w:br w:type="page"/>
+      </w:r>
+    </w:p>
+    <w:p>
+      <w:pPr>
+        <w:pStyle w:val="Titre1"/>
+      </w:pPr>
+      <w:r>
+        <w:lastRenderedPageBreak/>
         <w:t xml:space="preserve">FENÊTRE </w:t>
       </w:r>
       <w:r>
-        <w:t>CHAT</w:t>
-      </w:r>
-    </w:p>
-    <w:p>
-      <w:pPr>
-        <w:pStyle w:val="Text-st"/>
-      </w:pPr>
-    </w:p>
-    <w:p>
-      <w:pPr>
-        <w:pStyle w:val="Titre1"/>
-      </w:pPr>
-      <w:bookmarkStart w:id="28" w:name="_Toc98847518"/>
-      <w:r>
-        <w:t xml:space="preserve">FENÊTRE </w:t>
-      </w:r>
-      <w:r>
         <w:rPr>
           <w:shd w:val="clear" w:color="auto" w:fill="FFFFFF"/>
         </w:rPr>
         <w:t>DÉCONNEXION</w:t>
       </w:r>
-      <w:bookmarkEnd w:id="28"/>
+      <w:bookmarkEnd w:id="27"/>
     </w:p>
     <w:p>
       <w:r>
@@ -2895,7 +3351,7 @@
                     </pic:cNvPicPr>
                   </pic:nvPicPr>
                   <pic:blipFill>
-                    <a:blip r:embed="rId14">
+                    <a:blip r:embed="rId12">
                       <a:extLst>
                         <a:ext uri="{28A0092B-C50C-407E-A947-70E740481C1C}">
                           <a14:useLocalDpi xmlns:a14="http://schemas.microsoft.com/office/drawing/2010/main" val="0"/>
@@ -2927,7 +3383,23 @@
         </w:drawing>
       </w:r>
     </w:p>
-    <w:p/>
+    <w:p>
+      <w:pPr>
+        <w:rPr>
+          <w:b/>
+          <w:bCs/>
+          <w:color w:val="FF0000"/>
+        </w:rPr>
+      </w:pPr>
+      <w:r>
+        <w:rPr>
+          <w:b/>
+          <w:bCs/>
+          <w:color w:val="FF0000"/>
+        </w:rPr>
+        <w:t>CHANGER L’IMAGE (BOUTON EN FRANÇAIS)</w:t>
+      </w:r>
+    </w:p>
     <w:p>
       <w:proofErr w:type="gramStart"/>
       <w:r>
@@ -2951,7 +3423,7 @@
           <w:shd w:val="clear" w:color="auto" w:fill="FFFFFF"/>
         </w:rPr>
       </w:pPr>
-      <w:bookmarkStart w:id="29" w:name="_Toc98847519"/>
+      <w:bookmarkStart w:id="28" w:name="_Toc98847519"/>
       <w:r>
         <w:rPr>
           <w:shd w:val="clear" w:color="auto" w:fill="FFFFFF"/>
@@ -2973,11 +3445,11 @@
         <w:lastRenderedPageBreak/>
         <w:t>Liste des figures</w:t>
       </w:r>
-      <w:bookmarkEnd w:id="29"/>
+      <w:bookmarkEnd w:id="28"/>
     </w:p>
     <w:sectPr>
-      <w:headerReference w:type="default" r:id="rId15"/>
-      <w:footerReference w:type="default" r:id="rId16"/>
+      <w:headerReference w:type="default" r:id="rId18"/>
+      <w:footerReference w:type="default" r:id="rId19"/>
       <w:type w:val="continuous"/>
       <w:pgSz w:w="12240" w:h="15840" w:code="1"/>
       <w:pgMar w:top="1134" w:right="1134" w:bottom="1134" w:left="1701" w:header="709" w:footer="709" w:gutter="0"/>
@@ -5931,6 +6403,7 @@
     <w:rsid w:val="002E30D9"/>
     <w:rsid w:val="004A7945"/>
     <w:rsid w:val="004C7D16"/>
+    <w:rsid w:val="004E19A7"/>
     <w:rsid w:val="00532292"/>
     <w:rsid w:val="005C0EBB"/>
     <w:rsid w:val="008520D6"/>
@@ -6704,6 +7177,25 @@
 </file>
 
 <file path=customXml/item1.xml><?xml version="1.0" encoding="utf-8"?>
+<p:properties xmlns:p="http://schemas.microsoft.com/office/2006/metadata/properties" xmlns:xsi="http://www.w3.org/2001/XMLSchema-instance" xmlns:pc="http://schemas.microsoft.com/office/infopath/2007/PartnerControls">
+  <documentManagement/>
+</p:properties>
+</file>
+
+<file path=customXml/item2.xml><?xml version="1.0" encoding="utf-8"?>
+<?mso-contentType ?>
+<FormTemplates xmlns="http://schemas.microsoft.com/sharepoint/v3/contenttype/forms">
+  <Display>DocumentLibraryForm</Display>
+  <Edit>DocumentLibraryForm</Edit>
+  <New>DocumentLibraryForm</New>
+</FormTemplates>
+</file>
+
+<file path=customXml/item3.xml><?xml version="1.0" encoding="utf-8"?>
+<b:Sources xmlns:b="http://schemas.openxmlformats.org/officeDocument/2006/bibliography" xmlns="http://schemas.openxmlformats.org/officeDocument/2006/bibliography" SelectedStyle="\APASixthEditionOfficeOnline.xsl" StyleName="APA" Version="6"/>
+</file>
+
+<file path=customXml/item4.xml><?xml version="1.0" encoding="utf-8"?>
 <ct:contentTypeSchema xmlns:ct="http://schemas.microsoft.com/office/2006/metadata/contentType" xmlns:ma="http://schemas.microsoft.com/office/2006/metadata/properties/metaAttributes" ct:_="" ma:_="" ma:contentTypeName="Document" ma:contentTypeID="0x010100D62A309FFA7E9E40A6F5C76D88BC41A6" ma:contentTypeVersion="11" ma:contentTypeDescription="Crée un document." ma:contentTypeScope="" ma:versionID="e778ec7536ddd273a971ff36d048a8a5">
   <xsd:schema xmlns:xsd="http://www.w3.org/2001/XMLSchema" xmlns:xs="http://www.w3.org/2001/XMLSchema" xmlns:p="http://schemas.microsoft.com/office/2006/metadata/properties" xmlns:ns3="e7f92798-9323-4146-9e16-c58015c61c9b" xmlns:ns4="641b4b70-4db7-4bca-b7d3-dc3dcdfcb3d2" targetNamespace="http://schemas.microsoft.com/office/2006/metadata/properties" ma:root="true" ma:fieldsID="1fc7cb8cb68e83f1701ea4f5f6cfe534" ns3:_="" ns4:_="">
     <xsd:import namespace="e7f92798-9323-4146-9e16-c58015c61c9b"/>
@@ -6914,26 +7406,32 @@
 </ct:contentTypeSchema>
 </file>
 
-<file path=customXml/item2.xml><?xml version="1.0" encoding="utf-8"?>
-<b:Sources xmlns:b="http://schemas.openxmlformats.org/officeDocument/2006/bibliography" xmlns="http://schemas.openxmlformats.org/officeDocument/2006/bibliography" SelectedStyle="\APASixthEditionOfficeOnline.xsl" StyleName="APA" Version="6"/>
+<file path=customXml/itemProps1.xml><?xml version="1.0" encoding="utf-8"?>
+<ds:datastoreItem xmlns:ds="http://schemas.openxmlformats.org/officeDocument/2006/customXml" ds:itemID="{2C5D02CF-D864-46A7-8407-B0D572A41C18}">
+  <ds:schemaRefs>
+    <ds:schemaRef ds:uri="http://schemas.microsoft.com/office/2006/metadata/properties"/>
+    <ds:schemaRef ds:uri="http://schemas.microsoft.com/office/infopath/2007/PartnerControls"/>
+  </ds:schemaRefs>
+</ds:datastoreItem>
 </file>
 
-<file path=customXml/item3.xml><?xml version="1.0" encoding="utf-8"?>
-<?mso-contentType ?>
-<FormTemplates xmlns="http://schemas.microsoft.com/sharepoint/v3/contenttype/forms">
-  <Display>DocumentLibraryForm</Display>
-  <Edit>DocumentLibraryForm</Edit>
-  <New>DocumentLibraryForm</New>
-</FormTemplates>
+<file path=customXml/itemProps2.xml><?xml version="1.0" encoding="utf-8"?>
+<ds:datastoreItem xmlns:ds="http://schemas.openxmlformats.org/officeDocument/2006/customXml" ds:itemID="{40E04163-F924-47F0-81DC-8CA23E9FD4D9}">
+  <ds:schemaRefs>
+    <ds:schemaRef ds:uri="http://schemas.microsoft.com/sharepoint/v3/contenttype/forms"/>
+  </ds:schemaRefs>
+</ds:datastoreItem>
 </file>
 
-<file path=customXml/item4.xml><?xml version="1.0" encoding="utf-8"?>
-<p:properties xmlns:p="http://schemas.microsoft.com/office/2006/metadata/properties" xmlns:xsi="http://www.w3.org/2001/XMLSchema-instance" xmlns:pc="http://schemas.microsoft.com/office/infopath/2007/PartnerControls">
-  <documentManagement/>
-</p:properties>
+<file path=customXml/itemProps3.xml><?xml version="1.0" encoding="utf-8"?>
+<ds:datastoreItem xmlns:ds="http://schemas.openxmlformats.org/officeDocument/2006/customXml" ds:itemID="{B0F0EE6E-D7A6-4746-94B3-D2A34A7EE3CF}">
+  <ds:schemaRefs>
+    <ds:schemaRef ds:uri="http://schemas.openxmlformats.org/officeDocument/2006/bibliography"/>
+  </ds:schemaRefs>
+</ds:datastoreItem>
 </file>
 
-<file path=customXml/itemProps1.xml><?xml version="1.0" encoding="utf-8"?>
+<file path=customXml/itemProps4.xml><?xml version="1.0" encoding="utf-8"?>
 <ds:datastoreItem xmlns:ds="http://schemas.openxmlformats.org/officeDocument/2006/customXml" ds:itemID="{9768636D-032D-4E37-9CE6-42F98C82C816}">
   <ds:schemaRefs>
     <ds:schemaRef ds:uri="http://schemas.microsoft.com/office/2006/metadata/contentType"/>
@@ -6950,29 +7448,4 @@
     <ds:schemaRef ds:uri="http://schemas.microsoft.com/internal/obd"/>
   </ds:schemaRefs>
 </ds:datastoreItem>
-</file>
-
-<file path=customXml/itemProps2.xml><?xml version="1.0" encoding="utf-8"?>
-<ds:datastoreItem xmlns:ds="http://schemas.openxmlformats.org/officeDocument/2006/customXml" ds:itemID="{B0F0EE6E-D7A6-4746-94B3-D2A34A7EE3CF}">
-  <ds:schemaRefs>
-    <ds:schemaRef ds:uri="http://schemas.openxmlformats.org/officeDocument/2006/bibliography"/>
-  </ds:schemaRefs>
-</ds:datastoreItem>
-</file>
-
-<file path=customXml/itemProps3.xml><?xml version="1.0" encoding="utf-8"?>
-<ds:datastoreItem xmlns:ds="http://schemas.openxmlformats.org/officeDocument/2006/customXml" ds:itemID="{40E04163-F924-47F0-81DC-8CA23E9FD4D9}">
-  <ds:schemaRefs>
-    <ds:schemaRef ds:uri="http://schemas.microsoft.com/sharepoint/v3/contenttype/forms"/>
-  </ds:schemaRefs>
-</ds:datastoreItem>
-</file>
-
-<file path=customXml/itemProps4.xml><?xml version="1.0" encoding="utf-8"?>
-<ds:datastoreItem xmlns:ds="http://schemas.openxmlformats.org/officeDocument/2006/customXml" ds:itemID="{2C5D02CF-D864-46A7-8407-B0D572A41C18}">
-  <ds:schemaRefs>
-    <ds:schemaRef ds:uri="http://schemas.microsoft.com/office/2006/metadata/properties"/>
-    <ds:schemaRef ds:uri="http://schemas.microsoft.com/office/infopath/2007/PartnerControls"/>
-  </ds:schemaRefs>
-</ds:datastoreItem>
 </file>
--- a/Documents/Documentation/6_Manuel_Utilisation/Manuel_utilisation_administrateur_V1.docx
+++ b/Documents/Documentation/6_Manuel_Utilisation/Manuel_utilisation_administrateur_V1.docx
@@ -2,6 +2,8 @@
 <file path=word/document.xml><?xml version="1.0" encoding="utf-8"?>
 <w:document xmlns:wpc="http://schemas.microsoft.com/office/word/2010/wordprocessingCanvas" xmlns:cx="http://schemas.microsoft.com/office/drawing/2014/chartex" xmlns:cx1="http://schemas.microsoft.com/office/drawing/2015/9/8/chartex" xmlns:cx2="http://schemas.microsoft.com/office/drawing/2015/10/21/chartex" xmlns:cx3="http://schemas.microsoft.com/office/drawing/2016/5/9/chartex" xmlns:cx4="http://schemas.microsoft.com/office/drawing/2016/5/10/chartex" xmlns:cx5="http://schemas.microsoft.com/office/drawing/2016/5/11/chartex" xmlns:cx6="http://schemas.microsoft.com/office/drawing/2016/5/12/chartex" xmlns:cx7="http://schemas.microsoft.com/office/drawing/2016/5/13/chartex" xmlns:cx8="http://schemas.microsoft.com/office/drawing/2016/5/14/chartex" xmlns:mc="http://schemas.openxmlformats.org/markup-compatibility/2006" xmlns:aink="http://schemas.microsoft.com/office/drawing/2016/ink" xmlns:am3d="http://schemas.microsoft.com/office/drawing/2017/model3d" xmlns:o="urn:schemas-microsoft-com:office:office" xmlns:r="http://schemas.openxmlformats.org/officeDocument/2006/relationships" xmlns:m="http://schemas.openxmlformats.org/officeDocument/2006/math" xmlns:v="urn:schemas-microsoft-com:vml" xmlns:wp14="http://schemas.microsoft.com/office/word/2010/wordprocessingDrawing" xmlns:wp="http://schemas.openxmlformats.org/drawingml/2006/wordprocessingDrawing" xmlns:w10="urn:schemas-microsoft-com:office:word" xmlns:w="http://schemas.openxmlformats.org/wordprocessingml/2006/main" xmlns:w14="http://schemas.microsoft.com/office/word/2010/wordml" xmlns:w15="http://schemas.microsoft.com/office/word/2012/wordml" xmlns:w16cex="http://schemas.microsoft.com/office/word/2018/wordml/cex" xmlns:w16cid="http://schemas.microsoft.com/office/word/2016/wordml/cid" xmlns:w16="http://schemas.microsoft.com/office/word/2018/wordml" xmlns:w16sdtdh="http://schemas.microsoft.com/office/word/2020/wordml/sdtdatahash" xmlns:w16se="http://schemas.microsoft.com/office/word/2015/wordml/symex" xmlns:wpg="http://schemas.microsoft.com/office/word/2010/wordprocessingGroup" xmlns:wpi="http://schemas.microsoft.com/office/word/2010/wordprocessingInk" xmlns:wne="http://schemas.microsoft.com/office/word/2006/wordml" xmlns:wps="http://schemas.microsoft.com/office/word/2010/wordprocessingShape" mc:Ignorable="w14 w15 w16se w16cid w16 w16cex w16sdtdh wp14">
   <w:body>
+    <w:bookmarkStart w:id="0" w:name="_Hlk99008136" w:displacedByCustomXml="next"/>
+    <w:bookmarkEnd w:id="0" w:displacedByCustomXml="next"/>
     <w:sdt>
       <w:sdtPr>
         <w:id w:val="-57396484"/>
@@ -629,24 +631,26 @@
           <w:noProof/>
         </w:rPr>
       </w:pPr>
-      <w:bookmarkStart w:id="0" w:name="_Toc88307866"/>
-      <w:bookmarkStart w:id="1" w:name="_Toc88310496"/>
-      <w:bookmarkStart w:id="2" w:name="_Toc88311663"/>
-      <w:bookmarkStart w:id="3" w:name="_Toc88646947"/>
-      <w:bookmarkStart w:id="4" w:name="_Toc88648155"/>
-      <w:bookmarkStart w:id="5" w:name="_Toc96416341"/>
-      <w:bookmarkStart w:id="6" w:name="_Toc98847506"/>
+      <w:bookmarkStart w:id="1" w:name="_Toc88307866"/>
+      <w:bookmarkStart w:id="2" w:name="_Toc88310496"/>
+      <w:bookmarkStart w:id="3" w:name="_Toc88311663"/>
+      <w:bookmarkStart w:id="4" w:name="_Toc88646947"/>
+      <w:bookmarkStart w:id="5" w:name="_Toc88648155"/>
+      <w:bookmarkStart w:id="6" w:name="_Toc96416341"/>
+      <w:bookmarkStart w:id="7" w:name="_Toc98847506"/>
+      <w:bookmarkStart w:id="8" w:name="_Toc99007872"/>
       <w:r>
         <w:lastRenderedPageBreak/>
         <w:t>Table des matières</w:t>
       </w:r>
-      <w:bookmarkEnd w:id="0"/>
       <w:bookmarkEnd w:id="1"/>
       <w:bookmarkEnd w:id="2"/>
       <w:bookmarkEnd w:id="3"/>
       <w:bookmarkEnd w:id="4"/>
       <w:bookmarkEnd w:id="5"/>
       <w:bookmarkEnd w:id="6"/>
+      <w:bookmarkEnd w:id="7"/>
+      <w:bookmarkEnd w:id="8"/>
       <w:r>
         <w:rPr>
           <w:rFonts w:ascii="Times New Roman" w:eastAsia="Times New Roman" w:hAnsi="Times New Roman"/>
@@ -677,7 +681,13 @@
           <w:lang w:val="en-US" w:eastAsia="en-US"/>
         </w:rPr>
       </w:pPr>
-      <w:hyperlink w:anchor="_Toc98847507" w:history="1">
+      <w:r>
+        <w:rPr>
+          <w:rStyle w:val="Lienhypertexte"/>
+        </w:rPr>
+        <w:t xml:space="preserve"> </w:t>
+      </w:r>
+      <w:hyperlink w:anchor="_Toc99007873" w:history="1">
         <w:r>
           <w:rPr>
             <w:rStyle w:val="Lienhypertexte"/>
@@ -700,7 +710,7 @@
           <w:rPr>
             <w:webHidden/>
           </w:rPr>
-          <w:instrText xml:space="preserve"> PAGEREF _Toc98847507 \h </w:instrText>
+          <w:instrText xml:space="preserve"> PAGEREF _Toc99007873 \h </w:instrText>
         </w:r>
         <w:r>
           <w:rPr>
@@ -737,7 +747,7 @@
           <w:lang w:val="en-US" w:eastAsia="en-US"/>
         </w:rPr>
       </w:pPr>
-      <w:hyperlink w:anchor="_Toc98847508" w:history="1">
+      <w:hyperlink w:anchor="_Toc99007874" w:history="1">
         <w:r>
           <w:rPr>
             <w:rStyle w:val="Lienhypertexte"/>
@@ -760,7 +770,7 @@
           <w:rPr>
             <w:webHidden/>
           </w:rPr>
-          <w:instrText xml:space="preserve"> PAGEREF _Toc98847508 \h </w:instrText>
+          <w:instrText xml:space="preserve"> PAGEREF _Toc99007874 \h </w:instrText>
         </w:r>
         <w:r>
           <w:rPr>
@@ -797,12 +807,12 @@
           <w:lang w:val="en-US" w:eastAsia="en-US"/>
         </w:rPr>
       </w:pPr>
-      <w:hyperlink w:anchor="_Toc98847509" w:history="1">
+      <w:hyperlink w:anchor="_Toc99007875" w:history="1">
         <w:r>
           <w:rPr>
             <w:rStyle w:val="Lienhypertexte"/>
           </w:rPr>
-          <w:t>fenêtre Accueil</w:t>
+          <w:t>FENÊTRE DE CONNEXION</w:t>
         </w:r>
         <w:r>
           <w:rPr>
@@ -820,67 +830,7 @@
           <w:rPr>
             <w:webHidden/>
           </w:rPr>
-          <w:instrText xml:space="preserve"> PAGEREF _Toc98847509 \h </w:instrText>
-        </w:r>
-        <w:r>
-          <w:rPr>
-            <w:webHidden/>
-          </w:rPr>
-        </w:r>
-        <w:r>
-          <w:rPr>
-            <w:webHidden/>
-          </w:rPr>
-          <w:fldChar w:fldCharType="separate"/>
-        </w:r>
-        <w:r>
-          <w:rPr>
-            <w:webHidden/>
-          </w:rPr>
-          <w:t>4</w:t>
-        </w:r>
-        <w:r>
-          <w:rPr>
-            <w:webHidden/>
-          </w:rPr>
-          <w:fldChar w:fldCharType="end"/>
-        </w:r>
-      </w:hyperlink>
-    </w:p>
-    <w:p>
-      <w:pPr>
-        <w:pStyle w:val="TM1"/>
-        <w:rPr>
-          <w:rFonts w:asciiTheme="minorHAnsi" w:hAnsiTheme="minorHAnsi"/>
-          <w:caps w:val="0"/>
-          <w:sz w:val="22"/>
-          <w:lang w:val="en-US" w:eastAsia="en-US"/>
-        </w:rPr>
-      </w:pPr>
-      <w:hyperlink w:anchor="_Toc98847510" w:history="1">
-        <w:r>
-          <w:rPr>
-            <w:rStyle w:val="Lienhypertexte"/>
-          </w:rPr>
-          <w:t>FENÊTRE DE CONNEXION</w:t>
-        </w:r>
-        <w:r>
-          <w:rPr>
-            <w:webHidden/>
-          </w:rPr>
-          <w:tab/>
-        </w:r>
-        <w:r>
-          <w:rPr>
-            <w:webHidden/>
-          </w:rPr>
-          <w:fldChar w:fldCharType="begin"/>
-        </w:r>
-        <w:r>
-          <w:rPr>
-            <w:webHidden/>
-          </w:rPr>
-          <w:instrText xml:space="preserve"> PAGEREF _Toc98847510 \h </w:instrText>
+          <w:instrText xml:space="preserve"> PAGEREF _Toc99007875 \h </w:instrText>
         </w:r>
         <w:r>
           <w:rPr>
@@ -920,7 +870,7 @@
           <w:lang w:val="en-US" w:eastAsia="en-US"/>
         </w:rPr>
       </w:pPr>
-      <w:hyperlink w:anchor="_Toc98847511" w:history="1">
+      <w:hyperlink w:anchor="_Toc99007876" w:history="1">
         <w:r>
           <w:rPr>
             <w:rStyle w:val="Lienhypertexte"/>
@@ -947,7 +897,7 @@
             <w:noProof/>
             <w:webHidden/>
           </w:rPr>
-          <w:instrText xml:space="preserve"> PAGEREF _Toc98847511 \h </w:instrText>
+          <w:instrText xml:space="preserve"> PAGEREF _Toc99007876 \h </w:instrText>
         </w:r>
         <w:r>
           <w:rPr>
@@ -987,7 +937,7 @@
           <w:lang w:val="en-US"/>
         </w:rPr>
       </w:pPr>
-      <w:hyperlink w:anchor="_Toc98847512" w:history="1">
+      <w:hyperlink w:anchor="_Toc99007877" w:history="1">
         <w:r>
           <w:rPr>
             <w:rStyle w:val="Lienhypertexte"/>
@@ -1010,7 +960,7 @@
           <w:rPr>
             <w:webHidden/>
           </w:rPr>
-          <w:instrText xml:space="preserve"> PAGEREF _Toc98847512 \h </w:instrText>
+          <w:instrText xml:space="preserve"> PAGEREF _Toc99007877 \h </w:instrText>
         </w:r>
         <w:r>
           <w:rPr>
@@ -1027,7 +977,7 @@
           <w:rPr>
             <w:webHidden/>
           </w:rPr>
-          <w:t>4</w:t>
+          <w:t>5</w:t>
         </w:r>
         <w:r>
           <w:rPr>
@@ -1050,7 +1000,7 @@
           <w:lang w:val="en-US" w:eastAsia="en-US"/>
         </w:rPr>
       </w:pPr>
-      <w:hyperlink w:anchor="_Toc98847513" w:history="1">
+      <w:hyperlink w:anchor="_Toc99007878" w:history="1">
         <w:r>
           <w:rPr>
             <w:rStyle w:val="Lienhypertexte"/>
@@ -1077,7 +1027,7 @@
             <w:noProof/>
             <w:webHidden/>
           </w:rPr>
-          <w:instrText xml:space="preserve"> PAGEREF _Toc98847513 \h </w:instrText>
+          <w:instrText xml:space="preserve"> PAGEREF _Toc99007878 \h </w:instrText>
         </w:r>
         <w:r>
           <w:rPr>
@@ -1097,7 +1047,7 @@
             <w:noProof/>
             <w:webHidden/>
           </w:rPr>
-          <w:t>5</w:t>
+          <w:t>6</w:t>
         </w:r>
         <w:r>
           <w:rPr>
@@ -1118,12 +1068,12 @@
           <w:lang w:val="en-US" w:eastAsia="en-US"/>
         </w:rPr>
       </w:pPr>
-      <w:hyperlink w:anchor="_Toc98847514" w:history="1">
+      <w:hyperlink w:anchor="_Toc99007879" w:history="1">
         <w:r>
           <w:rPr>
             <w:rStyle w:val="Lienhypertexte"/>
           </w:rPr>
-          <w:t>FENÊTRE projets client</w:t>
+          <w:t>FENÊTRE PRINCIPALE DE L’APPLICATION</w:t>
         </w:r>
         <w:r>
           <w:rPr>
@@ -1141,7 +1091,7 @@
           <w:rPr>
             <w:webHidden/>
           </w:rPr>
-          <w:instrText xml:space="preserve"> PAGEREF _Toc98847514 \h </w:instrText>
+          <w:instrText xml:space="preserve"> PAGEREF _Toc99007879 \h </w:instrText>
         </w:r>
         <w:r>
           <w:rPr>
@@ -1158,7 +1108,7 @@
           <w:rPr>
             <w:webHidden/>
           </w:rPr>
-          <w:t>6</w:t>
+          <w:t>8</w:t>
         </w:r>
         <w:r>
           <w:rPr>
@@ -1181,13 +1131,13 @@
           <w:lang w:val="en-US" w:eastAsia="en-US"/>
         </w:rPr>
       </w:pPr>
-      <w:hyperlink w:anchor="_Toc98847515" w:history="1">
+      <w:hyperlink w:anchor="_Toc99007880" w:history="1">
         <w:r>
           <w:rPr>
             <w:rStyle w:val="Lienhypertexte"/>
             <w:noProof/>
           </w:rPr>
-          <w:t>Profil client</w:t>
+          <w:t>Profil administrateur</w:t>
         </w:r>
         <w:r>
           <w:rPr>
@@ -1208,7 +1158,7 @@
             <w:noProof/>
             <w:webHidden/>
           </w:rPr>
-          <w:instrText xml:space="preserve"> PAGEREF _Toc98847515 \h </w:instrText>
+          <w:instrText xml:space="preserve"> PAGEREF _Toc99007880 \h </w:instrText>
         </w:r>
         <w:r>
           <w:rPr>
@@ -1228,7 +1178,7 @@
             <w:noProof/>
             <w:webHidden/>
           </w:rPr>
-          <w:t>6</w:t>
+          <w:t>8</w:t>
         </w:r>
         <w:r>
           <w:rPr>
@@ -1252,13 +1202,13 @@
           <w:lang w:val="en-US" w:eastAsia="en-US"/>
         </w:rPr>
       </w:pPr>
-      <w:hyperlink w:anchor="_Toc98847516" w:history="1">
+      <w:hyperlink w:anchor="_Toc99007881" w:history="1">
         <w:r>
           <w:rPr>
             <w:rStyle w:val="Lienhypertexte"/>
             <w:noProof/>
           </w:rPr>
-          <w:t>Modifier le profil client</w:t>
+          <w:t>Ajouter un nouveau client</w:t>
         </w:r>
         <w:r>
           <w:rPr>
@@ -1279,7 +1229,7 @@
             <w:noProof/>
             <w:webHidden/>
           </w:rPr>
-          <w:instrText xml:space="preserve"> PAGEREF _Toc98847516 \h </w:instrText>
+          <w:instrText xml:space="preserve"> PAGEREF _Toc99007881 \h </w:instrText>
         </w:r>
         <w:r>
           <w:rPr>
@@ -1299,7 +1249,7 @@
             <w:noProof/>
             <w:webHidden/>
           </w:rPr>
-          <w:t>6</w:t>
+          <w:t>9</w:t>
         </w:r>
         <w:r>
           <w:rPr>
@@ -1323,13 +1273,13 @@
           <w:lang w:val="en-US" w:eastAsia="en-US"/>
         </w:rPr>
       </w:pPr>
-      <w:hyperlink w:anchor="_Toc98847517" w:history="1">
+      <w:hyperlink w:anchor="_Toc99007882" w:history="1">
         <w:r>
           <w:rPr>
             <w:rStyle w:val="Lienhypertexte"/>
             <w:noProof/>
           </w:rPr>
-          <w:t>Chat</w:t>
+          <w:t>Modifier le profil client</w:t>
         </w:r>
         <w:r>
           <w:rPr>
@@ -1350,7 +1300,7 @@
             <w:noProof/>
             <w:webHidden/>
           </w:rPr>
-          <w:instrText xml:space="preserve"> PAGEREF _Toc98847517 \h </w:instrText>
+          <w:instrText xml:space="preserve"> PAGEREF _Toc99007882 \h </w:instrText>
         </w:r>
         <w:r>
           <w:rPr>
@@ -1370,7 +1320,149 @@
             <w:noProof/>
             <w:webHidden/>
           </w:rPr>
-          <w:t>6</w:t>
+          <w:t>10</w:t>
+        </w:r>
+        <w:r>
+          <w:rPr>
+            <w:noProof/>
+            <w:webHidden/>
+          </w:rPr>
+          <w:fldChar w:fldCharType="end"/>
+        </w:r>
+      </w:hyperlink>
+    </w:p>
+    <w:p>
+      <w:pPr>
+        <w:pStyle w:val="TM2"/>
+        <w:rPr>
+          <w:rFonts w:asciiTheme="minorHAnsi" w:eastAsiaTheme="minorEastAsia" w:hAnsiTheme="minorHAnsi" w:cstheme="minorBidi"/>
+          <w:i w:val="0"/>
+          <w:smallCaps w:val="0"/>
+          <w:noProof/>
+          <w:sz w:val="22"/>
+          <w:szCs w:val="22"/>
+          <w:lang w:val="en-US" w:eastAsia="en-US"/>
+        </w:rPr>
+      </w:pPr>
+      <w:hyperlink w:anchor="_Toc99007883" w:history="1">
+        <w:r>
+          <w:rPr>
+            <w:rStyle w:val="Lienhypertexte"/>
+            <w:noProof/>
+          </w:rPr>
+          <w:t>Gérer mes projets</w:t>
+        </w:r>
+        <w:r>
+          <w:rPr>
+            <w:noProof/>
+            <w:webHidden/>
+          </w:rPr>
+          <w:tab/>
+        </w:r>
+        <w:r>
+          <w:rPr>
+            <w:noProof/>
+            <w:webHidden/>
+          </w:rPr>
+          <w:fldChar w:fldCharType="begin"/>
+        </w:r>
+        <w:r>
+          <w:rPr>
+            <w:noProof/>
+            <w:webHidden/>
+          </w:rPr>
+          <w:instrText xml:space="preserve"> PAGEREF _Toc99007883 \h </w:instrText>
+        </w:r>
+        <w:r>
+          <w:rPr>
+            <w:noProof/>
+            <w:webHidden/>
+          </w:rPr>
+        </w:r>
+        <w:r>
+          <w:rPr>
+            <w:noProof/>
+            <w:webHidden/>
+          </w:rPr>
+          <w:fldChar w:fldCharType="separate"/>
+        </w:r>
+        <w:r>
+          <w:rPr>
+            <w:noProof/>
+            <w:webHidden/>
+          </w:rPr>
+          <w:t>12</w:t>
+        </w:r>
+        <w:r>
+          <w:rPr>
+            <w:noProof/>
+            <w:webHidden/>
+          </w:rPr>
+          <w:fldChar w:fldCharType="end"/>
+        </w:r>
+      </w:hyperlink>
+    </w:p>
+    <w:p>
+      <w:pPr>
+        <w:pStyle w:val="TM2"/>
+        <w:rPr>
+          <w:rFonts w:asciiTheme="minorHAnsi" w:eastAsiaTheme="minorEastAsia" w:hAnsiTheme="minorHAnsi" w:cstheme="minorBidi"/>
+          <w:i w:val="0"/>
+          <w:smallCaps w:val="0"/>
+          <w:noProof/>
+          <w:sz w:val="22"/>
+          <w:szCs w:val="22"/>
+          <w:lang w:val="en-US" w:eastAsia="en-US"/>
+        </w:rPr>
+      </w:pPr>
+      <w:hyperlink w:anchor="_Toc99007884" w:history="1">
+        <w:r>
+          <w:rPr>
+            <w:rStyle w:val="Lienhypertexte"/>
+            <w:noProof/>
+          </w:rPr>
+          <w:t>Ajouter un nouveau projet</w:t>
+        </w:r>
+        <w:r>
+          <w:rPr>
+            <w:noProof/>
+            <w:webHidden/>
+          </w:rPr>
+          <w:tab/>
+        </w:r>
+        <w:r>
+          <w:rPr>
+            <w:noProof/>
+            <w:webHidden/>
+          </w:rPr>
+          <w:fldChar w:fldCharType="begin"/>
+        </w:r>
+        <w:r>
+          <w:rPr>
+            <w:noProof/>
+            <w:webHidden/>
+          </w:rPr>
+          <w:instrText xml:space="preserve"> PAGEREF _Toc99007884 \h </w:instrText>
+        </w:r>
+        <w:r>
+          <w:rPr>
+            <w:noProof/>
+            <w:webHidden/>
+          </w:rPr>
+        </w:r>
+        <w:r>
+          <w:rPr>
+            <w:noProof/>
+            <w:webHidden/>
+          </w:rPr>
+          <w:fldChar w:fldCharType="separate"/>
+        </w:r>
+        <w:r>
+          <w:rPr>
+            <w:noProof/>
+            <w:webHidden/>
+          </w:rPr>
+          <w:t>13</w:t>
         </w:r>
         <w:r>
           <w:rPr>
@@ -1391,13 +1483,12 @@
           <w:lang w:val="en-US" w:eastAsia="en-US"/>
         </w:rPr>
       </w:pPr>
-      <w:hyperlink w:anchor="_Toc98847518" w:history="1">
+      <w:hyperlink w:anchor="_Toc99007885" w:history="1">
         <w:r>
           <w:rPr>
             <w:rStyle w:val="Lienhypertexte"/>
-            <w:shd w:val="clear" w:color="auto" w:fill="FFFFFF"/>
-          </w:rPr>
-          <w:t>DÉCONNEXION</w:t>
+          </w:rPr>
+          <w:t>FENÊTRE GESTION DU MATÉRIEL</w:t>
         </w:r>
         <w:r>
           <w:rPr>
@@ -1415,7 +1506,7 @@
           <w:rPr>
             <w:webHidden/>
           </w:rPr>
-          <w:instrText xml:space="preserve"> PAGEREF _Toc98847518 \h </w:instrText>
+          <w:instrText xml:space="preserve"> PAGEREF _Toc99007885 \h </w:instrText>
         </w:r>
         <w:r>
           <w:rPr>
@@ -1432,10 +1523,223 @@
           <w:rPr>
             <w:webHidden/>
           </w:rPr>
-          <w:t>6</w:t>
-        </w:r>
-        <w:r>
-          <w:rPr>
+          <w:t>15</w:t>
+        </w:r>
+        <w:r>
+          <w:rPr>
+            <w:webHidden/>
+          </w:rPr>
+          <w:fldChar w:fldCharType="end"/>
+        </w:r>
+      </w:hyperlink>
+    </w:p>
+    <w:p>
+      <w:pPr>
+        <w:pStyle w:val="TM2"/>
+        <w:rPr>
+          <w:rFonts w:asciiTheme="minorHAnsi" w:eastAsiaTheme="minorEastAsia" w:hAnsiTheme="minorHAnsi" w:cstheme="minorBidi"/>
+          <w:i w:val="0"/>
+          <w:smallCaps w:val="0"/>
+          <w:noProof/>
+          <w:sz w:val="22"/>
+          <w:szCs w:val="22"/>
+          <w:lang w:val="en-US" w:eastAsia="en-US"/>
+        </w:rPr>
+      </w:pPr>
+      <w:hyperlink w:anchor="_Toc99007886" w:history="1">
+        <w:r>
+          <w:rPr>
+            <w:rStyle w:val="Lienhypertexte"/>
+            <w:noProof/>
+          </w:rPr>
+          <w:t>Ajouter un nouveau matériel dans le stock</w:t>
+        </w:r>
+        <w:r>
+          <w:rPr>
+            <w:noProof/>
+            <w:webHidden/>
+          </w:rPr>
+          <w:tab/>
+        </w:r>
+        <w:r>
+          <w:rPr>
+            <w:noProof/>
+            <w:webHidden/>
+          </w:rPr>
+          <w:fldChar w:fldCharType="begin"/>
+        </w:r>
+        <w:r>
+          <w:rPr>
+            <w:noProof/>
+            <w:webHidden/>
+          </w:rPr>
+          <w:instrText xml:space="preserve"> PAGEREF _Toc99007886 \h </w:instrText>
+        </w:r>
+        <w:r>
+          <w:rPr>
+            <w:noProof/>
+            <w:webHidden/>
+          </w:rPr>
+        </w:r>
+        <w:r>
+          <w:rPr>
+            <w:noProof/>
+            <w:webHidden/>
+          </w:rPr>
+          <w:fldChar w:fldCharType="separate"/>
+        </w:r>
+        <w:r>
+          <w:rPr>
+            <w:noProof/>
+            <w:webHidden/>
+          </w:rPr>
+          <w:t>15</w:t>
+        </w:r>
+        <w:r>
+          <w:rPr>
+            <w:noProof/>
+            <w:webHidden/>
+          </w:rPr>
+          <w:fldChar w:fldCharType="end"/>
+        </w:r>
+      </w:hyperlink>
+    </w:p>
+    <w:p>
+      <w:pPr>
+        <w:pStyle w:val="TM2"/>
+        <w:rPr>
+          <w:rFonts w:asciiTheme="minorHAnsi" w:eastAsiaTheme="minorEastAsia" w:hAnsiTheme="minorHAnsi" w:cstheme="minorBidi"/>
+          <w:i w:val="0"/>
+          <w:smallCaps w:val="0"/>
+          <w:noProof/>
+          <w:sz w:val="22"/>
+          <w:szCs w:val="22"/>
+          <w:lang w:val="en-US" w:eastAsia="en-US"/>
+        </w:rPr>
+      </w:pPr>
+      <w:hyperlink w:anchor="_Toc99007887" w:history="1">
+        <w:r>
+          <w:rPr>
+            <w:rStyle w:val="Lienhypertexte"/>
+            <w:noProof/>
+          </w:rPr>
+          <w:t>Rechercher le matériel dans le stock</w:t>
+        </w:r>
+        <w:r>
+          <w:rPr>
+            <w:noProof/>
+            <w:webHidden/>
+          </w:rPr>
+          <w:tab/>
+        </w:r>
+        <w:r>
+          <w:rPr>
+            <w:noProof/>
+            <w:webHidden/>
+          </w:rPr>
+          <w:fldChar w:fldCharType="begin"/>
+        </w:r>
+        <w:r>
+          <w:rPr>
+            <w:noProof/>
+            <w:webHidden/>
+          </w:rPr>
+          <w:instrText xml:space="preserve"> PAGEREF _Toc99007887 \h </w:instrText>
+        </w:r>
+        <w:r>
+          <w:rPr>
+            <w:noProof/>
+            <w:webHidden/>
+          </w:rPr>
+        </w:r>
+        <w:r>
+          <w:rPr>
+            <w:noProof/>
+            <w:webHidden/>
+          </w:rPr>
+          <w:fldChar w:fldCharType="separate"/>
+        </w:r>
+        <w:r>
+          <w:rPr>
+            <w:noProof/>
+            <w:webHidden/>
+          </w:rPr>
+          <w:t>16</w:t>
+        </w:r>
+        <w:r>
+          <w:rPr>
+            <w:noProof/>
+            <w:webHidden/>
+          </w:rPr>
+          <w:fldChar w:fldCharType="end"/>
+        </w:r>
+      </w:hyperlink>
+    </w:p>
+    <w:p>
+      <w:pPr>
+        <w:pStyle w:val="TM2"/>
+        <w:rPr>
+          <w:rFonts w:asciiTheme="minorHAnsi" w:eastAsiaTheme="minorEastAsia" w:hAnsiTheme="minorHAnsi" w:cstheme="minorBidi"/>
+          <w:i w:val="0"/>
+          <w:smallCaps w:val="0"/>
+          <w:noProof/>
+          <w:sz w:val="22"/>
+          <w:szCs w:val="22"/>
+          <w:lang w:val="en-US" w:eastAsia="en-US"/>
+        </w:rPr>
+      </w:pPr>
+      <w:hyperlink w:anchor="_Toc99007888" w:history="1">
+        <w:r>
+          <w:rPr>
+            <w:rStyle w:val="Lienhypertexte"/>
+            <w:noProof/>
+          </w:rPr>
+          <w:t>Supprimer le matériel du stock</w:t>
+        </w:r>
+        <w:r>
+          <w:rPr>
+            <w:noProof/>
+            <w:webHidden/>
+          </w:rPr>
+          <w:tab/>
+        </w:r>
+        <w:r>
+          <w:rPr>
+            <w:noProof/>
+            <w:webHidden/>
+          </w:rPr>
+          <w:fldChar w:fldCharType="begin"/>
+        </w:r>
+        <w:r>
+          <w:rPr>
+            <w:noProof/>
+            <w:webHidden/>
+          </w:rPr>
+          <w:instrText xml:space="preserve"> PAGEREF _Toc99007888 \h </w:instrText>
+        </w:r>
+        <w:r>
+          <w:rPr>
+            <w:noProof/>
+            <w:webHidden/>
+          </w:rPr>
+        </w:r>
+        <w:r>
+          <w:rPr>
+            <w:noProof/>
+            <w:webHidden/>
+          </w:rPr>
+          <w:fldChar w:fldCharType="separate"/>
+        </w:r>
+        <w:r>
+          <w:rPr>
+            <w:noProof/>
+            <w:webHidden/>
+          </w:rPr>
+          <w:t>17</w:t>
+        </w:r>
+        <w:r>
+          <w:rPr>
+            <w:noProof/>
             <w:webHidden/>
           </w:rPr>
           <w:fldChar w:fldCharType="end"/>
@@ -1452,12 +1756,139 @@
           <w:lang w:val="en-US" w:eastAsia="en-US"/>
         </w:rPr>
       </w:pPr>
-      <w:hyperlink w:anchor="_Toc98847519" w:history="1">
+      <w:hyperlink w:anchor="_Toc99007889" w:history="1">
+        <w:r>
+          <w:rPr>
+            <w:rStyle w:val="Lienhypertexte"/>
+          </w:rPr>
+          <w:t>FENÊTRE CHAT</w:t>
+        </w:r>
+        <w:r>
+          <w:rPr>
+            <w:webHidden/>
+          </w:rPr>
+          <w:tab/>
+        </w:r>
+        <w:r>
+          <w:rPr>
+            <w:webHidden/>
+          </w:rPr>
+          <w:fldChar w:fldCharType="begin"/>
+        </w:r>
+        <w:r>
+          <w:rPr>
+            <w:webHidden/>
+          </w:rPr>
+          <w:instrText xml:space="preserve"> PAGEREF _Toc99007889 \h </w:instrText>
+        </w:r>
+        <w:r>
+          <w:rPr>
+            <w:webHidden/>
+          </w:rPr>
+        </w:r>
+        <w:r>
+          <w:rPr>
+            <w:webHidden/>
+          </w:rPr>
+          <w:fldChar w:fldCharType="separate"/>
+        </w:r>
+        <w:r>
+          <w:rPr>
+            <w:webHidden/>
+          </w:rPr>
+          <w:t>18</w:t>
+        </w:r>
+        <w:r>
+          <w:rPr>
+            <w:webHidden/>
+          </w:rPr>
+          <w:fldChar w:fldCharType="end"/>
+        </w:r>
+      </w:hyperlink>
+    </w:p>
+    <w:p>
+      <w:pPr>
+        <w:pStyle w:val="TM1"/>
+        <w:rPr>
+          <w:rFonts w:asciiTheme="minorHAnsi" w:hAnsiTheme="minorHAnsi"/>
+          <w:caps w:val="0"/>
+          <w:sz w:val="22"/>
+          <w:lang w:val="en-US" w:eastAsia="en-US"/>
+        </w:rPr>
+      </w:pPr>
+      <w:hyperlink w:anchor="_Toc99007890" w:history="1">
+        <w:r>
+          <w:rPr>
+            <w:rStyle w:val="Lienhypertexte"/>
+          </w:rPr>
+          <w:t xml:space="preserve">FENÊTRE </w:t>
+        </w:r>
         <w:r>
           <w:rPr>
             <w:rStyle w:val="Lienhypertexte"/>
             <w:shd w:val="clear" w:color="auto" w:fill="FFFFFF"/>
           </w:rPr>
+          <w:t>DÉCONNEXION</w:t>
+        </w:r>
+        <w:r>
+          <w:rPr>
+            <w:webHidden/>
+          </w:rPr>
+          <w:tab/>
+        </w:r>
+        <w:r>
+          <w:rPr>
+            <w:webHidden/>
+          </w:rPr>
+          <w:fldChar w:fldCharType="begin"/>
+        </w:r>
+        <w:r>
+          <w:rPr>
+            <w:webHidden/>
+          </w:rPr>
+          <w:instrText xml:space="preserve"> PAGEREF _Toc99007890 \h </w:instrText>
+        </w:r>
+        <w:r>
+          <w:rPr>
+            <w:webHidden/>
+          </w:rPr>
+        </w:r>
+        <w:r>
+          <w:rPr>
+            <w:webHidden/>
+          </w:rPr>
+          <w:fldChar w:fldCharType="separate"/>
+        </w:r>
+        <w:r>
+          <w:rPr>
+            <w:webHidden/>
+          </w:rPr>
+          <w:t>19</w:t>
+        </w:r>
+        <w:r>
+          <w:rPr>
+            <w:webHidden/>
+          </w:rPr>
+          <w:fldChar w:fldCharType="end"/>
+        </w:r>
+      </w:hyperlink>
+    </w:p>
+    <w:p>
+      <w:pPr>
+        <w:pStyle w:val="TM1"/>
+        <w:rPr>
+          <w:rFonts w:asciiTheme="minorHAnsi" w:hAnsiTheme="minorHAnsi"/>
+          <w:caps w:val="0"/>
+          <w:sz w:val="22"/>
+          <w:lang w:val="en-US" w:eastAsia="en-US"/>
+        </w:rPr>
+      </w:pPr>
+      <w:hyperlink w:anchor="_Toc99007891" w:history="1">
+        <w:r>
+          <w:rPr>
+            <w:rStyle w:val="Lienhypertexte"/>
+            <w:shd w:val="clear" w:color="auto" w:fill="FFFFFF"/>
+          </w:rPr>
           <w:t>Liste des figures</w:t>
         </w:r>
         <w:r>
@@ -1476,7 +1907,7 @@
           <w:rPr>
             <w:webHidden/>
           </w:rPr>
-          <w:instrText xml:space="preserve"> PAGEREF _Toc98847519 \h </w:instrText>
+          <w:instrText xml:space="preserve"> PAGEREF _Toc99007891 \h </w:instrText>
         </w:r>
         <w:r>
           <w:rPr>
@@ -1493,7 +1924,7 @@
           <w:rPr>
             <w:webHidden/>
           </w:rPr>
-          <w:t>6</w:t>
+          <w:t>20</w:t>
         </w:r>
         <w:r>
           <w:rPr>
@@ -1515,25 +1946,25 @@
       <w:pPr>
         <w:pStyle w:val="Titre1"/>
       </w:pPr>
-      <w:bookmarkStart w:id="7" w:name="_Toc86927457"/>
-      <w:bookmarkStart w:id="8" w:name="_Toc96416342"/>
-      <w:bookmarkStart w:id="9" w:name="_Toc98847507"/>
-      <w:bookmarkStart w:id="10" w:name="_Toc335011127"/>
-      <w:bookmarkStart w:id="11" w:name="_Toc335037106"/>
-      <w:bookmarkStart w:id="12" w:name="_Toc335043768"/>
-      <w:bookmarkStart w:id="13" w:name="_Toc335045588"/>
-      <w:bookmarkStart w:id="14" w:name="_Toc335101230"/>
-      <w:bookmarkStart w:id="15" w:name="_Toc335134944"/>
-      <w:bookmarkStart w:id="16" w:name="_Toc335135104"/>
-      <w:bookmarkStart w:id="17" w:name="_Toc335135210"/>
-      <w:bookmarkStart w:id="18" w:name="_Toc351955295"/>
+      <w:bookmarkStart w:id="9" w:name="_Toc86927457"/>
+      <w:bookmarkStart w:id="10" w:name="_Toc96416342"/>
+      <w:bookmarkStart w:id="11" w:name="_Toc335011127"/>
+      <w:bookmarkStart w:id="12" w:name="_Toc335037106"/>
+      <w:bookmarkStart w:id="13" w:name="_Toc335043768"/>
+      <w:bookmarkStart w:id="14" w:name="_Toc335045588"/>
+      <w:bookmarkStart w:id="15" w:name="_Toc335101230"/>
+      <w:bookmarkStart w:id="16" w:name="_Toc335134944"/>
+      <w:bookmarkStart w:id="17" w:name="_Toc335135104"/>
+      <w:bookmarkStart w:id="18" w:name="_Toc335135210"/>
+      <w:bookmarkStart w:id="19" w:name="_Toc351955295"/>
+      <w:bookmarkStart w:id="20" w:name="_Toc99007873"/>
       <w:r>
         <w:lastRenderedPageBreak/>
         <w:t>Historique des modifications</w:t>
       </w:r>
-      <w:bookmarkEnd w:id="7"/>
-      <w:bookmarkEnd w:id="8"/>
       <w:bookmarkEnd w:id="9"/>
+      <w:bookmarkEnd w:id="10"/>
+      <w:bookmarkEnd w:id="20"/>
     </w:p>
     <w:tbl>
       <w:tblPr>
@@ -2022,8 +2453,7 @@
       <w:pPr>
         <w:pStyle w:val="Titre1"/>
       </w:pPr>
-      <w:bookmarkStart w:id="19" w:name="_Toc98847508"/>
-      <w:bookmarkEnd w:id="10"/>
+      <w:bookmarkStart w:id="21" w:name="_Toc99007874"/>
       <w:bookmarkEnd w:id="11"/>
       <w:bookmarkEnd w:id="12"/>
       <w:bookmarkEnd w:id="13"/>
@@ -2032,11 +2462,12 @@
       <w:bookmarkEnd w:id="16"/>
       <w:bookmarkEnd w:id="17"/>
       <w:bookmarkEnd w:id="18"/>
+      <w:bookmarkEnd w:id="19"/>
       <w:r>
         <w:lastRenderedPageBreak/>
         <w:t>INTRODUCTION</w:t>
       </w:r>
-      <w:bookmarkEnd w:id="19"/>
+      <w:bookmarkEnd w:id="21"/>
       <w:r>
         <w:t xml:space="preserve"> </w:t>
       </w:r>
@@ -2077,11 +2508,11 @@
       <w:pPr>
         <w:pStyle w:val="Titre1"/>
       </w:pPr>
-      <w:bookmarkStart w:id="20" w:name="_Toc98847510"/>
+      <w:bookmarkStart w:id="22" w:name="_Toc99007875"/>
       <w:r>
         <w:t>FENÊTRE DE CONNEXION</w:t>
       </w:r>
-      <w:bookmarkEnd w:id="20"/>
+      <w:bookmarkEnd w:id="22"/>
     </w:p>
     <w:p>
       <w:pPr>
@@ -2110,168 +2541,185 @@
       <w:pPr>
         <w:pStyle w:val="Titre2"/>
       </w:pPr>
-      <w:bookmarkStart w:id="21" w:name="_Toc98847511"/>
+      <w:bookmarkStart w:id="23" w:name="_Toc99007876"/>
       <w:r>
         <w:t>Login</w:t>
       </w:r>
-      <w:bookmarkEnd w:id="21"/>
+      <w:bookmarkEnd w:id="23"/>
     </w:p>
     <w:p>
       <w:pPr>
         <w:pStyle w:val="Text-st"/>
       </w:pPr>
       <w:r>
-        <w:t>La page login contient un formulaire de connexion, un lien en cas d’oubli du mot de passe.</w:t>
-      </w:r>
-    </w:p>
-    <w:p>
-      <w:pPr>
-        <w:rPr>
+        <w:rPr>
+          <w:noProof/>
+        </w:rPr>
+        <mc:AlternateContent>
+          <mc:Choice Requires="wps">
+            <w:drawing>
+              <wp:anchor distT="0" distB="0" distL="114300" distR="114300" simplePos="0" relativeHeight="251711488" behindDoc="0" locked="0" layoutInCell="1" allowOverlap="1" wp14:anchorId="2363C767" wp14:editId="3139B74E">
+                <wp:simplePos x="0" y="0"/>
+                <wp:positionH relativeFrom="column">
+                  <wp:posOffset>843280</wp:posOffset>
+                </wp:positionH>
+                <wp:positionV relativeFrom="paragraph">
+                  <wp:posOffset>3482975</wp:posOffset>
+                </wp:positionV>
+                <wp:extent cx="4281170" cy="635"/>
+                <wp:effectExtent l="0" t="0" r="0" b="0"/>
+                <wp:wrapSquare wrapText="bothSides"/>
+                <wp:docPr id="37" name="Zone de texte 37"/>
+                <wp:cNvGraphicFramePr/>
+                <a:graphic xmlns:a="http://schemas.openxmlformats.org/drawingml/2006/main">
+                  <a:graphicData uri="http://schemas.microsoft.com/office/word/2010/wordprocessingShape">
+                    <wps:wsp>
+                      <wps:cNvSpPr txBox="1"/>
+                      <wps:spPr>
+                        <a:xfrm>
+                          <a:off x="0" y="0"/>
+                          <a:ext cx="4281170" cy="635"/>
+                        </a:xfrm>
+                        <a:prstGeom prst="rect">
+                          <a:avLst/>
+                        </a:prstGeom>
+                        <a:solidFill>
+                          <a:prstClr val="white"/>
+                        </a:solidFill>
+                        <a:ln>
+                          <a:noFill/>
+                        </a:ln>
+                      </wps:spPr>
+                      <wps:txbx>
+                        <w:txbxContent>
+                          <w:p>
+                            <w:pPr>
+                              <w:pStyle w:val="Lgende"/>
+                              <w:jc w:val="center"/>
+                              <w:rPr>
+                                <w:b/>
+                                <w:bCs/>
+                                <w:color w:val="FF0000"/>
+                                <w:sz w:val="24"/>
+                              </w:rPr>
+                            </w:pPr>
+                            <w:bookmarkStart w:id="24" w:name="_Toc99010405"/>
+                            <w:r>
+                              <w:t xml:space="preserve">Figure </w:t>
+                            </w:r>
+                            <w:r>
+                              <w:fldChar w:fldCharType="begin"/>
+                            </w:r>
+                            <w:r>
+                              <w:instrText xml:space="preserve"> SEQ Figure \* ARABIC </w:instrText>
+                            </w:r>
+                            <w:r>
+                              <w:fldChar w:fldCharType="separate"/>
+                            </w:r>
+                            <w:r>
+                              <w:rPr>
+                                <w:noProof/>
+                              </w:rPr>
+                              <w:t>1</w:t>
+                            </w:r>
+                            <w:r>
+                              <w:fldChar w:fldCharType="end"/>
+                            </w:r>
+                            <w:r>
+                              <w:t xml:space="preserve"> - Page Login</w:t>
+                            </w:r>
+                            <w:bookmarkEnd w:id="24"/>
+                          </w:p>
+                        </w:txbxContent>
+                      </wps:txbx>
+                      <wps:bodyPr rot="0" spcFirstLastPara="0" vertOverflow="overflow" horzOverflow="overflow" vert="horz" wrap="square" lIns="0" tIns="0" rIns="0" bIns="0" numCol="1" spcCol="0" rtlCol="0" fromWordArt="0" anchor="t" anchorCtr="0" forceAA="0" compatLnSpc="1">
+                        <a:prstTxWarp prst="textNoShape">
+                          <a:avLst/>
+                        </a:prstTxWarp>
+                        <a:spAutoFit/>
+                      </wps:bodyPr>
+                    </wps:wsp>
+                  </a:graphicData>
+                </a:graphic>
+              </wp:anchor>
+            </w:drawing>
+          </mc:Choice>
+          <mc:Fallback>
+            <w:pict>
+              <v:shapetype w14:anchorId="2363C767" id="_x0000_t202" coordsize="21600,21600" o:spt="202" path="m,l,21600r21600,l21600,xe">
+                <v:stroke joinstyle="miter"/>
+                <v:path gradientshapeok="t" o:connecttype="rect"/>
+              </v:shapetype>
+              <v:shape id="Zone de texte 37" o:spid="_x0000_s1026" type="#_x0000_t202" style="position:absolute;left:0;text-align:left;margin-left:66.4pt;margin-top:274.25pt;width:337.1pt;height:.05pt;z-index:251711488;visibility:visible;mso-wrap-style:square;mso-wrap-distance-left:9pt;mso-wrap-distance-top:0;mso-wrap-distance-right:9pt;mso-wrap-distance-bottom:0;mso-position-horizontal:absolute;mso-position-horizontal-relative:text;mso-position-vertical:absolute;mso-position-vertical-relative:text;v-text-anchor:top" o:gfxdata="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" stroked="f">
+                <v:textbox style="mso-fit-shape-to-text:t" inset="0,0,0,0">
+                  <w:txbxContent>
+                    <w:p>
+                      <w:pPr>
+                        <w:pStyle w:val="Lgende"/>
+                        <w:jc w:val="center"/>
+                        <w:rPr>
+                          <w:b/>
+                          <w:bCs/>
+                          <w:color w:val="FF0000"/>
+                          <w:sz w:val="24"/>
+                        </w:rPr>
+                      </w:pPr>
+                      <w:bookmarkStart w:id="25" w:name="_Toc99010405"/>
+                      <w:r>
+                        <w:t xml:space="preserve">Figure </w:t>
+                      </w:r>
+                      <w:r>
+                        <w:fldChar w:fldCharType="begin"/>
+                      </w:r>
+                      <w:r>
+                        <w:instrText xml:space="preserve"> SEQ Figure \* ARABIC </w:instrText>
+                      </w:r>
+                      <w:r>
+                        <w:fldChar w:fldCharType="separate"/>
+                      </w:r>
+                      <w:r>
+                        <w:rPr>
+                          <w:noProof/>
+                        </w:rPr>
+                        <w:t>1</w:t>
+                      </w:r>
+                      <w:r>
+                        <w:fldChar w:fldCharType="end"/>
+                      </w:r>
+                      <w:r>
+                        <w:t xml:space="preserve"> - Page Login</w:t>
+                      </w:r>
+                      <w:bookmarkEnd w:id="25"/>
+                    </w:p>
+                  </w:txbxContent>
+                </v:textbox>
+                <w10:wrap type="square"/>
+              </v:shape>
+            </w:pict>
+          </mc:Fallback>
+        </mc:AlternateContent>
+      </w:r>
+      <w:r>
+        <w:rPr>
+          <w:rFonts w:ascii="IBM Plex Sans" w:hAnsi="IBM Plex Sans" w:cstheme="minorBidi"/>
           <w:b/>
           <w:bCs/>
           <w:color w:val="FF0000"/>
-        </w:rPr>
-      </w:pPr>
-      <w:r>
-        <w:rPr>
-          <w:b/>
-          <w:bCs/>
-          <w:color w:val="FF0000"/>
-        </w:rPr>
-        <w:t>IMAGE FORMULAIRE LOGIN !!!</w:t>
-      </w:r>
-    </w:p>
-    <w:p>
-      <w:pPr>
-        <w:pStyle w:val="Text-st"/>
-      </w:pPr>
-      <w:r>
-        <w:t xml:space="preserve">Pour vous connecter, vous devez remplir les champs « Adresse </w:t>
-      </w:r>
-      <w:proofErr w:type="gramStart"/>
-      <w:r>
-        <w:t>e-mail »</w:t>
-      </w:r>
-      <w:proofErr w:type="gramEnd"/>
-      <w:r>
-        <w:t xml:space="preserve"> et « Mot de passe » avec les valeurs reçues lors de votre première inscription. </w:t>
-      </w:r>
-    </w:p>
-    <w:p>
-      <w:pPr>
-        <w:pStyle w:val="Titre3"/>
-      </w:pPr>
-      <w:bookmarkStart w:id="22" w:name="_Toc98847512"/>
-      <w:r>
-        <w:t>Exemple</w:t>
-      </w:r>
-      <w:bookmarkEnd w:id="22"/>
-    </w:p>
-    <w:p>
-      <w:pPr>
-        <w:pStyle w:val="Text-st"/>
-        <w:spacing w:after="0"/>
-      </w:pPr>
-      <w:r>
-        <w:t xml:space="preserve">Adresse </w:t>
-      </w:r>
-      <w:proofErr w:type="gramStart"/>
-      <w:r>
-        <w:t>e-mail</w:t>
-      </w:r>
-      <w:proofErr w:type="gramEnd"/>
-      <w:r>
-        <w:t xml:space="preserve"> : </w:t>
-      </w:r>
-    </w:p>
-    <w:p>
-      <w:pPr>
-        <w:pStyle w:val="Text-st"/>
-      </w:pPr>
-      <w:r>
-        <w:t xml:space="preserve">Mot de passe : </w:t>
-      </w:r>
-    </w:p>
-    <w:p>
-      <w:pPr>
-        <w:pStyle w:val="Text-st"/>
-      </w:pPr>
-      <w:r>
-        <w:t xml:space="preserve">Une fois que vous cliquez sur le bouton « Connexion » vous êtes dirigés vers </w:t>
-      </w:r>
-      <w:r>
-        <w:t>la page principale de l’application</w:t>
-      </w:r>
-      <w:r>
-        <w:t xml:space="preserve"> (voir page… </w:t>
-      </w:r>
-      <w:r>
-        <w:rPr>
-          <w:b/>
-          <w:bCs/>
-        </w:rPr>
-        <w:t>P</w:t>
-      </w:r>
-      <w:r>
-        <w:rPr>
-          <w:b/>
-          <w:bCs/>
-        </w:rPr>
-        <w:t>age Principale</w:t>
-      </w:r>
-      <w:r>
-        <w:t>)</w:t>
-      </w:r>
-      <w:r>
-        <w:t xml:space="preserve"> </w:t>
-      </w:r>
-    </w:p>
-    <w:p>
-      <w:pPr>
-        <w:pStyle w:val="Titre2"/>
-      </w:pPr>
-      <w:bookmarkStart w:id="23" w:name="_Toc98847513"/>
-      <w:r>
-        <w:lastRenderedPageBreak/>
-        <w:t>Oubli du mot de passe</w:t>
-      </w:r>
-      <w:bookmarkEnd w:id="23"/>
-    </w:p>
-    <w:p>
-      <w:pPr>
-        <w:pStyle w:val="Text-st"/>
-      </w:pPr>
-      <w:r>
-        <w:t xml:space="preserve">Si vous avez oublié votre mot de passe, vous pouvez cliquer sur le lien « </w:t>
-      </w:r>
-      <w:r>
-        <w:t xml:space="preserve">mot de passe </w:t>
-      </w:r>
-      <w:r>
-        <w:t>oublié », vous arriverez sur la page suivante :</w:t>
-      </w:r>
-    </w:p>
-    <w:p>
-      <w:pPr>
-        <w:pStyle w:val="Text-st"/>
-      </w:pPr>
-      <w:r>
-        <w:rPr>
-          <w:noProof/>
+          <w:shd w:val="clear" w:color="auto" w:fill="auto"/>
         </w:rPr>
         <w:drawing>
-          <wp:anchor distT="0" distB="0" distL="114300" distR="114300" simplePos="0" relativeHeight="251658240" behindDoc="0" locked="0" layoutInCell="1" allowOverlap="1" wp14:anchorId="045DE9FF" wp14:editId="59336019">
+          <wp:anchor distT="0" distB="0" distL="114300" distR="114300" simplePos="0" relativeHeight="251673600" behindDoc="0" locked="0" layoutInCell="1" allowOverlap="1" wp14:anchorId="391D2CD5" wp14:editId="314149D6">
             <wp:simplePos x="0" y="0"/>
-            <wp:positionH relativeFrom="page">
+            <wp:positionH relativeFrom="margin">
               <wp:align>center</wp:align>
             </wp:positionH>
             <wp:positionV relativeFrom="paragraph">
-              <wp:posOffset>18415</wp:posOffset>
+              <wp:posOffset>560070</wp:posOffset>
             </wp:positionV>
-            <wp:extent cx="4305300" cy="4025900"/>
-            <wp:effectExtent l="0" t="0" r="0" b="0"/>
+            <wp:extent cx="4281292" cy="2866030"/>
+            <wp:effectExtent l="0" t="0" r="5080" b="0"/>
             <wp:wrapSquare wrapText="bothSides"/>
-            <wp:docPr id="1" name="Image 1" descr="Une image contenant texte&#10;&#10;Description générée automatiquement"/>
+            <wp:docPr id="10" name="Image 10"/>
             <wp:cNvGraphicFramePr>
               <a:graphicFrameLocks xmlns:a="http://schemas.openxmlformats.org/drawingml/2006/main" noChangeAspect="1"/>
             </wp:cNvGraphicFramePr>
@@ -2279,7 +2727,7 @@
               <a:graphicData uri="http://schemas.openxmlformats.org/drawingml/2006/picture">
                 <pic:pic xmlns:pic="http://schemas.openxmlformats.org/drawingml/2006/picture">
                   <pic:nvPicPr>
-                    <pic:cNvPr id="1" name="Image 1" descr="Une image contenant texte&#10;&#10;Description générée automatiquement"/>
+                    <pic:cNvPr id="1" name=""/>
                     <pic:cNvPicPr/>
                   </pic:nvPicPr>
                   <pic:blipFill>
@@ -2297,7 +2745,7 @@
                   <pic:spPr>
                     <a:xfrm>
                       <a:off x="0" y="0"/>
-                      <a:ext cx="4305300" cy="4025900"/>
+                      <a:ext cx="4281292" cy="2866030"/>
                     </a:xfrm>
                     <a:prstGeom prst="rect">
                       <a:avLst/>
@@ -2309,6 +2757,9 @@
           </wp:anchor>
         </w:drawing>
       </w:r>
+      <w:r>
+        <w:t>La page login contient un formulaire de connexion, un lien en cas d’oubli du mot de passe.</w:t>
+      </w:r>
     </w:p>
     <w:p>
       <w:pPr>
@@ -2349,452 +2800,74 @@
       <w:pPr>
         <w:pStyle w:val="Text-st"/>
       </w:pPr>
+      <w:r>
+        <w:lastRenderedPageBreak/>
+        <w:t xml:space="preserve">Pour vous connecter, vous devez remplir les champs « Adresse </w:t>
+      </w:r>
+      <w:proofErr w:type="gramStart"/>
+      <w:r>
+        <w:t>e-mail »</w:t>
+      </w:r>
+      <w:proofErr w:type="gramEnd"/>
+      <w:r>
+        <w:t xml:space="preserve"> et « Mot de passe » avec les valeurs reçues lors de votre première inscription. </w:t>
+      </w:r>
+    </w:p>
+    <w:p>
+      <w:pPr>
+        <w:pStyle w:val="Titre3"/>
+      </w:pPr>
+      <w:bookmarkStart w:id="26" w:name="_Toc99007877"/>
+      <w:r>
+        <w:t>Exemple</w:t>
+      </w:r>
+      <w:bookmarkEnd w:id="26"/>
     </w:p>
     <w:p>
       <w:pPr>
         <w:pStyle w:val="Text-st"/>
-      </w:pPr>
-    </w:p>
-    <w:p>
-      <w:pPr>
-        <w:pStyle w:val="Text-st"/>
-      </w:pPr>
-      <w:r>
-        <w:t>Si vous avez cliqué par erreur sur le lien, vous pouvez revenir à la page de login (Figure 1) en fermant la fenêtre, sinon vous devez remplir le formulaire en renseignant l’adresse qu</w:t>
-      </w:r>
-      <w:r>
-        <w:t>i vous a été envoyé par mail lors de la création de votre</w:t>
-      </w:r>
-      <w:r>
-        <w:t xml:space="preserve"> </w:t>
-      </w:r>
-      <w:r>
-        <w:t xml:space="preserve">compte. Une fois que vous aurez cliqué sur le bouton « Envoyer le code », un mail vous sera envoyé avec un code généré aléatoirement comme ci-dessous : </w:t>
-      </w:r>
-    </w:p>
-    <w:p>
-      <w:pPr>
+        <w:spacing w:after="0"/>
+        <w:rPr>
+          <w:lang w:val="de-CH"/>
+        </w:rPr>
+      </w:pPr>
+      <w:r>
+        <w:rPr>
+          <w:lang w:val="de-CH"/>
+        </w:rPr>
+        <w:t xml:space="preserve">Adresse e-mail : </w:t>
+      </w:r>
+      <w:r>
         <w:rPr>
           <w:b/>
           <w:bCs/>
-          <w:color w:val="FF0000"/>
-        </w:rPr>
-      </w:pPr>
-      <w:r>
+          <w:lang w:val="de-CH"/>
+        </w:rPr>
+        <w:t>constantin@waview.ch</w:t>
+      </w:r>
+    </w:p>
+    <w:p>
+      <w:pPr>
+        <w:pStyle w:val="Text-st"/>
         <w:rPr>
           <w:b/>
           <w:bCs/>
-          <w:color w:val="FF0000"/>
-        </w:rPr>
-        <w:t xml:space="preserve">IMAGE </w:t>
-      </w:r>
-      <w:proofErr w:type="gramStart"/>
-      <w:r>
-        <w:rPr>
-          <w:b/>
-          <w:bCs/>
-          <w:color w:val="FF0000"/>
-        </w:rPr>
-        <w:t>EMAIL</w:t>
-      </w:r>
-      <w:proofErr w:type="gramEnd"/>
-      <w:r>
-        <w:rPr>
-          <w:b/>
-          <w:bCs/>
-          <w:color w:val="FF0000"/>
-        </w:rPr>
-        <w:t xml:space="preserve"> AVEC CODE</w:t>
-      </w:r>
-      <w:r>
-        <w:rPr>
-          <w:b/>
-          <w:bCs/>
-          <w:color w:val="FF0000"/>
-        </w:rPr>
-        <w:t xml:space="preserve"> LOGIN !!!</w:t>
-      </w:r>
-    </w:p>
-    <w:p>
-      <w:pPr>
-        <w:pStyle w:val="Text-st"/>
-      </w:pPr>
-      <w:r>
-        <w:t>Pour vous connecter, il faudra remplir la suite du formulaire (Figure</w:t>
-      </w:r>
-      <w:proofErr w:type="gramStart"/>
-      <w:r>
-        <w:t xml:space="preserve"> ….</w:t>
-      </w:r>
-      <w:proofErr w:type="gramEnd"/>
-      <w:r>
-        <w:t xml:space="preserve">). </w:t>
-      </w:r>
-    </w:p>
-    <w:p/>
-    <w:p>
-      <w:pPr>
-        <w:pStyle w:val="Titre1"/>
-      </w:pPr>
-      <w:bookmarkStart w:id="24" w:name="_Toc98847514"/>
-      <w:r>
-        <w:lastRenderedPageBreak/>
-        <w:t xml:space="preserve">FENÊTRE </w:t>
-      </w:r>
-      <w:bookmarkEnd w:id="24"/>
-      <w:r>
-        <w:t>PRINCIPALE DE L’APPLICATION</w:t>
-      </w:r>
-    </w:p>
-    <w:p>
-      <w:pPr>
-        <w:pStyle w:val="Titre2"/>
-      </w:pPr>
-      <w:bookmarkStart w:id="25" w:name="_Toc98847515"/>
-      <w:r>
-        <w:t xml:space="preserve">Profil </w:t>
-      </w:r>
-      <w:bookmarkEnd w:id="25"/>
-      <w:r>
-        <w:t>administrateur</w:t>
-      </w:r>
-    </w:p>
-    <w:p>
-      <w:r>
-        <w:rPr>
-          <w:noProof/>
-        </w:rPr>
+        </w:rPr>
+      </w:pPr>
+      <w:r>
         <w:drawing>
-          <wp:anchor distT="0" distB="0" distL="114300" distR="114300" simplePos="0" relativeHeight="251670528" behindDoc="0" locked="0" layoutInCell="1" allowOverlap="1" wp14:anchorId="68476012" wp14:editId="70DA69E1">
+          <wp:anchor distT="0" distB="0" distL="114300" distR="114300" simplePos="0" relativeHeight="251732992" behindDoc="0" locked="0" layoutInCell="1" allowOverlap="1" wp14:anchorId="7DD62675" wp14:editId="6B50D88A">
             <wp:simplePos x="0" y="0"/>
-            <wp:positionH relativeFrom="margin">
-              <wp:align>left</wp:align>
+            <wp:positionH relativeFrom="page">
+              <wp:posOffset>1771650</wp:posOffset>
             </wp:positionH>
             <wp:positionV relativeFrom="paragraph">
-              <wp:posOffset>573449</wp:posOffset>
+              <wp:posOffset>389890</wp:posOffset>
             </wp:positionV>
-            <wp:extent cx="5972175" cy="4035425"/>
-            <wp:effectExtent l="0" t="0" r="9525" b="3175"/>
+            <wp:extent cx="4226560" cy="2838450"/>
+            <wp:effectExtent l="0" t="0" r="2540" b="0"/>
             <wp:wrapSquare wrapText="bothSides"/>
-            <wp:docPr id="7" name="Image 7" descr="Une image contenant texte&#10;&#10;Description générée automatiquement"/>
-            <wp:cNvGraphicFramePr>
-              <a:graphicFrameLocks xmlns:a="http://schemas.openxmlformats.org/drawingml/2006/main" noChangeAspect="1"/>
-            </wp:cNvGraphicFramePr>
-            <a:graphic xmlns:a="http://schemas.openxmlformats.org/drawingml/2006/main">
-              <a:graphicData uri="http://schemas.openxmlformats.org/drawingml/2006/picture">
-                <pic:pic xmlns:pic="http://schemas.openxmlformats.org/drawingml/2006/picture">
-                  <pic:nvPicPr>
-                    <pic:cNvPr id="7" name="Image 7" descr="Une image contenant texte&#10;&#10;Description générée automatiquement"/>
-                    <pic:cNvPicPr>
-                      <a:picLocks noChangeAspect="1" noChangeArrowheads="1"/>
-                    </pic:cNvPicPr>
-                  </pic:nvPicPr>
-                  <pic:blipFill>
-                    <a:blip r:embed="rId12">
-                      <a:extLst>
-                        <a:ext uri="{28A0092B-C50C-407E-A947-70E740481C1C}">
-                          <a14:useLocalDpi xmlns:a14="http://schemas.microsoft.com/office/drawing/2010/main" val="0"/>
-                        </a:ext>
-                      </a:extLst>
-                    </a:blip>
-                    <a:srcRect/>
-                    <a:stretch>
-                      <a:fillRect/>
-                    </a:stretch>
-                  </pic:blipFill>
-                  <pic:spPr bwMode="auto">
-                    <a:xfrm>
-                      <a:off x="0" y="0"/>
-                      <a:ext cx="5972175" cy="4035425"/>
-                    </a:xfrm>
-                    <a:prstGeom prst="rect">
-                      <a:avLst/>
-                    </a:prstGeom>
-                    <a:noFill/>
-                    <a:ln>
-                      <a:noFill/>
-                    </a:ln>
-                  </pic:spPr>
-                </pic:pic>
-              </a:graphicData>
-            </a:graphic>
-          </wp:anchor>
-        </w:drawing>
-      </w:r>
-      <w:r>
-        <w:t xml:space="preserve">Une fois que vous êtes authentifié avec la bonne adresse </w:t>
-      </w:r>
-      <w:proofErr w:type="gramStart"/>
-      <w:r>
-        <w:t>e-mail</w:t>
-      </w:r>
-      <w:proofErr w:type="gramEnd"/>
-      <w:r>
-        <w:t xml:space="preserve"> et le bon mot de passe, vous arriverez sur la page principale de l’application</w:t>
-      </w:r>
-      <w:r>
-        <w:t xml:space="preserve">. </w:t>
-      </w:r>
-    </w:p>
-    <w:p>
-      <w:pPr>
-        <w:pStyle w:val="Text-st"/>
-        <w:rPr>
-          <w:b/>
-          <w:bCs/>
-          <w:color w:val="FF0000"/>
-        </w:rPr>
-      </w:pPr>
-      <w:bookmarkStart w:id="26" w:name="_Toc98847516"/>
-      <w:r>
-        <w:rPr>
-          <w:b/>
-          <w:bCs/>
-          <w:color w:val="FF0000"/>
-        </w:rPr>
-        <w:t>Changer l’image bouton faux</w:t>
-      </w:r>
-    </w:p>
-    <w:p>
-      <w:pPr>
-        <w:pStyle w:val="Titre2"/>
-      </w:pPr>
-      <w:r>
-        <w:t>Modifier le profil client</w:t>
-      </w:r>
-      <w:bookmarkEnd w:id="26"/>
-    </w:p>
-    <w:p>
-      <w:pPr>
-        <w:pStyle w:val="Text-st"/>
-      </w:pPr>
-      <w:r>
-        <w:t xml:space="preserve">Si vous voulez modifier le profil du client, car celui-ci à changer d’adresse ou de numéro de téléphone, vous devez double-cliquer sur le client que vous souhaitez modifier dans la liste se trouvant à gauche de votre écran comme sur l’image ci-dessus. </w:t>
-      </w:r>
-    </w:p>
-    <w:p>
-      <w:pPr>
-        <w:pStyle w:val="Text-st"/>
-      </w:pPr>
-      <w:r>
-        <w:lastRenderedPageBreak/>
-        <w:t xml:space="preserve">Vous arrivez sur le formulaire de modification du profil client : </w:t>
-      </w:r>
-    </w:p>
-    <w:p>
-      <w:pPr>
-        <w:pStyle w:val="Text-st"/>
-      </w:pPr>
-      <w:r>
-        <w:rPr>
-          <w:noProof/>
-        </w:rPr>
-        <w:drawing>
-          <wp:anchor distT="0" distB="0" distL="114300" distR="114300" simplePos="0" relativeHeight="251669504" behindDoc="0" locked="0" layoutInCell="1" allowOverlap="1" wp14:anchorId="12A5578A" wp14:editId="602517C1">
-            <wp:simplePos x="0" y="0"/>
-            <wp:positionH relativeFrom="page">
-              <wp:posOffset>1930843</wp:posOffset>
-            </wp:positionH>
-            <wp:positionV relativeFrom="paragraph">
-              <wp:posOffset>11681</wp:posOffset>
-            </wp:positionV>
-            <wp:extent cx="4102100" cy="3954780"/>
-            <wp:effectExtent l="0" t="0" r="0" b="7620"/>
-            <wp:wrapSquare wrapText="bothSides"/>
-            <wp:docPr id="4" name="Image 4"/>
-            <wp:cNvGraphicFramePr>
-              <a:graphicFrameLocks xmlns:a="http://schemas.openxmlformats.org/drawingml/2006/main" noChangeAspect="1"/>
-            </wp:cNvGraphicFramePr>
-            <a:graphic xmlns:a="http://schemas.openxmlformats.org/drawingml/2006/main">
-              <a:graphicData uri="http://schemas.openxmlformats.org/drawingml/2006/picture">
-                <pic:pic xmlns:pic="http://schemas.openxmlformats.org/drawingml/2006/picture">
-                  <pic:nvPicPr>
-                    <pic:cNvPr id="0" name="Picture 1"/>
-                    <pic:cNvPicPr>
-                      <a:picLocks noChangeAspect="1" noChangeArrowheads="1"/>
-                    </pic:cNvPicPr>
-                  </pic:nvPicPr>
-                  <pic:blipFill>
-                    <a:blip r:embed="rId13">
-                      <a:extLst>
-                        <a:ext uri="{28A0092B-C50C-407E-A947-70E740481C1C}">
-                          <a14:useLocalDpi xmlns:a14="http://schemas.microsoft.com/office/drawing/2010/main" val="0"/>
-                        </a:ext>
-                      </a:extLst>
-                    </a:blip>
-                    <a:srcRect/>
-                    <a:stretch>
-                      <a:fillRect/>
-                    </a:stretch>
-                  </pic:blipFill>
-                  <pic:spPr bwMode="auto">
-                    <a:xfrm>
-                      <a:off x="0" y="0"/>
-                      <a:ext cx="4102100" cy="3954780"/>
-                    </a:xfrm>
-                    <a:prstGeom prst="rect">
-                      <a:avLst/>
-                    </a:prstGeom>
-                    <a:noFill/>
-                    <a:ln>
-                      <a:noFill/>
-                    </a:ln>
-                  </pic:spPr>
-                </pic:pic>
-              </a:graphicData>
-            </a:graphic>
-            <wp14:sizeRelH relativeFrom="margin">
-              <wp14:pctWidth>0</wp14:pctWidth>
-            </wp14:sizeRelH>
-            <wp14:sizeRelV relativeFrom="margin">
-              <wp14:pctHeight>0</wp14:pctHeight>
-            </wp14:sizeRelV>
-          </wp:anchor>
-        </w:drawing>
-      </w:r>
-    </w:p>
-    <w:p>
-      <w:pPr>
-        <w:pStyle w:val="Text-st"/>
-      </w:pPr>
-    </w:p>
-    <w:p>
-      <w:pPr>
-        <w:pStyle w:val="Text-st"/>
-      </w:pPr>
-    </w:p>
-    <w:p>
-      <w:pPr>
-        <w:pStyle w:val="Text-st"/>
-      </w:pPr>
-    </w:p>
-    <w:p>
-      <w:pPr>
-        <w:pStyle w:val="Text-st"/>
-      </w:pPr>
-    </w:p>
-    <w:p>
-      <w:pPr>
-        <w:pStyle w:val="Text-st"/>
-      </w:pPr>
-    </w:p>
-    <w:p>
-      <w:pPr>
-        <w:pStyle w:val="Text-st"/>
-      </w:pPr>
-    </w:p>
-    <w:p>
-      <w:pPr>
-        <w:pStyle w:val="Text-st"/>
-      </w:pPr>
-    </w:p>
-    <w:p>
-      <w:pPr>
-        <w:pStyle w:val="Text-st"/>
-      </w:pPr>
-    </w:p>
-    <w:p>
-      <w:pPr>
-        <w:pStyle w:val="Text-st"/>
-      </w:pPr>
-    </w:p>
-    <w:p>
-      <w:pPr>
-        <w:pStyle w:val="Text-st"/>
-      </w:pPr>
-      <w:r>
-        <w:t xml:space="preserve">Vous avez la possibilité de revenir à la page principale si vous ne souhaitez plus changer le profil en fermant la fenêtre. </w:t>
-      </w:r>
-    </w:p>
-    <w:p>
-      <w:pPr>
-        <w:pStyle w:val="Text-st"/>
-      </w:pPr>
-      <w:r>
-        <w:t xml:space="preserve">Dans cette page, vous n’êtes pas obligé de renseigner tous les champs. Cependant, il est conseillé de remplir un maximum de champs puisque le but est de contacter le client en cas de problème. Plus vous entrez d’informations, plus le profil client aura de l’intérêt. </w:t>
-      </w:r>
-    </w:p>
-    <w:p>
-      <w:pPr>
-        <w:pStyle w:val="Text-st"/>
-      </w:pPr>
-      <w:r>
-        <w:t>Pour modifier le profil du client, il vous suffit de mo</w:t>
-      </w:r>
-      <w:r>
-        <w:t xml:space="preserve">difier l’information qui n’est plus correcte en renseignant la donnée correcte. Une fois </w:t>
-      </w:r>
-      <w:r>
-        <w:t xml:space="preserve">que vous êtes satisfait des données entrées, </w:t>
-      </w:r>
-      <w:r>
-        <w:t>vous</w:t>
-      </w:r>
-      <w:r>
-        <w:t xml:space="preserve"> devez</w:t>
-      </w:r>
-      <w:r>
-        <w:t xml:space="preserve"> cliqu</w:t>
-      </w:r>
-      <w:r>
-        <w:t>er</w:t>
-      </w:r>
-      <w:r>
-        <w:t xml:space="preserve"> sur le bouton « Sauvegarder » </w:t>
-      </w:r>
-      <w:proofErr w:type="gramStart"/>
-      <w:r>
-        <w:t>situé</w:t>
-      </w:r>
-      <w:proofErr w:type="gramEnd"/>
-      <w:r>
-        <w:t xml:space="preserve"> en bas à droite de l’écran comme sur l’image ci-dessus</w:t>
-      </w:r>
-      <w:r>
-        <w:t>, afin que celles-ci soient enregistrées dans le profil client.</w:t>
-      </w:r>
-      <w:r>
-        <w:t xml:space="preserve"> </w:t>
-      </w:r>
-      <w:r>
-        <w:br w:type="page"/>
-      </w:r>
-    </w:p>
-    <w:p>
-      <w:pPr>
-        <w:pStyle w:val="Titre2"/>
-      </w:pPr>
-      <w:r>
-        <w:lastRenderedPageBreak/>
-        <w:t>Gérer mes projets</w:t>
-      </w:r>
-    </w:p>
-    <w:p>
-      <w:r>
-        <w:t xml:space="preserve">Pour </w:t>
-      </w:r>
-      <w:r>
-        <w:t>modifier un projet ou le supprimer, il faut le sélectionner se trouvant dans la page principale (voir Figure …). Une fois le projet sélectionné, il s’affiche dans le formulaire et dans ce cas-là les boutons « Modifier » et « Supprimer » sont disponibles.</w:t>
-      </w:r>
-    </w:p>
-    <w:p>
-      <w:r>
-        <w:t>Après avoir sélectionné le projet dans la liste, le formulaire de page va contenir les informations que nous avons renseignées précédemment et que nous pouvons ajouter ou supprimer.</w:t>
-      </w:r>
-      <w:r>
-        <w:drawing>
-          <wp:anchor distT="0" distB="0" distL="114300" distR="114300" simplePos="0" relativeHeight="251672576" behindDoc="0" locked="0" layoutInCell="1" allowOverlap="1" wp14:anchorId="3CD94C73" wp14:editId="786FC794">
-            <wp:simplePos x="0" y="0"/>
-            <wp:positionH relativeFrom="margin">
-              <wp:align>left</wp:align>
-            </wp:positionH>
-            <wp:positionV relativeFrom="paragraph">
-              <wp:posOffset>477505</wp:posOffset>
-            </wp:positionV>
-            <wp:extent cx="5972175" cy="5255895"/>
-            <wp:effectExtent l="0" t="0" r="9525" b="1905"/>
-            <wp:wrapSquare wrapText="bothSides"/>
-            <wp:docPr id="9" name="Image 9"/>
+            <wp:docPr id="49" name="Image 49"/>
             <wp:cNvGraphicFramePr>
               <a:graphicFrameLocks xmlns:a="http://schemas.openxmlformats.org/drawingml/2006/main" noChangeAspect="1"/>
             </wp:cNvGraphicFramePr>
@@ -2806,7 +2879,7 @@
                     <pic:cNvPicPr/>
                   </pic:nvPicPr>
                   <pic:blipFill>
-                    <a:blip r:embed="rId14">
+                    <a:blip r:embed="rId12">
                       <a:extLst>
                         <a:ext uri="{28A0092B-C50C-407E-A947-70E740481C1C}">
                           <a14:useLocalDpi xmlns:a14="http://schemas.microsoft.com/office/drawing/2010/main" val="0"/>
@@ -2820,243 +2893,11 @@
                   <pic:spPr>
                     <a:xfrm>
                       <a:off x="0" y="0"/>
-                      <a:ext cx="5972175" cy="5255895"/>
+                      <a:ext cx="4226560" cy="2838450"/>
                     </a:xfrm>
                     <a:prstGeom prst="rect">
                       <a:avLst/>
                     </a:prstGeom>
-                  </pic:spPr>
-                </pic:pic>
-              </a:graphicData>
-            </a:graphic>
-          </wp:anchor>
-        </w:drawing>
-      </w:r>
-    </w:p>
-    <w:p>
-      <w:pPr>
-        <w:jc w:val="left"/>
-        <w:rPr>
-          <w:b/>
-          <w:bCs/>
-          <w:color w:val="FF0000"/>
-        </w:rPr>
-      </w:pPr>
-      <w:r>
-        <w:rPr>
-          <w:b/>
-          <w:bCs/>
-          <w:color w:val="FF0000"/>
-        </w:rPr>
-        <w:t>CHANGER L’IMAGE</w:t>
-      </w:r>
-    </w:p>
-    <w:p>
-      <w:pPr>
-        <w:jc w:val="left"/>
-      </w:pPr>
-    </w:p>
-    <w:p>
-      <w:pPr>
-        <w:jc w:val="left"/>
-        <w:rPr>
-          <w:rFonts w:ascii="Century Gothic" w:eastAsiaTheme="majorEastAsia" w:hAnsi="Century Gothic" w:cstheme="majorBidi"/>
-          <w:caps/>
-          <w:color w:val="2F5496" w:themeColor="accent1" w:themeShade="BF"/>
-          <w:spacing w:val="10"/>
-          <w:sz w:val="44"/>
-          <w:szCs w:val="32"/>
-        </w:rPr>
-      </w:pPr>
-      <w:r>
-        <w:lastRenderedPageBreak/>
-        <w:br w:type="page"/>
-      </w:r>
-    </w:p>
-    <w:p>
-      <w:pPr>
-        <w:pStyle w:val="Titre1"/>
-      </w:pPr>
-      <w:r>
-        <w:lastRenderedPageBreak/>
-        <w:t>FENÊTRE GESTION DU MATÉRIEL</w:t>
-      </w:r>
-    </w:p>
-    <w:p>
-      <w:pPr>
-        <w:pStyle w:val="Text-st"/>
-      </w:pPr>
-      <w:r>
-        <w:t>La page gestion du matériel contient la liste des matériels.</w:t>
-      </w:r>
-    </w:p>
-    <w:p>
-      <w:pPr>
-        <w:pStyle w:val="Text-st"/>
-      </w:pPr>
-      <w:r>
-        <w:rPr>
-          <w:noProof/>
-        </w:rPr>
-        <w:drawing>
-          <wp:anchor distT="0" distB="0" distL="114300" distR="114300" simplePos="0" relativeHeight="251660288" behindDoc="0" locked="0" layoutInCell="1" allowOverlap="1" wp14:anchorId="401E66AB" wp14:editId="64714C2A">
-            <wp:simplePos x="0" y="0"/>
-            <wp:positionH relativeFrom="margin">
-              <wp:align>right</wp:align>
-            </wp:positionH>
-            <wp:positionV relativeFrom="paragraph">
-              <wp:posOffset>1055724</wp:posOffset>
-            </wp:positionV>
-            <wp:extent cx="5964555" cy="4503420"/>
-            <wp:effectExtent l="0" t="0" r="0" b="0"/>
-            <wp:wrapSquare wrapText="bothSides"/>
-            <wp:docPr id="3" name="Image 3"/>
-            <wp:cNvGraphicFramePr>
-              <a:graphicFrameLocks xmlns:a="http://schemas.openxmlformats.org/drawingml/2006/main" noChangeAspect="1"/>
-            </wp:cNvGraphicFramePr>
-            <a:graphic xmlns:a="http://schemas.openxmlformats.org/drawingml/2006/main">
-              <a:graphicData uri="http://schemas.openxmlformats.org/drawingml/2006/picture">
-                <pic:pic xmlns:pic="http://schemas.openxmlformats.org/drawingml/2006/picture">
-                  <pic:nvPicPr>
-                    <pic:cNvPr id="0" name="Picture 3"/>
-                    <pic:cNvPicPr>
-                      <a:picLocks noChangeAspect="1" noChangeArrowheads="1"/>
-                    </pic:cNvPicPr>
-                  </pic:nvPicPr>
-                  <pic:blipFill>
-                    <a:blip r:embed="rId15">
-                      <a:extLst>
-                        <a:ext uri="{28A0092B-C50C-407E-A947-70E740481C1C}">
-                          <a14:useLocalDpi xmlns:a14="http://schemas.microsoft.com/office/drawing/2010/main" val="0"/>
-                        </a:ext>
-                      </a:extLst>
-                    </a:blip>
-                    <a:srcRect/>
-                    <a:stretch>
-                      <a:fillRect/>
-                    </a:stretch>
-                  </pic:blipFill>
-                  <pic:spPr bwMode="auto">
-                    <a:xfrm>
-                      <a:off x="0" y="0"/>
-                      <a:ext cx="5964555" cy="4503420"/>
-                    </a:xfrm>
-                    <a:prstGeom prst="rect">
-                      <a:avLst/>
-                    </a:prstGeom>
-                    <a:noFill/>
-                    <a:ln>
-                      <a:noFill/>
-                    </a:ln>
-                  </pic:spPr>
-                </pic:pic>
-              </a:graphicData>
-            </a:graphic>
-            <wp14:sizeRelH relativeFrom="page">
-              <wp14:pctWidth>0</wp14:pctWidth>
-            </wp14:sizeRelH>
-            <wp14:sizeRelV relativeFrom="page">
-              <wp14:pctHeight>0</wp14:pctHeight>
-            </wp14:sizeRelV>
-          </wp:anchor>
-        </w:drawing>
-      </w:r>
-      <w:r>
-        <w:t xml:space="preserve">Pour </w:t>
-      </w:r>
-      <w:r>
-        <w:t xml:space="preserve">ajouter </w:t>
-      </w:r>
-      <w:r>
-        <w:t xml:space="preserve">un </w:t>
-      </w:r>
-      <w:r>
-        <w:t xml:space="preserve">nouveau </w:t>
-      </w:r>
-      <w:r>
-        <w:t xml:space="preserve">matériel, vous devez </w:t>
-      </w:r>
-      <w:r>
-        <w:t xml:space="preserve">remplir les informations à droite de l’image ci-dessous. Une fois les informations remplies, vous devez cliquer sur le bouton « Ajouter » en bas à gauche de l’image ci-dessous. </w:t>
-      </w:r>
-    </w:p>
-    <w:p>
-      <w:pPr>
-        <w:pStyle w:val="Text-st"/>
-      </w:pPr>
-    </w:p>
-    <w:p>
-      <w:pPr>
-        <w:jc w:val="left"/>
-        <w:rPr>
-          <w:rFonts w:ascii="Century Gothic" w:hAnsi="Century Gothic" w:cs="Aharoni"/>
-          <w:color w:val="161616"/>
-          <w:shd w:val="clear" w:color="auto" w:fill="FFFFFF"/>
-        </w:rPr>
-      </w:pPr>
-      <w:r>
-        <w:br w:type="page"/>
-      </w:r>
-    </w:p>
-    <w:p>
-      <w:pPr>
-        <w:pStyle w:val="Text-st"/>
-      </w:pPr>
-      <w:r>
-        <w:rPr>
-          <w:noProof/>
-        </w:rPr>
-        <w:lastRenderedPageBreak/>
-        <w:drawing>
-          <wp:anchor distT="0" distB="0" distL="114300" distR="114300" simplePos="0" relativeHeight="251662336" behindDoc="0" locked="0" layoutInCell="1" allowOverlap="1" wp14:anchorId="2A4C80C5" wp14:editId="5DAF770E">
-            <wp:simplePos x="0" y="0"/>
-            <wp:positionH relativeFrom="margin">
-              <wp:align>right</wp:align>
-            </wp:positionH>
-            <wp:positionV relativeFrom="paragraph">
-              <wp:posOffset>722335</wp:posOffset>
-            </wp:positionV>
-            <wp:extent cx="5964555" cy="4466590"/>
-            <wp:effectExtent l="0" t="0" r="0" b="0"/>
-            <wp:wrapSquare wrapText="bothSides"/>
-            <wp:docPr id="2" name="Image 2"/>
-            <wp:cNvGraphicFramePr>
-              <a:graphicFrameLocks xmlns:a="http://schemas.openxmlformats.org/drawingml/2006/main" noChangeAspect="1"/>
-            </wp:cNvGraphicFramePr>
-            <a:graphic xmlns:a="http://schemas.openxmlformats.org/drawingml/2006/main">
-              <a:graphicData uri="http://schemas.openxmlformats.org/drawingml/2006/picture">
-                <pic:pic xmlns:pic="http://schemas.openxmlformats.org/drawingml/2006/picture">
-                  <pic:nvPicPr>
-                    <pic:cNvPr id="0" name="Picture 1"/>
-                    <pic:cNvPicPr>
-                      <a:picLocks noChangeAspect="1" noChangeArrowheads="1"/>
-                    </pic:cNvPicPr>
-                  </pic:nvPicPr>
-                  <pic:blipFill>
-                    <a:blip r:embed="rId16">
-                      <a:extLst>
-                        <a:ext uri="{28A0092B-C50C-407E-A947-70E740481C1C}">
-                          <a14:useLocalDpi xmlns:a14="http://schemas.microsoft.com/office/drawing/2010/main" val="0"/>
-                        </a:ext>
-                      </a:extLst>
-                    </a:blip>
-                    <a:srcRect/>
-                    <a:stretch>
-                      <a:fillRect/>
-                    </a:stretch>
-                  </pic:blipFill>
-                  <pic:spPr bwMode="auto">
-                    <a:xfrm>
-                      <a:off x="0" y="0"/>
-                      <a:ext cx="5964555" cy="4466590"/>
-                    </a:xfrm>
-                    <a:prstGeom prst="rect">
-                      <a:avLst/>
-                    </a:prstGeom>
-                    <a:noFill/>
-                    <a:ln>
-                      <a:noFill/>
-                    </a:ln>
                   </pic:spPr>
                 </pic:pic>
               </a:graphicData>
@@ -3071,8 +2912,17 @@
         </w:drawing>
       </w:r>
       <w:r>
-        <w:t>Pour rechercher un matériel dans la liste, vous pouvez filtrer la liste de matériel grâce au filtre se trouvant un haut à gauche de l’image ci-dessous</w:t>
-      </w:r>
+        <w:t xml:space="preserve">Mot de passe : </w:t>
+      </w:r>
+      <w:proofErr w:type="spellStart"/>
+      <w:r>
+        <w:rPr>
+          <w:b/>
+          <w:bCs/>
+        </w:rPr>
+        <w:t>motdepassse</w:t>
+      </w:r>
+      <w:proofErr w:type="spellEnd"/>
     </w:p>
     <w:p>
       <w:pPr>
@@ -3081,42 +2931,416 @@
     </w:p>
     <w:p>
       <w:pPr>
+        <w:pStyle w:val="Text-st"/>
+      </w:pPr>
+    </w:p>
+    <w:p>
+      <w:pPr>
+        <w:pStyle w:val="Text-st"/>
+      </w:pPr>
+    </w:p>
+    <w:p>
+      <w:pPr>
+        <w:pStyle w:val="Text-st"/>
+      </w:pPr>
+    </w:p>
+    <w:p>
+      <w:pPr>
+        <w:pStyle w:val="Text-st"/>
+      </w:pPr>
+    </w:p>
+    <w:p>
+      <w:pPr>
+        <w:pStyle w:val="Text-st"/>
+      </w:pPr>
+    </w:p>
+    <w:p>
+      <w:pPr>
+        <w:pStyle w:val="Text-st"/>
+      </w:pPr>
+      <w:r>
+        <w:rPr>
+          <w:noProof/>
+        </w:rPr>
+        <mc:AlternateContent>
+          <mc:Choice Requires="wps">
+            <w:drawing>
+              <wp:anchor distT="0" distB="0" distL="114300" distR="114300" simplePos="0" relativeHeight="251735040" behindDoc="0" locked="0" layoutInCell="1" allowOverlap="1" wp14:anchorId="3B38769F" wp14:editId="7F9405FC">
+                <wp:simplePos x="0" y="0"/>
+                <wp:positionH relativeFrom="margin">
+                  <wp:align>center</wp:align>
+                </wp:positionH>
+                <wp:positionV relativeFrom="paragraph">
+                  <wp:posOffset>297815</wp:posOffset>
+                </wp:positionV>
+                <wp:extent cx="3999865" cy="635"/>
+                <wp:effectExtent l="0" t="0" r="635" b="0"/>
+                <wp:wrapSquare wrapText="bothSides"/>
+                <wp:docPr id="50" name="Zone de texte 50"/>
+                <wp:cNvGraphicFramePr/>
+                <a:graphic xmlns:a="http://schemas.openxmlformats.org/drawingml/2006/main">
+                  <a:graphicData uri="http://schemas.microsoft.com/office/word/2010/wordprocessingShape">
+                    <wps:wsp>
+                      <wps:cNvSpPr txBox="1"/>
+                      <wps:spPr>
+                        <a:xfrm>
+                          <a:off x="0" y="0"/>
+                          <a:ext cx="3999865" cy="635"/>
+                        </a:xfrm>
+                        <a:prstGeom prst="rect">
+                          <a:avLst/>
+                        </a:prstGeom>
+                        <a:solidFill>
+                          <a:prstClr val="white"/>
+                        </a:solidFill>
+                        <a:ln>
+                          <a:noFill/>
+                        </a:ln>
+                      </wps:spPr>
+                      <wps:txbx>
+                        <w:txbxContent>
+                          <w:p>
+                            <w:pPr>
+                              <w:pStyle w:val="Lgende"/>
+                              <w:jc w:val="center"/>
+                              <w:rPr>
+                                <w:rFonts w:ascii="Century Gothic" w:hAnsi="Century Gothic" w:cs="Aharoni"/>
+                                <w:color w:val="161616"/>
+                                <w:sz w:val="24"/>
+                                <w:shd w:val="clear" w:color="auto" w:fill="FFFFFF"/>
+                              </w:rPr>
+                            </w:pPr>
+                            <w:bookmarkStart w:id="27" w:name="_Toc99010406"/>
+                            <w:r>
+                              <w:t xml:space="preserve">Figure </w:t>
+                            </w:r>
+                            <w:r>
+                              <w:fldChar w:fldCharType="begin"/>
+                            </w:r>
+                            <w:r>
+                              <w:instrText xml:space="preserve"> SEQ Figure \* ARABIC </w:instrText>
+                            </w:r>
+                            <w:r>
+                              <w:fldChar w:fldCharType="separate"/>
+                            </w:r>
+                            <w:r>
+                              <w:rPr>
+                                <w:noProof/>
+                              </w:rPr>
+                              <w:t>2</w:t>
+                            </w:r>
+                            <w:r>
+                              <w:fldChar w:fldCharType="end"/>
+                            </w:r>
+                            <w:r>
+                              <w:t xml:space="preserve"> - Login en tant qu'administrateur</w:t>
+                            </w:r>
+                            <w:bookmarkEnd w:id="27"/>
+                          </w:p>
+                        </w:txbxContent>
+                      </wps:txbx>
+                      <wps:bodyPr rot="0" spcFirstLastPara="0" vertOverflow="overflow" horzOverflow="overflow" vert="horz" wrap="square" lIns="0" tIns="0" rIns="0" bIns="0" numCol="1" spcCol="0" rtlCol="0" fromWordArt="0" anchor="t" anchorCtr="0" forceAA="0" compatLnSpc="1">
+                        <a:prstTxWarp prst="textNoShape">
+                          <a:avLst/>
+                        </a:prstTxWarp>
+                        <a:spAutoFit/>
+                      </wps:bodyPr>
+                    </wps:wsp>
+                  </a:graphicData>
+                </a:graphic>
+              </wp:anchor>
+            </w:drawing>
+          </mc:Choice>
+          <mc:Fallback>
+            <w:pict>
+              <v:shape w14:anchorId="3B38769F" id="Zone de texte 50" o:spid="_x0000_s1027" type="#_x0000_t202" style="position:absolute;left:0;text-align:left;margin-left:0;margin-top:23.45pt;width:314.95pt;height:.05pt;z-index:251735040;visibility:visible;mso-wrap-style:square;mso-wrap-distance-left:9pt;mso-wrap-distance-top:0;mso-wrap-distance-right:9pt;mso-wrap-distance-bottom:0;mso-position-horizontal:center;mso-position-horizontal-relative:margin;mso-position-vertical:absolute;mso-position-vertical-relative:text;v-text-anchor:top" o:gfxdata="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" stroked="f">
+                <v:textbox style="mso-fit-shape-to-text:t" inset="0,0,0,0">
+                  <w:txbxContent>
+                    <w:p>
+                      <w:pPr>
+                        <w:pStyle w:val="Lgende"/>
+                        <w:jc w:val="center"/>
+                        <w:rPr>
+                          <w:rFonts w:ascii="Century Gothic" w:hAnsi="Century Gothic" w:cs="Aharoni"/>
+                          <w:color w:val="161616"/>
+                          <w:sz w:val="24"/>
+                          <w:shd w:val="clear" w:color="auto" w:fill="FFFFFF"/>
+                        </w:rPr>
+                      </w:pPr>
+                      <w:bookmarkStart w:id="28" w:name="_Toc99010406"/>
+                      <w:r>
+                        <w:t xml:space="preserve">Figure </w:t>
+                      </w:r>
+                      <w:r>
+                        <w:fldChar w:fldCharType="begin"/>
+                      </w:r>
+                      <w:r>
+                        <w:instrText xml:space="preserve"> SEQ Figure \* ARABIC </w:instrText>
+                      </w:r>
+                      <w:r>
+                        <w:fldChar w:fldCharType="separate"/>
+                      </w:r>
+                      <w:r>
+                        <w:rPr>
+                          <w:noProof/>
+                        </w:rPr>
+                        <w:t>2</w:t>
+                      </w:r>
+                      <w:r>
+                        <w:fldChar w:fldCharType="end"/>
+                      </w:r>
+                      <w:r>
+                        <w:t xml:space="preserve"> - Login en tant qu'administrateur</w:t>
+                      </w:r>
+                      <w:bookmarkEnd w:id="28"/>
+                    </w:p>
+                  </w:txbxContent>
+                </v:textbox>
+                <w10:wrap type="square" anchorx="margin"/>
+              </v:shape>
+            </w:pict>
+          </mc:Fallback>
+        </mc:AlternateContent>
+      </w:r>
+    </w:p>
+    <w:p>
+      <w:pPr>
+        <w:pStyle w:val="Text-st"/>
+      </w:pPr>
+    </w:p>
+    <w:p>
+      <w:pPr>
+        <w:pStyle w:val="Text-st"/>
+      </w:pPr>
+      <w:r>
+        <w:t xml:space="preserve">Une fois que vous cliquez sur le bouton « Connexion » vous êtes dirigés vers </w:t>
+      </w:r>
+      <w:r>
+        <w:t>la page principale de l’application</w:t>
+      </w:r>
+      <w:r>
+        <w:t xml:space="preserve"> (voir page</w:t>
+      </w:r>
+      <w:r>
+        <w:t xml:space="preserve"> </w:t>
+      </w:r>
+      <w:r>
+        <w:t>8</w:t>
+      </w:r>
+      <w:r>
+        <w:t xml:space="preserve"> </w:t>
+      </w:r>
+      <w:r>
+        <w:t>Figure 4 - Page principale</w:t>
+      </w:r>
+      <w:r>
+        <w:t>).</w:t>
+      </w:r>
+      <w:r>
+        <w:t xml:space="preserve"> </w:t>
+      </w:r>
+    </w:p>
+    <w:p>
+      <w:pPr>
         <w:jc w:val="left"/>
         <w:rPr>
           <w:rFonts w:ascii="Century Gothic" w:eastAsiaTheme="majorEastAsia" w:hAnsi="Century Gothic" w:cstheme="majorBidi"/>
-          <w:caps/>
           <w:color w:val="2F5496" w:themeColor="accent1" w:themeShade="BF"/>
-          <w:spacing w:val="10"/>
-          <w:sz w:val="44"/>
-          <w:szCs w:val="32"/>
-        </w:rPr>
-      </w:pPr>
+          <w:sz w:val="40"/>
+          <w:szCs w:val="26"/>
+        </w:rPr>
+      </w:pPr>
+      <w:bookmarkStart w:id="29" w:name="_Toc99007878"/>
       <w:r>
         <w:br w:type="page"/>
       </w:r>
     </w:p>
     <w:p>
       <w:pPr>
+        <w:pStyle w:val="Titre2"/>
+      </w:pPr>
+      <w:r>
+        <w:lastRenderedPageBreak/>
+        <w:t>Oubli du mot de passe</w:t>
+      </w:r>
+      <w:bookmarkEnd w:id="29"/>
+    </w:p>
+    <w:p>
+      <w:pPr>
         <w:pStyle w:val="Text-st"/>
       </w:pPr>
       <w:r>
+        <w:t xml:space="preserve">Si vous avez oublié votre mot de passe, vous pouvez cliquer sur le lien « </w:t>
+      </w:r>
+      <w:r>
+        <w:t xml:space="preserve">mot de passe </w:t>
+      </w:r>
+      <w:r>
+        <w:t>oublié », vous arriverez sur la page suivante :</w:t>
+      </w:r>
+    </w:p>
+    <w:p>
+      <w:pPr>
+        <w:pStyle w:val="Text-st"/>
+      </w:pPr>
+      <w:r>
         <w:rPr>
           <w:noProof/>
         </w:rPr>
-        <w:lastRenderedPageBreak/>
+        <mc:AlternateContent>
+          <mc:Choice Requires="wps">
+            <w:drawing>
+              <wp:anchor distT="0" distB="0" distL="114300" distR="114300" simplePos="0" relativeHeight="251713536" behindDoc="0" locked="0" layoutInCell="1" allowOverlap="1" wp14:anchorId="2BDECAB0" wp14:editId="7047854D">
+                <wp:simplePos x="0" y="0"/>
+                <wp:positionH relativeFrom="column">
+                  <wp:posOffset>548640</wp:posOffset>
+                </wp:positionH>
+                <wp:positionV relativeFrom="paragraph">
+                  <wp:posOffset>3715385</wp:posOffset>
+                </wp:positionV>
+                <wp:extent cx="4505325" cy="635"/>
+                <wp:effectExtent l="0" t="0" r="0" b="0"/>
+                <wp:wrapSquare wrapText="bothSides"/>
+                <wp:docPr id="38" name="Zone de texte 38"/>
+                <wp:cNvGraphicFramePr/>
+                <a:graphic xmlns:a="http://schemas.openxmlformats.org/drawingml/2006/main">
+                  <a:graphicData uri="http://schemas.microsoft.com/office/word/2010/wordprocessingShape">
+                    <wps:wsp>
+                      <wps:cNvSpPr txBox="1"/>
+                      <wps:spPr>
+                        <a:xfrm>
+                          <a:off x="0" y="0"/>
+                          <a:ext cx="4505325" cy="635"/>
+                        </a:xfrm>
+                        <a:prstGeom prst="rect">
+                          <a:avLst/>
+                        </a:prstGeom>
+                        <a:solidFill>
+                          <a:prstClr val="white"/>
+                        </a:solidFill>
+                        <a:ln>
+                          <a:noFill/>
+                        </a:ln>
+                      </wps:spPr>
+                      <wps:txbx>
+                        <w:txbxContent>
+                          <w:p>
+                            <w:pPr>
+                              <w:pStyle w:val="Lgende"/>
+                              <w:jc w:val="center"/>
+                              <w:rPr>
+                                <w:rFonts w:ascii="Century Gothic" w:hAnsi="Century Gothic" w:cs="Aharoni"/>
+                                <w:color w:val="161616"/>
+                                <w:sz w:val="24"/>
+                                <w:shd w:val="clear" w:color="auto" w:fill="FFFFFF"/>
+                              </w:rPr>
+                            </w:pPr>
+                            <w:bookmarkStart w:id="30" w:name="_Toc99010407"/>
+                            <w:r>
+                              <w:t xml:space="preserve">Figure </w:t>
+                            </w:r>
+                            <w:r>
+                              <w:fldChar w:fldCharType="begin"/>
+                            </w:r>
+                            <w:r>
+                              <w:instrText xml:space="preserve"> SEQ Figure \* ARABIC </w:instrText>
+                            </w:r>
+                            <w:r>
+                              <w:fldChar w:fldCharType="separate"/>
+                            </w:r>
+                            <w:r>
+                              <w:rPr>
+                                <w:noProof/>
+                              </w:rPr>
+                              <w:t>3</w:t>
+                            </w:r>
+                            <w:r>
+                              <w:fldChar w:fldCharType="end"/>
+                            </w:r>
+                            <w:r>
+                              <w:t xml:space="preserve"> - Formulaire du mot de passe oublié</w:t>
+                            </w:r>
+                            <w:bookmarkEnd w:id="30"/>
+                          </w:p>
+                        </w:txbxContent>
+                      </wps:txbx>
+                      <wps:bodyPr rot="0" spcFirstLastPara="0" vertOverflow="overflow" horzOverflow="overflow" vert="horz" wrap="square" lIns="0" tIns="0" rIns="0" bIns="0" numCol="1" spcCol="0" rtlCol="0" fromWordArt="0" anchor="t" anchorCtr="0" forceAA="0" compatLnSpc="1">
+                        <a:prstTxWarp prst="textNoShape">
+                          <a:avLst/>
+                        </a:prstTxWarp>
+                        <a:spAutoFit/>
+                      </wps:bodyPr>
+                    </wps:wsp>
+                  </a:graphicData>
+                </a:graphic>
+              </wp:anchor>
+            </w:drawing>
+          </mc:Choice>
+          <mc:Fallback>
+            <w:pict>
+              <v:shape w14:anchorId="2BDECAB0" id="Zone de texte 38" o:spid="_x0000_s1028" type="#_x0000_t202" style="position:absolute;left:0;text-align:left;margin-left:43.2pt;margin-top:292.55pt;width:354.75pt;height:.05pt;z-index:251713536;visibility:visible;mso-wrap-style:square;mso-wrap-distance-left:9pt;mso-wrap-distance-top:0;mso-wrap-distance-right:9pt;mso-wrap-distance-bottom:0;mso-position-horizontal:absolute;mso-position-horizontal-relative:text;mso-position-vertical:absolute;mso-position-vertical-relative:text;v-text-anchor:top" o:gfxdata="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" stroked="f">
+                <v:textbox style="mso-fit-shape-to-text:t" inset="0,0,0,0">
+                  <w:txbxContent>
+                    <w:p>
+                      <w:pPr>
+                        <w:pStyle w:val="Lgende"/>
+                        <w:jc w:val="center"/>
+                        <w:rPr>
+                          <w:rFonts w:ascii="Century Gothic" w:hAnsi="Century Gothic" w:cs="Aharoni"/>
+                          <w:color w:val="161616"/>
+                          <w:sz w:val="24"/>
+                          <w:shd w:val="clear" w:color="auto" w:fill="FFFFFF"/>
+                        </w:rPr>
+                      </w:pPr>
+                      <w:bookmarkStart w:id="31" w:name="_Toc99010407"/>
+                      <w:r>
+                        <w:t xml:space="preserve">Figure </w:t>
+                      </w:r>
+                      <w:r>
+                        <w:fldChar w:fldCharType="begin"/>
+                      </w:r>
+                      <w:r>
+                        <w:instrText xml:space="preserve"> SEQ Figure \* ARABIC </w:instrText>
+                      </w:r>
+                      <w:r>
+                        <w:fldChar w:fldCharType="separate"/>
+                      </w:r>
+                      <w:r>
+                        <w:rPr>
+                          <w:noProof/>
+                        </w:rPr>
+                        <w:t>3</w:t>
+                      </w:r>
+                      <w:r>
+                        <w:fldChar w:fldCharType="end"/>
+                      </w:r>
+                      <w:r>
+                        <w:t xml:space="preserve"> - Formulaire du mot de passe oublié</w:t>
+                      </w:r>
+                      <w:bookmarkEnd w:id="31"/>
+                    </w:p>
+                  </w:txbxContent>
+                </v:textbox>
+                <w10:wrap type="square"/>
+              </v:shape>
+            </w:pict>
+          </mc:Fallback>
+        </mc:AlternateContent>
+      </w:r>
+      <w:r>
         <w:drawing>
-          <wp:anchor distT="0" distB="0" distL="114300" distR="114300" simplePos="0" relativeHeight="251668480" behindDoc="0" locked="0" layoutInCell="1" allowOverlap="1" wp14:anchorId="50E1DEAD" wp14:editId="4C94960B">
+          <wp:anchor distT="0" distB="0" distL="114300" distR="114300" simplePos="0" relativeHeight="251674624" behindDoc="0" locked="0" layoutInCell="1" allowOverlap="1" wp14:anchorId="5C54FF6E" wp14:editId="7FC156E1">
             <wp:simplePos x="0" y="0"/>
-            <wp:positionH relativeFrom="margin">
-              <wp:align>right</wp:align>
+            <wp:positionH relativeFrom="page">
+              <wp:align>center</wp:align>
             </wp:positionH>
             <wp:positionV relativeFrom="paragraph">
-              <wp:posOffset>892381</wp:posOffset>
+              <wp:posOffset>29836</wp:posOffset>
             </wp:positionV>
-            <wp:extent cx="5964555" cy="4503420"/>
-            <wp:effectExtent l="0" t="0" r="0" b="0"/>
+            <wp:extent cx="4505954" cy="3629532"/>
+            <wp:effectExtent l="0" t="0" r="9525" b="9525"/>
             <wp:wrapSquare wrapText="bothSides"/>
-            <wp:docPr id="5" name="Image 5"/>
+            <wp:docPr id="1" name="Image 1"/>
             <wp:cNvGraphicFramePr>
               <a:graphicFrameLocks xmlns:a="http://schemas.openxmlformats.org/drawingml/2006/main" noChangeAspect="1"/>
             </wp:cNvGraphicFramePr>
@@ -3124,54 +3348,267 @@
               <a:graphicData uri="http://schemas.openxmlformats.org/drawingml/2006/picture">
                 <pic:pic xmlns:pic="http://schemas.openxmlformats.org/drawingml/2006/picture">
                   <pic:nvPicPr>
-                    <pic:cNvPr id="0" name="Picture 3"/>
-                    <pic:cNvPicPr>
-                      <a:picLocks noChangeAspect="1" noChangeArrowheads="1"/>
-                    </pic:cNvPicPr>
+                    <pic:cNvPr id="1" name=""/>
+                    <pic:cNvPicPr/>
                   </pic:nvPicPr>
                   <pic:blipFill>
-                    <a:blip r:embed="rId15">
+                    <a:blip r:embed="rId13">
                       <a:extLst>
                         <a:ext uri="{28A0092B-C50C-407E-A947-70E740481C1C}">
                           <a14:useLocalDpi xmlns:a14="http://schemas.microsoft.com/office/drawing/2010/main" val="0"/>
                         </a:ext>
                       </a:extLst>
                     </a:blip>
-                    <a:srcRect/>
                     <a:stretch>
                       <a:fillRect/>
                     </a:stretch>
                   </pic:blipFill>
-                  <pic:spPr bwMode="auto">
+                  <pic:spPr>
                     <a:xfrm>
                       <a:off x="0" y="0"/>
-                      <a:ext cx="5964555" cy="4503420"/>
+                      <a:ext cx="4505954" cy="3629532"/>
                     </a:xfrm>
                     <a:prstGeom prst="rect">
                       <a:avLst/>
                     </a:prstGeom>
-                    <a:noFill/>
-                    <a:ln>
-                      <a:noFill/>
-                    </a:ln>
                   </pic:spPr>
                 </pic:pic>
               </a:graphicData>
             </a:graphic>
-            <wp14:sizeRelH relativeFrom="page">
+          </wp:anchor>
+        </w:drawing>
+      </w:r>
+    </w:p>
+    <w:p>
+      <w:pPr>
+        <w:pStyle w:val="Text-st"/>
+      </w:pPr>
+    </w:p>
+    <w:p>
+      <w:pPr>
+        <w:pStyle w:val="Text-st"/>
+      </w:pPr>
+    </w:p>
+    <w:p>
+      <w:pPr>
+        <w:pStyle w:val="Text-st"/>
+      </w:pPr>
+      <w:r>
+        <w:rPr>
+          <w:noProof/>
+          <w:lang w:val="de-CH"/>
+        </w:rPr>
+        <w:drawing>
+          <wp:anchor distT="0" distB="0" distL="114300" distR="114300" simplePos="0" relativeHeight="251687936" behindDoc="0" locked="0" layoutInCell="1" allowOverlap="1" wp14:anchorId="7F2C2A66" wp14:editId="358F561B">
+            <wp:simplePos x="0" y="0"/>
+            <wp:positionH relativeFrom="column">
+              <wp:posOffset>3625215</wp:posOffset>
+            </wp:positionH>
+            <wp:positionV relativeFrom="paragraph">
+              <wp:posOffset>295910</wp:posOffset>
+            </wp:positionV>
+            <wp:extent cx="333375" cy="333375"/>
+            <wp:effectExtent l="0" t="0" r="0" b="9525"/>
+            <wp:wrapSquare wrapText="bothSides"/>
+            <wp:docPr id="26" name="Graphique 26" descr="Index pointant vers la droite vu du côté du dos de la main contour"/>
+            <wp:cNvGraphicFramePr>
+              <a:graphicFrameLocks xmlns:a="http://schemas.openxmlformats.org/drawingml/2006/main" noChangeAspect="1"/>
+            </wp:cNvGraphicFramePr>
+            <a:graphic xmlns:a="http://schemas.openxmlformats.org/drawingml/2006/main">
+              <a:graphicData uri="http://schemas.openxmlformats.org/drawingml/2006/picture">
+                <pic:pic xmlns:pic="http://schemas.openxmlformats.org/drawingml/2006/picture">
+                  <pic:nvPicPr>
+                    <pic:cNvPr id="26" name="Graphique 26" descr="Index pointant vers la droite vu du côté du dos de la main contour"/>
+                    <pic:cNvPicPr/>
+                  </pic:nvPicPr>
+                  <pic:blipFill>
+                    <a:blip r:embed="rId14" cstate="print">
+                      <a:extLst>
+                        <a:ext uri="{28A0092B-C50C-407E-A947-70E740481C1C}">
+                          <a14:useLocalDpi xmlns:a14="http://schemas.microsoft.com/office/drawing/2010/main" val="0"/>
+                        </a:ext>
+                        <a:ext uri="{96DAC541-7B7A-43D3-8B79-37D633B846F1}">
+                          <asvg:svgBlip xmlns:asvg="http://schemas.microsoft.com/office/drawing/2016/SVG/main" r:embed="rId15"/>
+                        </a:ext>
+                      </a:extLst>
+                    </a:blip>
+                    <a:stretch>
+                      <a:fillRect/>
+                    </a:stretch>
+                  </pic:blipFill>
+                  <pic:spPr>
+                    <a:xfrm rot="16200000">
+                      <a:off x="0" y="0"/>
+                      <a:ext cx="333375" cy="333375"/>
+                    </a:xfrm>
+                    <a:prstGeom prst="rect">
+                      <a:avLst/>
+                    </a:prstGeom>
+                  </pic:spPr>
+                </pic:pic>
+              </a:graphicData>
+            </a:graphic>
+            <wp14:sizeRelH relativeFrom="margin">
               <wp14:pctWidth>0</wp14:pctWidth>
             </wp14:sizeRelH>
-            <wp14:sizeRelV relativeFrom="page">
+            <wp14:sizeRelV relativeFrom="margin">
               <wp14:pctHeight>0</wp14:pctHeight>
             </wp14:sizeRelV>
           </wp:anchor>
         </w:drawing>
       </w:r>
-      <w:r>
-        <w:t xml:space="preserve">Pour supprimer un matériel, vous devez sélectionner le matériel que vous souhaitez dans la liste. Une fois cette étape accomplie vous pouvez cliquer sur le bouton </w:t>
-      </w:r>
-      <w:r>
-        <w:t xml:space="preserve">« Supprimer » en bas à gauche de l’image ci-dessous. </w:t>
+    </w:p>
+    <w:p>
+      <w:pPr>
+        <w:pStyle w:val="Text-st"/>
+      </w:pPr>
+    </w:p>
+    <w:p>
+      <w:pPr>
+        <w:pStyle w:val="Text-st"/>
+      </w:pPr>
+    </w:p>
+    <w:p>
+      <w:pPr>
+        <w:pStyle w:val="Text-st"/>
+      </w:pPr>
+    </w:p>
+    <w:p>
+      <w:pPr>
+        <w:pStyle w:val="Text-st"/>
+      </w:pPr>
+    </w:p>
+    <w:p>
+      <w:pPr>
+        <w:pStyle w:val="Text-st"/>
+      </w:pPr>
+    </w:p>
+    <w:p>
+      <w:pPr>
+        <w:pStyle w:val="Text-st"/>
+      </w:pPr>
+    </w:p>
+    <w:p>
+      <w:pPr>
+        <w:pStyle w:val="Text-st"/>
+      </w:pPr>
+      <w:r>
+        <w:t>Si vous avez cliqué par erreur sur le lien, vous pouvez revenir à la page de login (Figure 1) en fermant la fenêtre, sinon vous devez remplir le formulaire en renseignant l’adresse qu</w:t>
+      </w:r>
+      <w:r>
+        <w:t>i vous a été envoyé par mail lors de la création de votre</w:t>
+      </w:r>
+      <w:r>
+        <w:t xml:space="preserve"> </w:t>
+      </w:r>
+      <w:r>
+        <w:t xml:space="preserve">compte. Une fois que vous aurez cliqué sur le bouton « Envoyer le code », un mail vous sera envoyé avec un code généré aléatoirement comme ci-dessous : </w:t>
+      </w:r>
+    </w:p>
+    <w:p>
+      <w:pPr>
+        <w:jc w:val="left"/>
+        <w:rPr>
+          <w:b/>
+          <w:bCs/>
+          <w:color w:val="FF0000"/>
+        </w:rPr>
+      </w:pPr>
+      <w:r>
+        <w:rPr>
+          <w:b/>
+          <w:bCs/>
+          <w:color w:val="FF0000"/>
+        </w:rPr>
+        <w:br w:type="page"/>
+      </w:r>
+    </w:p>
+    <w:p>
+      <w:pPr>
+        <w:rPr>
+          <w:b/>
+          <w:bCs/>
+          <w:color w:val="FF0000"/>
+        </w:rPr>
+      </w:pPr>
+      <w:r>
+        <w:rPr>
+          <w:b/>
+          <w:bCs/>
+          <w:color w:val="FF0000"/>
+        </w:rPr>
+        <w:lastRenderedPageBreak/>
+        <w:t xml:space="preserve">IMAGE </w:t>
+      </w:r>
+      <w:proofErr w:type="gramStart"/>
+      <w:r>
+        <w:rPr>
+          <w:b/>
+          <w:bCs/>
+          <w:color w:val="FF0000"/>
+        </w:rPr>
+        <w:t>EMAIL</w:t>
+      </w:r>
+      <w:proofErr w:type="gramEnd"/>
+      <w:r>
+        <w:rPr>
+          <w:b/>
+          <w:bCs/>
+          <w:color w:val="FF0000"/>
+        </w:rPr>
+        <w:t xml:space="preserve"> AVEC CODE</w:t>
+      </w:r>
+      <w:r>
+        <w:rPr>
+          <w:b/>
+          <w:bCs/>
+          <w:color w:val="FF0000"/>
+        </w:rPr>
+        <w:t xml:space="preserve"> LOGIN !!!</w:t>
+      </w:r>
+    </w:p>
+    <w:p>
+      <w:pPr>
+        <w:pStyle w:val="Text-st"/>
+      </w:pPr>
+      <w:r>
+        <w:t>Pour vous connecter, il faudra remplir la suite du formulaire (Figure</w:t>
+      </w:r>
+      <w:r>
+        <w:t xml:space="preserve"> </w:t>
+      </w:r>
+      <w:r>
+        <w:t>3</w:t>
+      </w:r>
+      <w:r>
+        <w:t>)</w:t>
+      </w:r>
+      <w:r>
+        <w:t xml:space="preserve"> avec le code qui vous a été envoyé par </w:t>
+      </w:r>
+      <w:proofErr w:type="gramStart"/>
+      <w:r>
+        <w:t>e-mail</w:t>
+      </w:r>
+      <w:proofErr w:type="gramEnd"/>
+      <w:r>
+        <w:t xml:space="preserve">. </w:t>
+      </w:r>
+    </w:p>
+    <w:p>
+      <w:pPr>
+        <w:pStyle w:val="Text-st"/>
+      </w:pPr>
+      <w:r>
+        <w:t xml:space="preserve">Pour pouvoir vous connecter, il faudra revenir à la page de login et entrer votre adresse </w:t>
+      </w:r>
+      <w:proofErr w:type="gramStart"/>
+      <w:r>
+        <w:t>e-mail</w:t>
+      </w:r>
+      <w:proofErr w:type="gramEnd"/>
+      <w:r>
+        <w:t xml:space="preserve"> et le mot de passe que vous venez de réinitialiser. </w:t>
       </w:r>
     </w:p>
     <w:p>
@@ -3186,6 +3623,7 @@
           <w:szCs w:val="32"/>
         </w:rPr>
       </w:pPr>
+      <w:bookmarkStart w:id="32" w:name="_Toc99007879"/>
       <w:r>
         <w:br w:type="page"/>
       </w:r>
@@ -3194,10 +3632,3056 @@
       <w:pPr>
         <w:pStyle w:val="Titre1"/>
       </w:pPr>
+      <w:r>
+        <w:lastRenderedPageBreak/>
+        <w:t xml:space="preserve">FENÊTRE </w:t>
+      </w:r>
+      <w:r>
+        <w:t>PRINCIPALE DE L’APPLICATION</w:t>
+      </w:r>
+      <w:bookmarkEnd w:id="32"/>
+    </w:p>
+    <w:p>
+      <w:pPr>
+        <w:pStyle w:val="Titre2"/>
+      </w:pPr>
+      <w:bookmarkStart w:id="33" w:name="_Toc99007880"/>
+      <w:r>
+        <w:t xml:space="preserve">Profil </w:t>
+      </w:r>
+      <w:r>
+        <w:t>administrateur</w:t>
+      </w:r>
+      <w:bookmarkEnd w:id="33"/>
+    </w:p>
+    <w:p>
+      <w:r>
+        <w:rPr>
+          <w:noProof/>
+        </w:rPr>
+        <mc:AlternateContent>
+          <mc:Choice Requires="wps">
+            <w:drawing>
+              <wp:anchor distT="0" distB="0" distL="114300" distR="114300" simplePos="0" relativeHeight="251715584" behindDoc="0" locked="0" layoutInCell="1" allowOverlap="1" wp14:anchorId="1ECAE083" wp14:editId="70840E97">
+                <wp:simplePos x="0" y="0"/>
+                <wp:positionH relativeFrom="column">
+                  <wp:posOffset>-26035</wp:posOffset>
+                </wp:positionH>
+                <wp:positionV relativeFrom="paragraph">
+                  <wp:posOffset>4574540</wp:posOffset>
+                </wp:positionV>
+                <wp:extent cx="5663565" cy="635"/>
+                <wp:effectExtent l="0" t="0" r="0" b="0"/>
+                <wp:wrapSquare wrapText="bothSides"/>
+                <wp:docPr id="39" name="Zone de texte 39"/>
+                <wp:cNvGraphicFramePr/>
+                <a:graphic xmlns:a="http://schemas.openxmlformats.org/drawingml/2006/main">
+                  <a:graphicData uri="http://schemas.microsoft.com/office/word/2010/wordprocessingShape">
+                    <wps:wsp>
+                      <wps:cNvSpPr txBox="1"/>
+                      <wps:spPr>
+                        <a:xfrm>
+                          <a:off x="0" y="0"/>
+                          <a:ext cx="5663565" cy="635"/>
+                        </a:xfrm>
+                        <a:prstGeom prst="rect">
+                          <a:avLst/>
+                        </a:prstGeom>
+                        <a:solidFill>
+                          <a:prstClr val="white"/>
+                        </a:solidFill>
+                        <a:ln>
+                          <a:noFill/>
+                        </a:ln>
+                      </wps:spPr>
+                      <wps:txbx>
+                        <w:txbxContent>
+                          <w:p>
+                            <w:pPr>
+                              <w:pStyle w:val="Lgende"/>
+                              <w:jc w:val="center"/>
+                              <w:rPr>
+                                <w:rFonts w:cs="Aharoni"/>
+                                <w:b/>
+                                <w:bCs/>
+                                <w:color w:val="FF0000"/>
+                                <w:sz w:val="24"/>
+                                <w:shd w:val="clear" w:color="auto" w:fill="FFFFFF"/>
+                              </w:rPr>
+                            </w:pPr>
+                            <w:bookmarkStart w:id="34" w:name="_Toc99010408"/>
+                            <w:r>
+                              <w:t xml:space="preserve">Figure </w:t>
+                            </w:r>
+                            <w:r>
+                              <w:fldChar w:fldCharType="begin"/>
+                            </w:r>
+                            <w:r>
+                              <w:instrText xml:space="preserve"> SEQ Figure \* ARABIC </w:instrText>
+                            </w:r>
+                            <w:r>
+                              <w:fldChar w:fldCharType="separate"/>
+                            </w:r>
+                            <w:r>
+                              <w:rPr>
+                                <w:noProof/>
+                              </w:rPr>
+                              <w:t>4</w:t>
+                            </w:r>
+                            <w:r>
+                              <w:fldChar w:fldCharType="end"/>
+                            </w:r>
+                            <w:r>
+                              <w:t xml:space="preserve"> - Page principale</w:t>
+                            </w:r>
+                            <w:bookmarkEnd w:id="34"/>
+                          </w:p>
+                        </w:txbxContent>
+                      </wps:txbx>
+                      <wps:bodyPr rot="0" spcFirstLastPara="0" vertOverflow="overflow" horzOverflow="overflow" vert="horz" wrap="square" lIns="0" tIns="0" rIns="0" bIns="0" numCol="1" spcCol="0" rtlCol="0" fromWordArt="0" anchor="t" anchorCtr="0" forceAA="0" compatLnSpc="1">
+                        <a:prstTxWarp prst="textNoShape">
+                          <a:avLst/>
+                        </a:prstTxWarp>
+                        <a:spAutoFit/>
+                      </wps:bodyPr>
+                    </wps:wsp>
+                  </a:graphicData>
+                </a:graphic>
+              </wp:anchor>
+            </w:drawing>
+          </mc:Choice>
+          <mc:Fallback>
+            <w:pict>
+              <v:shape w14:anchorId="1ECAE083" id="Zone de texte 39" o:spid="_x0000_s1029" type="#_x0000_t202" style="position:absolute;left:0;text-align:left;margin-left:-2.05pt;margin-top:360.2pt;width:445.95pt;height:.05pt;z-index:251715584;visibility:visible;mso-wrap-style:square;mso-wrap-distance-left:9pt;mso-wrap-distance-top:0;mso-wrap-distance-right:9pt;mso-wrap-distance-bottom:0;mso-position-horizontal:absolute;mso-position-horizontal-relative:text;mso-position-vertical:absolute;mso-position-vertical-relative:text;v-text-anchor:top" o:gfxdata="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" stroked="f">
+                <v:textbox style="mso-fit-shape-to-text:t" inset="0,0,0,0">
+                  <w:txbxContent>
+                    <w:p>
+                      <w:pPr>
+                        <w:pStyle w:val="Lgende"/>
+                        <w:jc w:val="center"/>
+                        <w:rPr>
+                          <w:rFonts w:cs="Aharoni"/>
+                          <w:b/>
+                          <w:bCs/>
+                          <w:color w:val="FF0000"/>
+                          <w:sz w:val="24"/>
+                          <w:shd w:val="clear" w:color="auto" w:fill="FFFFFF"/>
+                        </w:rPr>
+                      </w:pPr>
+                      <w:bookmarkStart w:id="35" w:name="_Toc99010408"/>
+                      <w:r>
+                        <w:t xml:space="preserve">Figure </w:t>
+                      </w:r>
+                      <w:r>
+                        <w:fldChar w:fldCharType="begin"/>
+                      </w:r>
+                      <w:r>
+                        <w:instrText xml:space="preserve"> SEQ Figure \* ARABIC </w:instrText>
+                      </w:r>
+                      <w:r>
+                        <w:fldChar w:fldCharType="separate"/>
+                      </w:r>
+                      <w:r>
+                        <w:rPr>
+                          <w:noProof/>
+                        </w:rPr>
+                        <w:t>4</w:t>
+                      </w:r>
+                      <w:r>
+                        <w:fldChar w:fldCharType="end"/>
+                      </w:r>
+                      <w:r>
+                        <w:t xml:space="preserve"> - Page principale</w:t>
+                      </w:r>
+                      <w:bookmarkEnd w:id="35"/>
+                    </w:p>
+                  </w:txbxContent>
+                </v:textbox>
+                <w10:wrap type="square"/>
+              </v:shape>
+            </w:pict>
+          </mc:Fallback>
+        </mc:AlternateContent>
+      </w:r>
+      <w:r>
+        <w:rPr>
+          <w:rFonts w:cs="Aharoni"/>
+          <w:b/>
+          <w:bCs/>
+          <w:color w:val="FF0000"/>
+          <w:shd w:val="clear" w:color="auto" w:fill="FFFFFF"/>
+        </w:rPr>
+        <w:drawing>
+          <wp:anchor distT="0" distB="0" distL="114300" distR="114300" simplePos="0" relativeHeight="251675648" behindDoc="0" locked="0" layoutInCell="1" allowOverlap="1" wp14:anchorId="3DDACF79" wp14:editId="7A5264E1">
+            <wp:simplePos x="0" y="0"/>
+            <wp:positionH relativeFrom="page">
+              <wp:align>center</wp:align>
+            </wp:positionH>
+            <wp:positionV relativeFrom="paragraph">
+              <wp:posOffset>682625</wp:posOffset>
+            </wp:positionV>
+            <wp:extent cx="5663664" cy="3835021"/>
+            <wp:effectExtent l="0" t="0" r="0" b="0"/>
+            <wp:wrapSquare wrapText="bothSides"/>
+            <wp:docPr id="11" name="Image 11"/>
+            <wp:cNvGraphicFramePr>
+              <a:graphicFrameLocks xmlns:a="http://schemas.openxmlformats.org/drawingml/2006/main" noChangeAspect="1"/>
+            </wp:cNvGraphicFramePr>
+            <a:graphic xmlns:a="http://schemas.openxmlformats.org/drawingml/2006/main">
+              <a:graphicData uri="http://schemas.openxmlformats.org/drawingml/2006/picture">
+                <pic:pic xmlns:pic="http://schemas.openxmlformats.org/drawingml/2006/picture">
+                  <pic:nvPicPr>
+                    <pic:cNvPr id="1" name=""/>
+                    <pic:cNvPicPr/>
+                  </pic:nvPicPr>
+                  <pic:blipFill>
+                    <a:blip r:embed="rId16">
+                      <a:extLst>
+                        <a:ext uri="{28A0092B-C50C-407E-A947-70E740481C1C}">
+                          <a14:useLocalDpi xmlns:a14="http://schemas.microsoft.com/office/drawing/2010/main" val="0"/>
+                        </a:ext>
+                      </a:extLst>
+                    </a:blip>
+                    <a:stretch>
+                      <a:fillRect/>
+                    </a:stretch>
+                  </pic:blipFill>
+                  <pic:spPr>
+                    <a:xfrm>
+                      <a:off x="0" y="0"/>
+                      <a:ext cx="5663664" cy="3835021"/>
+                    </a:xfrm>
+                    <a:prstGeom prst="rect">
+                      <a:avLst/>
+                    </a:prstGeom>
+                  </pic:spPr>
+                </pic:pic>
+              </a:graphicData>
+            </a:graphic>
+            <wp14:sizeRelH relativeFrom="margin">
+              <wp14:pctWidth>0</wp14:pctWidth>
+            </wp14:sizeRelH>
+            <wp14:sizeRelV relativeFrom="margin">
+              <wp14:pctHeight>0</wp14:pctHeight>
+            </wp14:sizeRelV>
+          </wp:anchor>
+        </w:drawing>
+      </w:r>
+      <w:r>
+        <w:t xml:space="preserve">Une fois que vous êtes authentifié avec la bonne adresse </w:t>
+      </w:r>
+      <w:proofErr w:type="gramStart"/>
+      <w:r>
+        <w:t>e-mail</w:t>
+      </w:r>
+      <w:proofErr w:type="gramEnd"/>
+      <w:r>
+        <w:t xml:space="preserve"> et le bon mot de passe, vous arriverez sur la page principale de l’application</w:t>
+      </w:r>
+      <w:r>
+        <w:t xml:space="preserve">. </w:t>
+      </w:r>
+    </w:p>
+    <w:p>
+      <w:pPr>
+        <w:jc w:val="left"/>
+        <w:rPr>
+          <w:rFonts w:ascii="Century Gothic" w:eastAsiaTheme="majorEastAsia" w:hAnsi="Century Gothic" w:cstheme="majorBidi"/>
+          <w:color w:val="2F5496" w:themeColor="accent1" w:themeShade="BF"/>
+          <w:sz w:val="40"/>
+          <w:szCs w:val="26"/>
+        </w:rPr>
+      </w:pPr>
+      <w:r>
+        <w:br w:type="page"/>
+      </w:r>
+    </w:p>
+    <w:p>
+      <w:pPr>
+        <w:pStyle w:val="Titre2"/>
+      </w:pPr>
+      <w:bookmarkStart w:id="36" w:name="_Toc99007881"/>
+      <w:r>
+        <w:lastRenderedPageBreak/>
+        <w:t>Ajouter un nouveau client</w:t>
+      </w:r>
+      <w:bookmarkEnd w:id="36"/>
+    </w:p>
+    <w:p>
+      <w:pPr>
+        <w:pStyle w:val="Text-st"/>
+      </w:pPr>
+      <w:bookmarkStart w:id="37" w:name="_Hlk99008414"/>
+      <w:r>
+        <w:t xml:space="preserve">Si vous voulez </w:t>
+      </w:r>
+      <w:r>
+        <w:t>ajouter un nouveau</w:t>
+      </w:r>
+      <w:r>
+        <w:t xml:space="preserve"> client, vous devez cliquer sur le bouton « </w:t>
+      </w:r>
+      <w:r>
+        <w:t>Nouveau</w:t>
+      </w:r>
+      <w:r>
+        <w:t> » en bas à gauche de votre écran</w:t>
+      </w:r>
+      <w:r>
+        <w:t xml:space="preserve"> comme sur l’image ci-dessus.</w:t>
+      </w:r>
+      <w:r>
+        <w:t xml:space="preserve"> </w:t>
+      </w:r>
+    </w:p>
+    <w:p>
+      <w:pPr>
+        <w:pStyle w:val="Text-st"/>
+      </w:pPr>
+      <w:r>
+        <w:drawing>
+          <wp:anchor distT="0" distB="0" distL="114300" distR="114300" simplePos="0" relativeHeight="251677696" behindDoc="0" locked="0" layoutInCell="1" allowOverlap="1" wp14:anchorId="05D84512" wp14:editId="72F690D5">
+            <wp:simplePos x="0" y="0"/>
+            <wp:positionH relativeFrom="page">
+              <wp:posOffset>1838325</wp:posOffset>
+            </wp:positionH>
+            <wp:positionV relativeFrom="paragraph">
+              <wp:posOffset>330835</wp:posOffset>
+            </wp:positionV>
+            <wp:extent cx="4086225" cy="3971925"/>
+            <wp:effectExtent l="0" t="0" r="9525" b="9525"/>
+            <wp:wrapSquare wrapText="bothSides"/>
+            <wp:docPr id="13" name="Image 13"/>
+            <wp:cNvGraphicFramePr>
+              <a:graphicFrameLocks xmlns:a="http://schemas.openxmlformats.org/drawingml/2006/main" noChangeAspect="1"/>
+            </wp:cNvGraphicFramePr>
+            <a:graphic xmlns:a="http://schemas.openxmlformats.org/drawingml/2006/main">
+              <a:graphicData uri="http://schemas.openxmlformats.org/drawingml/2006/picture">
+                <pic:pic xmlns:pic="http://schemas.openxmlformats.org/drawingml/2006/picture">
+                  <pic:nvPicPr>
+                    <pic:cNvPr id="1" name=""/>
+                    <pic:cNvPicPr/>
+                  </pic:nvPicPr>
+                  <pic:blipFill>
+                    <a:blip r:embed="rId17">
+                      <a:extLst>
+                        <a:ext uri="{28A0092B-C50C-407E-A947-70E740481C1C}">
+                          <a14:useLocalDpi xmlns:a14="http://schemas.microsoft.com/office/drawing/2010/main" val="0"/>
+                        </a:ext>
+                      </a:extLst>
+                    </a:blip>
+                    <a:stretch>
+                      <a:fillRect/>
+                    </a:stretch>
+                  </pic:blipFill>
+                  <pic:spPr>
+                    <a:xfrm>
+                      <a:off x="0" y="0"/>
+                      <a:ext cx="4086225" cy="3971925"/>
+                    </a:xfrm>
+                    <a:prstGeom prst="rect">
+                      <a:avLst/>
+                    </a:prstGeom>
+                  </pic:spPr>
+                </pic:pic>
+              </a:graphicData>
+            </a:graphic>
+          </wp:anchor>
+        </w:drawing>
+      </w:r>
+      <w:r>
+        <w:t>Vous arrivez sur le formulaire d</w:t>
+      </w:r>
+      <w:r>
+        <w:t>’ajout du nouveau</w:t>
+      </w:r>
+      <w:r>
+        <w:t xml:space="preserve"> client : </w:t>
+      </w:r>
+    </w:p>
+    <w:bookmarkEnd w:id="37"/>
+    <w:p>
+      <w:pPr>
+        <w:jc w:val="left"/>
+      </w:pPr>
+    </w:p>
+    <w:p>
+      <w:pPr>
+        <w:jc w:val="left"/>
+      </w:pPr>
+    </w:p>
+    <w:p>
+      <w:pPr>
+        <w:jc w:val="left"/>
+      </w:pPr>
+    </w:p>
+    <w:p>
+      <w:pPr>
+        <w:jc w:val="left"/>
+      </w:pPr>
+    </w:p>
+    <w:p>
+      <w:pPr>
+        <w:jc w:val="left"/>
+      </w:pPr>
+    </w:p>
+    <w:p>
+      <w:pPr>
+        <w:jc w:val="left"/>
+      </w:pPr>
+    </w:p>
+    <w:p>
+      <w:pPr>
+        <w:jc w:val="left"/>
+      </w:pPr>
+    </w:p>
+    <w:p>
+      <w:pPr>
+        <w:jc w:val="left"/>
+      </w:pPr>
+    </w:p>
+    <w:p>
+      <w:pPr>
+        <w:jc w:val="left"/>
+      </w:pPr>
+    </w:p>
+    <w:p>
+      <w:pPr>
+        <w:jc w:val="left"/>
+      </w:pPr>
+    </w:p>
+    <w:p>
+      <w:pPr>
+        <w:jc w:val="left"/>
+      </w:pPr>
+    </w:p>
+    <w:p>
+      <w:pPr>
+        <w:jc w:val="left"/>
+      </w:pPr>
+      <w:r>
+        <w:rPr>
+          <w:noProof/>
+        </w:rPr>
+        <mc:AlternateContent>
+          <mc:Choice Requires="wps">
+            <w:drawing>
+              <wp:anchor distT="0" distB="0" distL="114300" distR="114300" simplePos="0" relativeHeight="251717632" behindDoc="0" locked="0" layoutInCell="1" allowOverlap="1" wp14:anchorId="37D63B68" wp14:editId="2DC3E6E9">
+                <wp:simplePos x="0" y="0"/>
+                <wp:positionH relativeFrom="column">
+                  <wp:posOffset>758190</wp:posOffset>
+                </wp:positionH>
+                <wp:positionV relativeFrom="paragraph">
+                  <wp:posOffset>266065</wp:posOffset>
+                </wp:positionV>
+                <wp:extent cx="4086225" cy="635"/>
+                <wp:effectExtent l="0" t="0" r="9525" b="0"/>
+                <wp:wrapSquare wrapText="bothSides"/>
+                <wp:docPr id="40" name="Zone de texte 40"/>
+                <wp:cNvGraphicFramePr/>
+                <a:graphic xmlns:a="http://schemas.openxmlformats.org/drawingml/2006/main">
+                  <a:graphicData uri="http://schemas.microsoft.com/office/word/2010/wordprocessingShape">
+                    <wps:wsp>
+                      <wps:cNvSpPr txBox="1"/>
+                      <wps:spPr>
+                        <a:xfrm>
+                          <a:off x="0" y="0"/>
+                          <a:ext cx="4086225" cy="635"/>
+                        </a:xfrm>
+                        <a:prstGeom prst="rect">
+                          <a:avLst/>
+                        </a:prstGeom>
+                        <a:solidFill>
+                          <a:prstClr val="white"/>
+                        </a:solidFill>
+                        <a:ln>
+                          <a:noFill/>
+                        </a:ln>
+                      </wps:spPr>
+                      <wps:txbx>
+                        <w:txbxContent>
+                          <w:p>
+                            <w:pPr>
+                              <w:pStyle w:val="Lgende"/>
+                              <w:jc w:val="center"/>
+                              <w:rPr>
+                                <w:sz w:val="24"/>
+                              </w:rPr>
+                            </w:pPr>
+                            <w:bookmarkStart w:id="38" w:name="_Toc99010409"/>
+                            <w:r>
+                              <w:t xml:space="preserve">Figure </w:t>
+                            </w:r>
+                            <w:r>
+                              <w:fldChar w:fldCharType="begin"/>
+                            </w:r>
+                            <w:r>
+                              <w:instrText xml:space="preserve"> SEQ Figure \* ARABIC </w:instrText>
+                            </w:r>
+                            <w:r>
+                              <w:fldChar w:fldCharType="separate"/>
+                            </w:r>
+                            <w:r>
+                              <w:rPr>
+                                <w:noProof/>
+                              </w:rPr>
+                              <w:t>5</w:t>
+                            </w:r>
+                            <w:r>
+                              <w:fldChar w:fldCharType="end"/>
+                            </w:r>
+                            <w:r>
+                              <w:t xml:space="preserve"> - Formulaire ajouter un nouveau client</w:t>
+                            </w:r>
+                            <w:bookmarkEnd w:id="38"/>
+                          </w:p>
+                        </w:txbxContent>
+                      </wps:txbx>
+                      <wps:bodyPr rot="0" spcFirstLastPara="0" vertOverflow="overflow" horzOverflow="overflow" vert="horz" wrap="square" lIns="0" tIns="0" rIns="0" bIns="0" numCol="1" spcCol="0" rtlCol="0" fromWordArt="0" anchor="t" anchorCtr="0" forceAA="0" compatLnSpc="1">
+                        <a:prstTxWarp prst="textNoShape">
+                          <a:avLst/>
+                        </a:prstTxWarp>
+                        <a:spAutoFit/>
+                      </wps:bodyPr>
+                    </wps:wsp>
+                  </a:graphicData>
+                </a:graphic>
+              </wp:anchor>
+            </w:drawing>
+          </mc:Choice>
+          <mc:Fallback>
+            <w:pict>
+              <v:shape w14:anchorId="37D63B68" id="Zone de texte 40" o:spid="_x0000_s1030" type="#_x0000_t202" style="position:absolute;margin-left:59.7pt;margin-top:20.95pt;width:321.75pt;height:.05pt;z-index:251717632;visibility:visible;mso-wrap-style:square;mso-wrap-distance-left:9pt;mso-wrap-distance-top:0;mso-wrap-distance-right:9pt;mso-wrap-distance-bottom:0;mso-position-horizontal:absolute;mso-position-horizontal-relative:text;mso-position-vertical:absolute;mso-position-vertical-relative:text;v-text-anchor:top" o:gfxdata="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" stroked="f">
+                <v:textbox style="mso-fit-shape-to-text:t" inset="0,0,0,0">
+                  <w:txbxContent>
+                    <w:p>
+                      <w:pPr>
+                        <w:pStyle w:val="Lgende"/>
+                        <w:jc w:val="center"/>
+                        <w:rPr>
+                          <w:sz w:val="24"/>
+                        </w:rPr>
+                      </w:pPr>
+                      <w:bookmarkStart w:id="39" w:name="_Toc99010409"/>
+                      <w:r>
+                        <w:t xml:space="preserve">Figure </w:t>
+                      </w:r>
+                      <w:r>
+                        <w:fldChar w:fldCharType="begin"/>
+                      </w:r>
+                      <w:r>
+                        <w:instrText xml:space="preserve"> SEQ Figure \* ARABIC </w:instrText>
+                      </w:r>
+                      <w:r>
+                        <w:fldChar w:fldCharType="separate"/>
+                      </w:r>
+                      <w:r>
+                        <w:rPr>
+                          <w:noProof/>
+                        </w:rPr>
+                        <w:t>5</w:t>
+                      </w:r>
+                      <w:r>
+                        <w:fldChar w:fldCharType="end"/>
+                      </w:r>
+                      <w:r>
+                        <w:t xml:space="preserve"> - Formulaire ajouter un nouveau client</w:t>
+                      </w:r>
+                      <w:bookmarkEnd w:id="39"/>
+                    </w:p>
+                  </w:txbxContent>
+                </v:textbox>
+                <w10:wrap type="square"/>
+              </v:shape>
+            </w:pict>
+          </mc:Fallback>
+        </mc:AlternateContent>
+      </w:r>
+      <w:r>
+        <w:rPr>
+          <w:noProof/>
+          <w:lang w:val="de-CH"/>
+        </w:rPr>
+        <w:drawing>
+          <wp:anchor distT="0" distB="0" distL="114300" distR="114300" simplePos="0" relativeHeight="251703296" behindDoc="0" locked="0" layoutInCell="1" allowOverlap="1" wp14:anchorId="6797826C" wp14:editId="581FE248">
+            <wp:simplePos x="0" y="0"/>
+            <wp:positionH relativeFrom="column">
+              <wp:posOffset>4314825</wp:posOffset>
+            </wp:positionH>
+            <wp:positionV relativeFrom="paragraph">
+              <wp:posOffset>12065</wp:posOffset>
+            </wp:positionV>
+            <wp:extent cx="333375" cy="333375"/>
+            <wp:effectExtent l="0" t="0" r="0" b="9525"/>
+            <wp:wrapSquare wrapText="bothSides"/>
+            <wp:docPr id="33" name="Graphique 33" descr="Index pointant vers la droite vu du côté du dos de la main contour"/>
+            <wp:cNvGraphicFramePr>
+              <a:graphicFrameLocks xmlns:a="http://schemas.openxmlformats.org/drawingml/2006/main" noChangeAspect="1"/>
+            </wp:cNvGraphicFramePr>
+            <a:graphic xmlns:a="http://schemas.openxmlformats.org/drawingml/2006/main">
+              <a:graphicData uri="http://schemas.openxmlformats.org/drawingml/2006/picture">
+                <pic:pic xmlns:pic="http://schemas.openxmlformats.org/drawingml/2006/picture">
+                  <pic:nvPicPr>
+                    <pic:cNvPr id="26" name="Graphique 26" descr="Index pointant vers la droite vu du côté du dos de la main contour"/>
+                    <pic:cNvPicPr/>
+                  </pic:nvPicPr>
+                  <pic:blipFill>
+                    <a:blip r:embed="rId14" cstate="print">
+                      <a:extLst>
+                        <a:ext uri="{28A0092B-C50C-407E-A947-70E740481C1C}">
+                          <a14:useLocalDpi xmlns:a14="http://schemas.microsoft.com/office/drawing/2010/main" val="0"/>
+                        </a:ext>
+                        <a:ext uri="{96DAC541-7B7A-43D3-8B79-37D633B846F1}">
+                          <asvg:svgBlip xmlns:asvg="http://schemas.microsoft.com/office/drawing/2016/SVG/main" r:embed="rId15"/>
+                        </a:ext>
+                      </a:extLst>
+                    </a:blip>
+                    <a:stretch>
+                      <a:fillRect/>
+                    </a:stretch>
+                  </pic:blipFill>
+                  <pic:spPr>
+                    <a:xfrm rot="16200000">
+                      <a:off x="0" y="0"/>
+                      <a:ext cx="333375" cy="333375"/>
+                    </a:xfrm>
+                    <a:prstGeom prst="rect">
+                      <a:avLst/>
+                    </a:prstGeom>
+                  </pic:spPr>
+                </pic:pic>
+              </a:graphicData>
+            </a:graphic>
+            <wp14:sizeRelH relativeFrom="margin">
+              <wp14:pctWidth>0</wp14:pctWidth>
+            </wp14:sizeRelH>
+            <wp14:sizeRelV relativeFrom="margin">
+              <wp14:pctHeight>0</wp14:pctHeight>
+            </wp14:sizeRelV>
+          </wp:anchor>
+        </w:drawing>
+      </w:r>
+    </w:p>
+    <w:p>
+      <w:pPr>
+        <w:jc w:val="left"/>
+      </w:pPr>
+    </w:p>
+    <w:p>
+      <w:pPr>
+        <w:pStyle w:val="Text-st"/>
+      </w:pPr>
+      <w:r>
+        <w:t xml:space="preserve">Vous avez la possibilité de revenir à la page principale si vous ne souhaitez plus </w:t>
+      </w:r>
+      <w:r>
+        <w:t>ajouter un nouveau client en</w:t>
+      </w:r>
+      <w:r>
+        <w:t xml:space="preserve"> fermant la fenêtre. </w:t>
+      </w:r>
+    </w:p>
+    <w:p>
+      <w:pPr>
+        <w:pStyle w:val="Text-st"/>
+      </w:pPr>
+      <w:r>
+        <w:t xml:space="preserve">Pour </w:t>
+      </w:r>
+      <w:r>
+        <w:t xml:space="preserve">ajouter </w:t>
+      </w:r>
+      <w:r>
+        <w:t>un nouveau client</w:t>
+      </w:r>
+      <w:r>
+        <w:t xml:space="preserve">, il vous suffit de </w:t>
+      </w:r>
+      <w:r>
+        <w:t xml:space="preserve">remplir avec les </w:t>
+      </w:r>
+      <w:r>
+        <w:t>information</w:t>
+      </w:r>
+      <w:r>
+        <w:t>s</w:t>
+      </w:r>
+      <w:r>
+        <w:t xml:space="preserve"> </w:t>
+      </w:r>
+      <w:r>
+        <w:t>du client</w:t>
+      </w:r>
+      <w:r>
+        <w:t xml:space="preserve">. Une fois que vous êtes satisfait des données entrées, vous devez cliquer sur le bouton « Sauvegarder » </w:t>
+      </w:r>
+      <w:proofErr w:type="gramStart"/>
+      <w:r>
+        <w:t>situé</w:t>
+      </w:r>
+      <w:proofErr w:type="gramEnd"/>
+      <w:r>
+        <w:t xml:space="preserve"> en bas à droite de l’écran comme sur l’image ci-dessus, afin que celles-ci soient enregistrées </w:t>
+      </w:r>
+      <w:r>
+        <w:t xml:space="preserve">comme nouveau </w:t>
+      </w:r>
+      <w:r>
+        <w:t>client.</w:t>
+      </w:r>
+    </w:p>
+    <w:p>
+      <w:r>
+        <w:rPr>
+          <w:noProof/>
+        </w:rPr>
+        <w:drawing>
+          <wp:anchor distT="0" distB="0" distL="114300" distR="114300" simplePos="0" relativeHeight="251685888" behindDoc="0" locked="0" layoutInCell="1" allowOverlap="1" wp14:anchorId="3A98E56C" wp14:editId="16A62EC3">
+            <wp:simplePos x="0" y="0"/>
+            <wp:positionH relativeFrom="margin">
+              <wp:align>left</wp:align>
+            </wp:positionH>
+            <wp:positionV relativeFrom="paragraph">
+              <wp:posOffset>71120</wp:posOffset>
+            </wp:positionV>
+            <wp:extent cx="247650" cy="247650"/>
+            <wp:effectExtent l="0" t="0" r="0" b="0"/>
+            <wp:wrapSquare wrapText="bothSides"/>
+            <wp:docPr id="23" name="Graphique 23" descr="Avertissement avec un remplissage uni"/>
+            <wp:cNvGraphicFramePr>
+              <a:graphicFrameLocks xmlns:a="http://schemas.openxmlformats.org/drawingml/2006/main" noChangeAspect="1"/>
+            </wp:cNvGraphicFramePr>
+            <a:graphic xmlns:a="http://schemas.openxmlformats.org/drawingml/2006/main">
+              <a:graphicData uri="http://schemas.openxmlformats.org/drawingml/2006/picture">
+                <pic:pic xmlns:pic="http://schemas.openxmlformats.org/drawingml/2006/picture">
+                  <pic:nvPicPr>
+                    <pic:cNvPr id="22" name="Graphique 22" descr="Avertissement avec un remplissage uni"/>
+                    <pic:cNvPicPr/>
+                  </pic:nvPicPr>
+                  <pic:blipFill>
+                    <a:blip r:embed="rId18" cstate="print">
+                      <a:extLst>
+                        <a:ext uri="{28A0092B-C50C-407E-A947-70E740481C1C}">
+                          <a14:useLocalDpi xmlns:a14="http://schemas.microsoft.com/office/drawing/2010/main" val="0"/>
+                        </a:ext>
+                        <a:ext uri="{96DAC541-7B7A-43D3-8B79-37D633B846F1}">
+                          <asvg:svgBlip xmlns:asvg="http://schemas.microsoft.com/office/drawing/2016/SVG/main" r:embed="rId19"/>
+                        </a:ext>
+                      </a:extLst>
+                    </a:blip>
+                    <a:stretch>
+                      <a:fillRect/>
+                    </a:stretch>
+                  </pic:blipFill>
+                  <pic:spPr>
+                    <a:xfrm>
+                      <a:off x="0" y="0"/>
+                      <a:ext cx="247650" cy="247650"/>
+                    </a:xfrm>
+                    <a:prstGeom prst="rect">
+                      <a:avLst/>
+                    </a:prstGeom>
+                  </pic:spPr>
+                </pic:pic>
+              </a:graphicData>
+            </a:graphic>
+            <wp14:sizeRelH relativeFrom="margin">
+              <wp14:pctWidth>0</wp14:pctWidth>
+            </wp14:sizeRelH>
+            <wp14:sizeRelV relativeFrom="margin">
+              <wp14:pctHeight>0</wp14:pctHeight>
+            </wp14:sizeRelV>
+          </wp:anchor>
+        </w:drawing>
+      </w:r>
+      <w:r>
+        <w:t xml:space="preserve">Si vous fermez la fenêtre alors que vous êtes </w:t>
+      </w:r>
+      <w:r>
+        <w:t>en train</w:t>
+      </w:r>
+      <w:r>
+        <w:t xml:space="preserve"> de compléter un formulaire, les données ne seront pas prises en compte. </w:t>
+      </w:r>
+      <w:r>
+        <w:br w:type="page"/>
+      </w:r>
+    </w:p>
+    <w:p>
+      <w:pPr>
+        <w:pStyle w:val="Titre2"/>
+      </w:pPr>
+      <w:bookmarkStart w:id="40" w:name="_Toc99007882"/>
+      <w:r>
+        <w:lastRenderedPageBreak/>
+        <w:t>Modifier le profil client</w:t>
+      </w:r>
+      <w:bookmarkEnd w:id="40"/>
+    </w:p>
+    <w:p>
+      <w:pPr>
+        <w:pStyle w:val="Text-st"/>
+      </w:pPr>
+      <w:r>
+        <w:t xml:space="preserve">Si vous voulez modifier le profil du client, car celui-ci à changer d’adresse ou de numéro de téléphone, vous devez </w:t>
+      </w:r>
+      <w:r>
+        <w:t>sélectionner</w:t>
+      </w:r>
+      <w:r>
+        <w:t xml:space="preserve"> le client que vous souhaitez modifier dans la liste se trouvant à gauche de votre écran comme sur l’image ci-dessus</w:t>
+      </w:r>
+      <w:r>
+        <w:t xml:space="preserve"> et cliquer sur le bouton « Informations » en bas à gauche de votre écran.</w:t>
+      </w:r>
+      <w:r>
+        <w:t xml:space="preserve"> </w:t>
+      </w:r>
+    </w:p>
+    <w:p>
+      <w:pPr>
+        <w:pStyle w:val="Text-st"/>
+      </w:pPr>
+      <w:r>
+        <w:drawing>
+          <wp:anchor distT="0" distB="0" distL="114300" distR="114300" simplePos="0" relativeHeight="251676672" behindDoc="0" locked="0" layoutInCell="1" allowOverlap="1" wp14:anchorId="6866CEBF" wp14:editId="4E5A184C">
+            <wp:simplePos x="0" y="0"/>
+            <wp:positionH relativeFrom="page">
+              <wp:align>center</wp:align>
+            </wp:positionH>
+            <wp:positionV relativeFrom="paragraph">
+              <wp:posOffset>418465</wp:posOffset>
+            </wp:positionV>
+            <wp:extent cx="4095750" cy="3886200"/>
+            <wp:effectExtent l="0" t="0" r="0" b="0"/>
+            <wp:wrapSquare wrapText="bothSides"/>
+            <wp:docPr id="12" name="Image 12"/>
+            <wp:cNvGraphicFramePr>
+              <a:graphicFrameLocks xmlns:a="http://schemas.openxmlformats.org/drawingml/2006/main" noChangeAspect="1"/>
+            </wp:cNvGraphicFramePr>
+            <a:graphic xmlns:a="http://schemas.openxmlformats.org/drawingml/2006/main">
+              <a:graphicData uri="http://schemas.openxmlformats.org/drawingml/2006/picture">
+                <pic:pic xmlns:pic="http://schemas.openxmlformats.org/drawingml/2006/picture">
+                  <pic:nvPicPr>
+                    <pic:cNvPr id="1" name=""/>
+                    <pic:cNvPicPr/>
+                  </pic:nvPicPr>
+                  <pic:blipFill>
+                    <a:blip r:embed="rId20">
+                      <a:extLst>
+                        <a:ext uri="{28A0092B-C50C-407E-A947-70E740481C1C}">
+                          <a14:useLocalDpi xmlns:a14="http://schemas.microsoft.com/office/drawing/2010/main" val="0"/>
+                        </a:ext>
+                      </a:extLst>
+                    </a:blip>
+                    <a:stretch>
+                      <a:fillRect/>
+                    </a:stretch>
+                  </pic:blipFill>
+                  <pic:spPr>
+                    <a:xfrm>
+                      <a:off x="0" y="0"/>
+                      <a:ext cx="4095750" cy="3886200"/>
+                    </a:xfrm>
+                    <a:prstGeom prst="rect">
+                      <a:avLst/>
+                    </a:prstGeom>
+                  </pic:spPr>
+                </pic:pic>
+              </a:graphicData>
+            </a:graphic>
+          </wp:anchor>
+        </w:drawing>
+      </w:r>
+      <w:r>
+        <w:t xml:space="preserve">Vous arrivez sur le formulaire de modification du profil client : </w:t>
+      </w:r>
+    </w:p>
+    <w:p>
+      <w:pPr>
+        <w:pStyle w:val="Text-st"/>
+      </w:pPr>
+    </w:p>
+    <w:p>
+      <w:pPr>
+        <w:pStyle w:val="Text-st"/>
+      </w:pPr>
+    </w:p>
+    <w:p>
+      <w:pPr>
+        <w:pStyle w:val="Text-st"/>
+      </w:pPr>
+    </w:p>
+    <w:p>
+      <w:pPr>
+        <w:pStyle w:val="Text-st"/>
+      </w:pPr>
+    </w:p>
+    <w:p>
+      <w:pPr>
+        <w:pStyle w:val="Text-st"/>
+      </w:pPr>
+    </w:p>
+    <w:p>
+      <w:pPr>
+        <w:pStyle w:val="Text-st"/>
+      </w:pPr>
+    </w:p>
+    <w:p>
+      <w:pPr>
+        <w:pStyle w:val="Text-st"/>
+      </w:pPr>
+    </w:p>
+    <w:p>
+      <w:pPr>
+        <w:pStyle w:val="Text-st"/>
+      </w:pPr>
+    </w:p>
+    <w:p>
+      <w:pPr>
+        <w:pStyle w:val="Text-st"/>
+      </w:pPr>
+      <w:r>
+        <w:rPr>
+          <w:noProof/>
+          <w:lang w:val="de-CH"/>
+        </w:rPr>
+        <w:drawing>
+          <wp:anchor distT="0" distB="0" distL="114300" distR="114300" simplePos="0" relativeHeight="251701248" behindDoc="0" locked="0" layoutInCell="1" allowOverlap="1" wp14:anchorId="09ADB697" wp14:editId="44DE43B9">
+            <wp:simplePos x="0" y="0"/>
+            <wp:positionH relativeFrom="column">
+              <wp:posOffset>4349115</wp:posOffset>
+            </wp:positionH>
+            <wp:positionV relativeFrom="paragraph">
+              <wp:posOffset>8890</wp:posOffset>
+            </wp:positionV>
+            <wp:extent cx="333375" cy="333375"/>
+            <wp:effectExtent l="0" t="0" r="0" b="9525"/>
+            <wp:wrapSquare wrapText="bothSides"/>
+            <wp:docPr id="32" name="Graphique 32" descr="Index pointant vers la droite vu du côté du dos de la main contour"/>
+            <wp:cNvGraphicFramePr>
+              <a:graphicFrameLocks xmlns:a="http://schemas.openxmlformats.org/drawingml/2006/main" noChangeAspect="1"/>
+            </wp:cNvGraphicFramePr>
+            <a:graphic xmlns:a="http://schemas.openxmlformats.org/drawingml/2006/main">
+              <a:graphicData uri="http://schemas.openxmlformats.org/drawingml/2006/picture">
+                <pic:pic xmlns:pic="http://schemas.openxmlformats.org/drawingml/2006/picture">
+                  <pic:nvPicPr>
+                    <pic:cNvPr id="26" name="Graphique 26" descr="Index pointant vers la droite vu du côté du dos de la main contour"/>
+                    <pic:cNvPicPr/>
+                  </pic:nvPicPr>
+                  <pic:blipFill>
+                    <a:blip r:embed="rId14" cstate="print">
+                      <a:extLst>
+                        <a:ext uri="{28A0092B-C50C-407E-A947-70E740481C1C}">
+                          <a14:useLocalDpi xmlns:a14="http://schemas.microsoft.com/office/drawing/2010/main" val="0"/>
+                        </a:ext>
+                        <a:ext uri="{96DAC541-7B7A-43D3-8B79-37D633B846F1}">
+                          <asvg:svgBlip xmlns:asvg="http://schemas.microsoft.com/office/drawing/2016/SVG/main" r:embed="rId15"/>
+                        </a:ext>
+                      </a:extLst>
+                    </a:blip>
+                    <a:stretch>
+                      <a:fillRect/>
+                    </a:stretch>
+                  </pic:blipFill>
+                  <pic:spPr>
+                    <a:xfrm rot="16200000">
+                      <a:off x="0" y="0"/>
+                      <a:ext cx="333375" cy="333375"/>
+                    </a:xfrm>
+                    <a:prstGeom prst="rect">
+                      <a:avLst/>
+                    </a:prstGeom>
+                  </pic:spPr>
+                </pic:pic>
+              </a:graphicData>
+            </a:graphic>
+            <wp14:sizeRelH relativeFrom="margin">
+              <wp14:pctWidth>0</wp14:pctWidth>
+            </wp14:sizeRelH>
+            <wp14:sizeRelV relativeFrom="margin">
+              <wp14:pctHeight>0</wp14:pctHeight>
+            </wp14:sizeRelV>
+          </wp:anchor>
+        </w:drawing>
+      </w:r>
+    </w:p>
+    <w:p>
+      <w:pPr>
+        <w:pStyle w:val="Text-st"/>
+      </w:pPr>
+      <w:r>
+        <w:rPr>
+          <w:noProof/>
+        </w:rPr>
+        <mc:AlternateContent>
+          <mc:Choice Requires="wps">
+            <w:drawing>
+              <wp:anchor distT="0" distB="0" distL="114300" distR="114300" simplePos="0" relativeHeight="251719680" behindDoc="0" locked="0" layoutInCell="1" allowOverlap="1" wp14:anchorId="52734DE5" wp14:editId="3540AE6B">
+                <wp:simplePos x="0" y="0"/>
+                <wp:positionH relativeFrom="page">
+                  <wp:align>center</wp:align>
+                </wp:positionH>
+                <wp:positionV relativeFrom="paragraph">
+                  <wp:posOffset>8890</wp:posOffset>
+                </wp:positionV>
+                <wp:extent cx="4095750" cy="635"/>
+                <wp:effectExtent l="0" t="0" r="0" b="0"/>
+                <wp:wrapSquare wrapText="bothSides"/>
+                <wp:docPr id="41" name="Zone de texte 41"/>
+                <wp:cNvGraphicFramePr/>
+                <a:graphic xmlns:a="http://schemas.openxmlformats.org/drawingml/2006/main">
+                  <a:graphicData uri="http://schemas.microsoft.com/office/word/2010/wordprocessingShape">
+                    <wps:wsp>
+                      <wps:cNvSpPr txBox="1"/>
+                      <wps:spPr>
+                        <a:xfrm>
+                          <a:off x="0" y="0"/>
+                          <a:ext cx="4095750" cy="635"/>
+                        </a:xfrm>
+                        <a:prstGeom prst="rect">
+                          <a:avLst/>
+                        </a:prstGeom>
+                        <a:solidFill>
+                          <a:prstClr val="white"/>
+                        </a:solidFill>
+                        <a:ln>
+                          <a:noFill/>
+                        </a:ln>
+                      </wps:spPr>
+                      <wps:txbx>
+                        <w:txbxContent>
+                          <w:p>
+                            <w:pPr>
+                              <w:pStyle w:val="Lgende"/>
+                              <w:jc w:val="center"/>
+                              <w:rPr>
+                                <w:rFonts w:ascii="Century Gothic" w:hAnsi="Century Gothic" w:cs="Aharoni"/>
+                                <w:color w:val="161616"/>
+                                <w:sz w:val="24"/>
+                                <w:shd w:val="clear" w:color="auto" w:fill="FFFFFF"/>
+                              </w:rPr>
+                            </w:pPr>
+                            <w:bookmarkStart w:id="41" w:name="_Toc99010410"/>
+                            <w:r>
+                              <w:t xml:space="preserve">Figure </w:t>
+                            </w:r>
+                            <w:r>
+                              <w:fldChar w:fldCharType="begin"/>
+                            </w:r>
+                            <w:r>
+                              <w:instrText xml:space="preserve"> SEQ Figure \* ARABIC </w:instrText>
+                            </w:r>
+                            <w:r>
+                              <w:fldChar w:fldCharType="separate"/>
+                            </w:r>
+                            <w:r>
+                              <w:rPr>
+                                <w:noProof/>
+                              </w:rPr>
+                              <w:t>6</w:t>
+                            </w:r>
+                            <w:r>
+                              <w:fldChar w:fldCharType="end"/>
+                            </w:r>
+                            <w:r>
+                              <w:t xml:space="preserve"> - Formulaire modifier client</w:t>
+                            </w:r>
+                            <w:bookmarkEnd w:id="41"/>
+                          </w:p>
+                        </w:txbxContent>
+                      </wps:txbx>
+                      <wps:bodyPr rot="0" spcFirstLastPara="0" vertOverflow="overflow" horzOverflow="overflow" vert="horz" wrap="square" lIns="0" tIns="0" rIns="0" bIns="0" numCol="1" spcCol="0" rtlCol="0" fromWordArt="0" anchor="t" anchorCtr="0" forceAA="0" compatLnSpc="1">
+                        <a:prstTxWarp prst="textNoShape">
+                          <a:avLst/>
+                        </a:prstTxWarp>
+                        <a:spAutoFit/>
+                      </wps:bodyPr>
+                    </wps:wsp>
+                  </a:graphicData>
+                </a:graphic>
+              </wp:anchor>
+            </w:drawing>
+          </mc:Choice>
+          <mc:Fallback>
+            <w:pict>
+              <v:shape w14:anchorId="52734DE5" id="Zone de texte 41" o:spid="_x0000_s1031" type="#_x0000_t202" style="position:absolute;left:0;text-align:left;margin-left:0;margin-top:.7pt;width:322.5pt;height:.05pt;z-index:251719680;visibility:visible;mso-wrap-style:square;mso-wrap-distance-left:9pt;mso-wrap-distance-top:0;mso-wrap-distance-right:9pt;mso-wrap-distance-bottom:0;mso-position-horizontal:center;mso-position-horizontal-relative:page;mso-position-vertical:absolute;mso-position-vertical-relative:text;v-text-anchor:top" o:gfxdata="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" stroked="f">
+                <v:textbox style="mso-fit-shape-to-text:t" inset="0,0,0,0">
+                  <w:txbxContent>
+                    <w:p>
+                      <w:pPr>
+                        <w:pStyle w:val="Lgende"/>
+                        <w:jc w:val="center"/>
+                        <w:rPr>
+                          <w:rFonts w:ascii="Century Gothic" w:hAnsi="Century Gothic" w:cs="Aharoni"/>
+                          <w:color w:val="161616"/>
+                          <w:sz w:val="24"/>
+                          <w:shd w:val="clear" w:color="auto" w:fill="FFFFFF"/>
+                        </w:rPr>
+                      </w:pPr>
+                      <w:bookmarkStart w:id="42" w:name="_Toc99010410"/>
+                      <w:r>
+                        <w:t xml:space="preserve">Figure </w:t>
+                      </w:r>
+                      <w:r>
+                        <w:fldChar w:fldCharType="begin"/>
+                      </w:r>
+                      <w:r>
+                        <w:instrText xml:space="preserve"> SEQ Figure \* ARABIC </w:instrText>
+                      </w:r>
+                      <w:r>
+                        <w:fldChar w:fldCharType="separate"/>
+                      </w:r>
+                      <w:r>
+                        <w:rPr>
+                          <w:noProof/>
+                        </w:rPr>
+                        <w:t>6</w:t>
+                      </w:r>
+                      <w:r>
+                        <w:fldChar w:fldCharType="end"/>
+                      </w:r>
+                      <w:r>
+                        <w:t xml:space="preserve"> - Formulaire modifier client</w:t>
+                      </w:r>
+                      <w:bookmarkEnd w:id="42"/>
+                    </w:p>
+                  </w:txbxContent>
+                </v:textbox>
+                <w10:wrap type="square" anchorx="page"/>
+              </v:shape>
+            </w:pict>
+          </mc:Fallback>
+        </mc:AlternateContent>
+      </w:r>
+    </w:p>
+    <w:p>
+      <w:pPr>
+        <w:pStyle w:val="Text-st"/>
+      </w:pPr>
+      <w:r>
+        <w:t xml:space="preserve">Vous avez la possibilité de revenir à la page principale si vous ne souhaitez plus changer le profil en fermant la fenêtre. </w:t>
+      </w:r>
+    </w:p>
+    <w:p>
+      <w:pPr>
+        <w:pStyle w:val="Text-st"/>
+      </w:pPr>
+      <w:r>
+        <w:t xml:space="preserve">Dans cette page, vous n’êtes pas obligé de renseigner tous les champs. Cependant, il est conseillé de remplir un maximum de champs puisque le but est de contacter le client en cas de problème. Plus vous entrez d’informations, plus le profil client aura de l’intérêt. </w:t>
+      </w:r>
+    </w:p>
+    <w:p>
+      <w:pPr>
+        <w:pStyle w:val="Text-st"/>
+      </w:pPr>
+      <w:r>
+        <w:lastRenderedPageBreak/>
+        <w:t>Pour modifier le profil du client, il vous suffit de mo</w:t>
+      </w:r>
+      <w:r>
+        <w:t xml:space="preserve">difier l’information qui n’est plus correcte en renseignant la donnée correcte. Une fois </w:t>
+      </w:r>
+      <w:r>
+        <w:t xml:space="preserve">que vous êtes satisfait des données entrées, </w:t>
+      </w:r>
+      <w:r>
+        <w:t>vous</w:t>
+      </w:r>
+      <w:r>
+        <w:t xml:space="preserve"> devez</w:t>
+      </w:r>
+      <w:r>
+        <w:t xml:space="preserve"> cliqu</w:t>
+      </w:r>
+      <w:r>
+        <w:t>er</w:t>
+      </w:r>
+      <w:r>
+        <w:t xml:space="preserve"> sur le bouton « Sauvegarder » </w:t>
+      </w:r>
+      <w:proofErr w:type="gramStart"/>
+      <w:r>
+        <w:t>situé</w:t>
+      </w:r>
+      <w:proofErr w:type="gramEnd"/>
+      <w:r>
+        <w:t xml:space="preserve"> en bas à droite de l’écran comme sur l’image ci-dessus</w:t>
+      </w:r>
+      <w:r>
+        <w:t>, afin que celles-ci soient enregistrées dans le profil client.</w:t>
+      </w:r>
+      <w:r>
+        <w:t xml:space="preserve"> </w:t>
+      </w:r>
+    </w:p>
+    <w:p>
+      <w:r>
+        <w:rPr>
+          <w:noProof/>
+        </w:rPr>
+        <w:drawing>
+          <wp:anchor distT="0" distB="0" distL="114300" distR="114300" simplePos="0" relativeHeight="251683840" behindDoc="0" locked="0" layoutInCell="1" allowOverlap="1" wp14:anchorId="6552FDBB" wp14:editId="124220A5">
+            <wp:simplePos x="0" y="0"/>
+            <wp:positionH relativeFrom="margin">
+              <wp:align>left</wp:align>
+            </wp:positionH>
+            <wp:positionV relativeFrom="paragraph">
+              <wp:posOffset>71120</wp:posOffset>
+            </wp:positionV>
+            <wp:extent cx="247650" cy="247650"/>
+            <wp:effectExtent l="0" t="0" r="0" b="0"/>
+            <wp:wrapSquare wrapText="bothSides"/>
+            <wp:docPr id="22" name="Graphique 22" descr="Avertissement avec un remplissage uni"/>
+            <wp:cNvGraphicFramePr>
+              <a:graphicFrameLocks xmlns:a="http://schemas.openxmlformats.org/drawingml/2006/main" noChangeAspect="1"/>
+            </wp:cNvGraphicFramePr>
+            <a:graphic xmlns:a="http://schemas.openxmlformats.org/drawingml/2006/main">
+              <a:graphicData uri="http://schemas.openxmlformats.org/drawingml/2006/picture">
+                <pic:pic xmlns:pic="http://schemas.openxmlformats.org/drawingml/2006/picture">
+                  <pic:nvPicPr>
+                    <pic:cNvPr id="22" name="Graphique 22" descr="Avertissement avec un remplissage uni"/>
+                    <pic:cNvPicPr/>
+                  </pic:nvPicPr>
+                  <pic:blipFill>
+                    <a:blip r:embed="rId18" cstate="print">
+                      <a:extLst>
+                        <a:ext uri="{28A0092B-C50C-407E-A947-70E740481C1C}">
+                          <a14:useLocalDpi xmlns:a14="http://schemas.microsoft.com/office/drawing/2010/main" val="0"/>
+                        </a:ext>
+                        <a:ext uri="{96DAC541-7B7A-43D3-8B79-37D633B846F1}">
+                          <asvg:svgBlip xmlns:asvg="http://schemas.microsoft.com/office/drawing/2016/SVG/main" r:embed="rId19"/>
+                        </a:ext>
+                      </a:extLst>
+                    </a:blip>
+                    <a:stretch>
+                      <a:fillRect/>
+                    </a:stretch>
+                  </pic:blipFill>
+                  <pic:spPr>
+                    <a:xfrm>
+                      <a:off x="0" y="0"/>
+                      <a:ext cx="247650" cy="247650"/>
+                    </a:xfrm>
+                    <a:prstGeom prst="rect">
+                      <a:avLst/>
+                    </a:prstGeom>
+                  </pic:spPr>
+                </pic:pic>
+              </a:graphicData>
+            </a:graphic>
+            <wp14:sizeRelH relativeFrom="margin">
+              <wp14:pctWidth>0</wp14:pctWidth>
+            </wp14:sizeRelH>
+            <wp14:sizeRelV relativeFrom="margin">
+              <wp14:pctHeight>0</wp14:pctHeight>
+            </wp14:sizeRelV>
+          </wp:anchor>
+        </w:drawing>
+      </w:r>
+      <w:r>
+        <w:t xml:space="preserve">Si vous fermez la fenêtre alors que vous êtes </w:t>
+      </w:r>
+      <w:r>
+        <w:t>en train</w:t>
+      </w:r>
+      <w:r>
+        <w:t xml:space="preserve"> de compléter ou modifier un formulaire, les données ne seront pas prises en compte. </w:t>
+      </w:r>
+    </w:p>
+    <w:p>
+      <w:pPr>
+        <w:pStyle w:val="Text-st"/>
+      </w:pPr>
+      <w:r>
+        <w:br w:type="page"/>
+      </w:r>
+    </w:p>
+    <w:p>
+      <w:pPr>
+        <w:pStyle w:val="Titre2"/>
+      </w:pPr>
+      <w:bookmarkStart w:id="43" w:name="_Toc99007883"/>
+      <w:r>
+        <w:lastRenderedPageBreak/>
+        <w:t>Gérer mes projets</w:t>
+      </w:r>
+      <w:bookmarkEnd w:id="43"/>
+    </w:p>
+    <w:p>
+      <w:r>
+        <w:t xml:space="preserve">Pour </w:t>
+      </w:r>
+      <w:r>
+        <w:t>modifier un projet ou le supprimer, il faut le sélectionner se trouvant dans la page principale (voir Figure …). Une fois le projet sélectionné, il s’affiche dans le formulaire et dans ce cas-là les boutons « </w:t>
+      </w:r>
+      <w:r>
+        <w:t>Supprimer</w:t>
+      </w:r>
+      <w:r>
+        <w:t> » et « </w:t>
+      </w:r>
+      <w:r>
+        <w:t>Ajouter</w:t>
+      </w:r>
+      <w:r>
+        <w:t> » sont disponibles.</w:t>
+      </w:r>
+    </w:p>
+    <w:p>
+      <w:r>
+        <w:drawing>
+          <wp:anchor distT="0" distB="0" distL="114300" distR="114300" simplePos="0" relativeHeight="251678720" behindDoc="0" locked="0" layoutInCell="1" allowOverlap="1" wp14:anchorId="59DD5F15" wp14:editId="13BC272E">
+            <wp:simplePos x="0" y="0"/>
+            <wp:positionH relativeFrom="margin">
+              <wp:align>right</wp:align>
+            </wp:positionH>
+            <wp:positionV relativeFrom="paragraph">
+              <wp:posOffset>807378</wp:posOffset>
+            </wp:positionV>
+            <wp:extent cx="5972175" cy="4511675"/>
+            <wp:effectExtent l="0" t="0" r="9525" b="3175"/>
+            <wp:wrapSquare wrapText="bothSides"/>
+            <wp:docPr id="15" name="Image 15" descr="Une image contenant table&#10;&#10;Description générée automatiquement"/>
+            <wp:cNvGraphicFramePr>
+              <a:graphicFrameLocks xmlns:a="http://schemas.openxmlformats.org/drawingml/2006/main" noChangeAspect="1"/>
+            </wp:cNvGraphicFramePr>
+            <a:graphic xmlns:a="http://schemas.openxmlformats.org/drawingml/2006/main">
+              <a:graphicData uri="http://schemas.openxmlformats.org/drawingml/2006/picture">
+                <pic:pic xmlns:pic="http://schemas.openxmlformats.org/drawingml/2006/picture">
+                  <pic:nvPicPr>
+                    <pic:cNvPr id="15" name="Image 15" descr="Une image contenant table&#10;&#10;Description générée automatiquement"/>
+                    <pic:cNvPicPr/>
+                  </pic:nvPicPr>
+                  <pic:blipFill>
+                    <a:blip r:embed="rId21">
+                      <a:extLst>
+                        <a:ext uri="{28A0092B-C50C-407E-A947-70E740481C1C}">
+                          <a14:useLocalDpi xmlns:a14="http://schemas.microsoft.com/office/drawing/2010/main" val="0"/>
+                        </a:ext>
+                      </a:extLst>
+                    </a:blip>
+                    <a:stretch>
+                      <a:fillRect/>
+                    </a:stretch>
+                  </pic:blipFill>
+                  <pic:spPr>
+                    <a:xfrm>
+                      <a:off x="0" y="0"/>
+                      <a:ext cx="5972175" cy="4511675"/>
+                    </a:xfrm>
+                    <a:prstGeom prst="rect">
+                      <a:avLst/>
+                    </a:prstGeom>
+                  </pic:spPr>
+                </pic:pic>
+              </a:graphicData>
+            </a:graphic>
+          </wp:anchor>
+        </w:drawing>
+      </w:r>
+      <w:r>
+        <w:t xml:space="preserve">Après avoir sélectionné le projet dans la liste, le formulaire de page va contenir les informations que nous avons renseignées précédemment et que nous pouvons </w:t>
+      </w:r>
+      <w:r>
+        <w:t>supprimer</w:t>
+      </w:r>
+      <w:r>
+        <w:t xml:space="preserve"> ou </w:t>
+      </w:r>
+      <w:r>
+        <w:t>ajouter</w:t>
+      </w:r>
+      <w:r>
+        <w:t>.</w:t>
+      </w:r>
+    </w:p>
+    <w:p>
+      <w:pPr>
+        <w:jc w:val="left"/>
+      </w:pPr>
+    </w:p>
+    <w:p>
+      <w:pPr>
+        <w:jc w:val="left"/>
+        <w:rPr>
+          <w:rFonts w:ascii="Century Gothic" w:eastAsiaTheme="majorEastAsia" w:hAnsi="Century Gothic" w:cstheme="majorBidi"/>
+          <w:caps/>
+          <w:color w:val="2F5496" w:themeColor="accent1" w:themeShade="BF"/>
+          <w:spacing w:val="10"/>
+          <w:sz w:val="44"/>
+          <w:szCs w:val="32"/>
+        </w:rPr>
+      </w:pPr>
+      <w:r>
+        <w:br w:type="page"/>
+      </w:r>
+    </w:p>
+    <w:p>
+      <w:pPr>
+        <w:pStyle w:val="Titre2"/>
+      </w:pPr>
+      <w:bookmarkStart w:id="44" w:name="_Toc99007884"/>
+      <w:r>
+        <w:lastRenderedPageBreak/>
+        <w:t>Ajouter un nouveau</w:t>
+      </w:r>
+      <w:r>
+        <w:t xml:space="preserve"> projet</w:t>
+      </w:r>
+      <w:bookmarkEnd w:id="44"/>
+    </w:p>
+    <w:p>
+      <w:pPr>
+        <w:pStyle w:val="Text-st"/>
+      </w:pPr>
+      <w:r>
+        <w:rPr>
+          <w:noProof/>
+        </w:rPr>
+        <mc:AlternateContent>
+          <mc:Choice Requires="wps">
+            <w:drawing>
+              <wp:anchor distT="0" distB="0" distL="114300" distR="114300" simplePos="0" relativeHeight="251729920" behindDoc="0" locked="0" layoutInCell="1" allowOverlap="1" wp14:anchorId="11E427C1" wp14:editId="13C167CF">
+                <wp:simplePos x="0" y="0"/>
+                <wp:positionH relativeFrom="column">
+                  <wp:posOffset>0</wp:posOffset>
+                </wp:positionH>
+                <wp:positionV relativeFrom="paragraph">
+                  <wp:posOffset>4607560</wp:posOffset>
+                </wp:positionV>
+                <wp:extent cx="5663565" cy="635"/>
+                <wp:effectExtent l="0" t="0" r="0" b="0"/>
+                <wp:wrapSquare wrapText="bothSides"/>
+                <wp:docPr id="47" name="Zone de texte 47"/>
+                <wp:cNvGraphicFramePr/>
+                <a:graphic xmlns:a="http://schemas.openxmlformats.org/drawingml/2006/main">
+                  <a:graphicData uri="http://schemas.microsoft.com/office/word/2010/wordprocessingShape">
+                    <wps:wsp>
+                      <wps:cNvSpPr txBox="1"/>
+                      <wps:spPr>
+                        <a:xfrm>
+                          <a:off x="0" y="0"/>
+                          <a:ext cx="5663565" cy="635"/>
+                        </a:xfrm>
+                        <a:prstGeom prst="rect">
+                          <a:avLst/>
+                        </a:prstGeom>
+                        <a:solidFill>
+                          <a:prstClr val="white"/>
+                        </a:solidFill>
+                        <a:ln>
+                          <a:noFill/>
+                        </a:ln>
+                      </wps:spPr>
+                      <wps:txbx>
+                        <w:txbxContent>
+                          <w:p>
+                            <w:pPr>
+                              <w:pStyle w:val="Lgende"/>
+                              <w:jc w:val="center"/>
+                              <w:rPr>
+                                <w:rFonts w:ascii="Century Gothic" w:hAnsi="Century Gothic" w:cs="Aharoni"/>
+                                <w:noProof/>
+                                <w:color w:val="161616"/>
+                                <w:sz w:val="24"/>
+                                <w:shd w:val="clear" w:color="auto" w:fill="FFFFFF"/>
+                              </w:rPr>
+                            </w:pPr>
+                            <w:bookmarkStart w:id="45" w:name="_Toc99010411"/>
+                            <w:r>
+                              <w:t xml:space="preserve">Figure </w:t>
+                            </w:r>
+                            <w:r>
+                              <w:fldChar w:fldCharType="begin"/>
+                            </w:r>
+                            <w:r>
+                              <w:instrText xml:space="preserve"> SEQ Figure \* ARABIC </w:instrText>
+                            </w:r>
+                            <w:r>
+                              <w:fldChar w:fldCharType="separate"/>
+                            </w:r>
+                            <w:r>
+                              <w:rPr>
+                                <w:noProof/>
+                              </w:rPr>
+                              <w:t>7</w:t>
+                            </w:r>
+                            <w:r>
+                              <w:fldChar w:fldCharType="end"/>
+                            </w:r>
+                            <w:r>
+                              <w:t xml:space="preserve"> - Page principale - Ajouter un projet</w:t>
+                            </w:r>
+                            <w:bookmarkEnd w:id="45"/>
+                          </w:p>
+                        </w:txbxContent>
+                      </wps:txbx>
+                      <wps:bodyPr rot="0" spcFirstLastPara="0" vertOverflow="overflow" horzOverflow="overflow" vert="horz" wrap="square" lIns="0" tIns="0" rIns="0" bIns="0" numCol="1" spcCol="0" rtlCol="0" fromWordArt="0" anchor="t" anchorCtr="0" forceAA="0" compatLnSpc="1">
+                        <a:prstTxWarp prst="textNoShape">
+                          <a:avLst/>
+                        </a:prstTxWarp>
+                        <a:spAutoFit/>
+                      </wps:bodyPr>
+                    </wps:wsp>
+                  </a:graphicData>
+                </a:graphic>
+              </wp:anchor>
+            </w:drawing>
+          </mc:Choice>
+          <mc:Fallback>
+            <w:pict>
+              <v:shape w14:anchorId="11E427C1" id="Zone de texte 47" o:spid="_x0000_s1032" type="#_x0000_t202" style="position:absolute;left:0;text-align:left;margin-left:0;margin-top:362.8pt;width:445.95pt;height:.05pt;z-index:251729920;visibility:visible;mso-wrap-style:square;mso-wrap-distance-left:9pt;mso-wrap-distance-top:0;mso-wrap-distance-right:9pt;mso-wrap-distance-bottom:0;mso-position-horizontal:absolute;mso-position-horizontal-relative:text;mso-position-vertical:absolute;mso-position-vertical-relative:text;v-text-anchor:top" o:gfxdata="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" stroked="f">
+                <v:textbox style="mso-fit-shape-to-text:t" inset="0,0,0,0">
+                  <w:txbxContent>
+                    <w:p>
+                      <w:pPr>
+                        <w:pStyle w:val="Lgende"/>
+                        <w:jc w:val="center"/>
+                        <w:rPr>
+                          <w:rFonts w:ascii="Century Gothic" w:hAnsi="Century Gothic" w:cs="Aharoni"/>
+                          <w:noProof/>
+                          <w:color w:val="161616"/>
+                          <w:sz w:val="24"/>
+                          <w:shd w:val="clear" w:color="auto" w:fill="FFFFFF"/>
+                        </w:rPr>
+                      </w:pPr>
+                      <w:bookmarkStart w:id="46" w:name="_Toc99010411"/>
+                      <w:r>
+                        <w:t xml:space="preserve">Figure </w:t>
+                      </w:r>
+                      <w:r>
+                        <w:fldChar w:fldCharType="begin"/>
+                      </w:r>
+                      <w:r>
+                        <w:instrText xml:space="preserve"> SEQ Figure \* ARABIC </w:instrText>
+                      </w:r>
+                      <w:r>
+                        <w:fldChar w:fldCharType="separate"/>
+                      </w:r>
+                      <w:r>
+                        <w:rPr>
+                          <w:noProof/>
+                        </w:rPr>
+                        <w:t>7</w:t>
+                      </w:r>
+                      <w:r>
+                        <w:fldChar w:fldCharType="end"/>
+                      </w:r>
+                      <w:r>
+                        <w:t xml:space="preserve"> - Page principale - Ajouter un projet</w:t>
+                      </w:r>
+                      <w:bookmarkEnd w:id="46"/>
+                    </w:p>
+                  </w:txbxContent>
+                </v:textbox>
+                <w10:wrap type="square"/>
+              </v:shape>
+            </w:pict>
+          </mc:Fallback>
+        </mc:AlternateContent>
+      </w:r>
+      <w:r>
+        <w:rPr>
+          <w:noProof/>
+          <w:lang w:val="de-CH"/>
+        </w:rPr>
+        <w:drawing>
+          <wp:anchor distT="0" distB="0" distL="114300" distR="114300" simplePos="0" relativeHeight="251707392" behindDoc="0" locked="0" layoutInCell="1" allowOverlap="1" wp14:anchorId="40A610BB" wp14:editId="3B230DE8">
+            <wp:simplePos x="0" y="0"/>
+            <wp:positionH relativeFrom="column">
+              <wp:posOffset>2228850</wp:posOffset>
+            </wp:positionH>
+            <wp:positionV relativeFrom="paragraph">
+              <wp:posOffset>4254500</wp:posOffset>
+            </wp:positionV>
+            <wp:extent cx="333375" cy="333375"/>
+            <wp:effectExtent l="0" t="0" r="0" b="9525"/>
+            <wp:wrapSquare wrapText="bothSides"/>
+            <wp:docPr id="35" name="Graphique 35" descr="Index pointant vers la droite vu du côté du dos de la main contour"/>
+            <wp:cNvGraphicFramePr>
+              <a:graphicFrameLocks xmlns:a="http://schemas.openxmlformats.org/drawingml/2006/main" noChangeAspect="1"/>
+            </wp:cNvGraphicFramePr>
+            <a:graphic xmlns:a="http://schemas.openxmlformats.org/drawingml/2006/main">
+              <a:graphicData uri="http://schemas.openxmlformats.org/drawingml/2006/picture">
+                <pic:pic xmlns:pic="http://schemas.openxmlformats.org/drawingml/2006/picture">
+                  <pic:nvPicPr>
+                    <pic:cNvPr id="26" name="Graphique 26" descr="Index pointant vers la droite vu du côté du dos de la main contour"/>
+                    <pic:cNvPicPr/>
+                  </pic:nvPicPr>
+                  <pic:blipFill>
+                    <a:blip r:embed="rId14" cstate="print">
+                      <a:extLst>
+                        <a:ext uri="{28A0092B-C50C-407E-A947-70E740481C1C}">
+                          <a14:useLocalDpi xmlns:a14="http://schemas.microsoft.com/office/drawing/2010/main" val="0"/>
+                        </a:ext>
+                        <a:ext uri="{96DAC541-7B7A-43D3-8B79-37D633B846F1}">
+                          <asvg:svgBlip xmlns:asvg="http://schemas.microsoft.com/office/drawing/2016/SVG/main" r:embed="rId15"/>
+                        </a:ext>
+                      </a:extLst>
+                    </a:blip>
+                    <a:stretch>
+                      <a:fillRect/>
+                    </a:stretch>
+                  </pic:blipFill>
+                  <pic:spPr>
+                    <a:xfrm rot="16200000">
+                      <a:off x="0" y="0"/>
+                      <a:ext cx="333375" cy="333375"/>
+                    </a:xfrm>
+                    <a:prstGeom prst="rect">
+                      <a:avLst/>
+                    </a:prstGeom>
+                  </pic:spPr>
+                </pic:pic>
+              </a:graphicData>
+            </a:graphic>
+            <wp14:sizeRelH relativeFrom="margin">
+              <wp14:pctWidth>0</wp14:pctWidth>
+            </wp14:sizeRelH>
+            <wp14:sizeRelV relativeFrom="margin">
+              <wp14:pctHeight>0</wp14:pctHeight>
+            </wp14:sizeRelV>
+          </wp:anchor>
+        </w:drawing>
+      </w:r>
+      <w:r>
+        <w:rPr>
+          <w:b/>
+          <w:bCs/>
+          <w:color w:val="FF0000"/>
+        </w:rPr>
+        <w:drawing>
+          <wp:anchor distT="0" distB="0" distL="114300" distR="114300" simplePos="0" relativeHeight="251705344" behindDoc="0" locked="0" layoutInCell="1" allowOverlap="1" wp14:anchorId="577422A3" wp14:editId="5D0D4B72">
+            <wp:simplePos x="0" y="0"/>
+            <wp:positionH relativeFrom="margin">
+              <wp:posOffset>0</wp:posOffset>
+            </wp:positionH>
+            <wp:positionV relativeFrom="paragraph">
+              <wp:posOffset>582295</wp:posOffset>
+            </wp:positionV>
+            <wp:extent cx="5663565" cy="3834765"/>
+            <wp:effectExtent l="0" t="0" r="0" b="0"/>
+            <wp:wrapSquare wrapText="bothSides"/>
+            <wp:docPr id="34" name="Image 34"/>
+            <wp:cNvGraphicFramePr>
+              <a:graphicFrameLocks xmlns:a="http://schemas.openxmlformats.org/drawingml/2006/main" noChangeAspect="1"/>
+            </wp:cNvGraphicFramePr>
+            <a:graphic xmlns:a="http://schemas.openxmlformats.org/drawingml/2006/main">
+              <a:graphicData uri="http://schemas.openxmlformats.org/drawingml/2006/picture">
+                <pic:pic xmlns:pic="http://schemas.openxmlformats.org/drawingml/2006/picture">
+                  <pic:nvPicPr>
+                    <pic:cNvPr id="1" name=""/>
+                    <pic:cNvPicPr/>
+                  </pic:nvPicPr>
+                  <pic:blipFill>
+                    <a:blip r:embed="rId16">
+                      <a:extLst>
+                        <a:ext uri="{28A0092B-C50C-407E-A947-70E740481C1C}">
+                          <a14:useLocalDpi xmlns:a14="http://schemas.microsoft.com/office/drawing/2010/main" val="0"/>
+                        </a:ext>
+                      </a:extLst>
+                    </a:blip>
+                    <a:stretch>
+                      <a:fillRect/>
+                    </a:stretch>
+                  </pic:blipFill>
+                  <pic:spPr>
+                    <a:xfrm>
+                      <a:off x="0" y="0"/>
+                      <a:ext cx="5663565" cy="3834765"/>
+                    </a:xfrm>
+                    <a:prstGeom prst="rect">
+                      <a:avLst/>
+                    </a:prstGeom>
+                  </pic:spPr>
+                </pic:pic>
+              </a:graphicData>
+            </a:graphic>
+            <wp14:sizeRelH relativeFrom="margin">
+              <wp14:pctWidth>0</wp14:pctWidth>
+            </wp14:sizeRelH>
+            <wp14:sizeRelV relativeFrom="margin">
+              <wp14:pctHeight>0</wp14:pctHeight>
+            </wp14:sizeRelV>
+          </wp:anchor>
+        </w:drawing>
+      </w:r>
+      <w:r>
+        <w:t xml:space="preserve">Si vous voulez ajouter un nouveau </w:t>
+      </w:r>
+      <w:r>
+        <w:t>projet</w:t>
+      </w:r>
+      <w:r>
+        <w:t xml:space="preserve">, vous devez cliquer sur le bouton « Nouveau » </w:t>
+      </w:r>
+      <w:r>
+        <w:t>au milieu</w:t>
+      </w:r>
+      <w:r>
+        <w:t xml:space="preserve"> à </w:t>
+      </w:r>
+      <w:r>
+        <w:t>droite</w:t>
+      </w:r>
+      <w:r>
+        <w:t xml:space="preserve"> de votre écran</w:t>
+      </w:r>
+      <w:r>
+        <w:t xml:space="preserve"> comme sur l’image ci-dessous :</w:t>
+      </w:r>
+      <w:r>
+        <w:t xml:space="preserve"> </w:t>
+      </w:r>
+    </w:p>
+    <w:p>
+      <w:pPr>
+        <w:pStyle w:val="Text-st"/>
+      </w:pPr>
+    </w:p>
+    <w:p>
+      <w:pPr>
+        <w:pStyle w:val="Text-st"/>
+      </w:pPr>
+      <w:r>
+        <w:rPr>
+          <w:noProof/>
+        </w:rPr>
+        <mc:AlternateContent>
+          <mc:Choice Requires="wps">
+            <w:drawing>
+              <wp:anchor distT="0" distB="0" distL="114300" distR="114300" simplePos="0" relativeHeight="251721728" behindDoc="0" locked="0" layoutInCell="1" allowOverlap="1" wp14:anchorId="62770906" wp14:editId="6A402AE4">
+                <wp:simplePos x="0" y="0"/>
+                <wp:positionH relativeFrom="column">
+                  <wp:posOffset>672465</wp:posOffset>
+                </wp:positionH>
+                <wp:positionV relativeFrom="paragraph">
+                  <wp:posOffset>2509520</wp:posOffset>
+                </wp:positionV>
+                <wp:extent cx="3995420" cy="635"/>
+                <wp:effectExtent l="0" t="0" r="0" b="0"/>
+                <wp:wrapSquare wrapText="bothSides"/>
+                <wp:docPr id="42" name="Zone de texte 42"/>
+                <wp:cNvGraphicFramePr/>
+                <a:graphic xmlns:a="http://schemas.openxmlformats.org/drawingml/2006/main">
+                  <a:graphicData uri="http://schemas.microsoft.com/office/word/2010/wordprocessingShape">
+                    <wps:wsp>
+                      <wps:cNvSpPr txBox="1"/>
+                      <wps:spPr>
+                        <a:xfrm>
+                          <a:off x="0" y="0"/>
+                          <a:ext cx="3995420" cy="635"/>
+                        </a:xfrm>
+                        <a:prstGeom prst="rect">
+                          <a:avLst/>
+                        </a:prstGeom>
+                        <a:solidFill>
+                          <a:prstClr val="white"/>
+                        </a:solidFill>
+                        <a:ln>
+                          <a:noFill/>
+                        </a:ln>
+                      </wps:spPr>
+                      <wps:txbx>
+                        <w:txbxContent>
+                          <w:p>
+                            <w:pPr>
+                              <w:pStyle w:val="Lgende"/>
+                              <w:jc w:val="center"/>
+                              <w:rPr>
+                                <w:rFonts w:ascii="Century Gothic" w:hAnsi="Century Gothic" w:cs="Aharoni"/>
+                                <w:color w:val="161616"/>
+                                <w:sz w:val="24"/>
+                                <w:shd w:val="clear" w:color="auto" w:fill="FFFFFF"/>
+                              </w:rPr>
+                            </w:pPr>
+                            <w:bookmarkStart w:id="47" w:name="_Toc99010412"/>
+                            <w:r>
+                              <w:t xml:space="preserve">Figure </w:t>
+                            </w:r>
+                            <w:r>
+                              <w:fldChar w:fldCharType="begin"/>
+                            </w:r>
+                            <w:r>
+                              <w:instrText xml:space="preserve"> SEQ Figure \* ARABIC </w:instrText>
+                            </w:r>
+                            <w:r>
+                              <w:fldChar w:fldCharType="separate"/>
+                            </w:r>
+                            <w:r>
+                              <w:rPr>
+                                <w:noProof/>
+                              </w:rPr>
+                              <w:t>8</w:t>
+                            </w:r>
+                            <w:r>
+                              <w:fldChar w:fldCharType="end"/>
+                            </w:r>
+                            <w:r>
+                              <w:t xml:space="preserve"> - Formulaire ajouter un projet</w:t>
+                            </w:r>
+                            <w:bookmarkEnd w:id="47"/>
+                          </w:p>
+                        </w:txbxContent>
+                      </wps:txbx>
+                      <wps:bodyPr rot="0" spcFirstLastPara="0" vertOverflow="overflow" horzOverflow="overflow" vert="horz" wrap="square" lIns="0" tIns="0" rIns="0" bIns="0" numCol="1" spcCol="0" rtlCol="0" fromWordArt="0" anchor="t" anchorCtr="0" forceAA="0" compatLnSpc="1">
+                        <a:prstTxWarp prst="textNoShape">
+                          <a:avLst/>
+                        </a:prstTxWarp>
+                        <a:spAutoFit/>
+                      </wps:bodyPr>
+                    </wps:wsp>
+                  </a:graphicData>
+                </a:graphic>
+              </wp:anchor>
+            </w:drawing>
+          </mc:Choice>
+          <mc:Fallback>
+            <w:pict>
+              <v:shape w14:anchorId="62770906" id="Zone de texte 42" o:spid="_x0000_s1033" type="#_x0000_t202" style="position:absolute;left:0;text-align:left;margin-left:52.95pt;margin-top:197.6pt;width:314.6pt;height:.05pt;z-index:251721728;visibility:visible;mso-wrap-style:square;mso-wrap-distance-left:9pt;mso-wrap-distance-top:0;mso-wrap-distance-right:9pt;mso-wrap-distance-bottom:0;mso-position-horizontal:absolute;mso-position-horizontal-relative:text;mso-position-vertical:absolute;mso-position-vertical-relative:text;v-text-anchor:top" o:gfxdata="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" stroked="f">
+                <v:textbox style="mso-fit-shape-to-text:t" inset="0,0,0,0">
+                  <w:txbxContent>
+                    <w:p>
+                      <w:pPr>
+                        <w:pStyle w:val="Lgende"/>
+                        <w:jc w:val="center"/>
+                        <w:rPr>
+                          <w:rFonts w:ascii="Century Gothic" w:hAnsi="Century Gothic" w:cs="Aharoni"/>
+                          <w:color w:val="161616"/>
+                          <w:sz w:val="24"/>
+                          <w:shd w:val="clear" w:color="auto" w:fill="FFFFFF"/>
+                        </w:rPr>
+                      </w:pPr>
+                      <w:bookmarkStart w:id="48" w:name="_Toc99010412"/>
+                      <w:r>
+                        <w:t xml:space="preserve">Figure </w:t>
+                      </w:r>
+                      <w:r>
+                        <w:fldChar w:fldCharType="begin"/>
+                      </w:r>
+                      <w:r>
+                        <w:instrText xml:space="preserve"> SEQ Figure \* ARABIC </w:instrText>
+                      </w:r>
+                      <w:r>
+                        <w:fldChar w:fldCharType="separate"/>
+                      </w:r>
+                      <w:r>
+                        <w:rPr>
+                          <w:noProof/>
+                        </w:rPr>
+                        <w:t>8</w:t>
+                      </w:r>
+                      <w:r>
+                        <w:fldChar w:fldCharType="end"/>
+                      </w:r>
+                      <w:r>
+                        <w:t xml:space="preserve"> - Formulaire ajouter un projet</w:t>
+                      </w:r>
+                      <w:bookmarkEnd w:id="48"/>
+                    </w:p>
+                  </w:txbxContent>
+                </v:textbox>
+                <w10:wrap type="square"/>
+              </v:shape>
+            </w:pict>
+          </mc:Fallback>
+        </mc:AlternateContent>
+      </w:r>
+      <w:r>
+        <w:drawing>
+          <wp:anchor distT="0" distB="0" distL="114300" distR="114300" simplePos="0" relativeHeight="251679744" behindDoc="0" locked="0" layoutInCell="1" allowOverlap="1" wp14:anchorId="57C884A3" wp14:editId="1869D350">
+            <wp:simplePos x="0" y="0"/>
+            <wp:positionH relativeFrom="page">
+              <wp:posOffset>1752600</wp:posOffset>
+            </wp:positionH>
+            <wp:positionV relativeFrom="paragraph">
+              <wp:posOffset>394970</wp:posOffset>
+            </wp:positionV>
+            <wp:extent cx="3995986" cy="2142490"/>
+            <wp:effectExtent l="0" t="0" r="5080" b="0"/>
+            <wp:wrapSquare wrapText="bothSides"/>
+            <wp:docPr id="16" name="Image 16"/>
+            <wp:cNvGraphicFramePr>
+              <a:graphicFrameLocks xmlns:a="http://schemas.openxmlformats.org/drawingml/2006/main" noChangeAspect="1"/>
+            </wp:cNvGraphicFramePr>
+            <a:graphic xmlns:a="http://schemas.openxmlformats.org/drawingml/2006/main">
+              <a:graphicData uri="http://schemas.openxmlformats.org/drawingml/2006/picture">
+                <pic:pic xmlns:pic="http://schemas.openxmlformats.org/drawingml/2006/picture">
+                  <pic:nvPicPr>
+                    <pic:cNvPr id="1" name=""/>
+                    <pic:cNvPicPr/>
+                  </pic:nvPicPr>
+                  <pic:blipFill rotWithShape="1">
+                    <a:blip r:embed="rId22">
+                      <a:extLst>
+                        <a:ext uri="{28A0092B-C50C-407E-A947-70E740481C1C}">
+                          <a14:useLocalDpi xmlns:a14="http://schemas.microsoft.com/office/drawing/2010/main" val="0"/>
+                        </a:ext>
+                      </a:extLst>
+                    </a:blip>
+                    <a:srcRect l="341" b="2193"/>
+                    <a:stretch/>
+                  </pic:blipFill>
+                  <pic:spPr bwMode="auto">
+                    <a:xfrm>
+                      <a:off x="0" y="0"/>
+                      <a:ext cx="3995986" cy="2142490"/>
+                    </a:xfrm>
+                    <a:prstGeom prst="rect">
+                      <a:avLst/>
+                    </a:prstGeom>
+                    <a:ln>
+                      <a:noFill/>
+                    </a:ln>
+                    <a:extLst>
+                      <a:ext uri="{53640926-AAD7-44D8-BBD7-CCE9431645EC}">
+                        <a14:shadowObscured xmlns:a14="http://schemas.microsoft.com/office/drawing/2010/main"/>
+                      </a:ext>
+                    </a:extLst>
+                  </pic:spPr>
+                </pic:pic>
+              </a:graphicData>
+            </a:graphic>
+          </wp:anchor>
+        </w:drawing>
+      </w:r>
+      <w:r>
+        <w:t xml:space="preserve">Vous arrivez sur le formulaire d’ajout du nouveau </w:t>
+      </w:r>
+      <w:r>
+        <w:t>projet</w:t>
+      </w:r>
+      <w:r>
+        <w:t xml:space="preserve"> : </w:t>
+      </w:r>
+    </w:p>
+    <w:p>
+      <w:pPr>
+        <w:pStyle w:val="Text-st"/>
+      </w:pPr>
+    </w:p>
+    <w:p>
+      <w:pPr>
+        <w:pStyle w:val="Text-st"/>
+      </w:pPr>
+    </w:p>
+    <w:p>
+      <w:pPr>
+        <w:pStyle w:val="Text-st"/>
+      </w:pPr>
+    </w:p>
+    <w:p>
+      <w:pPr>
+        <w:pStyle w:val="Text-st"/>
+      </w:pPr>
+    </w:p>
+    <w:p>
+      <w:pPr>
+        <w:pStyle w:val="Text-st"/>
+      </w:pPr>
+    </w:p>
+    <w:p>
+      <w:pPr>
+        <w:pStyle w:val="Text-st"/>
+      </w:pPr>
+      <w:r>
+        <w:lastRenderedPageBreak/>
+        <w:t xml:space="preserve">Vous avez la possibilité de revenir </w:t>
+      </w:r>
+      <w:r>
+        <w:t xml:space="preserve">à la page principale de l’administrateur </w:t>
+      </w:r>
+      <w:r>
+        <w:t xml:space="preserve">si vous ne souhaitez plus ajouter un nouveau </w:t>
+      </w:r>
+      <w:r>
+        <w:t>projet</w:t>
+      </w:r>
+      <w:r>
+        <w:t xml:space="preserve"> en fermant la fenêtre. </w:t>
+      </w:r>
+    </w:p>
+    <w:p>
+      <w:r>
+        <w:rPr>
+          <w:noProof/>
+        </w:rPr>
+        <w:drawing>
+          <wp:anchor distT="0" distB="0" distL="114300" distR="114300" simplePos="0" relativeHeight="251709440" behindDoc="0" locked="0" layoutInCell="1" allowOverlap="1" wp14:anchorId="688FD5CB" wp14:editId="7109ACE0">
+            <wp:simplePos x="0" y="0"/>
+            <wp:positionH relativeFrom="margin">
+              <wp:align>left</wp:align>
+            </wp:positionH>
+            <wp:positionV relativeFrom="paragraph">
+              <wp:posOffset>71120</wp:posOffset>
+            </wp:positionV>
+            <wp:extent cx="247650" cy="247650"/>
+            <wp:effectExtent l="0" t="0" r="0" b="0"/>
+            <wp:wrapSquare wrapText="bothSides"/>
+            <wp:docPr id="36" name="Graphique 36" descr="Avertissement avec un remplissage uni"/>
+            <wp:cNvGraphicFramePr>
+              <a:graphicFrameLocks xmlns:a="http://schemas.openxmlformats.org/drawingml/2006/main" noChangeAspect="1"/>
+            </wp:cNvGraphicFramePr>
+            <a:graphic xmlns:a="http://schemas.openxmlformats.org/drawingml/2006/main">
+              <a:graphicData uri="http://schemas.openxmlformats.org/drawingml/2006/picture">
+                <pic:pic xmlns:pic="http://schemas.openxmlformats.org/drawingml/2006/picture">
+                  <pic:nvPicPr>
+                    <pic:cNvPr id="22" name="Graphique 22" descr="Avertissement avec un remplissage uni"/>
+                    <pic:cNvPicPr/>
+                  </pic:nvPicPr>
+                  <pic:blipFill>
+                    <a:blip r:embed="rId18" cstate="print">
+                      <a:extLst>
+                        <a:ext uri="{28A0092B-C50C-407E-A947-70E740481C1C}">
+                          <a14:useLocalDpi xmlns:a14="http://schemas.microsoft.com/office/drawing/2010/main" val="0"/>
+                        </a:ext>
+                        <a:ext uri="{96DAC541-7B7A-43D3-8B79-37D633B846F1}">
+                          <asvg:svgBlip xmlns:asvg="http://schemas.microsoft.com/office/drawing/2016/SVG/main" r:embed="rId19"/>
+                        </a:ext>
+                      </a:extLst>
+                    </a:blip>
+                    <a:stretch>
+                      <a:fillRect/>
+                    </a:stretch>
+                  </pic:blipFill>
+                  <pic:spPr>
+                    <a:xfrm>
+                      <a:off x="0" y="0"/>
+                      <a:ext cx="247650" cy="247650"/>
+                    </a:xfrm>
+                    <a:prstGeom prst="rect">
+                      <a:avLst/>
+                    </a:prstGeom>
+                  </pic:spPr>
+                </pic:pic>
+              </a:graphicData>
+            </a:graphic>
+            <wp14:sizeRelH relativeFrom="margin">
+              <wp14:pctWidth>0</wp14:pctWidth>
+            </wp14:sizeRelH>
+            <wp14:sizeRelV relativeFrom="margin">
+              <wp14:pctHeight>0</wp14:pctHeight>
+            </wp14:sizeRelV>
+          </wp:anchor>
+        </w:drawing>
+      </w:r>
+      <w:r>
+        <w:t xml:space="preserve">Si vous fermez la fenêtre alors que vous êtes </w:t>
+      </w:r>
+      <w:r>
+        <w:t>en train</w:t>
+      </w:r>
+      <w:r>
+        <w:t xml:space="preserve"> de compléter </w:t>
+      </w:r>
+      <w:r>
+        <w:t>le</w:t>
+      </w:r>
+      <w:r>
+        <w:t xml:space="preserve"> formulaire, les données ne seront pas prises en compte. </w:t>
+      </w:r>
+    </w:p>
+    <w:p>
+      <w:pPr>
+        <w:jc w:val="left"/>
+        <w:rPr>
+          <w:rFonts w:ascii="Century Gothic" w:eastAsiaTheme="majorEastAsia" w:hAnsi="Century Gothic" w:cstheme="majorBidi"/>
+          <w:caps/>
+          <w:color w:val="2F5496" w:themeColor="accent1" w:themeShade="BF"/>
+          <w:spacing w:val="10"/>
+          <w:sz w:val="44"/>
+          <w:szCs w:val="32"/>
+        </w:rPr>
+      </w:pPr>
+      <w:r>
+        <w:br w:type="page"/>
+      </w:r>
+    </w:p>
+    <w:p>
+      <w:pPr>
+        <w:pStyle w:val="Titre1"/>
+      </w:pPr>
+      <w:bookmarkStart w:id="49" w:name="_Toc99007885"/>
+      <w:r>
+        <w:lastRenderedPageBreak/>
+        <w:t>FENÊTRE GESTION DU MATÉRIEL</w:t>
+      </w:r>
+      <w:bookmarkEnd w:id="49"/>
+    </w:p>
+    <w:p>
+      <w:pPr>
+        <w:pStyle w:val="Text-st"/>
+      </w:pPr>
+      <w:r>
+        <w:t>La page gestion du matériel contient la liste des matériels.</w:t>
+      </w:r>
+    </w:p>
+    <w:p>
+      <w:pPr>
+        <w:pStyle w:val="Titre2"/>
+      </w:pPr>
+      <w:bookmarkStart w:id="50" w:name="_Toc99007886"/>
+      <w:r>
+        <w:t xml:space="preserve">Ajouter un nouveau </w:t>
+      </w:r>
+      <w:r>
+        <w:t>matériel dans le stock</w:t>
+      </w:r>
+      <w:bookmarkEnd w:id="50"/>
+    </w:p>
+    <w:p>
+      <w:pPr>
+        <w:pStyle w:val="Text-st"/>
+      </w:pPr>
+      <w:r>
+        <w:t xml:space="preserve">Pour </w:t>
+      </w:r>
+      <w:r>
+        <w:t xml:space="preserve">ajouter </w:t>
+      </w:r>
+      <w:r>
+        <w:t xml:space="preserve">un </w:t>
+      </w:r>
+      <w:r>
+        <w:t xml:space="preserve">nouveau </w:t>
+      </w:r>
+      <w:r>
+        <w:t xml:space="preserve">matériel, vous devez </w:t>
+      </w:r>
+      <w:r>
+        <w:t>remplir les informations à droite de l’image ci-dessous. Une fois les informations remplies, vous devez cliquer sur le bouton « Ajouter » en bas à gauche de l’image ci-dessous</w:t>
+      </w:r>
+      <w:r>
+        <w:t xml:space="preserve"> : </w:t>
+      </w:r>
+    </w:p>
+    <w:p>
+      <w:pPr>
+        <w:pStyle w:val="Text-st"/>
+      </w:pPr>
+      <w:r>
+        <w:rPr>
+          <w:noProof/>
+        </w:rPr>
+        <mc:AlternateContent>
+          <mc:Choice Requires="wps">
+            <w:drawing>
+              <wp:anchor distT="0" distB="0" distL="114300" distR="114300" simplePos="0" relativeHeight="251723776" behindDoc="1" locked="0" layoutInCell="1" allowOverlap="1" wp14:anchorId="729F0EC3" wp14:editId="165EC090">
+                <wp:simplePos x="0" y="0"/>
+                <wp:positionH relativeFrom="column">
+                  <wp:posOffset>-3810</wp:posOffset>
+                </wp:positionH>
+                <wp:positionV relativeFrom="paragraph">
+                  <wp:posOffset>4794250</wp:posOffset>
+                </wp:positionV>
+                <wp:extent cx="5972175" cy="635"/>
+                <wp:effectExtent l="0" t="0" r="0" b="0"/>
+                <wp:wrapNone/>
+                <wp:docPr id="44" name="Zone de texte 44"/>
+                <wp:cNvGraphicFramePr/>
+                <a:graphic xmlns:a="http://schemas.openxmlformats.org/drawingml/2006/main">
+                  <a:graphicData uri="http://schemas.microsoft.com/office/word/2010/wordprocessingShape">
+                    <wps:wsp>
+                      <wps:cNvSpPr txBox="1"/>
+                      <wps:spPr>
+                        <a:xfrm>
+                          <a:off x="0" y="0"/>
+                          <a:ext cx="5972175" cy="635"/>
+                        </a:xfrm>
+                        <a:prstGeom prst="rect">
+                          <a:avLst/>
+                        </a:prstGeom>
+                        <a:solidFill>
+                          <a:prstClr val="white"/>
+                        </a:solidFill>
+                        <a:ln>
+                          <a:noFill/>
+                        </a:ln>
+                      </wps:spPr>
+                      <wps:txbx>
+                        <w:txbxContent>
+                          <w:p>
+                            <w:pPr>
+                              <w:pStyle w:val="Lgende"/>
+                              <w:jc w:val="center"/>
+                              <w:rPr>
+                                <w:rFonts w:ascii="Century Gothic" w:hAnsi="Century Gothic" w:cs="Aharoni"/>
+                                <w:color w:val="161616"/>
+                                <w:sz w:val="24"/>
+                                <w:shd w:val="clear" w:color="auto" w:fill="FFFFFF"/>
+                              </w:rPr>
+                            </w:pPr>
+                            <w:bookmarkStart w:id="51" w:name="_Toc99010413"/>
+                            <w:r>
+                              <w:t xml:space="preserve">Figure </w:t>
+                            </w:r>
+                            <w:r>
+                              <w:fldChar w:fldCharType="begin"/>
+                            </w:r>
+                            <w:r>
+                              <w:instrText xml:space="preserve"> SEQ Figure \* ARABIC </w:instrText>
+                            </w:r>
+                            <w:r>
+                              <w:fldChar w:fldCharType="separate"/>
+                            </w:r>
+                            <w:r>
+                              <w:rPr>
+                                <w:noProof/>
+                              </w:rPr>
+                              <w:t>9</w:t>
+                            </w:r>
+                            <w:r>
+                              <w:fldChar w:fldCharType="end"/>
+                            </w:r>
+                            <w:r>
+                              <w:t xml:space="preserve"> – Page gestion des stocks - Formulaire ajouter un matériel</w:t>
+                            </w:r>
+                            <w:bookmarkEnd w:id="51"/>
+                          </w:p>
+                        </w:txbxContent>
+                      </wps:txbx>
+                      <wps:bodyPr rot="0" spcFirstLastPara="0" vertOverflow="overflow" horzOverflow="overflow" vert="horz" wrap="square" lIns="0" tIns="0" rIns="0" bIns="0" numCol="1" spcCol="0" rtlCol="0" fromWordArt="0" anchor="t" anchorCtr="0" forceAA="0" compatLnSpc="1">
+                        <a:prstTxWarp prst="textNoShape">
+                          <a:avLst/>
+                        </a:prstTxWarp>
+                        <a:spAutoFit/>
+                      </wps:bodyPr>
+                    </wps:wsp>
+                  </a:graphicData>
+                </a:graphic>
+              </wp:anchor>
+            </w:drawing>
+          </mc:Choice>
+          <mc:Fallback>
+            <w:pict>
+              <v:shape w14:anchorId="729F0EC3" id="Zone de texte 44" o:spid="_x0000_s1034" type="#_x0000_t202" style="position:absolute;left:0;text-align:left;margin-left:-.3pt;margin-top:377.5pt;width:470.25pt;height:.05pt;z-index:-251592704;visibility:visible;mso-wrap-style:square;mso-wrap-distance-left:9pt;mso-wrap-distance-top:0;mso-wrap-distance-right:9pt;mso-wrap-distance-bottom:0;mso-position-horizontal:absolute;mso-position-horizontal-relative:text;mso-position-vertical:absolute;mso-position-vertical-relative:text;v-text-anchor:top" o:gfxdata="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" stroked="f">
+                <v:textbox style="mso-fit-shape-to-text:t" inset="0,0,0,0">
+                  <w:txbxContent>
+                    <w:p>
+                      <w:pPr>
+                        <w:pStyle w:val="Lgende"/>
+                        <w:jc w:val="center"/>
+                        <w:rPr>
+                          <w:rFonts w:ascii="Century Gothic" w:hAnsi="Century Gothic" w:cs="Aharoni"/>
+                          <w:color w:val="161616"/>
+                          <w:sz w:val="24"/>
+                          <w:shd w:val="clear" w:color="auto" w:fill="FFFFFF"/>
+                        </w:rPr>
+                      </w:pPr>
+                      <w:bookmarkStart w:id="52" w:name="_Toc99010413"/>
+                      <w:r>
+                        <w:t xml:space="preserve">Figure </w:t>
+                      </w:r>
+                      <w:r>
+                        <w:fldChar w:fldCharType="begin"/>
+                      </w:r>
+                      <w:r>
+                        <w:instrText xml:space="preserve"> SEQ Figure \* ARABIC </w:instrText>
+                      </w:r>
+                      <w:r>
+                        <w:fldChar w:fldCharType="separate"/>
+                      </w:r>
+                      <w:r>
+                        <w:rPr>
+                          <w:noProof/>
+                        </w:rPr>
+                        <w:t>9</w:t>
+                      </w:r>
+                      <w:r>
+                        <w:fldChar w:fldCharType="end"/>
+                      </w:r>
+                      <w:r>
+                        <w:t xml:space="preserve"> – Page gestion des stocks - Formulaire ajouter un matériel</w:t>
+                      </w:r>
+                      <w:bookmarkEnd w:id="52"/>
+                    </w:p>
+                  </w:txbxContent>
+                </v:textbox>
+              </v:shape>
+            </w:pict>
+          </mc:Fallback>
+        </mc:AlternateContent>
+      </w:r>
+      <w:r>
+        <w:drawing>
+          <wp:anchor distT="0" distB="0" distL="114300" distR="114300" simplePos="0" relativeHeight="251697152" behindDoc="1" locked="0" layoutInCell="1" allowOverlap="1" wp14:anchorId="29BD5525" wp14:editId="58274EAE">
+            <wp:simplePos x="0" y="0"/>
+            <wp:positionH relativeFrom="column">
+              <wp:posOffset>-3810</wp:posOffset>
+            </wp:positionH>
+            <wp:positionV relativeFrom="paragraph">
+              <wp:posOffset>346075</wp:posOffset>
+            </wp:positionV>
+            <wp:extent cx="5972175" cy="4391025"/>
+            <wp:effectExtent l="0" t="0" r="9525" b="9525"/>
+            <wp:wrapNone/>
+            <wp:docPr id="17" name="Image 17"/>
+            <wp:cNvGraphicFramePr>
+              <a:graphicFrameLocks xmlns:a="http://schemas.openxmlformats.org/drawingml/2006/main" noChangeAspect="1"/>
+            </wp:cNvGraphicFramePr>
+            <a:graphic xmlns:a="http://schemas.openxmlformats.org/drawingml/2006/main">
+              <a:graphicData uri="http://schemas.openxmlformats.org/drawingml/2006/picture">
+                <pic:pic xmlns:pic="http://schemas.openxmlformats.org/drawingml/2006/picture">
+                  <pic:nvPicPr>
+                    <pic:cNvPr id="1" name=""/>
+                    <pic:cNvPicPr/>
+                  </pic:nvPicPr>
+                  <pic:blipFill>
+                    <a:blip r:embed="rId23">
+                      <a:extLst>
+                        <a:ext uri="{28A0092B-C50C-407E-A947-70E740481C1C}">
+                          <a14:useLocalDpi xmlns:a14="http://schemas.microsoft.com/office/drawing/2010/main" val="0"/>
+                        </a:ext>
+                      </a:extLst>
+                    </a:blip>
+                    <a:stretch>
+                      <a:fillRect/>
+                    </a:stretch>
+                  </pic:blipFill>
+                  <pic:spPr>
+                    <a:xfrm>
+                      <a:off x="0" y="0"/>
+                      <a:ext cx="5972175" cy="4391025"/>
+                    </a:xfrm>
+                    <a:prstGeom prst="rect">
+                      <a:avLst/>
+                    </a:prstGeom>
+                  </pic:spPr>
+                </pic:pic>
+              </a:graphicData>
+            </a:graphic>
+          </wp:anchor>
+        </w:drawing>
+      </w:r>
+    </w:p>
+    <w:p>
+      <w:pPr>
+        <w:jc w:val="left"/>
+        <w:rPr>
+          <w:rFonts w:ascii="Century Gothic" w:hAnsi="Century Gothic" w:cs="Aharoni"/>
+          <w:color w:val="161616"/>
+          <w:shd w:val="clear" w:color="auto" w:fill="FFFFFF"/>
+        </w:rPr>
+      </w:pPr>
+      <w:r>
+        <w:rPr>
+          <w:noProof/>
+          <w:lang w:val="de-CH"/>
+        </w:rPr>
+        <w:drawing>
+          <wp:anchor distT="0" distB="0" distL="114300" distR="114300" simplePos="0" relativeHeight="251696128" behindDoc="0" locked="0" layoutInCell="1" allowOverlap="1" wp14:anchorId="3A746209" wp14:editId="64E47219">
+            <wp:simplePos x="0" y="0"/>
+            <wp:positionH relativeFrom="column">
+              <wp:posOffset>1844040</wp:posOffset>
+            </wp:positionH>
+            <wp:positionV relativeFrom="paragraph">
+              <wp:posOffset>4055110</wp:posOffset>
+            </wp:positionV>
+            <wp:extent cx="333375" cy="333375"/>
+            <wp:effectExtent l="0" t="0" r="0" b="9525"/>
+            <wp:wrapSquare wrapText="bothSides"/>
+            <wp:docPr id="30" name="Graphique 30" descr="Index pointant vers la droite vu du côté du dos de la main contour"/>
+            <wp:cNvGraphicFramePr>
+              <a:graphicFrameLocks xmlns:a="http://schemas.openxmlformats.org/drawingml/2006/main" noChangeAspect="1"/>
+            </wp:cNvGraphicFramePr>
+            <a:graphic xmlns:a="http://schemas.openxmlformats.org/drawingml/2006/main">
+              <a:graphicData uri="http://schemas.openxmlformats.org/drawingml/2006/picture">
+                <pic:pic xmlns:pic="http://schemas.openxmlformats.org/drawingml/2006/picture">
+                  <pic:nvPicPr>
+                    <pic:cNvPr id="26" name="Graphique 26" descr="Index pointant vers la droite vu du côté du dos de la main contour"/>
+                    <pic:cNvPicPr/>
+                  </pic:nvPicPr>
+                  <pic:blipFill>
+                    <a:blip r:embed="rId14" cstate="print">
+                      <a:extLst>
+                        <a:ext uri="{28A0092B-C50C-407E-A947-70E740481C1C}">
+                          <a14:useLocalDpi xmlns:a14="http://schemas.microsoft.com/office/drawing/2010/main" val="0"/>
+                        </a:ext>
+                        <a:ext uri="{96DAC541-7B7A-43D3-8B79-37D633B846F1}">
+                          <asvg:svgBlip xmlns:asvg="http://schemas.microsoft.com/office/drawing/2016/SVG/main" r:embed="rId15"/>
+                        </a:ext>
+                      </a:extLst>
+                    </a:blip>
+                    <a:stretch>
+                      <a:fillRect/>
+                    </a:stretch>
+                  </pic:blipFill>
+                  <pic:spPr>
+                    <a:xfrm rot="16200000">
+                      <a:off x="0" y="0"/>
+                      <a:ext cx="333375" cy="333375"/>
+                    </a:xfrm>
+                    <a:prstGeom prst="rect">
+                      <a:avLst/>
+                    </a:prstGeom>
+                  </pic:spPr>
+                </pic:pic>
+              </a:graphicData>
+            </a:graphic>
+            <wp14:sizeRelH relativeFrom="margin">
+              <wp14:pctWidth>0</wp14:pctWidth>
+            </wp14:sizeRelH>
+            <wp14:sizeRelV relativeFrom="margin">
+              <wp14:pctHeight>0</wp14:pctHeight>
+            </wp14:sizeRelV>
+          </wp:anchor>
+        </w:drawing>
+      </w:r>
+      <w:r>
+        <w:br w:type="page"/>
+      </w:r>
+    </w:p>
+    <w:p>
+      <w:pPr>
+        <w:pStyle w:val="Titre2"/>
+      </w:pPr>
+      <w:bookmarkStart w:id="53" w:name="_Toc99007887"/>
+      <w:r>
+        <w:lastRenderedPageBreak/>
+        <w:t>Rechercher</w:t>
+      </w:r>
+      <w:r>
+        <w:t xml:space="preserve"> </w:t>
+      </w:r>
+      <w:r>
+        <w:t xml:space="preserve">le </w:t>
+      </w:r>
+      <w:r>
+        <w:t>matériel dans le stock</w:t>
+      </w:r>
+      <w:bookmarkEnd w:id="53"/>
+    </w:p>
+    <w:p>
+      <w:pPr>
+        <w:pStyle w:val="Text-st"/>
+      </w:pPr>
+      <w:r>
+        <w:rPr>
+          <w:noProof/>
+          <w:lang w:val="de-CH"/>
+        </w:rPr>
+        <w:drawing>
+          <wp:anchor distT="0" distB="0" distL="114300" distR="114300" simplePos="0" relativeHeight="251694080" behindDoc="0" locked="0" layoutInCell="1" allowOverlap="1" wp14:anchorId="4B83B790" wp14:editId="6D636764">
+            <wp:simplePos x="0" y="0"/>
+            <wp:positionH relativeFrom="column">
+              <wp:posOffset>1876425</wp:posOffset>
+            </wp:positionH>
+            <wp:positionV relativeFrom="paragraph">
+              <wp:posOffset>1283335</wp:posOffset>
+            </wp:positionV>
+            <wp:extent cx="333375" cy="333375"/>
+            <wp:effectExtent l="0" t="0" r="0" b="9525"/>
+            <wp:wrapSquare wrapText="bothSides"/>
+            <wp:docPr id="29" name="Graphique 29" descr="Index pointant vers la droite vu du côté du dos de la main contour"/>
+            <wp:cNvGraphicFramePr>
+              <a:graphicFrameLocks xmlns:a="http://schemas.openxmlformats.org/drawingml/2006/main" noChangeAspect="1"/>
+            </wp:cNvGraphicFramePr>
+            <a:graphic xmlns:a="http://schemas.openxmlformats.org/drawingml/2006/main">
+              <a:graphicData uri="http://schemas.openxmlformats.org/drawingml/2006/picture">
+                <pic:pic xmlns:pic="http://schemas.openxmlformats.org/drawingml/2006/picture">
+                  <pic:nvPicPr>
+                    <pic:cNvPr id="26" name="Graphique 26" descr="Index pointant vers la droite vu du côté du dos de la main contour"/>
+                    <pic:cNvPicPr/>
+                  </pic:nvPicPr>
+                  <pic:blipFill>
+                    <a:blip r:embed="rId14" cstate="print">
+                      <a:extLst>
+                        <a:ext uri="{28A0092B-C50C-407E-A947-70E740481C1C}">
+                          <a14:useLocalDpi xmlns:a14="http://schemas.microsoft.com/office/drawing/2010/main" val="0"/>
+                        </a:ext>
+                        <a:ext uri="{96DAC541-7B7A-43D3-8B79-37D633B846F1}">
+                          <asvg:svgBlip xmlns:asvg="http://schemas.microsoft.com/office/drawing/2016/SVG/main" r:embed="rId15"/>
+                        </a:ext>
+                      </a:extLst>
+                    </a:blip>
+                    <a:stretch>
+                      <a:fillRect/>
+                    </a:stretch>
+                  </pic:blipFill>
+                  <pic:spPr>
+                    <a:xfrm rot="16200000">
+                      <a:off x="0" y="0"/>
+                      <a:ext cx="333375" cy="333375"/>
+                    </a:xfrm>
+                    <a:prstGeom prst="rect">
+                      <a:avLst/>
+                    </a:prstGeom>
+                  </pic:spPr>
+                </pic:pic>
+              </a:graphicData>
+            </a:graphic>
+            <wp14:sizeRelH relativeFrom="margin">
+              <wp14:pctWidth>0</wp14:pctWidth>
+            </wp14:sizeRelH>
+            <wp14:sizeRelV relativeFrom="margin">
+              <wp14:pctHeight>0</wp14:pctHeight>
+            </wp14:sizeRelV>
+          </wp:anchor>
+        </w:drawing>
+      </w:r>
+      <w:r>
+        <w:t>Pour rechercher un matériel dans la liste, vous pouvez filtrer la liste de matériel grâce au filtre se trouvant un haut à gauche de l’image ci-dessous</w:t>
+      </w:r>
+      <w:r>
+        <w:t xml:space="preserve"> : </w:t>
+      </w:r>
+    </w:p>
+    <w:p>
+      <w:pPr>
+        <w:pStyle w:val="Text-st"/>
+      </w:pPr>
+      <w:r>
+        <w:rPr>
+          <w:noProof/>
+        </w:rPr>
+        <mc:AlternateContent>
+          <mc:Choice Requires="wps">
+            <w:drawing>
+              <wp:anchor distT="0" distB="0" distL="114300" distR="114300" simplePos="0" relativeHeight="251725824" behindDoc="0" locked="0" layoutInCell="1" allowOverlap="1" wp14:anchorId="6F841A05" wp14:editId="4BAFF62E">
+                <wp:simplePos x="0" y="0"/>
+                <wp:positionH relativeFrom="column">
+                  <wp:posOffset>309880</wp:posOffset>
+                </wp:positionH>
+                <wp:positionV relativeFrom="paragraph">
+                  <wp:posOffset>4013200</wp:posOffset>
+                </wp:positionV>
+                <wp:extent cx="5349240" cy="635"/>
+                <wp:effectExtent l="0" t="0" r="0" b="0"/>
+                <wp:wrapSquare wrapText="bothSides"/>
+                <wp:docPr id="45" name="Zone de texte 45"/>
+                <wp:cNvGraphicFramePr/>
+                <a:graphic xmlns:a="http://schemas.openxmlformats.org/drawingml/2006/main">
+                  <a:graphicData uri="http://schemas.microsoft.com/office/word/2010/wordprocessingShape">
+                    <wps:wsp>
+                      <wps:cNvSpPr txBox="1"/>
+                      <wps:spPr>
+                        <a:xfrm>
+                          <a:off x="0" y="0"/>
+                          <a:ext cx="5349240" cy="635"/>
+                        </a:xfrm>
+                        <a:prstGeom prst="rect">
+                          <a:avLst/>
+                        </a:prstGeom>
+                        <a:solidFill>
+                          <a:prstClr val="white"/>
+                        </a:solidFill>
+                        <a:ln>
+                          <a:noFill/>
+                        </a:ln>
+                      </wps:spPr>
+                      <wps:txbx>
+                        <w:txbxContent>
+                          <w:p>
+                            <w:pPr>
+                              <w:pStyle w:val="Lgende"/>
+                              <w:jc w:val="center"/>
+                              <w:rPr>
+                                <w:rFonts w:ascii="Century Gothic" w:hAnsi="Century Gothic" w:cs="Aharoni"/>
+                                <w:noProof/>
+                                <w:color w:val="161616"/>
+                                <w:sz w:val="24"/>
+                                <w:shd w:val="clear" w:color="auto" w:fill="FFFFFF"/>
+                              </w:rPr>
+                            </w:pPr>
+                            <w:bookmarkStart w:id="54" w:name="_Toc99010414"/>
+                            <w:r>
+                              <w:t xml:space="preserve">Figure </w:t>
+                            </w:r>
+                            <w:r>
+                              <w:fldChar w:fldCharType="begin"/>
+                            </w:r>
+                            <w:r>
+                              <w:instrText xml:space="preserve"> SEQ Figure \* ARABIC </w:instrText>
+                            </w:r>
+                            <w:r>
+                              <w:fldChar w:fldCharType="separate"/>
+                            </w:r>
+                            <w:r>
+                              <w:rPr>
+                                <w:noProof/>
+                              </w:rPr>
+                              <w:t>10</w:t>
+                            </w:r>
+                            <w:r>
+                              <w:fldChar w:fldCharType="end"/>
+                            </w:r>
+                            <w:r>
+                              <w:t xml:space="preserve"> - Page gestion des stocks - Rechercher matériel</w:t>
+                            </w:r>
+                            <w:bookmarkEnd w:id="54"/>
+                          </w:p>
+                        </w:txbxContent>
+                      </wps:txbx>
+                      <wps:bodyPr rot="0" spcFirstLastPara="0" vertOverflow="overflow" horzOverflow="overflow" vert="horz" wrap="square" lIns="0" tIns="0" rIns="0" bIns="0" numCol="1" spcCol="0" rtlCol="0" fromWordArt="0" anchor="t" anchorCtr="0" forceAA="0" compatLnSpc="1">
+                        <a:prstTxWarp prst="textNoShape">
+                          <a:avLst/>
+                        </a:prstTxWarp>
+                        <a:spAutoFit/>
+                      </wps:bodyPr>
+                    </wps:wsp>
+                  </a:graphicData>
+                </a:graphic>
+              </wp:anchor>
+            </w:drawing>
+          </mc:Choice>
+          <mc:Fallback>
+            <w:pict>
+              <v:shape w14:anchorId="6F841A05" id="Zone de texte 45" o:spid="_x0000_s1035" type="#_x0000_t202" style="position:absolute;left:0;text-align:left;margin-left:24.4pt;margin-top:316pt;width:421.2pt;height:.05pt;z-index:251725824;visibility:visible;mso-wrap-style:square;mso-wrap-distance-left:9pt;mso-wrap-distance-top:0;mso-wrap-distance-right:9pt;mso-wrap-distance-bottom:0;mso-position-horizontal:absolute;mso-position-horizontal-relative:text;mso-position-vertical:absolute;mso-position-vertical-relative:text;v-text-anchor:top" o:gfxdata="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" stroked="f">
+                <v:textbox style="mso-fit-shape-to-text:t" inset="0,0,0,0">
+                  <w:txbxContent>
+                    <w:p>
+                      <w:pPr>
+                        <w:pStyle w:val="Lgende"/>
+                        <w:jc w:val="center"/>
+                        <w:rPr>
+                          <w:rFonts w:ascii="Century Gothic" w:hAnsi="Century Gothic" w:cs="Aharoni"/>
+                          <w:noProof/>
+                          <w:color w:val="161616"/>
+                          <w:sz w:val="24"/>
+                          <w:shd w:val="clear" w:color="auto" w:fill="FFFFFF"/>
+                        </w:rPr>
+                      </w:pPr>
+                      <w:bookmarkStart w:id="55" w:name="_Toc99010414"/>
+                      <w:r>
+                        <w:t xml:space="preserve">Figure </w:t>
+                      </w:r>
+                      <w:r>
+                        <w:fldChar w:fldCharType="begin"/>
+                      </w:r>
+                      <w:r>
+                        <w:instrText xml:space="preserve"> SEQ Figure \* ARABIC </w:instrText>
+                      </w:r>
+                      <w:r>
+                        <w:fldChar w:fldCharType="separate"/>
+                      </w:r>
+                      <w:r>
+                        <w:rPr>
+                          <w:noProof/>
+                        </w:rPr>
+                        <w:t>10</w:t>
+                      </w:r>
+                      <w:r>
+                        <w:fldChar w:fldCharType="end"/>
+                      </w:r>
+                      <w:r>
+                        <w:t xml:space="preserve"> - Page gestion des stocks - Rechercher matériel</w:t>
+                      </w:r>
+                      <w:bookmarkEnd w:id="55"/>
+                    </w:p>
+                  </w:txbxContent>
+                </v:textbox>
+                <w10:wrap type="square"/>
+              </v:shape>
+            </w:pict>
+          </mc:Fallback>
+        </mc:AlternateContent>
+      </w:r>
+      <w:r>
+        <w:rPr>
+          <w:noProof/>
+        </w:rPr>
+        <w:drawing>
+          <wp:anchor distT="0" distB="0" distL="114300" distR="114300" simplePos="0" relativeHeight="251680768" behindDoc="0" locked="0" layoutInCell="1" allowOverlap="1" wp14:anchorId="58C938E6" wp14:editId="13EC1A50">
+            <wp:simplePos x="0" y="0"/>
+            <wp:positionH relativeFrom="margin">
+              <wp:align>center</wp:align>
+            </wp:positionH>
+            <wp:positionV relativeFrom="paragraph">
+              <wp:posOffset>12065</wp:posOffset>
+            </wp:positionV>
+            <wp:extent cx="5349240" cy="3943985"/>
+            <wp:effectExtent l="0" t="0" r="3810" b="0"/>
+            <wp:wrapSquare wrapText="bothSides"/>
+            <wp:docPr id="18" name="Image 18" descr="Une image contenant texte, capture d’écran, ordinateur&#10;&#10;Description générée automatiquement"/>
+            <wp:cNvGraphicFramePr>
+              <a:graphicFrameLocks xmlns:a="http://schemas.openxmlformats.org/drawingml/2006/main" noChangeAspect="1"/>
+            </wp:cNvGraphicFramePr>
+            <a:graphic xmlns:a="http://schemas.openxmlformats.org/drawingml/2006/main">
+              <a:graphicData uri="http://schemas.openxmlformats.org/drawingml/2006/picture">
+                <pic:pic xmlns:pic="http://schemas.openxmlformats.org/drawingml/2006/picture">
+                  <pic:nvPicPr>
+                    <pic:cNvPr id="18" name="Image 18" descr="Une image contenant texte, capture d’écran, ordinateur&#10;&#10;Description générée automatiquement"/>
+                    <pic:cNvPicPr/>
+                  </pic:nvPicPr>
+                  <pic:blipFill rotWithShape="1">
+                    <a:blip r:embed="rId24">
+                      <a:extLst>
+                        <a:ext uri="{28A0092B-C50C-407E-A947-70E740481C1C}">
+                          <a14:useLocalDpi xmlns:a14="http://schemas.microsoft.com/office/drawing/2010/main" val="0"/>
+                        </a:ext>
+                      </a:extLst>
+                    </a:blip>
+                    <a:srcRect l="29862" t="20720" r="29836" b="26451"/>
+                    <a:stretch/>
+                  </pic:blipFill>
+                  <pic:spPr bwMode="auto">
+                    <a:xfrm>
+                      <a:off x="0" y="0"/>
+                      <a:ext cx="5349240" cy="3943985"/>
+                    </a:xfrm>
+                    <a:prstGeom prst="rect">
+                      <a:avLst/>
+                    </a:prstGeom>
+                    <a:ln>
+                      <a:noFill/>
+                    </a:ln>
+                    <a:extLst>
+                      <a:ext uri="{53640926-AAD7-44D8-BBD7-CCE9431645EC}">
+                        <a14:shadowObscured xmlns:a14="http://schemas.microsoft.com/office/drawing/2010/main"/>
+                      </a:ext>
+                    </a:extLst>
+                  </pic:spPr>
+                </pic:pic>
+              </a:graphicData>
+            </a:graphic>
+            <wp14:sizeRelH relativeFrom="margin">
+              <wp14:pctWidth>0</wp14:pctWidth>
+            </wp14:sizeRelH>
+            <wp14:sizeRelV relativeFrom="margin">
+              <wp14:pctHeight>0</wp14:pctHeight>
+            </wp14:sizeRelV>
+          </wp:anchor>
+        </w:drawing>
+      </w:r>
+    </w:p>
+    <w:p>
+      <w:pPr>
+        <w:jc w:val="left"/>
+        <w:rPr>
+          <w:rFonts w:ascii="Century Gothic" w:eastAsiaTheme="majorEastAsia" w:hAnsi="Century Gothic" w:cstheme="majorBidi"/>
+          <w:caps/>
+          <w:color w:val="2F5496" w:themeColor="accent1" w:themeShade="BF"/>
+          <w:spacing w:val="10"/>
+          <w:sz w:val="44"/>
+          <w:szCs w:val="32"/>
+        </w:rPr>
+      </w:pPr>
+      <w:r>
+        <w:br w:type="page"/>
+      </w:r>
+    </w:p>
+    <w:p>
+      <w:pPr>
+        <w:pStyle w:val="Titre2"/>
+      </w:pPr>
+      <w:bookmarkStart w:id="56" w:name="_Toc99007888"/>
+      <w:r>
+        <w:lastRenderedPageBreak/>
+        <w:t>Supprimer le matériel du stock</w:t>
+      </w:r>
+      <w:bookmarkEnd w:id="56"/>
+    </w:p>
+    <w:p>
+      <w:pPr>
+        <w:pStyle w:val="Text-st"/>
+      </w:pPr>
+      <w:r>
+        <w:rPr>
+          <w:noProof/>
+          <w:lang w:val="de-CH"/>
+        </w:rPr>
+        <w:drawing>
+          <wp:anchor distT="0" distB="0" distL="114300" distR="114300" simplePos="0" relativeHeight="251692032" behindDoc="0" locked="0" layoutInCell="1" allowOverlap="1" wp14:anchorId="2B33CCAB" wp14:editId="2492E36D">
+            <wp:simplePos x="0" y="0"/>
+            <wp:positionH relativeFrom="column">
+              <wp:posOffset>901065</wp:posOffset>
+            </wp:positionH>
+            <wp:positionV relativeFrom="paragraph">
+              <wp:posOffset>5140325</wp:posOffset>
+            </wp:positionV>
+            <wp:extent cx="333375" cy="333375"/>
+            <wp:effectExtent l="0" t="0" r="0" b="9525"/>
+            <wp:wrapThrough wrapText="bothSides">
+              <wp:wrapPolygon edited="0">
+                <wp:start x="21600" y="4937"/>
+                <wp:lineTo x="12960" y="2469"/>
+                <wp:lineTo x="4320" y="3703"/>
+                <wp:lineTo x="617" y="6171"/>
+                <wp:lineTo x="617" y="17280"/>
+                <wp:lineTo x="6789" y="19749"/>
+                <wp:lineTo x="12960" y="18514"/>
+                <wp:lineTo x="21600" y="12343"/>
+                <wp:lineTo x="21600" y="4937"/>
+              </wp:wrapPolygon>
+            </wp:wrapThrough>
+            <wp:docPr id="28" name="Graphique 28" descr="Index pointant vers la droite vu du côté du dos de la main contour"/>
+            <wp:cNvGraphicFramePr>
+              <a:graphicFrameLocks xmlns:a="http://schemas.openxmlformats.org/drawingml/2006/main" noChangeAspect="1"/>
+            </wp:cNvGraphicFramePr>
+            <a:graphic xmlns:a="http://schemas.openxmlformats.org/drawingml/2006/main">
+              <a:graphicData uri="http://schemas.openxmlformats.org/drawingml/2006/picture">
+                <pic:pic xmlns:pic="http://schemas.openxmlformats.org/drawingml/2006/picture">
+                  <pic:nvPicPr>
+                    <pic:cNvPr id="26" name="Graphique 26" descr="Index pointant vers la droite vu du côté du dos de la main contour"/>
+                    <pic:cNvPicPr/>
+                  </pic:nvPicPr>
+                  <pic:blipFill>
+                    <a:blip r:embed="rId14" cstate="print">
+                      <a:extLst>
+                        <a:ext uri="{28A0092B-C50C-407E-A947-70E740481C1C}">
+                          <a14:useLocalDpi xmlns:a14="http://schemas.microsoft.com/office/drawing/2010/main" val="0"/>
+                        </a:ext>
+                        <a:ext uri="{96DAC541-7B7A-43D3-8B79-37D633B846F1}">
+                          <asvg:svgBlip xmlns:asvg="http://schemas.microsoft.com/office/drawing/2016/SVG/main" r:embed="rId15"/>
+                        </a:ext>
+                      </a:extLst>
+                    </a:blip>
+                    <a:stretch>
+                      <a:fillRect/>
+                    </a:stretch>
+                  </pic:blipFill>
+                  <pic:spPr>
+                    <a:xfrm rot="16200000">
+                      <a:off x="0" y="0"/>
+                      <a:ext cx="333375" cy="333375"/>
+                    </a:xfrm>
+                    <a:prstGeom prst="rect">
+                      <a:avLst/>
+                    </a:prstGeom>
+                  </pic:spPr>
+                </pic:pic>
+              </a:graphicData>
+            </a:graphic>
+            <wp14:sizeRelH relativeFrom="margin">
+              <wp14:pctWidth>0</wp14:pctWidth>
+            </wp14:sizeRelH>
+            <wp14:sizeRelV relativeFrom="margin">
+              <wp14:pctHeight>0</wp14:pctHeight>
+            </wp14:sizeRelV>
+          </wp:anchor>
+        </w:drawing>
+      </w:r>
+      <w:r>
+        <w:t xml:space="preserve">Pour supprimer un matériel, vous devez sélectionner le matériel que vous souhaitez dans la liste. Une fois cette étape accomplie vous pouvez cliquer sur le bouton </w:t>
+      </w:r>
+      <w:r>
+        <w:t>« Supprimer » en bas à gauche de l’image ci-dessous</w:t>
+      </w:r>
+      <w:r>
+        <w:t xml:space="preserve"> : </w:t>
+      </w:r>
+    </w:p>
+    <w:p>
+      <w:pPr>
+        <w:jc w:val="left"/>
+      </w:pPr>
+      <w:r>
+        <w:rPr>
+          <w:noProof/>
+        </w:rPr>
+        <mc:AlternateContent>
+          <mc:Choice Requires="wps">
+            <w:drawing>
+              <wp:anchor distT="0" distB="0" distL="114300" distR="114300" simplePos="0" relativeHeight="251727872" behindDoc="0" locked="0" layoutInCell="1" allowOverlap="1" wp14:anchorId="02F0EDFB" wp14:editId="43874017">
+                <wp:simplePos x="0" y="0"/>
+                <wp:positionH relativeFrom="column">
+                  <wp:posOffset>-3810</wp:posOffset>
+                </wp:positionH>
+                <wp:positionV relativeFrom="paragraph">
+                  <wp:posOffset>4544695</wp:posOffset>
+                </wp:positionV>
+                <wp:extent cx="5972175" cy="635"/>
+                <wp:effectExtent l="0" t="0" r="0" b="0"/>
+                <wp:wrapSquare wrapText="bothSides"/>
+                <wp:docPr id="46" name="Zone de texte 46"/>
+                <wp:cNvGraphicFramePr/>
+                <a:graphic xmlns:a="http://schemas.openxmlformats.org/drawingml/2006/main">
+                  <a:graphicData uri="http://schemas.microsoft.com/office/word/2010/wordprocessingShape">
+                    <wps:wsp>
+                      <wps:cNvSpPr txBox="1"/>
+                      <wps:spPr>
+                        <a:xfrm>
+                          <a:off x="0" y="0"/>
+                          <a:ext cx="5972175" cy="635"/>
+                        </a:xfrm>
+                        <a:prstGeom prst="rect">
+                          <a:avLst/>
+                        </a:prstGeom>
+                        <a:solidFill>
+                          <a:prstClr val="white"/>
+                        </a:solidFill>
+                        <a:ln>
+                          <a:noFill/>
+                        </a:ln>
+                      </wps:spPr>
+                      <wps:txbx>
+                        <w:txbxContent>
+                          <w:p>
+                            <w:pPr>
+                              <w:pStyle w:val="Lgende"/>
+                              <w:jc w:val="center"/>
+                              <w:rPr>
+                                <w:sz w:val="24"/>
+                              </w:rPr>
+                            </w:pPr>
+                            <w:bookmarkStart w:id="57" w:name="_Toc99010415"/>
+                            <w:r>
+                              <w:t xml:space="preserve">Figure </w:t>
+                            </w:r>
+                            <w:r>
+                              <w:fldChar w:fldCharType="begin"/>
+                            </w:r>
+                            <w:r>
+                              <w:instrText xml:space="preserve"> SEQ Figure \* ARABIC </w:instrText>
+                            </w:r>
+                            <w:r>
+                              <w:fldChar w:fldCharType="separate"/>
+                            </w:r>
+                            <w:r>
+                              <w:rPr>
+                                <w:noProof/>
+                              </w:rPr>
+                              <w:t>11</w:t>
+                            </w:r>
+                            <w:r>
+                              <w:fldChar w:fldCharType="end"/>
+                            </w:r>
+                            <w:r>
+                              <w:t xml:space="preserve"> - Page gestion des stocks - Supprimer matériel</w:t>
+                            </w:r>
+                            <w:bookmarkEnd w:id="57"/>
+                          </w:p>
+                        </w:txbxContent>
+                      </wps:txbx>
+                      <wps:bodyPr rot="0" spcFirstLastPara="0" vertOverflow="overflow" horzOverflow="overflow" vert="horz" wrap="square" lIns="0" tIns="0" rIns="0" bIns="0" numCol="1" spcCol="0" rtlCol="0" fromWordArt="0" anchor="t" anchorCtr="0" forceAA="0" compatLnSpc="1">
+                        <a:prstTxWarp prst="textNoShape">
+                          <a:avLst/>
+                        </a:prstTxWarp>
+                        <a:spAutoFit/>
+                      </wps:bodyPr>
+                    </wps:wsp>
+                  </a:graphicData>
+                </a:graphic>
+              </wp:anchor>
+            </w:drawing>
+          </mc:Choice>
+          <mc:Fallback>
+            <w:pict>
+              <v:shape w14:anchorId="02F0EDFB" id="Zone de texte 46" o:spid="_x0000_s1036" type="#_x0000_t202" style="position:absolute;margin-left:-.3pt;margin-top:357.85pt;width:470.25pt;height:.05pt;z-index:251727872;visibility:visible;mso-wrap-style:square;mso-wrap-distance-left:9pt;mso-wrap-distance-top:0;mso-wrap-distance-right:9pt;mso-wrap-distance-bottom:0;mso-position-horizontal:absolute;mso-position-horizontal-relative:text;mso-position-vertical:absolute;mso-position-vertical-relative:text;v-text-anchor:top" o:gfxdata="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" stroked="f">
+                <v:textbox style="mso-fit-shape-to-text:t" inset="0,0,0,0">
+                  <w:txbxContent>
+                    <w:p>
+                      <w:pPr>
+                        <w:pStyle w:val="Lgende"/>
+                        <w:jc w:val="center"/>
+                        <w:rPr>
+                          <w:sz w:val="24"/>
+                        </w:rPr>
+                      </w:pPr>
+                      <w:bookmarkStart w:id="58" w:name="_Toc99010415"/>
+                      <w:r>
+                        <w:t xml:space="preserve">Figure </w:t>
+                      </w:r>
+                      <w:r>
+                        <w:fldChar w:fldCharType="begin"/>
+                      </w:r>
+                      <w:r>
+                        <w:instrText xml:space="preserve"> SEQ Figure \* ARABIC </w:instrText>
+                      </w:r>
+                      <w:r>
+                        <w:fldChar w:fldCharType="separate"/>
+                      </w:r>
+                      <w:r>
+                        <w:rPr>
+                          <w:noProof/>
+                        </w:rPr>
+                        <w:t>11</w:t>
+                      </w:r>
+                      <w:r>
+                        <w:fldChar w:fldCharType="end"/>
+                      </w:r>
+                      <w:r>
+                        <w:t xml:space="preserve"> - Page gestion des stocks - Supprimer matériel</w:t>
+                      </w:r>
+                      <w:bookmarkEnd w:id="58"/>
+                    </w:p>
+                  </w:txbxContent>
+                </v:textbox>
+                <w10:wrap type="square"/>
+              </v:shape>
+            </w:pict>
+          </mc:Fallback>
+        </mc:AlternateContent>
+      </w:r>
+      <w:r>
+        <w:drawing>
+          <wp:anchor distT="0" distB="0" distL="114300" distR="114300" simplePos="0" relativeHeight="251670527" behindDoc="0" locked="0" layoutInCell="1" allowOverlap="1" wp14:anchorId="4C7B6ADF" wp14:editId="12FB9630">
+            <wp:simplePos x="0" y="0"/>
+            <wp:positionH relativeFrom="column">
+              <wp:posOffset>-3810</wp:posOffset>
+            </wp:positionH>
+            <wp:positionV relativeFrom="paragraph">
+              <wp:posOffset>-1270</wp:posOffset>
+            </wp:positionV>
+            <wp:extent cx="5972175" cy="4488815"/>
+            <wp:effectExtent l="0" t="0" r="9525" b="6985"/>
+            <wp:wrapSquare wrapText="bothSides"/>
+            <wp:docPr id="19" name="Image 19"/>
+            <wp:cNvGraphicFramePr>
+              <a:graphicFrameLocks xmlns:a="http://schemas.openxmlformats.org/drawingml/2006/main" noChangeAspect="1"/>
+            </wp:cNvGraphicFramePr>
+            <a:graphic xmlns:a="http://schemas.openxmlformats.org/drawingml/2006/main">
+              <a:graphicData uri="http://schemas.openxmlformats.org/drawingml/2006/picture">
+                <pic:pic xmlns:pic="http://schemas.openxmlformats.org/drawingml/2006/picture">
+                  <pic:nvPicPr>
+                    <pic:cNvPr id="1" name=""/>
+                    <pic:cNvPicPr/>
+                  </pic:nvPicPr>
+                  <pic:blipFill>
+                    <a:blip r:embed="rId25">
+                      <a:extLst>
+                        <a:ext uri="{28A0092B-C50C-407E-A947-70E740481C1C}">
+                          <a14:useLocalDpi xmlns:a14="http://schemas.microsoft.com/office/drawing/2010/main" val="0"/>
+                        </a:ext>
+                      </a:extLst>
+                    </a:blip>
+                    <a:stretch>
+                      <a:fillRect/>
+                    </a:stretch>
+                  </pic:blipFill>
+                  <pic:spPr>
+                    <a:xfrm>
+                      <a:off x="0" y="0"/>
+                      <a:ext cx="5972175" cy="4488815"/>
+                    </a:xfrm>
+                    <a:prstGeom prst="rect">
+                      <a:avLst/>
+                    </a:prstGeom>
+                  </pic:spPr>
+                </pic:pic>
+              </a:graphicData>
+            </a:graphic>
+          </wp:anchor>
+        </w:drawing>
+      </w:r>
+    </w:p>
+    <w:p>
+      <w:pPr>
+        <w:jc w:val="left"/>
+        <w:rPr>
+          <w:rFonts w:ascii="Century Gothic" w:eastAsiaTheme="majorEastAsia" w:hAnsi="Century Gothic" w:cstheme="majorBidi"/>
+          <w:caps/>
+          <w:color w:val="2F5496" w:themeColor="accent1" w:themeShade="BF"/>
+          <w:spacing w:val="10"/>
+          <w:sz w:val="44"/>
+          <w:szCs w:val="32"/>
+        </w:rPr>
+      </w:pPr>
+      <w:r>
+        <w:br w:type="page"/>
+      </w:r>
+    </w:p>
+    <w:p>
+      <w:pPr>
+        <w:pStyle w:val="Titre1"/>
+      </w:pPr>
+      <w:bookmarkStart w:id="59" w:name="_Toc99007889"/>
       <w:r>
         <w:lastRenderedPageBreak/>
         <w:t>FENÊTRE CHAT</w:t>
       </w:r>
+      <w:bookmarkEnd w:id="59"/>
     </w:p>
     <w:p>
       <w:pPr>
@@ -3247,7 +6731,7 @@
                     </pic:cNvPicPr>
                   </pic:nvPicPr>
                   <pic:blipFill>
-                    <a:blip r:embed="rId17">
+                    <a:blip r:embed="rId26">
                       <a:extLst>
                         <a:ext uri="{28A0092B-C50C-407E-A947-70E740481C1C}">
                           <a14:useLocalDpi xmlns:a14="http://schemas.microsoft.com/office/drawing/2010/main" val="0"/>
@@ -3286,18 +6770,90 @@
     </w:p>
     <w:p>
       <w:pPr>
-        <w:jc w:val="left"/>
-        <w:rPr>
-          <w:rFonts w:ascii="Century Gothic" w:eastAsiaTheme="majorEastAsia" w:hAnsi="Century Gothic" w:cstheme="majorBidi"/>
-          <w:caps/>
-          <w:color w:val="2F5496" w:themeColor="accent1" w:themeShade="BF"/>
-          <w:spacing w:val="10"/>
-          <w:sz w:val="44"/>
-          <w:szCs w:val="32"/>
-        </w:rPr>
-      </w:pPr>
-      <w:bookmarkStart w:id="27" w:name="_Toc98847518"/>
-      <w:r>
+        <w:pStyle w:val="Text-st"/>
+      </w:pPr>
+    </w:p>
+    <w:p>
+      <w:pPr>
+        <w:pStyle w:val="Text-st"/>
+      </w:pPr>
+    </w:p>
+    <w:p>
+      <w:pPr>
+        <w:pStyle w:val="Text-st"/>
+      </w:pPr>
+    </w:p>
+    <w:p>
+      <w:pPr>
+        <w:pStyle w:val="Text-st"/>
+      </w:pPr>
+    </w:p>
+    <w:p>
+      <w:pPr>
+        <w:pStyle w:val="Text-st"/>
+      </w:pPr>
+    </w:p>
+    <w:p>
+      <w:pPr>
+        <w:pStyle w:val="Text-st"/>
+      </w:pPr>
+    </w:p>
+    <w:p>
+      <w:pPr>
+        <w:pStyle w:val="Text-st"/>
+      </w:pPr>
+    </w:p>
+    <w:p>
+      <w:pPr>
+        <w:pStyle w:val="Text-st"/>
+      </w:pPr>
+    </w:p>
+    <w:p>
+      <w:pPr>
+        <w:pStyle w:val="Text-st"/>
+      </w:pPr>
+    </w:p>
+    <w:p>
+      <w:pPr>
+        <w:pStyle w:val="Text-st"/>
+      </w:pPr>
+    </w:p>
+    <w:p>
+      <w:pPr>
+        <w:pStyle w:val="Text-st"/>
+      </w:pPr>
+    </w:p>
+    <w:p>
+      <w:pPr>
+        <w:pStyle w:val="Text-st"/>
+      </w:pPr>
+    </w:p>
+    <w:p>
+      <w:pPr>
+        <w:pStyle w:val="Text-st"/>
+      </w:pPr>
+    </w:p>
+    <w:p>
+      <w:pPr>
+        <w:pStyle w:val="Text-st"/>
+        <w:rPr>
+          <w:b/>
+          <w:bCs/>
+        </w:rPr>
+      </w:pPr>
+      <w:r>
+        <w:rPr>
+          <w:b/>
+          <w:bCs/>
+          <w:color w:val="FF0000"/>
+        </w:rPr>
+        <w:t>CHANGER IMAGE</w:t>
+      </w:r>
+      <w:r>
+        <w:rPr>
+          <w:b/>
+          <w:bCs/>
+        </w:rPr>
         <w:br w:type="page"/>
       </w:r>
     </w:p>
@@ -3305,6 +6861,7 @@
       <w:pPr>
         <w:pStyle w:val="Titre1"/>
       </w:pPr>
+      <w:bookmarkStart w:id="60" w:name="_Toc99007890"/>
       <w:r>
         <w:lastRenderedPageBreak/>
         <w:t xml:space="preserve">FENÊTRE </w:t>
@@ -3315,7 +6872,7 @@
         </w:rPr>
         <w:t>DÉCONNEXION</w:t>
       </w:r>
-      <w:bookmarkEnd w:id="27"/>
+      <w:bookmarkEnd w:id="60"/>
     </w:p>
     <w:p>
       <w:r>
@@ -3332,12 +6889,21 @@
       <w:r>
         <w:rPr>
           <w:noProof/>
+          <w:lang w:val="de-CH"/>
         </w:rPr>
         <w:drawing>
-          <wp:inline distT="0" distB="0" distL="0" distR="0" wp14:anchorId="46507660" wp14:editId="1B73A2FF">
-            <wp:extent cx="5972175" cy="4035425"/>
-            <wp:effectExtent l="0" t="0" r="9525" b="3175"/>
-            <wp:docPr id="6" name="Image 6" descr="Une image contenant texte&#10;&#10;Description générée automatiquement"/>
+          <wp:anchor distT="0" distB="0" distL="114300" distR="114300" simplePos="0" relativeHeight="251689984" behindDoc="0" locked="0" layoutInCell="1" allowOverlap="1" wp14:anchorId="2F437E94" wp14:editId="1BD593FB">
+            <wp:simplePos x="0" y="0"/>
+            <wp:positionH relativeFrom="column">
+              <wp:posOffset>5410200</wp:posOffset>
+            </wp:positionH>
+            <wp:positionV relativeFrom="paragraph">
+              <wp:posOffset>561340</wp:posOffset>
+            </wp:positionV>
+            <wp:extent cx="333375" cy="333375"/>
+            <wp:effectExtent l="0" t="0" r="0" b="9525"/>
+            <wp:wrapSquare wrapText="bothSides"/>
+            <wp:docPr id="27" name="Graphique 27" descr="Index pointant vers la droite vu du côté du dos de la main contour"/>
             <wp:cNvGraphicFramePr>
               <a:graphicFrameLocks xmlns:a="http://schemas.openxmlformats.org/drawingml/2006/main" noChangeAspect="1"/>
             </wp:cNvGraphicFramePr>
@@ -3345,41 +6911,249 @@
               <a:graphicData uri="http://schemas.openxmlformats.org/drawingml/2006/picture">
                 <pic:pic xmlns:pic="http://schemas.openxmlformats.org/drawingml/2006/picture">
                   <pic:nvPicPr>
-                    <pic:cNvPr id="6" name="Image 6" descr="Une image contenant texte&#10;&#10;Description générée automatiquement"/>
-                    <pic:cNvPicPr>
-                      <a:picLocks noChangeAspect="1" noChangeArrowheads="1"/>
-                    </pic:cNvPicPr>
+                    <pic:cNvPr id="26" name="Graphique 26" descr="Index pointant vers la droite vu du côté du dos de la main contour"/>
+                    <pic:cNvPicPr/>
                   </pic:nvPicPr>
                   <pic:blipFill>
-                    <a:blip r:embed="rId12">
+                    <a:blip r:embed="rId14" cstate="print">
+                      <a:extLst>
+                        <a:ext uri="{28A0092B-C50C-407E-A947-70E740481C1C}">
+                          <a14:useLocalDpi xmlns:a14="http://schemas.microsoft.com/office/drawing/2010/main" val="0"/>
+                        </a:ext>
+                        <a:ext uri="{96DAC541-7B7A-43D3-8B79-37D633B846F1}">
+                          <asvg:svgBlip xmlns:asvg="http://schemas.microsoft.com/office/drawing/2016/SVG/main" r:embed="rId15"/>
+                        </a:ext>
+                      </a:extLst>
+                    </a:blip>
+                    <a:stretch>
+                      <a:fillRect/>
+                    </a:stretch>
+                  </pic:blipFill>
+                  <pic:spPr>
+                    <a:xfrm rot="16200000">
+                      <a:off x="0" y="0"/>
+                      <a:ext cx="333375" cy="333375"/>
+                    </a:xfrm>
+                    <a:prstGeom prst="rect">
+                      <a:avLst/>
+                    </a:prstGeom>
+                  </pic:spPr>
+                </pic:pic>
+              </a:graphicData>
+            </a:graphic>
+            <wp14:sizeRelH relativeFrom="margin">
+              <wp14:pctWidth>0</wp14:pctWidth>
+            </wp14:sizeRelH>
+            <wp14:sizeRelV relativeFrom="margin">
+              <wp14:pctHeight>0</wp14:pctHeight>
+            </wp14:sizeRelV>
+          </wp:anchor>
+        </w:drawing>
+      </w:r>
+      <w:r>
+        <w:rPr>
+          <w:noProof/>
+        </w:rPr>
+        <mc:AlternateContent>
+          <mc:Choice Requires="wps">
+            <w:drawing>
+              <wp:anchor distT="0" distB="0" distL="114300" distR="114300" simplePos="0" relativeHeight="251731968" behindDoc="0" locked="0" layoutInCell="1" allowOverlap="1" wp14:anchorId="2E719A8A" wp14:editId="73E1F1A0">
+                <wp:simplePos x="0" y="0"/>
+                <wp:positionH relativeFrom="column">
+                  <wp:posOffset>0</wp:posOffset>
+                </wp:positionH>
+                <wp:positionV relativeFrom="paragraph">
+                  <wp:posOffset>4218940</wp:posOffset>
+                </wp:positionV>
+                <wp:extent cx="5663565" cy="635"/>
+                <wp:effectExtent l="0" t="0" r="0" b="0"/>
+                <wp:wrapSquare wrapText="bothSides"/>
+                <wp:docPr id="48" name="Zone de texte 48"/>
+                <wp:cNvGraphicFramePr/>
+                <a:graphic xmlns:a="http://schemas.openxmlformats.org/drawingml/2006/main">
+                  <a:graphicData uri="http://schemas.microsoft.com/office/word/2010/wordprocessingShape">
+                    <wps:wsp>
+                      <wps:cNvSpPr txBox="1"/>
+                      <wps:spPr>
+                        <a:xfrm>
+                          <a:off x="0" y="0"/>
+                          <a:ext cx="5663565" cy="635"/>
+                        </a:xfrm>
+                        <a:prstGeom prst="rect">
+                          <a:avLst/>
+                        </a:prstGeom>
+                        <a:solidFill>
+                          <a:prstClr val="white"/>
+                        </a:solidFill>
+                        <a:ln>
+                          <a:noFill/>
+                        </a:ln>
+                      </wps:spPr>
+                      <wps:txbx>
+                        <w:txbxContent>
+                          <w:p>
+                            <w:pPr>
+                              <w:pStyle w:val="Lgende"/>
+                              <w:jc w:val="center"/>
+                              <w:rPr>
+                                <w:noProof/>
+                                <w:sz w:val="24"/>
+                                <w:lang w:val="de-CH"/>
+                              </w:rPr>
+                            </w:pPr>
+                            <w:bookmarkStart w:id="61" w:name="_Toc99010416"/>
+                            <w:r>
+                              <w:t xml:space="preserve">Figure </w:t>
+                            </w:r>
+                            <w:r>
+                              <w:fldChar w:fldCharType="begin"/>
+                            </w:r>
+                            <w:r>
+                              <w:instrText xml:space="preserve"> SEQ Figure \* ARABIC </w:instrText>
+                            </w:r>
+                            <w:r>
+                              <w:fldChar w:fldCharType="separate"/>
+                            </w:r>
+                            <w:r>
+                              <w:rPr>
+                                <w:noProof/>
+                              </w:rPr>
+                              <w:t>12</w:t>
+                            </w:r>
+                            <w:r>
+                              <w:fldChar w:fldCharType="end"/>
+                            </w:r>
+                            <w:r>
+                              <w:t xml:space="preserve"> - Page principale - Déconnexion</w:t>
+                            </w:r>
+                            <w:bookmarkEnd w:id="61"/>
+                          </w:p>
+                        </w:txbxContent>
+                      </wps:txbx>
+                      <wps:bodyPr rot="0" spcFirstLastPara="0" vertOverflow="overflow" horzOverflow="overflow" vert="horz" wrap="square" lIns="0" tIns="0" rIns="0" bIns="0" numCol="1" spcCol="0" rtlCol="0" fromWordArt="0" anchor="t" anchorCtr="0" forceAA="0" compatLnSpc="1">
+                        <a:prstTxWarp prst="textNoShape">
+                          <a:avLst/>
+                        </a:prstTxWarp>
+                        <a:spAutoFit/>
+                      </wps:bodyPr>
+                    </wps:wsp>
+                  </a:graphicData>
+                </a:graphic>
+              </wp:anchor>
+            </w:drawing>
+          </mc:Choice>
+          <mc:Fallback>
+            <w:pict>
+              <v:shape w14:anchorId="2E719A8A" id="Zone de texte 48" o:spid="_x0000_s1037" type="#_x0000_t202" style="position:absolute;left:0;text-align:left;margin-left:0;margin-top:332.2pt;width:445.95pt;height:.05pt;z-index:251731968;visibility:visible;mso-wrap-style:square;mso-wrap-distance-left:9pt;mso-wrap-distance-top:0;mso-wrap-distance-right:9pt;mso-wrap-distance-bottom:0;mso-position-horizontal:absolute;mso-position-horizontal-relative:text;mso-position-vertical:absolute;mso-position-vertical-relative:text;v-text-anchor:top" o:gfxdata="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" stroked="f">
+                <v:textbox style="mso-fit-shape-to-text:t" inset="0,0,0,0">
+                  <w:txbxContent>
+                    <w:p>
+                      <w:pPr>
+                        <w:pStyle w:val="Lgende"/>
+                        <w:jc w:val="center"/>
+                        <w:rPr>
+                          <w:noProof/>
+                          <w:sz w:val="24"/>
+                          <w:lang w:val="de-CH"/>
+                        </w:rPr>
+                      </w:pPr>
+                      <w:bookmarkStart w:id="62" w:name="_Toc99010416"/>
+                      <w:r>
+                        <w:t xml:space="preserve">Figure </w:t>
+                      </w:r>
+                      <w:r>
+                        <w:fldChar w:fldCharType="begin"/>
+                      </w:r>
+                      <w:r>
+                        <w:instrText xml:space="preserve"> SEQ Figure \* ARABIC </w:instrText>
+                      </w:r>
+                      <w:r>
+                        <w:fldChar w:fldCharType="separate"/>
+                      </w:r>
+                      <w:r>
+                        <w:rPr>
+                          <w:noProof/>
+                        </w:rPr>
+                        <w:t>12</w:t>
+                      </w:r>
+                      <w:r>
+                        <w:fldChar w:fldCharType="end"/>
+                      </w:r>
+                      <w:r>
+                        <w:t xml:space="preserve"> - Page principale - Déconnexion</w:t>
+                      </w:r>
+                      <w:bookmarkEnd w:id="62"/>
+                    </w:p>
+                  </w:txbxContent>
+                </v:textbox>
+                <w10:wrap type="square"/>
+              </v:shape>
+            </w:pict>
+          </mc:Fallback>
+        </mc:AlternateContent>
+      </w:r>
+      <w:r>
+        <w:rPr>
+          <w:rFonts w:cs="Aharoni"/>
+          <w:b/>
+          <w:bCs/>
+          <w:color w:val="FF0000"/>
+          <w:shd w:val="clear" w:color="auto" w:fill="FFFFFF"/>
+        </w:rPr>
+        <w:drawing>
+          <wp:anchor distT="0" distB="0" distL="114300" distR="114300" simplePos="0" relativeHeight="251682816" behindDoc="0" locked="0" layoutInCell="1" allowOverlap="1" wp14:anchorId="0127F592" wp14:editId="276029EF">
+            <wp:simplePos x="0" y="0"/>
+            <wp:positionH relativeFrom="page">
+              <wp:posOffset>1080135</wp:posOffset>
+            </wp:positionH>
+            <wp:positionV relativeFrom="paragraph">
+              <wp:posOffset>327025</wp:posOffset>
+            </wp:positionV>
+            <wp:extent cx="5663664" cy="3835021"/>
+            <wp:effectExtent l="0" t="0" r="0" b="0"/>
+            <wp:wrapSquare wrapText="bothSides"/>
+            <wp:docPr id="20" name="Image 20"/>
+            <wp:cNvGraphicFramePr>
+              <a:graphicFrameLocks xmlns:a="http://schemas.openxmlformats.org/drawingml/2006/main" noChangeAspect="1"/>
+            </wp:cNvGraphicFramePr>
+            <a:graphic xmlns:a="http://schemas.openxmlformats.org/drawingml/2006/main">
+              <a:graphicData uri="http://schemas.openxmlformats.org/drawingml/2006/picture">
+                <pic:pic xmlns:pic="http://schemas.openxmlformats.org/drawingml/2006/picture">
+                  <pic:nvPicPr>
+                    <pic:cNvPr id="1" name=""/>
+                    <pic:cNvPicPr/>
+                  </pic:nvPicPr>
+                  <pic:blipFill>
+                    <a:blip r:embed="rId16">
                       <a:extLst>
                         <a:ext uri="{28A0092B-C50C-407E-A947-70E740481C1C}">
                           <a14:useLocalDpi xmlns:a14="http://schemas.microsoft.com/office/drawing/2010/main" val="0"/>
                         </a:ext>
                       </a:extLst>
                     </a:blip>
-                    <a:srcRect/>
                     <a:stretch>
                       <a:fillRect/>
                     </a:stretch>
                   </pic:blipFill>
-                  <pic:spPr bwMode="auto">
+                  <pic:spPr>
                     <a:xfrm>
                       <a:off x="0" y="0"/>
-                      <a:ext cx="5972175" cy="4035425"/>
+                      <a:ext cx="5663664" cy="3835021"/>
                     </a:xfrm>
                     <a:prstGeom prst="rect">
                       <a:avLst/>
                     </a:prstGeom>
-                    <a:noFill/>
-                    <a:ln>
-                      <a:noFill/>
-                    </a:ln>
                   </pic:spPr>
                 </pic:pic>
               </a:graphicData>
             </a:graphic>
-          </wp:inline>
+            <wp14:sizeRelH relativeFrom="margin">
+              <wp14:pctWidth>0</wp14:pctWidth>
+            </wp14:sizeRelH>
+            <wp14:sizeRelV relativeFrom="margin">
+              <wp14:pctHeight>0</wp14:pctHeight>
+            </wp14:sizeRelV>
+          </wp:anchor>
         </w:drawing>
       </w:r>
     </w:p>
@@ -3391,24 +7165,6 @@
           <w:color w:val="FF0000"/>
         </w:rPr>
       </w:pPr>
-      <w:r>
-        <w:rPr>
-          <w:b/>
-          <w:bCs/>
-          <w:color w:val="FF0000"/>
-        </w:rPr>
-        <w:t>CHANGER L’IMAGE (BOUTON EN FRANÇAIS)</w:t>
-      </w:r>
-    </w:p>
-    <w:p>
-      <w:proofErr w:type="gramStart"/>
-      <w:r>
-        <w:t>/!\</w:t>
-      </w:r>
-      <w:proofErr w:type="gramEnd"/>
-      <w:r>
-        <w:t xml:space="preserve">(mettre image attention) Si vous vous déconnectez alors que vous êtes entrain de compléter ou modifier un formulaire, les données ne seront pas prises en compte. </w:t>
-      </w:r>
     </w:p>
     <w:p>
       <w:pPr>
@@ -3423,7 +7179,6 @@
           <w:shd w:val="clear" w:color="auto" w:fill="FFFFFF"/>
         </w:rPr>
       </w:pPr>
-      <w:bookmarkStart w:id="28" w:name="_Toc98847519"/>
       <w:r>
         <w:rPr>
           <w:shd w:val="clear" w:color="auto" w:fill="FFFFFF"/>
@@ -3438,6 +7193,7 @@
           <w:shd w:val="clear" w:color="auto" w:fill="FFFFFF"/>
         </w:rPr>
       </w:pPr>
+      <w:bookmarkStart w:id="63" w:name="_Toc99007891"/>
       <w:r>
         <w:rPr>
           <w:shd w:val="clear" w:color="auto" w:fill="FFFFFF"/>
@@ -3445,11 +7201,849 @@
         <w:lastRenderedPageBreak/>
         <w:t>Liste des figures</w:t>
       </w:r>
-      <w:bookmarkEnd w:id="28"/>
+      <w:bookmarkEnd w:id="63"/>
+    </w:p>
+    <w:p>
+      <w:pPr>
+        <w:pStyle w:val="Tabledesillustrations"/>
+        <w:tabs>
+          <w:tab w:val="right" w:leader="dot" w:pos="9395"/>
+        </w:tabs>
+      </w:pPr>
+    </w:p>
+    <w:p>
+      <w:pPr>
+        <w:pStyle w:val="Tabledesillustrations"/>
+        <w:tabs>
+          <w:tab w:val="right" w:leader="dot" w:pos="9395"/>
+        </w:tabs>
+        <w:rPr>
+          <w:noProof/>
+        </w:rPr>
+      </w:pPr>
+      <w:r>
+        <w:fldChar w:fldCharType="begin"/>
+      </w:r>
+      <w:r>
+        <w:instrText xml:space="preserve"> TOC \h \z \c "Figure" </w:instrText>
+      </w:r>
+      <w:r>
+        <w:fldChar w:fldCharType="separate"/>
+      </w:r>
+      <w:hyperlink r:id="rId27" w:anchor="_Toc99010405" w:history="1">
+        <w:r>
+          <w:rPr>
+            <w:rStyle w:val="Lienhypertexte"/>
+            <w:noProof/>
+          </w:rPr>
+          <w:t>Figure 1 - Page Login</w:t>
+        </w:r>
+        <w:r>
+          <w:rPr>
+            <w:noProof/>
+            <w:webHidden/>
+          </w:rPr>
+          <w:tab/>
+        </w:r>
+        <w:r>
+          <w:rPr>
+            <w:noProof/>
+            <w:webHidden/>
+          </w:rPr>
+          <w:fldChar w:fldCharType="begin"/>
+        </w:r>
+        <w:r>
+          <w:rPr>
+            <w:noProof/>
+            <w:webHidden/>
+          </w:rPr>
+          <w:instrText xml:space="preserve"> PAGEREF _Toc99010405 \h </w:instrText>
+        </w:r>
+        <w:r>
+          <w:rPr>
+            <w:noProof/>
+            <w:webHidden/>
+          </w:rPr>
+        </w:r>
+        <w:r>
+          <w:rPr>
+            <w:noProof/>
+            <w:webHidden/>
+          </w:rPr>
+          <w:fldChar w:fldCharType="separate"/>
+        </w:r>
+        <w:r>
+          <w:rPr>
+            <w:noProof/>
+            <w:webHidden/>
+          </w:rPr>
+          <w:t>4</w:t>
+        </w:r>
+        <w:r>
+          <w:rPr>
+            <w:noProof/>
+            <w:webHidden/>
+          </w:rPr>
+          <w:fldChar w:fldCharType="end"/>
+        </w:r>
+      </w:hyperlink>
+    </w:p>
+    <w:p>
+      <w:pPr>
+        <w:pStyle w:val="Tabledesillustrations"/>
+        <w:tabs>
+          <w:tab w:val="right" w:leader="dot" w:pos="9395"/>
+        </w:tabs>
+        <w:rPr>
+          <w:noProof/>
+        </w:rPr>
+      </w:pPr>
+      <w:hyperlink r:id="rId28" w:anchor="_Toc99010406" w:history="1">
+        <w:r>
+          <w:rPr>
+            <w:rStyle w:val="Lienhypertexte"/>
+            <w:noProof/>
+          </w:rPr>
+          <w:t>Figure 2 - Login en tant qu'administrateur</w:t>
+        </w:r>
+        <w:r>
+          <w:rPr>
+            <w:noProof/>
+            <w:webHidden/>
+          </w:rPr>
+          <w:tab/>
+        </w:r>
+        <w:r>
+          <w:rPr>
+            <w:noProof/>
+            <w:webHidden/>
+          </w:rPr>
+          <w:fldChar w:fldCharType="begin"/>
+        </w:r>
+        <w:r>
+          <w:rPr>
+            <w:noProof/>
+            <w:webHidden/>
+          </w:rPr>
+          <w:instrText xml:space="preserve"> PAGEREF _Toc99010406 \h </w:instrText>
+        </w:r>
+        <w:r>
+          <w:rPr>
+            <w:noProof/>
+            <w:webHidden/>
+          </w:rPr>
+        </w:r>
+        <w:r>
+          <w:rPr>
+            <w:noProof/>
+            <w:webHidden/>
+          </w:rPr>
+          <w:fldChar w:fldCharType="separate"/>
+        </w:r>
+        <w:r>
+          <w:rPr>
+            <w:noProof/>
+            <w:webHidden/>
+          </w:rPr>
+          <w:t>5</w:t>
+        </w:r>
+        <w:r>
+          <w:rPr>
+            <w:noProof/>
+            <w:webHidden/>
+          </w:rPr>
+          <w:fldChar w:fldCharType="end"/>
+        </w:r>
+      </w:hyperlink>
+    </w:p>
+    <w:p>
+      <w:pPr>
+        <w:pStyle w:val="Tabledesillustrations"/>
+        <w:tabs>
+          <w:tab w:val="right" w:leader="dot" w:pos="9395"/>
+        </w:tabs>
+        <w:rPr>
+          <w:noProof/>
+        </w:rPr>
+      </w:pPr>
+      <w:hyperlink r:id="rId29" w:anchor="_Toc99010407" w:history="1">
+        <w:r>
+          <w:rPr>
+            <w:rStyle w:val="Lienhypertexte"/>
+            <w:noProof/>
+          </w:rPr>
+          <w:t>Figure 3 - Formulaire du mot de passe oublié</w:t>
+        </w:r>
+        <w:r>
+          <w:rPr>
+            <w:noProof/>
+            <w:webHidden/>
+          </w:rPr>
+          <w:tab/>
+        </w:r>
+        <w:r>
+          <w:rPr>
+            <w:noProof/>
+            <w:webHidden/>
+          </w:rPr>
+          <w:fldChar w:fldCharType="begin"/>
+        </w:r>
+        <w:r>
+          <w:rPr>
+            <w:noProof/>
+            <w:webHidden/>
+          </w:rPr>
+          <w:instrText xml:space="preserve"> PAGEREF _Toc99010407 \h </w:instrText>
+        </w:r>
+        <w:r>
+          <w:rPr>
+            <w:noProof/>
+            <w:webHidden/>
+          </w:rPr>
+        </w:r>
+        <w:r>
+          <w:rPr>
+            <w:noProof/>
+            <w:webHidden/>
+          </w:rPr>
+          <w:fldChar w:fldCharType="separate"/>
+        </w:r>
+        <w:r>
+          <w:rPr>
+            <w:noProof/>
+            <w:webHidden/>
+          </w:rPr>
+          <w:t>6</w:t>
+        </w:r>
+        <w:r>
+          <w:rPr>
+            <w:noProof/>
+            <w:webHidden/>
+          </w:rPr>
+          <w:fldChar w:fldCharType="end"/>
+        </w:r>
+      </w:hyperlink>
+    </w:p>
+    <w:p>
+      <w:pPr>
+        <w:pStyle w:val="Tabledesillustrations"/>
+        <w:tabs>
+          <w:tab w:val="right" w:leader="dot" w:pos="9395"/>
+        </w:tabs>
+        <w:rPr>
+          <w:noProof/>
+        </w:rPr>
+      </w:pPr>
+      <w:hyperlink r:id="rId30" w:anchor="_Toc99010408" w:history="1">
+        <w:r>
+          <w:rPr>
+            <w:rStyle w:val="Lienhypertexte"/>
+            <w:noProof/>
+          </w:rPr>
+          <w:t>Figure 4 - Page principale</w:t>
+        </w:r>
+        <w:r>
+          <w:rPr>
+            <w:noProof/>
+            <w:webHidden/>
+          </w:rPr>
+          <w:tab/>
+        </w:r>
+        <w:r>
+          <w:rPr>
+            <w:noProof/>
+            <w:webHidden/>
+          </w:rPr>
+          <w:fldChar w:fldCharType="begin"/>
+        </w:r>
+        <w:r>
+          <w:rPr>
+            <w:noProof/>
+            <w:webHidden/>
+          </w:rPr>
+          <w:instrText xml:space="preserve"> PAGEREF _Toc99010408 \h </w:instrText>
+        </w:r>
+        <w:r>
+          <w:rPr>
+            <w:noProof/>
+            <w:webHidden/>
+          </w:rPr>
+        </w:r>
+        <w:r>
+          <w:rPr>
+            <w:noProof/>
+            <w:webHidden/>
+          </w:rPr>
+          <w:fldChar w:fldCharType="separate"/>
+        </w:r>
+        <w:r>
+          <w:rPr>
+            <w:noProof/>
+            <w:webHidden/>
+          </w:rPr>
+          <w:t>8</w:t>
+        </w:r>
+        <w:r>
+          <w:rPr>
+            <w:noProof/>
+            <w:webHidden/>
+          </w:rPr>
+          <w:fldChar w:fldCharType="end"/>
+        </w:r>
+      </w:hyperlink>
+    </w:p>
+    <w:p>
+      <w:pPr>
+        <w:pStyle w:val="Tabledesillustrations"/>
+        <w:tabs>
+          <w:tab w:val="right" w:leader="dot" w:pos="9395"/>
+        </w:tabs>
+        <w:rPr>
+          <w:noProof/>
+        </w:rPr>
+      </w:pPr>
+      <w:hyperlink r:id="rId31" w:anchor="_Toc99010409" w:history="1">
+        <w:r>
+          <w:rPr>
+            <w:rStyle w:val="Lienhypertexte"/>
+            <w:noProof/>
+          </w:rPr>
+          <w:t>Figure 5 - Formulaire ajouter un nouveau client</w:t>
+        </w:r>
+        <w:r>
+          <w:rPr>
+            <w:noProof/>
+            <w:webHidden/>
+          </w:rPr>
+          <w:tab/>
+        </w:r>
+        <w:r>
+          <w:rPr>
+            <w:noProof/>
+            <w:webHidden/>
+          </w:rPr>
+          <w:fldChar w:fldCharType="begin"/>
+        </w:r>
+        <w:r>
+          <w:rPr>
+            <w:noProof/>
+            <w:webHidden/>
+          </w:rPr>
+          <w:instrText xml:space="preserve"> PAGEREF _Toc99010409 \h </w:instrText>
+        </w:r>
+        <w:r>
+          <w:rPr>
+            <w:noProof/>
+            <w:webHidden/>
+          </w:rPr>
+        </w:r>
+        <w:r>
+          <w:rPr>
+            <w:noProof/>
+            <w:webHidden/>
+          </w:rPr>
+          <w:fldChar w:fldCharType="separate"/>
+        </w:r>
+        <w:r>
+          <w:rPr>
+            <w:noProof/>
+            <w:webHidden/>
+          </w:rPr>
+          <w:t>9</w:t>
+        </w:r>
+        <w:r>
+          <w:rPr>
+            <w:noProof/>
+            <w:webHidden/>
+          </w:rPr>
+          <w:fldChar w:fldCharType="end"/>
+        </w:r>
+      </w:hyperlink>
+    </w:p>
+    <w:p>
+      <w:pPr>
+        <w:pStyle w:val="Tabledesillustrations"/>
+        <w:tabs>
+          <w:tab w:val="right" w:leader="dot" w:pos="9395"/>
+        </w:tabs>
+        <w:rPr>
+          <w:noProof/>
+        </w:rPr>
+      </w:pPr>
+      <w:hyperlink r:id="rId32" w:anchor="_Toc99010410" w:history="1">
+        <w:r>
+          <w:rPr>
+            <w:rStyle w:val="Lienhypertexte"/>
+            <w:noProof/>
+          </w:rPr>
+          <w:t>Figure 6 - Formulaire modifier client</w:t>
+        </w:r>
+        <w:r>
+          <w:rPr>
+            <w:noProof/>
+            <w:webHidden/>
+          </w:rPr>
+          <w:tab/>
+        </w:r>
+        <w:r>
+          <w:rPr>
+            <w:noProof/>
+            <w:webHidden/>
+          </w:rPr>
+          <w:fldChar w:fldCharType="begin"/>
+        </w:r>
+        <w:r>
+          <w:rPr>
+            <w:noProof/>
+            <w:webHidden/>
+          </w:rPr>
+          <w:instrText xml:space="preserve"> PAGEREF _Toc99010410 \h </w:instrText>
+        </w:r>
+        <w:r>
+          <w:rPr>
+            <w:noProof/>
+            <w:webHidden/>
+          </w:rPr>
+        </w:r>
+        <w:r>
+          <w:rPr>
+            <w:noProof/>
+            <w:webHidden/>
+          </w:rPr>
+          <w:fldChar w:fldCharType="separate"/>
+        </w:r>
+        <w:r>
+          <w:rPr>
+            <w:noProof/>
+            <w:webHidden/>
+          </w:rPr>
+          <w:t>10</w:t>
+        </w:r>
+        <w:r>
+          <w:rPr>
+            <w:noProof/>
+            <w:webHidden/>
+          </w:rPr>
+          <w:fldChar w:fldCharType="end"/>
+        </w:r>
+      </w:hyperlink>
+    </w:p>
+    <w:p>
+      <w:pPr>
+        <w:pStyle w:val="Tabledesillustrations"/>
+        <w:tabs>
+          <w:tab w:val="right" w:leader="dot" w:pos="9395"/>
+        </w:tabs>
+        <w:rPr>
+          <w:noProof/>
+        </w:rPr>
+      </w:pPr>
+      <w:hyperlink r:id="rId33" w:anchor="_Toc99010411" w:history="1">
+        <w:r>
+          <w:rPr>
+            <w:rStyle w:val="Lienhypertexte"/>
+            <w:noProof/>
+          </w:rPr>
+          <w:t>Figure 7 - Page principale - Ajouter un projet</w:t>
+        </w:r>
+        <w:r>
+          <w:rPr>
+            <w:noProof/>
+            <w:webHidden/>
+          </w:rPr>
+          <w:tab/>
+        </w:r>
+        <w:r>
+          <w:rPr>
+            <w:noProof/>
+            <w:webHidden/>
+          </w:rPr>
+          <w:fldChar w:fldCharType="begin"/>
+        </w:r>
+        <w:r>
+          <w:rPr>
+            <w:noProof/>
+            <w:webHidden/>
+          </w:rPr>
+          <w:instrText xml:space="preserve"> PAGEREF _Toc99010411 \h </w:instrText>
+        </w:r>
+        <w:r>
+          <w:rPr>
+            <w:noProof/>
+            <w:webHidden/>
+          </w:rPr>
+        </w:r>
+        <w:r>
+          <w:rPr>
+            <w:noProof/>
+            <w:webHidden/>
+          </w:rPr>
+          <w:fldChar w:fldCharType="separate"/>
+        </w:r>
+        <w:r>
+          <w:rPr>
+            <w:noProof/>
+            <w:webHidden/>
+          </w:rPr>
+          <w:t>13</w:t>
+        </w:r>
+        <w:r>
+          <w:rPr>
+            <w:noProof/>
+            <w:webHidden/>
+          </w:rPr>
+          <w:fldChar w:fldCharType="end"/>
+        </w:r>
+      </w:hyperlink>
+    </w:p>
+    <w:p>
+      <w:pPr>
+        <w:pStyle w:val="Tabledesillustrations"/>
+        <w:tabs>
+          <w:tab w:val="right" w:leader="dot" w:pos="9395"/>
+        </w:tabs>
+        <w:rPr>
+          <w:noProof/>
+        </w:rPr>
+      </w:pPr>
+      <w:hyperlink r:id="rId34" w:anchor="_Toc99010412" w:history="1">
+        <w:r>
+          <w:rPr>
+            <w:rStyle w:val="Lienhypertexte"/>
+            <w:noProof/>
+          </w:rPr>
+          <w:t>Figure 8 - Formulaire ajouter un projet</w:t>
+        </w:r>
+        <w:r>
+          <w:rPr>
+            <w:noProof/>
+            <w:webHidden/>
+          </w:rPr>
+          <w:tab/>
+        </w:r>
+        <w:r>
+          <w:rPr>
+            <w:noProof/>
+            <w:webHidden/>
+          </w:rPr>
+          <w:fldChar w:fldCharType="begin"/>
+        </w:r>
+        <w:r>
+          <w:rPr>
+            <w:noProof/>
+            <w:webHidden/>
+          </w:rPr>
+          <w:instrText xml:space="preserve"> PAGEREF _Toc99010412 \h </w:instrText>
+        </w:r>
+        <w:r>
+          <w:rPr>
+            <w:noProof/>
+            <w:webHidden/>
+          </w:rPr>
+        </w:r>
+        <w:r>
+          <w:rPr>
+            <w:noProof/>
+            <w:webHidden/>
+          </w:rPr>
+          <w:fldChar w:fldCharType="separate"/>
+        </w:r>
+        <w:r>
+          <w:rPr>
+            <w:noProof/>
+            <w:webHidden/>
+          </w:rPr>
+          <w:t>13</w:t>
+        </w:r>
+        <w:r>
+          <w:rPr>
+            <w:noProof/>
+            <w:webHidden/>
+          </w:rPr>
+          <w:fldChar w:fldCharType="end"/>
+        </w:r>
+      </w:hyperlink>
+    </w:p>
+    <w:p>
+      <w:pPr>
+        <w:pStyle w:val="Tabledesillustrations"/>
+        <w:tabs>
+          <w:tab w:val="right" w:leader="dot" w:pos="9395"/>
+        </w:tabs>
+        <w:rPr>
+          <w:noProof/>
+        </w:rPr>
+      </w:pPr>
+      <w:hyperlink r:id="rId35" w:anchor="_Toc99010413" w:history="1">
+        <w:r>
+          <w:rPr>
+            <w:rStyle w:val="Lienhypertexte"/>
+            <w:noProof/>
+          </w:rPr>
+          <w:t>Figure 9 – Page gestion des stocks - Formulaire ajouter un matériel</w:t>
+        </w:r>
+        <w:r>
+          <w:rPr>
+            <w:noProof/>
+            <w:webHidden/>
+          </w:rPr>
+          <w:tab/>
+        </w:r>
+        <w:r>
+          <w:rPr>
+            <w:noProof/>
+            <w:webHidden/>
+          </w:rPr>
+          <w:fldChar w:fldCharType="begin"/>
+        </w:r>
+        <w:r>
+          <w:rPr>
+            <w:noProof/>
+            <w:webHidden/>
+          </w:rPr>
+          <w:instrText xml:space="preserve"> PAGEREF _Toc99010413 \h </w:instrText>
+        </w:r>
+        <w:r>
+          <w:rPr>
+            <w:noProof/>
+            <w:webHidden/>
+          </w:rPr>
+        </w:r>
+        <w:r>
+          <w:rPr>
+            <w:noProof/>
+            <w:webHidden/>
+          </w:rPr>
+          <w:fldChar w:fldCharType="separate"/>
+        </w:r>
+        <w:r>
+          <w:rPr>
+            <w:noProof/>
+            <w:webHidden/>
+          </w:rPr>
+          <w:t>15</w:t>
+        </w:r>
+        <w:r>
+          <w:rPr>
+            <w:noProof/>
+            <w:webHidden/>
+          </w:rPr>
+          <w:fldChar w:fldCharType="end"/>
+        </w:r>
+      </w:hyperlink>
+    </w:p>
+    <w:p>
+      <w:pPr>
+        <w:pStyle w:val="Tabledesillustrations"/>
+        <w:tabs>
+          <w:tab w:val="right" w:leader="dot" w:pos="9395"/>
+        </w:tabs>
+        <w:rPr>
+          <w:noProof/>
+        </w:rPr>
+      </w:pPr>
+      <w:hyperlink r:id="rId36" w:anchor="_Toc99010414" w:history="1">
+        <w:r>
+          <w:rPr>
+            <w:rStyle w:val="Lienhypertexte"/>
+            <w:noProof/>
+          </w:rPr>
+          <w:t>Figure 10 - Page gestion des stocks - Rechercher matériel</w:t>
+        </w:r>
+        <w:r>
+          <w:rPr>
+            <w:noProof/>
+            <w:webHidden/>
+          </w:rPr>
+          <w:tab/>
+        </w:r>
+        <w:r>
+          <w:rPr>
+            <w:noProof/>
+            <w:webHidden/>
+          </w:rPr>
+          <w:fldChar w:fldCharType="begin"/>
+        </w:r>
+        <w:r>
+          <w:rPr>
+            <w:noProof/>
+            <w:webHidden/>
+          </w:rPr>
+          <w:instrText xml:space="preserve"> PAGEREF _Toc99010414 \h </w:instrText>
+        </w:r>
+        <w:r>
+          <w:rPr>
+            <w:noProof/>
+            <w:webHidden/>
+          </w:rPr>
+        </w:r>
+        <w:r>
+          <w:rPr>
+            <w:noProof/>
+            <w:webHidden/>
+          </w:rPr>
+          <w:fldChar w:fldCharType="separate"/>
+        </w:r>
+        <w:r>
+          <w:rPr>
+            <w:noProof/>
+            <w:webHidden/>
+          </w:rPr>
+          <w:t>16</w:t>
+        </w:r>
+        <w:r>
+          <w:rPr>
+            <w:noProof/>
+            <w:webHidden/>
+          </w:rPr>
+          <w:fldChar w:fldCharType="end"/>
+        </w:r>
+      </w:hyperlink>
+    </w:p>
+    <w:p>
+      <w:pPr>
+        <w:pStyle w:val="Tabledesillustrations"/>
+        <w:tabs>
+          <w:tab w:val="right" w:leader="dot" w:pos="9395"/>
+        </w:tabs>
+        <w:rPr>
+          <w:noProof/>
+        </w:rPr>
+      </w:pPr>
+      <w:hyperlink r:id="rId37" w:anchor="_Toc99010415" w:history="1">
+        <w:r>
+          <w:rPr>
+            <w:rStyle w:val="Lienhypertexte"/>
+            <w:noProof/>
+          </w:rPr>
+          <w:t>Figure 11 - Page gestion des stocks - Supprimer matériel</w:t>
+        </w:r>
+        <w:r>
+          <w:rPr>
+            <w:noProof/>
+            <w:webHidden/>
+          </w:rPr>
+          <w:tab/>
+        </w:r>
+        <w:r>
+          <w:rPr>
+            <w:noProof/>
+            <w:webHidden/>
+          </w:rPr>
+          <w:fldChar w:fldCharType="begin"/>
+        </w:r>
+        <w:r>
+          <w:rPr>
+            <w:noProof/>
+            <w:webHidden/>
+          </w:rPr>
+          <w:instrText xml:space="preserve"> PAGEREF _Toc99010415 \h </w:instrText>
+        </w:r>
+        <w:r>
+          <w:rPr>
+            <w:noProof/>
+            <w:webHidden/>
+          </w:rPr>
+        </w:r>
+        <w:r>
+          <w:rPr>
+            <w:noProof/>
+            <w:webHidden/>
+          </w:rPr>
+          <w:fldChar w:fldCharType="separate"/>
+        </w:r>
+        <w:r>
+          <w:rPr>
+            <w:noProof/>
+            <w:webHidden/>
+          </w:rPr>
+          <w:t>17</w:t>
+        </w:r>
+        <w:r>
+          <w:rPr>
+            <w:noProof/>
+            <w:webHidden/>
+          </w:rPr>
+          <w:fldChar w:fldCharType="end"/>
+        </w:r>
+      </w:hyperlink>
+    </w:p>
+    <w:p>
+      <w:pPr>
+        <w:pStyle w:val="Tabledesillustrations"/>
+        <w:tabs>
+          <w:tab w:val="right" w:leader="dot" w:pos="9395"/>
+        </w:tabs>
+        <w:rPr>
+          <w:noProof/>
+        </w:rPr>
+      </w:pPr>
+      <w:hyperlink r:id="rId38" w:anchor="_Toc99010416" w:history="1">
+        <w:r>
+          <w:rPr>
+            <w:rStyle w:val="Lienhypertexte"/>
+            <w:noProof/>
+          </w:rPr>
+          <w:t>Figure 12 - Page principale - Déconnexion</w:t>
+        </w:r>
+        <w:r>
+          <w:rPr>
+            <w:noProof/>
+            <w:webHidden/>
+          </w:rPr>
+          <w:tab/>
+        </w:r>
+        <w:r>
+          <w:rPr>
+            <w:noProof/>
+            <w:webHidden/>
+          </w:rPr>
+          <w:fldChar w:fldCharType="begin"/>
+        </w:r>
+        <w:r>
+          <w:rPr>
+            <w:noProof/>
+            <w:webHidden/>
+          </w:rPr>
+          <w:instrText xml:space="preserve"> PAGEREF _Toc99010416 \h </w:instrText>
+        </w:r>
+        <w:r>
+          <w:rPr>
+            <w:noProof/>
+            <w:webHidden/>
+          </w:rPr>
+        </w:r>
+        <w:r>
+          <w:rPr>
+            <w:noProof/>
+            <w:webHidden/>
+          </w:rPr>
+          <w:fldChar w:fldCharType="separate"/>
+        </w:r>
+        <w:r>
+          <w:rPr>
+            <w:noProof/>
+            <w:webHidden/>
+          </w:rPr>
+          <w:t>19</w:t>
+        </w:r>
+        <w:r>
+          <w:rPr>
+            <w:noProof/>
+            <w:webHidden/>
+          </w:rPr>
+          <w:fldChar w:fldCharType="end"/>
+        </w:r>
+      </w:hyperlink>
+    </w:p>
+    <w:p>
+      <w:r>
+        <w:fldChar w:fldCharType="end"/>
+      </w:r>
     </w:p>
     <w:sectPr>
-      <w:headerReference w:type="default" r:id="rId18"/>
-      <w:footerReference w:type="default" r:id="rId19"/>
+      <w:headerReference w:type="default" r:id="rId39"/>
+      <w:footerReference w:type="default" r:id="rId40"/>
       <w:type w:val="continuous"/>
       <w:pgSz w:w="12240" w:h="15840" w:code="1"/>
       <w:pgMar w:top="1134" w:right="1134" w:bottom="1134" w:left="1701" w:header="709" w:footer="709" w:gutter="0"/>
@@ -6266,6 +10860,36 @@
       <w:ind w:left="1077" w:hanging="397"/>
     </w:pPr>
   </w:style>
+  <w:style w:type="paragraph" w:styleId="Lgende">
+    <w:name w:val="caption"/>
+    <w:basedOn w:val="Normal"/>
+    <w:next w:val="Normal"/>
+    <w:uiPriority w:val="35"/>
+    <w:unhideWhenUsed/>
+    <w:qFormat/>
+    <w:rsid w:val="001B7144"/>
+    <w:pPr>
+      <w:spacing w:after="200" w:line="240" w:lineRule="auto"/>
+    </w:pPr>
+    <w:rPr>
+      <w:i/>
+      <w:iCs/>
+      <w:color w:val="44546A" w:themeColor="text2"/>
+      <w:sz w:val="18"/>
+      <w:szCs w:val="18"/>
+    </w:rPr>
+  </w:style>
+  <w:style w:type="paragraph" w:styleId="Tabledesillustrations">
+    <w:name w:val="table of figures"/>
+    <w:basedOn w:val="Normal"/>
+    <w:next w:val="Normal"/>
+    <w:uiPriority w:val="99"/>
+    <w:unhideWhenUsed/>
+    <w:rsid w:val="00B11B9A"/>
+    <w:pPr>
+      <w:spacing w:after="0"/>
+    </w:pPr>
+  </w:style>
 </w:styles>
 </file>
 
@@ -6406,6 +11030,7 @@
     <w:rsid w:val="004E19A7"/>
     <w:rsid w:val="00532292"/>
     <w:rsid w:val="005C0EBB"/>
+    <w:rsid w:val="007A21A3"/>
     <w:rsid w:val="008520D6"/>
     <w:rsid w:val="00A111E6"/>
     <w:rsid w:val="00A365AD"/>
@@ -6414,6 +11039,7 @@
     <w:rsid w:val="00BD2C14"/>
     <w:rsid w:val="00C3060B"/>
     <w:rsid w:val="00C3369B"/>
+    <w:rsid w:val="00C44CF6"/>
     <w:rsid w:val="00D941A9"/>
     <w:rsid w:val="00E27763"/>
     <w:rsid w:val="00F23881"/>
@@ -7183,19 +11809,6 @@
 </file>
 
 <file path=customXml/item2.xml><?xml version="1.0" encoding="utf-8"?>
-<?mso-contentType ?>
-<FormTemplates xmlns="http://schemas.microsoft.com/sharepoint/v3/contenttype/forms">
-  <Display>DocumentLibraryForm</Display>
-  <Edit>DocumentLibraryForm</Edit>
-  <New>DocumentLibraryForm</New>
-</FormTemplates>
-</file>
-
-<file path=customXml/item3.xml><?xml version="1.0" encoding="utf-8"?>
-<b:Sources xmlns:b="http://schemas.openxmlformats.org/officeDocument/2006/bibliography" xmlns="http://schemas.openxmlformats.org/officeDocument/2006/bibliography" SelectedStyle="\APASixthEditionOfficeOnline.xsl" StyleName="APA" Version="6"/>
-</file>
-
-<file path=customXml/item4.xml><?xml version="1.0" encoding="utf-8"?>
 <ct:contentTypeSchema xmlns:ct="http://schemas.microsoft.com/office/2006/metadata/contentType" xmlns:ma="http://schemas.microsoft.com/office/2006/metadata/properties/metaAttributes" ct:_="" ma:_="" ma:contentTypeName="Document" ma:contentTypeID="0x010100D62A309FFA7E9E40A6F5C76D88BC41A6" ma:contentTypeVersion="11" ma:contentTypeDescription="Crée un document." ma:contentTypeScope="" ma:versionID="e778ec7536ddd273a971ff36d048a8a5">
   <xsd:schema xmlns:xsd="http://www.w3.org/2001/XMLSchema" xmlns:xs="http://www.w3.org/2001/XMLSchema" xmlns:p="http://schemas.microsoft.com/office/2006/metadata/properties" xmlns:ns3="e7f92798-9323-4146-9e16-c58015c61c9b" xmlns:ns4="641b4b70-4db7-4bca-b7d3-dc3dcdfcb3d2" targetNamespace="http://schemas.microsoft.com/office/2006/metadata/properties" ma:root="true" ma:fieldsID="1fc7cb8cb68e83f1701ea4f5f6cfe534" ns3:_="" ns4:_="">
     <xsd:import namespace="e7f92798-9323-4146-9e16-c58015c61c9b"/>
@@ -7406,6 +12019,19 @@
 </ct:contentTypeSchema>
 </file>
 
+<file path=customXml/item3.xml><?xml version="1.0" encoding="utf-8"?>
+<b:Sources xmlns:b="http://schemas.openxmlformats.org/officeDocument/2006/bibliography" xmlns="http://schemas.openxmlformats.org/officeDocument/2006/bibliography" SelectedStyle="\APASixthEditionOfficeOnline.xsl" StyleName="APA" Version="6"/>
+</file>
+
+<file path=customXml/item4.xml><?xml version="1.0" encoding="utf-8"?>
+<?mso-contentType ?>
+<FormTemplates xmlns="http://schemas.microsoft.com/sharepoint/v3/contenttype/forms">
+  <Display>DocumentLibraryForm</Display>
+  <Edit>DocumentLibraryForm</Edit>
+  <New>DocumentLibraryForm</New>
+</FormTemplates>
+</file>
+
 <file path=customXml/itemProps1.xml><?xml version="1.0" encoding="utf-8"?>
 <ds:datastoreItem xmlns:ds="http://schemas.openxmlformats.org/officeDocument/2006/customXml" ds:itemID="{2C5D02CF-D864-46A7-8407-B0D572A41C18}">
   <ds:schemaRefs>
@@ -7416,22 +12042,6 @@
 </file>
 
 <file path=customXml/itemProps2.xml><?xml version="1.0" encoding="utf-8"?>
-<ds:datastoreItem xmlns:ds="http://schemas.openxmlformats.org/officeDocument/2006/customXml" ds:itemID="{40E04163-F924-47F0-81DC-8CA23E9FD4D9}">
-  <ds:schemaRefs>
-    <ds:schemaRef ds:uri="http://schemas.microsoft.com/sharepoint/v3/contenttype/forms"/>
-  </ds:schemaRefs>
-</ds:datastoreItem>
-</file>
-
-<file path=customXml/itemProps3.xml><?xml version="1.0" encoding="utf-8"?>
-<ds:datastoreItem xmlns:ds="http://schemas.openxmlformats.org/officeDocument/2006/customXml" ds:itemID="{B0F0EE6E-D7A6-4746-94B3-D2A34A7EE3CF}">
-  <ds:schemaRefs>
-    <ds:schemaRef ds:uri="http://schemas.openxmlformats.org/officeDocument/2006/bibliography"/>
-  </ds:schemaRefs>
-</ds:datastoreItem>
-</file>
-
-<file path=customXml/itemProps4.xml><?xml version="1.0" encoding="utf-8"?>
 <ds:datastoreItem xmlns:ds="http://schemas.openxmlformats.org/officeDocument/2006/customXml" ds:itemID="{9768636D-032D-4E37-9CE6-42F98C82C816}">
   <ds:schemaRefs>
     <ds:schemaRef ds:uri="http://schemas.microsoft.com/office/2006/metadata/contentType"/>
@@ -7448,4 +12058,20 @@
     <ds:schemaRef ds:uri="http://schemas.microsoft.com/internal/obd"/>
   </ds:schemaRefs>
 </ds:datastoreItem>
+</file>
+
+<file path=customXml/itemProps3.xml><?xml version="1.0" encoding="utf-8"?>
+<ds:datastoreItem xmlns:ds="http://schemas.openxmlformats.org/officeDocument/2006/customXml" ds:itemID="{B0F0EE6E-D7A6-4746-94B3-D2A34A7EE3CF}">
+  <ds:schemaRefs>
+    <ds:schemaRef ds:uri="http://schemas.openxmlformats.org/officeDocument/2006/bibliography"/>
+  </ds:schemaRefs>
+</ds:datastoreItem>
+</file>
+
+<file path=customXml/itemProps4.xml><?xml version="1.0" encoding="utf-8"?>
+<ds:datastoreItem xmlns:ds="http://schemas.openxmlformats.org/officeDocument/2006/customXml" ds:itemID="{40E04163-F924-47F0-81DC-8CA23E9FD4D9}">
+  <ds:schemaRefs>
+    <ds:schemaRef ds:uri="http://schemas.microsoft.com/sharepoint/v3/contenttype/forms"/>
+  </ds:schemaRefs>
+</ds:datastoreItem>
 </file>
--- a/Documents/Documentation/6_Manuel_Utilisation/Manuel_utilisation_administrateur_V1.docx
+++ b/Documents/Documentation/6_Manuel_Utilisation/Manuel_utilisation_administrateur_V1.docx
@@ -639,6 +639,7 @@
       <w:bookmarkStart w:id="6" w:name="_Toc96416341"/>
       <w:bookmarkStart w:id="7" w:name="_Toc98847506"/>
       <w:bookmarkStart w:id="8" w:name="_Toc99007872"/>
+      <w:bookmarkStart w:id="9" w:name="_Toc99289701"/>
       <w:r>
         <w:lastRenderedPageBreak/>
         <w:t>Table des matières</w:t>
@@ -651,6 +652,7 @@
       <w:bookmarkEnd w:id="6"/>
       <w:bookmarkEnd w:id="7"/>
       <w:bookmarkEnd w:id="8"/>
+      <w:bookmarkEnd w:id="9"/>
       <w:r>
         <w:rPr>
           <w:rFonts w:ascii="Times New Roman" w:eastAsia="Times New Roman" w:hAnsi="Times New Roman"/>
@@ -681,13 +683,7 @@
           <w:lang w:val="en-US" w:eastAsia="en-US"/>
         </w:rPr>
       </w:pPr>
-      <w:r>
-        <w:rPr>
-          <w:rStyle w:val="Lienhypertexte"/>
-        </w:rPr>
-        <w:t xml:space="preserve"> </w:t>
-      </w:r>
-      <w:hyperlink w:anchor="_Toc99007873" w:history="1">
+      <w:hyperlink w:anchor="_Toc99289702" w:history="1">
         <w:r>
           <w:rPr>
             <w:rStyle w:val="Lienhypertexte"/>
@@ -710,7 +706,7 @@
           <w:rPr>
             <w:webHidden/>
           </w:rPr>
-          <w:instrText xml:space="preserve"> PAGEREF _Toc99007873 \h </w:instrText>
+          <w:instrText xml:space="preserve"> PAGEREF _Toc99289702 \h </w:instrText>
         </w:r>
         <w:r>
           <w:rPr>
@@ -747,7 +743,7 @@
           <w:lang w:val="en-US" w:eastAsia="en-US"/>
         </w:rPr>
       </w:pPr>
-      <w:hyperlink w:anchor="_Toc99007874" w:history="1">
+      <w:hyperlink w:anchor="_Toc99289703" w:history="1">
         <w:r>
           <w:rPr>
             <w:rStyle w:val="Lienhypertexte"/>
@@ -770,7 +766,7 @@
           <w:rPr>
             <w:webHidden/>
           </w:rPr>
-          <w:instrText xml:space="preserve"> PAGEREF _Toc99007874 \h </w:instrText>
+          <w:instrText xml:space="preserve"> PAGEREF _Toc99289703 \h </w:instrText>
         </w:r>
         <w:r>
           <w:rPr>
@@ -807,7 +803,7 @@
           <w:lang w:val="en-US" w:eastAsia="en-US"/>
         </w:rPr>
       </w:pPr>
-      <w:hyperlink w:anchor="_Toc99007875" w:history="1">
+      <w:hyperlink w:anchor="_Toc99289704" w:history="1">
         <w:r>
           <w:rPr>
             <w:rStyle w:val="Lienhypertexte"/>
@@ -830,7 +826,7 @@
           <w:rPr>
             <w:webHidden/>
           </w:rPr>
-          <w:instrText xml:space="preserve"> PAGEREF _Toc99007875 \h </w:instrText>
+          <w:instrText xml:space="preserve"> PAGEREF _Toc99289704 \h </w:instrText>
         </w:r>
         <w:r>
           <w:rPr>
@@ -870,7 +866,7 @@
           <w:lang w:val="en-US" w:eastAsia="en-US"/>
         </w:rPr>
       </w:pPr>
-      <w:hyperlink w:anchor="_Toc99007876" w:history="1">
+      <w:hyperlink w:anchor="_Toc99289705" w:history="1">
         <w:r>
           <w:rPr>
             <w:rStyle w:val="Lienhypertexte"/>
@@ -897,7 +893,7 @@
             <w:noProof/>
             <w:webHidden/>
           </w:rPr>
-          <w:instrText xml:space="preserve"> PAGEREF _Toc99007876 \h </w:instrText>
+          <w:instrText xml:space="preserve"> PAGEREF _Toc99289705 \h </w:instrText>
         </w:r>
         <w:r>
           <w:rPr>
@@ -937,7 +933,7 @@
           <w:lang w:val="en-US"/>
         </w:rPr>
       </w:pPr>
-      <w:hyperlink w:anchor="_Toc99007877" w:history="1">
+      <w:hyperlink w:anchor="_Toc99289706" w:history="1">
         <w:r>
           <w:rPr>
             <w:rStyle w:val="Lienhypertexte"/>
@@ -960,7 +956,7 @@
           <w:rPr>
             <w:webHidden/>
           </w:rPr>
-          <w:instrText xml:space="preserve"> PAGEREF _Toc99007877 \h </w:instrText>
+          <w:instrText xml:space="preserve"> PAGEREF _Toc99289706 \h </w:instrText>
         </w:r>
         <w:r>
           <w:rPr>
@@ -1000,7 +996,7 @@
           <w:lang w:val="en-US" w:eastAsia="en-US"/>
         </w:rPr>
       </w:pPr>
-      <w:hyperlink w:anchor="_Toc99007878" w:history="1">
+      <w:hyperlink w:anchor="_Toc99289707" w:history="1">
         <w:r>
           <w:rPr>
             <w:rStyle w:val="Lienhypertexte"/>
@@ -1027,7 +1023,7 @@
             <w:noProof/>
             <w:webHidden/>
           </w:rPr>
-          <w:instrText xml:space="preserve"> PAGEREF _Toc99007878 \h </w:instrText>
+          <w:instrText xml:space="preserve"> PAGEREF _Toc99289707 \h </w:instrText>
         </w:r>
         <w:r>
           <w:rPr>
@@ -1068,7 +1064,7 @@
           <w:lang w:val="en-US" w:eastAsia="en-US"/>
         </w:rPr>
       </w:pPr>
-      <w:hyperlink w:anchor="_Toc99007879" w:history="1">
+      <w:hyperlink w:anchor="_Toc99289708" w:history="1">
         <w:r>
           <w:rPr>
             <w:rStyle w:val="Lienhypertexte"/>
@@ -1091,7 +1087,7 @@
           <w:rPr>
             <w:webHidden/>
           </w:rPr>
-          <w:instrText xml:space="preserve"> PAGEREF _Toc99007879 \h </w:instrText>
+          <w:instrText xml:space="preserve"> PAGEREF _Toc99289708 \h </w:instrText>
         </w:r>
         <w:r>
           <w:rPr>
@@ -1131,7 +1127,7 @@
           <w:lang w:val="en-US" w:eastAsia="en-US"/>
         </w:rPr>
       </w:pPr>
-      <w:hyperlink w:anchor="_Toc99007880" w:history="1">
+      <w:hyperlink w:anchor="_Toc99289709" w:history="1">
         <w:r>
           <w:rPr>
             <w:rStyle w:val="Lienhypertexte"/>
@@ -1158,7 +1154,7 @@
             <w:noProof/>
             <w:webHidden/>
           </w:rPr>
-          <w:instrText xml:space="preserve"> PAGEREF _Toc99007880 \h </w:instrText>
+          <w:instrText xml:space="preserve"> PAGEREF _Toc99289709 \h </w:instrText>
         </w:r>
         <w:r>
           <w:rPr>
@@ -1202,7 +1198,7 @@
           <w:lang w:val="en-US" w:eastAsia="en-US"/>
         </w:rPr>
       </w:pPr>
-      <w:hyperlink w:anchor="_Toc99007881" w:history="1">
+      <w:hyperlink w:anchor="_Toc99289710" w:history="1">
         <w:r>
           <w:rPr>
             <w:rStyle w:val="Lienhypertexte"/>
@@ -1229,7 +1225,7 @@
             <w:noProof/>
             <w:webHidden/>
           </w:rPr>
-          <w:instrText xml:space="preserve"> PAGEREF _Toc99007881 \h </w:instrText>
+          <w:instrText xml:space="preserve"> PAGEREF _Toc99289710 \h </w:instrText>
         </w:r>
         <w:r>
           <w:rPr>
@@ -1273,7 +1269,7 @@
           <w:lang w:val="en-US" w:eastAsia="en-US"/>
         </w:rPr>
       </w:pPr>
-      <w:hyperlink w:anchor="_Toc99007882" w:history="1">
+      <w:hyperlink w:anchor="_Toc99289711" w:history="1">
         <w:r>
           <w:rPr>
             <w:rStyle w:val="Lienhypertexte"/>
@@ -1300,7 +1296,7 @@
             <w:noProof/>
             <w:webHidden/>
           </w:rPr>
-          <w:instrText xml:space="preserve"> PAGEREF _Toc99007882 \h </w:instrText>
+          <w:instrText xml:space="preserve"> PAGEREF _Toc99289711 \h </w:instrText>
         </w:r>
         <w:r>
           <w:rPr>
@@ -1344,7 +1340,7 @@
           <w:lang w:val="en-US" w:eastAsia="en-US"/>
         </w:rPr>
       </w:pPr>
-      <w:hyperlink w:anchor="_Toc99007883" w:history="1">
+      <w:hyperlink w:anchor="_Toc99289712" w:history="1">
         <w:r>
           <w:rPr>
             <w:rStyle w:val="Lienhypertexte"/>
@@ -1371,7 +1367,7 @@
             <w:noProof/>
             <w:webHidden/>
           </w:rPr>
-          <w:instrText xml:space="preserve"> PAGEREF _Toc99007883 \h </w:instrText>
+          <w:instrText xml:space="preserve"> PAGEREF _Toc99289712 \h </w:instrText>
         </w:r>
         <w:r>
           <w:rPr>
@@ -1415,7 +1411,7 @@
           <w:lang w:val="en-US" w:eastAsia="en-US"/>
         </w:rPr>
       </w:pPr>
-      <w:hyperlink w:anchor="_Toc99007884" w:history="1">
+      <w:hyperlink w:anchor="_Toc99289713" w:history="1">
         <w:r>
           <w:rPr>
             <w:rStyle w:val="Lienhypertexte"/>
@@ -1442,7 +1438,7 @@
             <w:noProof/>
             <w:webHidden/>
           </w:rPr>
-          <w:instrText xml:space="preserve"> PAGEREF _Toc99007884 \h </w:instrText>
+          <w:instrText xml:space="preserve"> PAGEREF _Toc99289713 \h </w:instrText>
         </w:r>
         <w:r>
           <w:rPr>
@@ -1483,7 +1479,7 @@
           <w:lang w:val="en-US" w:eastAsia="en-US"/>
         </w:rPr>
       </w:pPr>
-      <w:hyperlink w:anchor="_Toc99007885" w:history="1">
+      <w:hyperlink w:anchor="_Toc99289714" w:history="1">
         <w:r>
           <w:rPr>
             <w:rStyle w:val="Lienhypertexte"/>
@@ -1506,7 +1502,7 @@
           <w:rPr>
             <w:webHidden/>
           </w:rPr>
-          <w:instrText xml:space="preserve"> PAGEREF _Toc99007885 \h </w:instrText>
+          <w:instrText xml:space="preserve"> PAGEREF _Toc99289714 \h </w:instrText>
         </w:r>
         <w:r>
           <w:rPr>
@@ -1546,7 +1542,7 @@
           <w:lang w:val="en-US" w:eastAsia="en-US"/>
         </w:rPr>
       </w:pPr>
-      <w:hyperlink w:anchor="_Toc99007886" w:history="1">
+      <w:hyperlink w:anchor="_Toc99289715" w:history="1">
         <w:r>
           <w:rPr>
             <w:rStyle w:val="Lienhypertexte"/>
@@ -1573,7 +1569,7 @@
             <w:noProof/>
             <w:webHidden/>
           </w:rPr>
-          <w:instrText xml:space="preserve"> PAGEREF _Toc99007886 \h </w:instrText>
+          <w:instrText xml:space="preserve"> PAGEREF _Toc99289715 \h </w:instrText>
         </w:r>
         <w:r>
           <w:rPr>
@@ -1617,7 +1613,7 @@
           <w:lang w:val="en-US" w:eastAsia="en-US"/>
         </w:rPr>
       </w:pPr>
-      <w:hyperlink w:anchor="_Toc99007887" w:history="1">
+      <w:hyperlink w:anchor="_Toc99289716" w:history="1">
         <w:r>
           <w:rPr>
             <w:rStyle w:val="Lienhypertexte"/>
@@ -1644,7 +1640,7 @@
             <w:noProof/>
             <w:webHidden/>
           </w:rPr>
-          <w:instrText xml:space="preserve"> PAGEREF _Toc99007887 \h </w:instrText>
+          <w:instrText xml:space="preserve"> PAGEREF _Toc99289716 \h </w:instrText>
         </w:r>
         <w:r>
           <w:rPr>
@@ -1688,7 +1684,7 @@
           <w:lang w:val="en-US" w:eastAsia="en-US"/>
         </w:rPr>
       </w:pPr>
-      <w:hyperlink w:anchor="_Toc99007888" w:history="1">
+      <w:hyperlink w:anchor="_Toc99289717" w:history="1">
         <w:r>
           <w:rPr>
             <w:rStyle w:val="Lienhypertexte"/>
@@ -1715,7 +1711,7 @@
             <w:noProof/>
             <w:webHidden/>
           </w:rPr>
-          <w:instrText xml:space="preserve"> PAGEREF _Toc99007888 \h </w:instrText>
+          <w:instrText xml:space="preserve"> PAGEREF _Toc99289717 \h </w:instrText>
         </w:r>
         <w:r>
           <w:rPr>
@@ -1756,7 +1752,7 @@
           <w:lang w:val="en-US" w:eastAsia="en-US"/>
         </w:rPr>
       </w:pPr>
-      <w:hyperlink w:anchor="_Toc99007889" w:history="1">
+      <w:hyperlink w:anchor="_Toc99289718" w:history="1">
         <w:r>
           <w:rPr>
             <w:rStyle w:val="Lienhypertexte"/>
@@ -1779,7 +1775,7 @@
           <w:rPr>
             <w:webHidden/>
           </w:rPr>
-          <w:instrText xml:space="preserve"> PAGEREF _Toc99007889 \h </w:instrText>
+          <w:instrText xml:space="preserve"> PAGEREF _Toc99289718 \h </w:instrText>
         </w:r>
         <w:r>
           <w:rPr>
@@ -1816,7 +1812,7 @@
           <w:lang w:val="en-US" w:eastAsia="en-US"/>
         </w:rPr>
       </w:pPr>
-      <w:hyperlink w:anchor="_Toc99007890" w:history="1">
+      <w:hyperlink w:anchor="_Toc99289719" w:history="1">
         <w:r>
           <w:rPr>
             <w:rStyle w:val="Lienhypertexte"/>
@@ -1846,7 +1842,7 @@
           <w:rPr>
             <w:webHidden/>
           </w:rPr>
-          <w:instrText xml:space="preserve"> PAGEREF _Toc99007890 \h </w:instrText>
+          <w:instrText xml:space="preserve"> PAGEREF _Toc99289719 \h </w:instrText>
         </w:r>
         <w:r>
           <w:rPr>
@@ -1883,7 +1879,7 @@
           <w:lang w:val="en-US" w:eastAsia="en-US"/>
         </w:rPr>
       </w:pPr>
-      <w:hyperlink w:anchor="_Toc99007891" w:history="1">
+      <w:hyperlink w:anchor="_Toc99289720" w:history="1">
         <w:r>
           <w:rPr>
             <w:rStyle w:val="Lienhypertexte"/>
@@ -1907,7 +1903,7 @@
           <w:rPr>
             <w:webHidden/>
           </w:rPr>
-          <w:instrText xml:space="preserve"> PAGEREF _Toc99007891 \h </w:instrText>
+          <w:instrText xml:space="preserve"> PAGEREF _Toc99289720 \h </w:instrText>
         </w:r>
         <w:r>
           <w:rPr>
@@ -1946,25 +1942,25 @@
       <w:pPr>
         <w:pStyle w:val="Titre1"/>
       </w:pPr>
-      <w:bookmarkStart w:id="9" w:name="_Toc86927457"/>
-      <w:bookmarkStart w:id="10" w:name="_Toc96416342"/>
-      <w:bookmarkStart w:id="11" w:name="_Toc335011127"/>
-      <w:bookmarkStart w:id="12" w:name="_Toc335037106"/>
-      <w:bookmarkStart w:id="13" w:name="_Toc335043768"/>
-      <w:bookmarkStart w:id="14" w:name="_Toc335045588"/>
-      <w:bookmarkStart w:id="15" w:name="_Toc335101230"/>
-      <w:bookmarkStart w:id="16" w:name="_Toc335134944"/>
-      <w:bookmarkStart w:id="17" w:name="_Toc335135104"/>
-      <w:bookmarkStart w:id="18" w:name="_Toc335135210"/>
-      <w:bookmarkStart w:id="19" w:name="_Toc351955295"/>
-      <w:bookmarkStart w:id="20" w:name="_Toc99007873"/>
+      <w:bookmarkStart w:id="10" w:name="_Toc86927457"/>
+      <w:bookmarkStart w:id="11" w:name="_Toc96416342"/>
+      <w:bookmarkStart w:id="12" w:name="_Toc335011127"/>
+      <w:bookmarkStart w:id="13" w:name="_Toc335037106"/>
+      <w:bookmarkStart w:id="14" w:name="_Toc335043768"/>
+      <w:bookmarkStart w:id="15" w:name="_Toc335045588"/>
+      <w:bookmarkStart w:id="16" w:name="_Toc335101230"/>
+      <w:bookmarkStart w:id="17" w:name="_Toc335134944"/>
+      <w:bookmarkStart w:id="18" w:name="_Toc335135104"/>
+      <w:bookmarkStart w:id="19" w:name="_Toc335135210"/>
+      <w:bookmarkStart w:id="20" w:name="_Toc351955295"/>
+      <w:bookmarkStart w:id="21" w:name="_Toc99289702"/>
       <w:r>
         <w:lastRenderedPageBreak/>
         <w:t>Historique des modifications</w:t>
       </w:r>
-      <w:bookmarkEnd w:id="9"/>
       <w:bookmarkEnd w:id="10"/>
-      <w:bookmarkEnd w:id="20"/>
+      <w:bookmarkEnd w:id="11"/>
+      <w:bookmarkEnd w:id="21"/>
     </w:p>
     <w:tbl>
       <w:tblPr>
@@ -2453,8 +2449,7 @@
       <w:pPr>
         <w:pStyle w:val="Titre1"/>
       </w:pPr>
-      <w:bookmarkStart w:id="21" w:name="_Toc99007874"/>
-      <w:bookmarkEnd w:id="11"/>
+      <w:bookmarkStart w:id="22" w:name="_Toc99289703"/>
       <w:bookmarkEnd w:id="12"/>
       <w:bookmarkEnd w:id="13"/>
       <w:bookmarkEnd w:id="14"/>
@@ -2463,11 +2458,12 @@
       <w:bookmarkEnd w:id="17"/>
       <w:bookmarkEnd w:id="18"/>
       <w:bookmarkEnd w:id="19"/>
+      <w:bookmarkEnd w:id="20"/>
       <w:r>
         <w:lastRenderedPageBreak/>
         <w:t>INTRODUCTION</w:t>
       </w:r>
-      <w:bookmarkEnd w:id="21"/>
+      <w:bookmarkEnd w:id="22"/>
       <w:r>
         <w:t xml:space="preserve"> </w:t>
       </w:r>
@@ -2506,13 +2502,27 @@
     </w:p>
     <w:p>
       <w:pPr>
+        <w:pStyle w:val="Text-st"/>
+      </w:pPr>
+      <w:r>
+        <w:t xml:space="preserve">L’adresse est la même que pour la solution pour les </w:t>
+      </w:r>
+      <w:r>
+        <w:t>clients</w:t>
+      </w:r>
+      <w:r>
+        <w:t>, mais lors de la connexion, ayant un identifiant d’administrateur, la console va changer et s’adapter à votre rôle d’administrateur.</w:t>
+      </w:r>
+    </w:p>
+    <w:p>
+      <w:pPr>
         <w:pStyle w:val="Titre1"/>
       </w:pPr>
-      <w:bookmarkStart w:id="22" w:name="_Toc99007875"/>
+      <w:bookmarkStart w:id="23" w:name="_Toc99289704"/>
       <w:r>
         <w:t>FENÊTRE DE CONNEXION</w:t>
       </w:r>
-      <w:bookmarkEnd w:id="22"/>
+      <w:bookmarkEnd w:id="23"/>
     </w:p>
     <w:p>
       <w:pPr>
@@ -2541,11 +2551,103 @@
       <w:pPr>
         <w:pStyle w:val="Titre2"/>
       </w:pPr>
-      <w:bookmarkStart w:id="23" w:name="_Toc99007876"/>
+      <w:bookmarkStart w:id="24" w:name="_Toc99289705"/>
       <w:r>
         <w:t>Login</w:t>
       </w:r>
-      <w:bookmarkEnd w:id="23"/>
+      <w:bookmarkEnd w:id="24"/>
+    </w:p>
+    <w:p>
+      <w:pPr>
+        <w:pStyle w:val="Text-st"/>
+      </w:pPr>
+      <w:r>
+        <w:rPr>
+          <w:rFonts w:ascii="IBM Plex Sans" w:hAnsi="IBM Plex Sans" w:cstheme="minorBidi"/>
+          <w:b/>
+          <w:bCs/>
+          <w:noProof/>
+          <w:color w:val="FF0000"/>
+          <w:shd w:val="clear" w:color="auto" w:fill="auto"/>
+        </w:rPr>
+        <w:drawing>
+          <wp:anchor distT="0" distB="0" distL="114300" distR="114300" simplePos="0" relativeHeight="251673600" behindDoc="0" locked="0" layoutInCell="1" allowOverlap="1" wp14:anchorId="391D2CD5" wp14:editId="772FED80">
+            <wp:simplePos x="0" y="0"/>
+            <wp:positionH relativeFrom="margin">
+              <wp:align>center</wp:align>
+            </wp:positionH>
+            <wp:positionV relativeFrom="paragraph">
+              <wp:posOffset>523875</wp:posOffset>
+            </wp:positionV>
+            <wp:extent cx="4281170" cy="2865755"/>
+            <wp:effectExtent l="0" t="0" r="5080" b="0"/>
+            <wp:wrapSquare wrapText="bothSides"/>
+            <wp:docPr id="10" name="Image 10"/>
+            <wp:cNvGraphicFramePr>
+              <a:graphicFrameLocks xmlns:a="http://schemas.openxmlformats.org/drawingml/2006/main" noChangeAspect="1"/>
+            </wp:cNvGraphicFramePr>
+            <a:graphic xmlns:a="http://schemas.openxmlformats.org/drawingml/2006/main">
+              <a:graphicData uri="http://schemas.openxmlformats.org/drawingml/2006/picture">
+                <pic:pic xmlns:pic="http://schemas.openxmlformats.org/drawingml/2006/picture">
+                  <pic:nvPicPr>
+                    <pic:cNvPr id="1" name=""/>
+                    <pic:cNvPicPr/>
+                  </pic:nvPicPr>
+                  <pic:blipFill>
+                    <a:blip r:embed="rId11">
+                      <a:extLst>
+                        <a:ext uri="{28A0092B-C50C-407E-A947-70E740481C1C}">
+                          <a14:useLocalDpi xmlns:a14="http://schemas.microsoft.com/office/drawing/2010/main" val="0"/>
+                        </a:ext>
+                      </a:extLst>
+                    </a:blip>
+                    <a:stretch>
+                      <a:fillRect/>
+                    </a:stretch>
+                  </pic:blipFill>
+                  <pic:spPr>
+                    <a:xfrm>
+                      <a:off x="0" y="0"/>
+                      <a:ext cx="4281170" cy="2865755"/>
+                    </a:xfrm>
+                    <a:prstGeom prst="rect">
+                      <a:avLst/>
+                    </a:prstGeom>
+                  </pic:spPr>
+                </pic:pic>
+              </a:graphicData>
+            </a:graphic>
+          </wp:anchor>
+        </w:drawing>
+      </w:r>
+      <w:r>
+        <w:t>La page login contient un formulaire de connexion, un lien en cas d’oubli du mot de passe.</w:t>
+      </w:r>
+    </w:p>
+    <w:p>
+      <w:pPr>
+        <w:pStyle w:val="Text-st"/>
+      </w:pPr>
+    </w:p>
+    <w:p>
+      <w:pPr>
+        <w:pStyle w:val="Text-st"/>
+      </w:pPr>
+    </w:p>
+    <w:p>
+      <w:pPr>
+        <w:pStyle w:val="Text-st"/>
+      </w:pPr>
+    </w:p>
+    <w:p>
+      <w:pPr>
+        <w:pStyle w:val="Text-st"/>
+      </w:pPr>
+    </w:p>
+    <w:p>
+      <w:pPr>
+        <w:pStyle w:val="Text-st"/>
+      </w:pPr>
     </w:p>
     <w:p>
       <w:pPr>
@@ -2558,16 +2660,16 @@
         <mc:AlternateContent>
           <mc:Choice Requires="wps">
             <w:drawing>
-              <wp:anchor distT="0" distB="0" distL="114300" distR="114300" simplePos="0" relativeHeight="251711488" behindDoc="0" locked="0" layoutInCell="1" allowOverlap="1" wp14:anchorId="2363C767" wp14:editId="3139B74E">
+              <wp:anchor distT="0" distB="0" distL="114300" distR="114300" simplePos="0" relativeHeight="251711488" behindDoc="0" locked="0" layoutInCell="1" allowOverlap="1" wp14:anchorId="2363C767" wp14:editId="3C1FC5F3">
                 <wp:simplePos x="0" y="0"/>
-                <wp:positionH relativeFrom="column">
-                  <wp:posOffset>843280</wp:posOffset>
+                <wp:positionH relativeFrom="margin">
+                  <wp:align>center</wp:align>
                 </wp:positionH>
                 <wp:positionV relativeFrom="paragraph">
-                  <wp:posOffset>3482975</wp:posOffset>
+                  <wp:posOffset>308610</wp:posOffset>
                 </wp:positionV>
                 <wp:extent cx="4281170" cy="635"/>
-                <wp:effectExtent l="0" t="0" r="0" b="0"/>
+                <wp:effectExtent l="0" t="0" r="5080" b="0"/>
                 <wp:wrapSquare wrapText="bothSides"/>
                 <wp:docPr id="37" name="Zone de texte 37"/>
                 <wp:cNvGraphicFramePr/>
@@ -2603,7 +2705,7 @@
                                 <w:sz w:val="24"/>
                               </w:rPr>
                             </w:pPr>
-                            <w:bookmarkStart w:id="24" w:name="_Toc99010405"/>
+                            <w:bookmarkStart w:id="25" w:name="_Toc99290489"/>
                             <w:r>
                               <w:t xml:space="preserve">Figure </w:t>
                             </w:r>
@@ -2628,7 +2730,7 @@
                             <w:r>
                               <w:t xml:space="preserve"> - Page Login</w:t>
                             </w:r>
-                            <w:bookmarkEnd w:id="24"/>
+                            <w:bookmarkEnd w:id="25"/>
                           </w:p>
                         </w:txbxContent>
                       </wps:txbx>
@@ -2650,7 +2752,7 @@
                 <v:stroke joinstyle="miter"/>
                 <v:path gradientshapeok="t" o:connecttype="rect"/>
               </v:shapetype>
-              <v:shape id="Zone de texte 37" o:spid="_x0000_s1026" type="#_x0000_t202" style="position:absolute;left:0;text-align:left;margin-left:66.4pt;margin-top:274.25pt;width:337.1pt;height:.05pt;z-index:251711488;visibility:visible;mso-wrap-style:square;mso-wrap-distance-left:9pt;mso-wrap-distance-top:0;mso-wrap-distance-right:9pt;mso-wrap-distance-bottom:0;mso-position-horizontal:absolute;mso-position-horizontal-relative:text;mso-position-vertical:absolute;mso-position-vertical-relative:text;v-text-anchor:top" o:gfxdata="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" stroked="f">
+              <v:shape id="Zone de texte 37" o:spid="_x0000_s1026" type="#_x0000_t202" style="position:absolute;left:0;text-align:left;margin-left:0;margin-top:24.3pt;width:337.1pt;height:.05pt;z-index:251711488;visibility:visible;mso-wrap-style:square;mso-wrap-distance-left:9pt;mso-wrap-distance-top:0;mso-wrap-distance-right:9pt;mso-wrap-distance-bottom:0;mso-position-horizontal:center;mso-position-horizontal-relative:margin;mso-position-vertical:absolute;mso-position-vertical-relative:text;v-text-anchor:top" o:gfxdata="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" stroked="f">
                 <v:textbox style="mso-fit-shape-to-text:t" inset="0,0,0,0">
                   <w:txbxContent>
                     <w:p>
@@ -2664,7 +2766,7 @@
                           <w:sz w:val="24"/>
                         </w:rPr>
                       </w:pPr>
-                      <w:bookmarkStart w:id="25" w:name="_Toc99010405"/>
+                      <w:bookmarkStart w:id="26" w:name="_Toc99290489"/>
                       <w:r>
                         <w:t xml:space="preserve">Figure </w:t>
                       </w:r>
@@ -2689,172 +2791,80 @@
                       <w:r>
                         <w:t xml:space="preserve"> - Page Login</w:t>
                       </w:r>
-                      <w:bookmarkEnd w:id="25"/>
+                      <w:bookmarkEnd w:id="26"/>
                     </w:p>
                   </w:txbxContent>
                 </v:textbox>
-                <w10:wrap type="square"/>
+                <w10:wrap type="square" anchorx="margin"/>
               </v:shape>
             </w:pict>
           </mc:Fallback>
         </mc:AlternateContent>
       </w:r>
-      <w:r>
-        <w:rPr>
-          <w:rFonts w:ascii="IBM Plex Sans" w:hAnsi="IBM Plex Sans" w:cstheme="minorBidi"/>
+    </w:p>
+    <w:p>
+      <w:pPr>
+        <w:pStyle w:val="Text-st"/>
+      </w:pPr>
+      <w:r>
+        <w:lastRenderedPageBreak/>
+        <w:t xml:space="preserve">Pour vous connecter, vous devez remplir les champs « Adresse </w:t>
+      </w:r>
+      <w:proofErr w:type="gramStart"/>
+      <w:r>
+        <w:t>e-mail »</w:t>
+      </w:r>
+      <w:proofErr w:type="gramEnd"/>
+      <w:r>
+        <w:t xml:space="preserve"> et « Mot de passe » avec les valeurs reçues lors de votre première inscription. </w:t>
+      </w:r>
+    </w:p>
+    <w:p>
+      <w:pPr>
+        <w:pStyle w:val="Titre3"/>
+      </w:pPr>
+      <w:bookmarkStart w:id="27" w:name="_Toc99289706"/>
+      <w:r>
+        <w:t>Exemple</w:t>
+      </w:r>
+      <w:bookmarkEnd w:id="27"/>
+    </w:p>
+    <w:p>
+      <w:pPr>
+        <w:pStyle w:val="Text-st"/>
+        <w:spacing w:after="0"/>
+      </w:pPr>
+      <w:r>
+        <w:t xml:space="preserve">Adresse </w:t>
+      </w:r>
+      <w:proofErr w:type="gramStart"/>
+      <w:r>
+        <w:t>e-mail</w:t>
+      </w:r>
+      <w:proofErr w:type="gramEnd"/>
+      <w:r>
+        <w:t xml:space="preserve"> : </w:t>
+      </w:r>
+      <w:r>
+        <w:rPr>
           <w:b/>
           <w:bCs/>
-          <w:color w:val="FF0000"/>
-          <w:shd w:val="clear" w:color="auto" w:fill="auto"/>
-        </w:rPr>
-        <w:drawing>
-          <wp:anchor distT="0" distB="0" distL="114300" distR="114300" simplePos="0" relativeHeight="251673600" behindDoc="0" locked="0" layoutInCell="1" allowOverlap="1" wp14:anchorId="391D2CD5" wp14:editId="314149D6">
-            <wp:simplePos x="0" y="0"/>
-            <wp:positionH relativeFrom="margin">
-              <wp:align>center</wp:align>
-            </wp:positionH>
-            <wp:positionV relativeFrom="paragraph">
-              <wp:posOffset>560070</wp:posOffset>
-            </wp:positionV>
-            <wp:extent cx="4281292" cy="2866030"/>
-            <wp:effectExtent l="0" t="0" r="5080" b="0"/>
-            <wp:wrapSquare wrapText="bothSides"/>
-            <wp:docPr id="10" name="Image 10"/>
-            <wp:cNvGraphicFramePr>
-              <a:graphicFrameLocks xmlns:a="http://schemas.openxmlformats.org/drawingml/2006/main" noChangeAspect="1"/>
-            </wp:cNvGraphicFramePr>
-            <a:graphic xmlns:a="http://schemas.openxmlformats.org/drawingml/2006/main">
-              <a:graphicData uri="http://schemas.openxmlformats.org/drawingml/2006/picture">
-                <pic:pic xmlns:pic="http://schemas.openxmlformats.org/drawingml/2006/picture">
-                  <pic:nvPicPr>
-                    <pic:cNvPr id="1" name=""/>
-                    <pic:cNvPicPr/>
-                  </pic:nvPicPr>
-                  <pic:blipFill>
-                    <a:blip r:embed="rId11">
-                      <a:extLst>
-                        <a:ext uri="{28A0092B-C50C-407E-A947-70E740481C1C}">
-                          <a14:useLocalDpi xmlns:a14="http://schemas.microsoft.com/office/drawing/2010/main" val="0"/>
-                        </a:ext>
-                      </a:extLst>
-                    </a:blip>
-                    <a:stretch>
-                      <a:fillRect/>
-                    </a:stretch>
-                  </pic:blipFill>
-                  <pic:spPr>
-                    <a:xfrm>
-                      <a:off x="0" y="0"/>
-                      <a:ext cx="4281292" cy="2866030"/>
-                    </a:xfrm>
-                    <a:prstGeom prst="rect">
-                      <a:avLst/>
-                    </a:prstGeom>
-                  </pic:spPr>
-                </pic:pic>
-              </a:graphicData>
-            </a:graphic>
-          </wp:anchor>
-        </w:drawing>
-      </w:r>
-      <w:r>
-        <w:t>La page login contient un formulaire de connexion, un lien en cas d’oubli du mot de passe.</w:t>
+        </w:rPr>
+        <w:t>constantin@waview.ch</w:t>
       </w:r>
     </w:p>
     <w:p>
       <w:pPr>
         <w:pStyle w:val="Text-st"/>
-      </w:pPr>
-    </w:p>
-    <w:p>
-      <w:pPr>
-        <w:pStyle w:val="Text-st"/>
-      </w:pPr>
-    </w:p>
-    <w:p>
-      <w:pPr>
-        <w:pStyle w:val="Text-st"/>
-      </w:pPr>
-    </w:p>
-    <w:p>
-      <w:pPr>
-        <w:pStyle w:val="Text-st"/>
-      </w:pPr>
-    </w:p>
-    <w:p>
-      <w:pPr>
-        <w:pStyle w:val="Text-st"/>
-      </w:pPr>
-    </w:p>
-    <w:p>
-      <w:pPr>
-        <w:pStyle w:val="Text-st"/>
-      </w:pPr>
-    </w:p>
-    <w:p>
-      <w:pPr>
-        <w:pStyle w:val="Text-st"/>
-      </w:pPr>
-    </w:p>
-    <w:p>
-      <w:pPr>
-        <w:pStyle w:val="Text-st"/>
-      </w:pPr>
-      <w:r>
-        <w:lastRenderedPageBreak/>
-        <w:t xml:space="preserve">Pour vous connecter, vous devez remplir les champs « Adresse </w:t>
-      </w:r>
-      <w:proofErr w:type="gramStart"/>
-      <w:r>
-        <w:t>e-mail »</w:t>
-      </w:r>
-      <w:proofErr w:type="gramEnd"/>
-      <w:r>
-        <w:t xml:space="preserve"> et « Mot de passe » avec les valeurs reçues lors de votre première inscription. </w:t>
-      </w:r>
-    </w:p>
-    <w:p>
-      <w:pPr>
-        <w:pStyle w:val="Titre3"/>
-      </w:pPr>
-      <w:bookmarkStart w:id="26" w:name="_Toc99007877"/>
-      <w:r>
-        <w:t>Exemple</w:t>
-      </w:r>
-      <w:bookmarkEnd w:id="26"/>
-    </w:p>
-    <w:p>
-      <w:pPr>
-        <w:pStyle w:val="Text-st"/>
-        <w:spacing w:after="0"/>
-        <w:rPr>
-          <w:lang w:val="de-CH"/>
-        </w:rPr>
-      </w:pPr>
-      <w:r>
-        <w:rPr>
-          <w:lang w:val="de-CH"/>
-        </w:rPr>
-        <w:t xml:space="preserve">Adresse e-mail : </w:t>
-      </w:r>
-      <w:r>
         <w:rPr>
           <w:b/>
           <w:bCs/>
-          <w:lang w:val="de-CH"/>
-        </w:rPr>
-        <w:t>constantin@waview.ch</w:t>
-      </w:r>
-    </w:p>
-    <w:p>
-      <w:pPr>
-        <w:pStyle w:val="Text-st"/>
-        <w:rPr>
-          <w:b/>
-          <w:bCs/>
-        </w:rPr>
-      </w:pPr>
-      <w:r>
+        </w:rPr>
+      </w:pPr>
+      <w:r>
+        <w:rPr>
+          <w:noProof/>
+        </w:rPr>
         <w:drawing>
           <wp:anchor distT="0" distB="0" distL="114300" distR="114300" simplePos="0" relativeHeight="251732992" behindDoc="0" locked="0" layoutInCell="1" allowOverlap="1" wp14:anchorId="7DD62675" wp14:editId="6B50D88A">
             <wp:simplePos x="0" y="0"/>
@@ -3010,7 +3020,7 @@
                                 <w:shd w:val="clear" w:color="auto" w:fill="FFFFFF"/>
                               </w:rPr>
                             </w:pPr>
-                            <w:bookmarkStart w:id="27" w:name="_Toc99010406"/>
+                            <w:bookmarkStart w:id="28" w:name="_Toc99290490"/>
                             <w:r>
                               <w:t xml:space="preserve">Figure </w:t>
                             </w:r>
@@ -3035,7 +3045,7 @@
                             <w:r>
                               <w:t xml:space="preserve"> - Login en tant qu'administrateur</w:t>
                             </w:r>
-                            <w:bookmarkEnd w:id="27"/>
+                            <w:bookmarkEnd w:id="28"/>
                           </w:p>
                         </w:txbxContent>
                       </wps:txbx>
@@ -3067,7 +3077,7 @@
                           <w:shd w:val="clear" w:color="auto" w:fill="FFFFFF"/>
                         </w:rPr>
                       </w:pPr>
-                      <w:bookmarkStart w:id="28" w:name="_Toc99010406"/>
+                      <w:bookmarkStart w:id="29" w:name="_Toc99290490"/>
                       <w:r>
                         <w:t xml:space="preserve">Figure </w:t>
                       </w:r>
@@ -3092,7 +3102,7 @@
                       <w:r>
                         <w:t xml:space="preserve"> - Login en tant qu'administrateur</w:t>
                       </w:r>
-                      <w:bookmarkEnd w:id="28"/>
+                      <w:bookmarkEnd w:id="29"/>
                     </w:p>
                   </w:txbxContent>
                 </v:textbox>
@@ -3150,7 +3160,6 @@
           <w:szCs w:val="26"/>
         </w:rPr>
       </w:pPr>
-      <w:bookmarkStart w:id="29" w:name="_Toc99007878"/>
       <w:r>
         <w:br w:type="page"/>
       </w:r>
@@ -3159,11 +3168,12 @@
       <w:pPr>
         <w:pStyle w:val="Titre2"/>
       </w:pPr>
+      <w:bookmarkStart w:id="30" w:name="_Toc99289707"/>
       <w:r>
         <w:lastRenderedPageBreak/>
         <w:t>Oubli du mot de passe</w:t>
       </w:r>
-      <w:bookmarkEnd w:id="29"/>
+      <w:bookmarkEnd w:id="30"/>
     </w:p>
     <w:p>
       <w:pPr>
@@ -3235,7 +3245,7 @@
                                 <w:shd w:val="clear" w:color="auto" w:fill="FFFFFF"/>
                               </w:rPr>
                             </w:pPr>
-                            <w:bookmarkStart w:id="30" w:name="_Toc99010407"/>
+                            <w:bookmarkStart w:id="31" w:name="_Toc99290491"/>
                             <w:r>
                               <w:t xml:space="preserve">Figure </w:t>
                             </w:r>
@@ -3260,7 +3270,7 @@
                             <w:r>
                               <w:t xml:space="preserve"> - Formulaire du mot de passe oublié</w:t>
                             </w:r>
-                            <w:bookmarkEnd w:id="30"/>
+                            <w:bookmarkEnd w:id="31"/>
                           </w:p>
                         </w:txbxContent>
                       </wps:txbx>
@@ -3292,7 +3302,7 @@
                           <w:shd w:val="clear" w:color="auto" w:fill="FFFFFF"/>
                         </w:rPr>
                       </w:pPr>
-                      <w:bookmarkStart w:id="31" w:name="_Toc99010407"/>
+                      <w:bookmarkStart w:id="32" w:name="_Toc99290491"/>
                       <w:r>
                         <w:t xml:space="preserve">Figure </w:t>
                       </w:r>
@@ -3317,7 +3327,7 @@
                       <w:r>
                         <w:t xml:space="preserve"> - Formulaire du mot de passe oublié</w:t>
                       </w:r>
-                      <w:bookmarkEnd w:id="31"/>
+                      <w:bookmarkEnd w:id="32"/>
                     </w:p>
                   </w:txbxContent>
                 </v:textbox>
@@ -3328,6 +3338,9 @@
         </mc:AlternateContent>
       </w:r>
       <w:r>
+        <w:rPr>
+          <w:noProof/>
+        </w:rPr>
         <w:drawing>
           <wp:anchor distT="0" distB="0" distL="114300" distR="114300" simplePos="0" relativeHeight="251674624" behindDoc="0" locked="0" layoutInCell="1" allowOverlap="1" wp14:anchorId="5C54FF6E" wp14:editId="7FC156E1">
             <wp:simplePos x="0" y="0"/>
@@ -3623,7 +3636,6 @@
           <w:szCs w:val="32"/>
         </w:rPr>
       </w:pPr>
-      <w:bookmarkStart w:id="32" w:name="_Toc99007879"/>
       <w:r>
         <w:br w:type="page"/>
       </w:r>
@@ -3632,6 +3644,7 @@
       <w:pPr>
         <w:pStyle w:val="Titre1"/>
       </w:pPr>
+      <w:bookmarkStart w:id="33" w:name="_Toc99289708"/>
       <w:r>
         <w:lastRenderedPageBreak/>
         <w:t xml:space="preserve">FENÊTRE </w:t>
@@ -3639,22 +3652,25 @@
       <w:r>
         <w:t>PRINCIPALE DE L’APPLICATION</w:t>
       </w:r>
-      <w:bookmarkEnd w:id="32"/>
+      <w:bookmarkEnd w:id="33"/>
     </w:p>
     <w:p>
       <w:pPr>
         <w:pStyle w:val="Titre2"/>
       </w:pPr>
-      <w:bookmarkStart w:id="33" w:name="_Toc99007880"/>
+      <w:bookmarkStart w:id="34" w:name="_Toc99289709"/>
       <w:r>
         <w:t xml:space="preserve">Profil </w:t>
       </w:r>
       <w:r>
         <w:t>administrateur</w:t>
       </w:r>
-      <w:bookmarkEnd w:id="33"/>
-    </w:p>
-    <w:p>
+      <w:bookmarkEnd w:id="34"/>
+    </w:p>
+    <w:p>
+      <w:pPr>
+        <w:pStyle w:val="Text-st"/>
+      </w:pPr>
       <w:r>
         <w:rPr>
           <w:noProof/>
@@ -3662,13 +3678,13 @@
         <mc:AlternateContent>
           <mc:Choice Requires="wps">
             <w:drawing>
-              <wp:anchor distT="0" distB="0" distL="114300" distR="114300" simplePos="0" relativeHeight="251715584" behindDoc="0" locked="0" layoutInCell="1" allowOverlap="1" wp14:anchorId="1ECAE083" wp14:editId="70840E97">
+              <wp:anchor distT="0" distB="0" distL="114300" distR="114300" simplePos="0" relativeHeight="251715584" behindDoc="0" locked="0" layoutInCell="1" allowOverlap="1" wp14:anchorId="1ECAE083" wp14:editId="645C1995">
                 <wp:simplePos x="0" y="0"/>
                 <wp:positionH relativeFrom="column">
                   <wp:posOffset>-26035</wp:posOffset>
                 </wp:positionH>
                 <wp:positionV relativeFrom="paragraph">
-                  <wp:posOffset>4574540</wp:posOffset>
+                  <wp:posOffset>4469765</wp:posOffset>
                 </wp:positionV>
                 <wp:extent cx="5663565" cy="635"/>
                 <wp:effectExtent l="0" t="0" r="0" b="0"/>
@@ -3709,7 +3725,7 @@
                                 <w:shd w:val="clear" w:color="auto" w:fill="FFFFFF"/>
                               </w:rPr>
                             </w:pPr>
-                            <w:bookmarkStart w:id="34" w:name="_Toc99010408"/>
+                            <w:bookmarkStart w:id="35" w:name="_Toc99290492"/>
                             <w:r>
                               <w:t xml:space="preserve">Figure </w:t>
                             </w:r>
@@ -3734,7 +3750,7 @@
                             <w:r>
                               <w:t xml:space="preserve"> - Page principale</w:t>
                             </w:r>
-                            <w:bookmarkEnd w:id="34"/>
+                            <w:bookmarkEnd w:id="35"/>
                           </w:p>
                         </w:txbxContent>
                       </wps:txbx>
@@ -3752,7 +3768,7 @@
           </mc:Choice>
           <mc:Fallback>
             <w:pict>
-              <v:shape w14:anchorId="1ECAE083" id="Zone de texte 39" o:spid="_x0000_s1029" type="#_x0000_t202" style="position:absolute;left:0;text-align:left;margin-left:-2.05pt;margin-top:360.2pt;width:445.95pt;height:.05pt;z-index:251715584;visibility:visible;mso-wrap-style:square;mso-wrap-distance-left:9pt;mso-wrap-distance-top:0;mso-wrap-distance-right:9pt;mso-wrap-distance-bottom:0;mso-position-horizontal:absolute;mso-position-horizontal-relative:text;mso-position-vertical:absolute;mso-position-vertical-relative:text;v-text-anchor:top" o:gfxdata="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" stroked="f">
+              <v:shape w14:anchorId="1ECAE083" id="Zone de texte 39" o:spid="_x0000_s1029" type="#_x0000_t202" style="position:absolute;left:0;text-align:left;margin-left:-2.05pt;margin-top:351.95pt;width:445.95pt;height:.05pt;z-index:251715584;visibility:visible;mso-wrap-style:square;mso-wrap-distance-left:9pt;mso-wrap-distance-top:0;mso-wrap-distance-right:9pt;mso-wrap-distance-bottom:0;mso-position-horizontal:absolute;mso-position-horizontal-relative:text;mso-position-vertical:absolute;mso-position-vertical-relative:text;v-text-anchor:top" o:gfxdata="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" stroked="f">
                 <v:textbox style="mso-fit-shape-to-text:t" inset="0,0,0,0">
                   <w:txbxContent>
                     <w:p>
@@ -3768,7 +3784,7 @@
                           <w:shd w:val="clear" w:color="auto" w:fill="FFFFFF"/>
                         </w:rPr>
                       </w:pPr>
-                      <w:bookmarkStart w:id="35" w:name="_Toc99010408"/>
+                      <w:bookmarkStart w:id="36" w:name="_Toc99290492"/>
                       <w:r>
                         <w:t xml:space="preserve">Figure </w:t>
                       </w:r>
@@ -3793,7 +3809,7 @@
                       <w:r>
                         <w:t xml:space="preserve"> - Page principale</w:t>
                       </w:r>
-                      <w:bookmarkEnd w:id="35"/>
+                      <w:bookmarkEnd w:id="36"/>
                     </w:p>
                   </w:txbxContent>
                 </v:textbox>
@@ -3805,22 +3821,21 @@
       </w:r>
       <w:r>
         <w:rPr>
-          <w:rFonts w:cs="Aharoni"/>
           <w:b/>
           <w:bCs/>
+          <w:noProof/>
           <w:color w:val="FF0000"/>
-          <w:shd w:val="clear" w:color="auto" w:fill="FFFFFF"/>
         </w:rPr>
         <w:drawing>
-          <wp:anchor distT="0" distB="0" distL="114300" distR="114300" simplePos="0" relativeHeight="251675648" behindDoc="0" locked="0" layoutInCell="1" allowOverlap="1" wp14:anchorId="3DDACF79" wp14:editId="7A5264E1">
+          <wp:anchor distT="0" distB="0" distL="114300" distR="114300" simplePos="0" relativeHeight="251675648" behindDoc="0" locked="0" layoutInCell="1" allowOverlap="1" wp14:anchorId="3DDACF79" wp14:editId="6FF0DEEF">
             <wp:simplePos x="0" y="0"/>
             <wp:positionH relativeFrom="page">
-              <wp:align>center</wp:align>
+              <wp:posOffset>1054100</wp:posOffset>
             </wp:positionH>
             <wp:positionV relativeFrom="paragraph">
-              <wp:posOffset>682625</wp:posOffset>
+              <wp:posOffset>625475</wp:posOffset>
             </wp:positionV>
-            <wp:extent cx="5663664" cy="3835021"/>
+            <wp:extent cx="5663565" cy="3834765"/>
             <wp:effectExtent l="0" t="0" r="0" b="0"/>
             <wp:wrapSquare wrapText="bothSides"/>
             <wp:docPr id="11" name="Image 11"/>
@@ -3849,7 +3864,7 @@
                   <pic:spPr>
                     <a:xfrm>
                       <a:off x="0" y="0"/>
-                      <a:ext cx="5663664" cy="3835021"/>
+                      <a:ext cx="5663565" cy="3834765"/>
                     </a:xfrm>
                     <a:prstGeom prst="rect">
                       <a:avLst/>
@@ -3884,48 +3899,146 @@
     </w:p>
     <w:p>
       <w:pPr>
-        <w:jc w:val="left"/>
-        <w:rPr>
-          <w:rFonts w:ascii="Century Gothic" w:eastAsiaTheme="majorEastAsia" w:hAnsi="Century Gothic" w:cstheme="majorBidi"/>
-          <w:color w:val="2F5496" w:themeColor="accent1" w:themeShade="BF"/>
-          <w:sz w:val="40"/>
-          <w:szCs w:val="26"/>
-        </w:rPr>
-      </w:pPr>
-      <w:r>
-        <w:br w:type="page"/>
+        <w:pStyle w:val="Text-st"/>
+      </w:pPr>
+      <w:r>
+        <w:t xml:space="preserve">En tant qu’administrateur vous pouvez : </w:t>
+      </w:r>
+    </w:p>
+    <w:p>
+      <w:pPr>
+        <w:pStyle w:val="Enumration1"/>
+      </w:pPr>
+      <w:r>
+        <w:t xml:space="preserve">Dans le menu « Administration » </w:t>
+      </w:r>
+    </w:p>
+    <w:p>
+      <w:pPr>
+        <w:pStyle w:val="Enumration1"/>
+        <w:numPr>
+          <w:ilvl w:val="1"/>
+          <w:numId w:val="30"/>
+        </w:numPr>
+      </w:pPr>
+      <w:r>
+        <w:t>…..</w:t>
+      </w:r>
+    </w:p>
+    <w:p>
+      <w:pPr>
+        <w:pStyle w:val="Enumration1"/>
+      </w:pPr>
+      <w:r>
+        <w:t>Gestion du matériel</w:t>
+      </w:r>
+      <w:r>
+        <w:t xml:space="preserve"> </w:t>
+      </w:r>
+      <w:r>
+        <w:t xml:space="preserve">(chapitre </w:t>
+      </w:r>
+      <w:r>
+        <w:t>FENÊTRE GESTION DU MATÉRIEL</w:t>
+      </w:r>
+      <w:r>
+        <w:t>)</w:t>
+      </w:r>
+    </w:p>
+    <w:p>
+      <w:pPr>
+        <w:pStyle w:val="Enumration1"/>
+        <w:numPr>
+          <w:ilvl w:val="1"/>
+          <w:numId w:val="30"/>
+        </w:numPr>
+      </w:pPr>
+      <w:r>
+        <w:t>Ajouter/Modifier/Supprimer du matériel</w:t>
+      </w:r>
+      <w:r>
+        <w:t xml:space="preserve"> </w:t>
+      </w:r>
+    </w:p>
+    <w:p>
+      <w:pPr>
+        <w:pStyle w:val="Enumration1"/>
+        <w:numPr>
+          <w:ilvl w:val="1"/>
+          <w:numId w:val="30"/>
+        </w:numPr>
+      </w:pPr>
+      <w:r>
+        <w:t>Obtenir la liste du matériel</w:t>
+      </w:r>
+    </w:p>
+    <w:p>
+      <w:pPr>
+        <w:pStyle w:val="Enumration1"/>
+      </w:pPr>
+      <w:r>
+        <w:lastRenderedPageBreak/>
+        <w:t>Chat</w:t>
+      </w:r>
+      <w:r>
+        <w:t xml:space="preserve"> (chapitre </w:t>
+      </w:r>
+      <w:r>
+        <w:t>FENÊTRE CHAT</w:t>
+      </w:r>
+      <w:r>
+        <w:t>)</w:t>
+      </w:r>
+    </w:p>
+    <w:p>
+      <w:pPr>
+        <w:pStyle w:val="Enumration1"/>
+        <w:numPr>
+          <w:ilvl w:val="1"/>
+          <w:numId w:val="30"/>
+        </w:numPr>
+      </w:pPr>
+      <w:r>
+        <w:t>Discuter avec les différents clients</w:t>
+      </w:r>
+    </w:p>
+    <w:p>
+      <w:pPr>
+        <w:pStyle w:val="Enumration1"/>
+      </w:pPr>
+      <w:r>
+        <w:t>Foncé</w:t>
+      </w:r>
+    </w:p>
+    <w:p>
+      <w:pPr>
+        <w:pStyle w:val="Enumration1"/>
+        <w:numPr>
+          <w:ilvl w:val="1"/>
+          <w:numId w:val="30"/>
+        </w:numPr>
+      </w:pPr>
+      <w:r>
+        <w:t xml:space="preserve">Changer la couleur de fond de l’écran </w:t>
       </w:r>
     </w:p>
     <w:p>
       <w:pPr>
         <w:pStyle w:val="Titre2"/>
       </w:pPr>
-      <w:bookmarkStart w:id="36" w:name="_Toc99007881"/>
-      <w:r>
-        <w:lastRenderedPageBreak/>
+      <w:bookmarkStart w:id="37" w:name="_Toc99289710"/>
+      <w:r>
         <w:t>Ajouter un nouveau client</w:t>
       </w:r>
-      <w:bookmarkEnd w:id="36"/>
+      <w:bookmarkEnd w:id="37"/>
     </w:p>
     <w:p>
       <w:pPr>
         <w:pStyle w:val="Text-st"/>
       </w:pPr>
-      <w:bookmarkStart w:id="37" w:name="_Hlk99008414"/>
-      <w:r>
-        <w:t xml:space="preserve">Si vous voulez </w:t>
-      </w:r>
-      <w:r>
-        <w:t>ajouter un nouveau</w:t>
-      </w:r>
-      <w:r>
-        <w:t xml:space="preserve"> client, vous devez cliquer sur le bouton « </w:t>
-      </w:r>
-      <w:r>
-        <w:t>Nouveau</w:t>
-      </w:r>
-      <w:r>
-        <w:t> » en bas à gauche de votre écran</w:t>
+      <w:bookmarkStart w:id="38" w:name="_Hlk99008414"/>
+      <w:r>
+        <w:t>Si vous voulez ajouter un nouveau client, vous devez cliquer sur le bouton « Nouveau » en bas à gauche de votre écran</w:t>
       </w:r>
       <w:r>
         <w:t xml:space="preserve"> comme sur l’image ci-dessus.</w:t>
@@ -3939,6 +4052,9 @@
         <w:pStyle w:val="Text-st"/>
       </w:pPr>
       <w:r>
+        <w:rPr>
+          <w:noProof/>
+        </w:rPr>
         <w:drawing>
           <wp:anchor distT="0" distB="0" distL="114300" distR="114300" simplePos="0" relativeHeight="251677696" behindDoc="0" locked="0" layoutInCell="1" allowOverlap="1" wp14:anchorId="05D84512" wp14:editId="72F690D5">
             <wp:simplePos x="0" y="0"/>
@@ -3990,16 +4106,10 @@
         </w:drawing>
       </w:r>
       <w:r>
-        <w:t>Vous arrivez sur le formulaire d</w:t>
-      </w:r>
-      <w:r>
-        <w:t>’ajout du nouveau</w:t>
-      </w:r>
-      <w:r>
-        <w:t xml:space="preserve"> client : </w:t>
-      </w:r>
-    </w:p>
-    <w:bookmarkEnd w:id="37"/>
+        <w:t xml:space="preserve">Vous arrivez sur le formulaire d’ajout du nouveau client : </w:t>
+      </w:r>
+    </w:p>
+    <w:bookmarkEnd w:id="38"/>
     <w:p>
       <w:pPr>
         <w:jc w:val="left"/>
@@ -4108,7 +4218,7 @@
                                 <w:sz w:val="24"/>
                               </w:rPr>
                             </w:pPr>
-                            <w:bookmarkStart w:id="38" w:name="_Toc99010409"/>
+                            <w:bookmarkStart w:id="39" w:name="_Toc99290493"/>
                             <w:r>
                               <w:t xml:space="preserve">Figure </w:t>
                             </w:r>
@@ -4133,7 +4243,7 @@
                             <w:r>
                               <w:t xml:space="preserve"> - Formulaire ajouter un nouveau client</w:t>
                             </w:r>
-                            <w:bookmarkEnd w:id="38"/>
+                            <w:bookmarkEnd w:id="39"/>
                           </w:p>
                         </w:txbxContent>
                       </wps:txbx>
@@ -4162,7 +4272,7 @@
                           <w:sz w:val="24"/>
                         </w:rPr>
                       </w:pPr>
-                      <w:bookmarkStart w:id="39" w:name="_Toc99010409"/>
+                      <w:bookmarkStart w:id="40" w:name="_Toc99290493"/>
                       <w:r>
                         <w:t xml:space="preserve">Figure </w:t>
                       </w:r>
@@ -4187,7 +4297,7 @@
                       <w:r>
                         <w:t xml:space="preserve"> - Formulaire ajouter un nouveau client</w:t>
                       </w:r>
-                      <w:bookmarkEnd w:id="39"/>
+                      <w:bookmarkEnd w:id="40"/>
                     </w:p>
                   </w:txbxContent>
                 </v:textbox>
@@ -4272,13 +4382,7 @@
         <w:pStyle w:val="Text-st"/>
       </w:pPr>
       <w:r>
-        <w:t xml:space="preserve">Vous avez la possibilité de revenir à la page principale si vous ne souhaitez plus </w:t>
-      </w:r>
-      <w:r>
-        <w:t>ajouter un nouveau client en</w:t>
-      </w:r>
-      <w:r>
-        <w:t xml:space="preserve"> fermant la fenêtre. </w:t>
+        <w:t xml:space="preserve">Vous avez la possibilité de revenir à la page principale si vous ne souhaitez plus ajouter un nouveau client en fermant la fenêtre. </w:t>
       </w:r>
     </w:p>
     <w:p>
@@ -4286,28 +4390,14 @@
         <w:pStyle w:val="Text-st"/>
       </w:pPr>
       <w:r>
-        <w:t xml:space="preserve">Pour </w:t>
-      </w:r>
-      <w:r>
-        <w:t xml:space="preserve">ajouter </w:t>
+        <w:lastRenderedPageBreak/>
+        <w:t xml:space="preserve">Pour ajouter </w:t>
       </w:r>
       <w:r>
         <w:t>un nouveau client</w:t>
       </w:r>
       <w:r>
-        <w:t xml:space="preserve">, il vous suffit de </w:t>
-      </w:r>
-      <w:r>
-        <w:t xml:space="preserve">remplir avec les </w:t>
-      </w:r>
-      <w:r>
-        <w:t>information</w:t>
-      </w:r>
-      <w:r>
-        <w:t>s</w:t>
-      </w:r>
-      <w:r>
-        <w:t xml:space="preserve"> </w:t>
+        <w:t xml:space="preserve">, il vous suffit de remplir avec les informations </w:t>
       </w:r>
       <w:r>
         <w:t>du client</w:t>
@@ -4331,6 +4421,9 @@
       </w:r>
     </w:p>
     <w:p>
+      <w:pPr>
+        <w:pStyle w:val="Text-st"/>
+      </w:pPr>
       <w:r>
         <w:rPr>
           <w:noProof/>
@@ -4403,20 +4496,16 @@
       <w:r>
         <w:t xml:space="preserve"> de compléter un formulaire, les données ne seront pas prises en compte. </w:t>
       </w:r>
-      <w:r>
-        <w:br w:type="page"/>
-      </w:r>
     </w:p>
     <w:p>
       <w:pPr>
         <w:pStyle w:val="Titre2"/>
       </w:pPr>
-      <w:bookmarkStart w:id="40" w:name="_Toc99007882"/>
-      <w:r>
-        <w:lastRenderedPageBreak/>
+      <w:bookmarkStart w:id="41" w:name="_Toc99289711"/>
+      <w:r>
         <w:t>Modifier le profil client</w:t>
       </w:r>
-      <w:bookmarkEnd w:id="40"/>
+      <w:bookmarkEnd w:id="41"/>
     </w:p>
     <w:p>
       <w:pPr>
@@ -4443,14 +4532,17 @@
         <w:pStyle w:val="Text-st"/>
       </w:pPr>
       <w:r>
+        <w:rPr>
+          <w:noProof/>
+        </w:rPr>
         <w:drawing>
-          <wp:anchor distT="0" distB="0" distL="114300" distR="114300" simplePos="0" relativeHeight="251676672" behindDoc="0" locked="0" layoutInCell="1" allowOverlap="1" wp14:anchorId="6866CEBF" wp14:editId="4E5A184C">
+          <wp:anchor distT="0" distB="0" distL="114300" distR="114300" simplePos="0" relativeHeight="251676672" behindDoc="0" locked="0" layoutInCell="1" allowOverlap="1" wp14:anchorId="6866CEBF" wp14:editId="7B534EFF">
             <wp:simplePos x="0" y="0"/>
             <wp:positionH relativeFrom="page">
               <wp:align>center</wp:align>
             </wp:positionH>
             <wp:positionV relativeFrom="paragraph">
-              <wp:posOffset>418465</wp:posOffset>
+              <wp:posOffset>256540</wp:posOffset>
             </wp:positionV>
             <wp:extent cx="4095750" cy="3886200"/>
             <wp:effectExtent l="0" t="0" r="0" b="0"/>
@@ -4536,24 +4628,19 @@
       <w:pPr>
         <w:pStyle w:val="Text-st"/>
       </w:pPr>
-    </w:p>
-    <w:p>
-      <w:pPr>
-        <w:pStyle w:val="Text-st"/>
-      </w:pPr>
       <w:r>
         <w:rPr>
           <w:noProof/>
           <w:lang w:val="de-CH"/>
         </w:rPr>
         <w:drawing>
-          <wp:anchor distT="0" distB="0" distL="114300" distR="114300" simplePos="0" relativeHeight="251701248" behindDoc="0" locked="0" layoutInCell="1" allowOverlap="1" wp14:anchorId="09ADB697" wp14:editId="44DE43B9">
+          <wp:anchor distT="0" distB="0" distL="114300" distR="114300" simplePos="0" relativeHeight="251701248" behindDoc="0" locked="0" layoutInCell="1" allowOverlap="1" wp14:anchorId="09ADB697" wp14:editId="104B367A">
             <wp:simplePos x="0" y="0"/>
             <wp:positionH relativeFrom="column">
-              <wp:posOffset>4349115</wp:posOffset>
+              <wp:posOffset>4330065</wp:posOffset>
             </wp:positionH>
             <wp:positionV relativeFrom="paragraph">
-              <wp:posOffset>8890</wp:posOffset>
+              <wp:posOffset>290830</wp:posOffset>
             </wp:positionV>
             <wp:extent cx="333375" cy="333375"/>
             <wp:effectExtent l="0" t="0" r="0" b="9525"/>
@@ -4610,20 +4697,26 @@
       <w:pPr>
         <w:pStyle w:val="Text-st"/>
       </w:pPr>
+    </w:p>
+    <w:p>
+      <w:pPr>
+        <w:pStyle w:val="Text-st"/>
+      </w:pPr>
       <w:r>
         <w:rPr>
           <w:noProof/>
         </w:rPr>
+        <w:lastRenderedPageBreak/>
         <mc:AlternateContent>
           <mc:Choice Requires="wps">
             <w:drawing>
-              <wp:anchor distT="0" distB="0" distL="114300" distR="114300" simplePos="0" relativeHeight="251719680" behindDoc="0" locked="0" layoutInCell="1" allowOverlap="1" wp14:anchorId="52734DE5" wp14:editId="3540AE6B">
+              <wp:anchor distT="0" distB="0" distL="114300" distR="114300" simplePos="0" relativeHeight="251719680" behindDoc="0" locked="0" layoutInCell="1" allowOverlap="1" wp14:anchorId="52734DE5" wp14:editId="0E46D94E">
                 <wp:simplePos x="0" y="0"/>
                 <wp:positionH relativeFrom="page">
-                  <wp:align>center</wp:align>
+                  <wp:posOffset>1809750</wp:posOffset>
                 </wp:positionH>
                 <wp:positionV relativeFrom="paragraph">
-                  <wp:posOffset>8890</wp:posOffset>
+                  <wp:posOffset>-74295</wp:posOffset>
                 </wp:positionV>
                 <wp:extent cx="4095750" cy="635"/>
                 <wp:effectExtent l="0" t="0" r="0" b="0"/>
@@ -4662,7 +4755,7 @@
                                 <w:shd w:val="clear" w:color="auto" w:fill="FFFFFF"/>
                               </w:rPr>
                             </w:pPr>
-                            <w:bookmarkStart w:id="41" w:name="_Toc99010410"/>
+                            <w:bookmarkStart w:id="42" w:name="_Toc99290494"/>
                             <w:r>
                               <w:t xml:space="preserve">Figure </w:t>
                             </w:r>
@@ -4687,7 +4780,7 @@
                             <w:r>
                               <w:t xml:space="preserve"> - Formulaire modifier client</w:t>
                             </w:r>
-                            <w:bookmarkEnd w:id="41"/>
+                            <w:bookmarkEnd w:id="42"/>
                           </w:p>
                         </w:txbxContent>
                       </wps:txbx>
@@ -4705,7 +4798,7 @@
           </mc:Choice>
           <mc:Fallback>
             <w:pict>
-              <v:shape w14:anchorId="52734DE5" id="Zone de texte 41" o:spid="_x0000_s1031" type="#_x0000_t202" style="position:absolute;left:0;text-align:left;margin-left:0;margin-top:.7pt;width:322.5pt;height:.05pt;z-index:251719680;visibility:visible;mso-wrap-style:square;mso-wrap-distance-left:9pt;mso-wrap-distance-top:0;mso-wrap-distance-right:9pt;mso-wrap-distance-bottom:0;mso-position-horizontal:center;mso-position-horizontal-relative:page;mso-position-vertical:absolute;mso-position-vertical-relative:text;v-text-anchor:top" o:gfxdata="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" stroked="f">
+              <v:shape w14:anchorId="52734DE5" id="Zone de texte 41" o:spid="_x0000_s1031" type="#_x0000_t202" style="position:absolute;left:0;text-align:left;margin-left:142.5pt;margin-top:-5.85pt;width:322.5pt;height:.05pt;z-index:251719680;visibility:visible;mso-wrap-style:square;mso-wrap-distance-left:9pt;mso-wrap-distance-top:0;mso-wrap-distance-right:9pt;mso-wrap-distance-bottom:0;mso-position-horizontal:absolute;mso-position-horizontal-relative:page;mso-position-vertical:absolute;mso-position-vertical-relative:text;v-text-anchor:top" o:gfxdata="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" stroked="f">
                 <v:textbox style="mso-fit-shape-to-text:t" inset="0,0,0,0">
                   <w:txbxContent>
                     <w:p>
@@ -4719,7 +4812,7 @@
                           <w:shd w:val="clear" w:color="auto" w:fill="FFFFFF"/>
                         </w:rPr>
                       </w:pPr>
-                      <w:bookmarkStart w:id="42" w:name="_Toc99010410"/>
+                      <w:bookmarkStart w:id="43" w:name="_Toc99290494"/>
                       <w:r>
                         <w:t xml:space="preserve">Figure </w:t>
                       </w:r>
@@ -4744,7 +4837,7 @@
                       <w:r>
                         <w:t xml:space="preserve"> - Formulaire modifier client</w:t>
                       </w:r>
-                      <w:bookmarkEnd w:id="42"/>
+                      <w:bookmarkEnd w:id="43"/>
                     </w:p>
                   </w:txbxContent>
                 </v:textbox>
@@ -4776,7 +4869,6 @@
         <w:pStyle w:val="Text-st"/>
       </w:pPr>
       <w:r>
-        <w:lastRenderedPageBreak/>
         <w:t>Pour modifier le profil du client, il vous suffit de mo</w:t>
       </w:r>
       <w:r>
@@ -4816,6 +4908,9 @@
       </w:r>
     </w:p>
     <w:p>
+      <w:pPr>
+        <w:pStyle w:val="Text-st"/>
+      </w:pPr>
       <w:r>
         <w:rPr>
           <w:noProof/>
@@ -4901,14 +4996,17 @@
       <w:pPr>
         <w:pStyle w:val="Titre2"/>
       </w:pPr>
-      <w:bookmarkStart w:id="43" w:name="_Toc99007883"/>
+      <w:bookmarkStart w:id="44" w:name="_Toc99289712"/>
       <w:r>
         <w:lastRenderedPageBreak/>
         <w:t>Gérer mes projets</w:t>
       </w:r>
-      <w:bookmarkEnd w:id="43"/>
-    </w:p>
-    <w:p>
+      <w:bookmarkEnd w:id="44"/>
+    </w:p>
+    <w:p>
+      <w:pPr>
+        <w:pStyle w:val="Text-st"/>
+      </w:pPr>
       <w:r>
         <w:t xml:space="preserve">Pour </w:t>
       </w:r>
@@ -4929,7 +5027,159 @@
       </w:r>
     </w:p>
     <w:p>
-      <w:r>
+      <w:pPr>
+        <w:pStyle w:val="Text-st"/>
+      </w:pPr>
+      <w:r>
+        <w:rPr>
+          <w:noProof/>
+        </w:rPr>
+        <mc:AlternateContent>
+          <mc:Choice Requires="wps">
+            <w:drawing>
+              <wp:anchor distT="0" distB="0" distL="114300" distR="114300" simplePos="0" relativeHeight="251737088" behindDoc="0" locked="0" layoutInCell="1" allowOverlap="1" wp14:anchorId="77717F79" wp14:editId="6BD0BC8E">
+                <wp:simplePos x="0" y="0"/>
+                <wp:positionH relativeFrom="column">
+                  <wp:posOffset>-9525</wp:posOffset>
+                </wp:positionH>
+                <wp:positionV relativeFrom="paragraph">
+                  <wp:posOffset>5375910</wp:posOffset>
+                </wp:positionV>
+                <wp:extent cx="5972175" cy="635"/>
+                <wp:effectExtent l="0" t="0" r="0" b="0"/>
+                <wp:wrapSquare wrapText="bothSides"/>
+                <wp:docPr id="2" name="Zone de texte 2"/>
+                <wp:cNvGraphicFramePr/>
+                <a:graphic xmlns:a="http://schemas.openxmlformats.org/drawingml/2006/main">
+                  <a:graphicData uri="http://schemas.microsoft.com/office/word/2010/wordprocessingShape">
+                    <wps:wsp>
+                      <wps:cNvSpPr txBox="1"/>
+                      <wps:spPr>
+                        <a:xfrm>
+                          <a:off x="0" y="0"/>
+                          <a:ext cx="5972175" cy="635"/>
+                        </a:xfrm>
+                        <a:prstGeom prst="rect">
+                          <a:avLst/>
+                        </a:prstGeom>
+                        <a:solidFill>
+                          <a:prstClr val="white"/>
+                        </a:solidFill>
+                        <a:ln>
+                          <a:noFill/>
+                        </a:ln>
+                      </wps:spPr>
+                      <wps:txbx>
+                        <w:txbxContent>
+                          <w:p>
+                            <w:pPr>
+                              <w:pStyle w:val="Lgende"/>
+                              <w:jc w:val="center"/>
+                              <w:rPr>
+                                <w:rFonts w:ascii="Century Gothic" w:hAnsi="Century Gothic" w:cs="Aharoni"/>
+                                <w:noProof/>
+                                <w:color w:val="161616"/>
+                                <w:sz w:val="24"/>
+                                <w:shd w:val="clear" w:color="auto" w:fill="FFFFFF"/>
+                              </w:rPr>
+                            </w:pPr>
+                            <w:bookmarkStart w:id="45" w:name="_Toc99290495"/>
+                            <w:r>
+                              <w:t xml:space="preserve">Figure </w:t>
+                            </w:r>
+                            <w:r>
+                              <w:fldChar w:fldCharType="begin"/>
+                            </w:r>
+                            <w:r>
+                              <w:instrText xml:space="preserve"> SEQ Figure \* ARABIC </w:instrText>
+                            </w:r>
+                            <w:r>
+                              <w:fldChar w:fldCharType="separate"/>
+                            </w:r>
+                            <w:r>
+                              <w:rPr>
+                                <w:noProof/>
+                              </w:rPr>
+                              <w:t>7</w:t>
+                            </w:r>
+                            <w:r>
+                              <w:fldChar w:fldCharType="end"/>
+                            </w:r>
+                            <w:r>
+                              <w:t xml:space="preserve"> - Formulaire Projet</w:t>
+                            </w:r>
+                            <w:bookmarkEnd w:id="45"/>
+                          </w:p>
+                        </w:txbxContent>
+                      </wps:txbx>
+                      <wps:bodyPr rot="0" spcFirstLastPara="0" vertOverflow="overflow" horzOverflow="overflow" vert="horz" wrap="square" lIns="0" tIns="0" rIns="0" bIns="0" numCol="1" spcCol="0" rtlCol="0" fromWordArt="0" anchor="t" anchorCtr="0" forceAA="0" compatLnSpc="1">
+                        <a:prstTxWarp prst="textNoShape">
+                          <a:avLst/>
+                        </a:prstTxWarp>
+                        <a:spAutoFit/>
+                      </wps:bodyPr>
+                    </wps:wsp>
+                  </a:graphicData>
+                </a:graphic>
+              </wp:anchor>
+            </w:drawing>
+          </mc:Choice>
+          <mc:Fallback>
+            <w:pict>
+              <v:shape w14:anchorId="77717F79" id="Zone de texte 2" o:spid="_x0000_s1032" type="#_x0000_t202" style="position:absolute;left:0;text-align:left;margin-left:-.75pt;margin-top:423.3pt;width:470.25pt;height:.05pt;z-index:251737088;visibility:visible;mso-wrap-style:square;mso-wrap-distance-left:9pt;mso-wrap-distance-top:0;mso-wrap-distance-right:9pt;mso-wrap-distance-bottom:0;mso-position-horizontal:absolute;mso-position-horizontal-relative:text;mso-position-vertical:absolute;mso-position-vertical-relative:text;v-text-anchor:top" o:gfxdata="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" stroked="f">
+                <v:textbox style="mso-fit-shape-to-text:t" inset="0,0,0,0">
+                  <w:txbxContent>
+                    <w:p>
+                      <w:pPr>
+                        <w:pStyle w:val="Lgende"/>
+                        <w:jc w:val="center"/>
+                        <w:rPr>
+                          <w:rFonts w:ascii="Century Gothic" w:hAnsi="Century Gothic" w:cs="Aharoni"/>
+                          <w:noProof/>
+                          <w:color w:val="161616"/>
+                          <w:sz w:val="24"/>
+                          <w:shd w:val="clear" w:color="auto" w:fill="FFFFFF"/>
+                        </w:rPr>
+                      </w:pPr>
+                      <w:bookmarkStart w:id="46" w:name="_Toc99290495"/>
+                      <w:r>
+                        <w:t xml:space="preserve">Figure </w:t>
+                      </w:r>
+                      <w:r>
+                        <w:fldChar w:fldCharType="begin"/>
+                      </w:r>
+                      <w:r>
+                        <w:instrText xml:space="preserve"> SEQ Figure \* ARABIC </w:instrText>
+                      </w:r>
+                      <w:r>
+                        <w:fldChar w:fldCharType="separate"/>
+                      </w:r>
+                      <w:r>
+                        <w:rPr>
+                          <w:noProof/>
+                        </w:rPr>
+                        <w:t>7</w:t>
+                      </w:r>
+                      <w:r>
+                        <w:fldChar w:fldCharType="end"/>
+                      </w:r>
+                      <w:r>
+                        <w:t xml:space="preserve"> - Formulaire Projet</w:t>
+                      </w:r>
+                      <w:bookmarkEnd w:id="46"/>
+                    </w:p>
+                  </w:txbxContent>
+                </v:textbox>
+                <w10:wrap type="square"/>
+              </v:shape>
+            </w:pict>
+          </mc:Fallback>
+        </mc:AlternateContent>
+      </w:r>
+      <w:r>
+        <w:rPr>
+          <w:noProof/>
+        </w:rPr>
         <w:drawing>
           <wp:anchor distT="0" distB="0" distL="114300" distR="114300" simplePos="0" relativeHeight="251678720" behindDoc="0" locked="0" layoutInCell="1" allowOverlap="1" wp14:anchorId="59DD5F15" wp14:editId="13BC272E">
             <wp:simplePos x="0" y="0"/>
@@ -5021,15 +5271,12 @@
       <w:pPr>
         <w:pStyle w:val="Titre2"/>
       </w:pPr>
-      <w:bookmarkStart w:id="44" w:name="_Toc99007884"/>
+      <w:bookmarkStart w:id="47" w:name="_Toc99289713"/>
       <w:r>
         <w:lastRenderedPageBreak/>
-        <w:t>Ajouter un nouveau</w:t>
-      </w:r>
-      <w:r>
-        <w:t xml:space="preserve"> projet</w:t>
-      </w:r>
-      <w:bookmarkEnd w:id="44"/>
+        <w:t>Ajouter un nouveau projet</w:t>
+      </w:r>
+      <w:bookmarkEnd w:id="47"/>
     </w:p>
     <w:p>
       <w:pPr>
@@ -5088,7 +5335,7 @@
                                 <w:shd w:val="clear" w:color="auto" w:fill="FFFFFF"/>
                               </w:rPr>
                             </w:pPr>
-                            <w:bookmarkStart w:id="45" w:name="_Toc99010411"/>
+                            <w:bookmarkStart w:id="48" w:name="_Toc99290496"/>
                             <w:r>
                               <w:t xml:space="preserve">Figure </w:t>
                             </w:r>
@@ -5105,7 +5352,7 @@
                               <w:rPr>
                                 <w:noProof/>
                               </w:rPr>
-                              <w:t>7</w:t>
+                              <w:t>8</w:t>
                             </w:r>
                             <w:r>
                               <w:fldChar w:fldCharType="end"/>
@@ -5113,7 +5360,7 @@
                             <w:r>
                               <w:t xml:space="preserve"> - Page principale - Ajouter un projet</w:t>
                             </w:r>
-                            <w:bookmarkEnd w:id="45"/>
+                            <w:bookmarkEnd w:id="48"/>
                           </w:p>
                         </w:txbxContent>
                       </wps:txbx>
@@ -5131,7 +5378,7 @@
           </mc:Choice>
           <mc:Fallback>
             <w:pict>
-              <v:shape w14:anchorId="11E427C1" id="Zone de texte 47" o:spid="_x0000_s1032" type="#_x0000_t202" style="position:absolute;left:0;text-align:left;margin-left:0;margin-top:362.8pt;width:445.95pt;height:.05pt;z-index:251729920;visibility:visible;mso-wrap-style:square;mso-wrap-distance-left:9pt;mso-wrap-distance-top:0;mso-wrap-distance-right:9pt;mso-wrap-distance-bottom:0;mso-position-horizontal:absolute;mso-position-horizontal-relative:text;mso-position-vertical:absolute;mso-position-vertical-relative:text;v-text-anchor:top" o:gfxdata="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" stroked="f">
+              <v:shape w14:anchorId="11E427C1" id="Zone de texte 47" o:spid="_x0000_s1033" type="#_x0000_t202" style="position:absolute;left:0;text-align:left;margin-left:0;margin-top:362.8pt;width:445.95pt;height:.05pt;z-index:251729920;visibility:visible;mso-wrap-style:square;mso-wrap-distance-left:9pt;mso-wrap-distance-top:0;mso-wrap-distance-right:9pt;mso-wrap-distance-bottom:0;mso-position-horizontal:absolute;mso-position-horizontal-relative:text;mso-position-vertical:absolute;mso-position-vertical-relative:text;v-text-anchor:top" o:gfxdata="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" stroked="f">
                 <v:textbox style="mso-fit-shape-to-text:t" inset="0,0,0,0">
                   <w:txbxContent>
                     <w:p>
@@ -5146,7 +5393,7 @@
                           <w:shd w:val="clear" w:color="auto" w:fill="FFFFFF"/>
                         </w:rPr>
                       </w:pPr>
-                      <w:bookmarkStart w:id="46" w:name="_Toc99010411"/>
+                      <w:bookmarkStart w:id="49" w:name="_Toc99290496"/>
                       <w:r>
                         <w:t xml:space="preserve">Figure </w:t>
                       </w:r>
@@ -5163,7 +5410,7 @@
                         <w:rPr>
                           <w:noProof/>
                         </w:rPr>
-                        <w:t>7</w:t>
+                        <w:t>8</w:t>
                       </w:r>
                       <w:r>
                         <w:fldChar w:fldCharType="end"/>
@@ -5171,7 +5418,7 @@
                       <w:r>
                         <w:t xml:space="preserve"> - Page principale - Ajouter un projet</w:t>
                       </w:r>
-                      <w:bookmarkEnd w:id="46"/>
+                      <w:bookmarkEnd w:id="49"/>
                     </w:p>
                   </w:txbxContent>
                 </v:textbox>
@@ -5249,6 +5496,7 @@
         <w:rPr>
           <w:b/>
           <w:bCs/>
+          <w:noProof/>
           <w:color w:val="FF0000"/>
         </w:rPr>
         <w:drawing>
@@ -5308,25 +5556,7 @@
         </w:drawing>
       </w:r>
       <w:r>
-        <w:t xml:space="preserve">Si vous voulez ajouter un nouveau </w:t>
-      </w:r>
-      <w:r>
-        <w:t>projet</w:t>
-      </w:r>
-      <w:r>
-        <w:t xml:space="preserve">, vous devez cliquer sur le bouton « Nouveau » </w:t>
-      </w:r>
-      <w:r>
-        <w:t>au milieu</w:t>
-      </w:r>
-      <w:r>
-        <w:t xml:space="preserve"> à </w:t>
-      </w:r>
-      <w:r>
-        <w:t>droite</w:t>
-      </w:r>
-      <w:r>
-        <w:t xml:space="preserve"> de votre écran</w:t>
+        <w:t>Si vous voulez ajouter un nouveau projet, vous devez cliquer sur le bouton « Nouveau » au milieu à droite de votre écran</w:t>
       </w:r>
       <w:r>
         <w:t xml:space="preserve"> comme sur l’image ci-dessous :</w:t>
@@ -5396,7 +5626,7 @@
                                 <w:shd w:val="clear" w:color="auto" w:fill="FFFFFF"/>
                               </w:rPr>
                             </w:pPr>
-                            <w:bookmarkStart w:id="47" w:name="_Toc99010412"/>
+                            <w:bookmarkStart w:id="50" w:name="_Toc99290497"/>
                             <w:r>
                               <w:t xml:space="preserve">Figure </w:t>
                             </w:r>
@@ -5413,7 +5643,7 @@
                               <w:rPr>
                                 <w:noProof/>
                               </w:rPr>
-                              <w:t>8</w:t>
+                              <w:t>9</w:t>
                             </w:r>
                             <w:r>
                               <w:fldChar w:fldCharType="end"/>
@@ -5421,7 +5651,7 @@
                             <w:r>
                               <w:t xml:space="preserve"> - Formulaire ajouter un projet</w:t>
                             </w:r>
-                            <w:bookmarkEnd w:id="47"/>
+                            <w:bookmarkEnd w:id="50"/>
                           </w:p>
                         </w:txbxContent>
                       </wps:txbx>
@@ -5439,7 +5669,7 @@
           </mc:Choice>
           <mc:Fallback>
             <w:pict>
-              <v:shape w14:anchorId="62770906" id="Zone de texte 42" o:spid="_x0000_s1033" type="#_x0000_t202" style="position:absolute;left:0;text-align:left;margin-left:52.95pt;margin-top:197.6pt;width:314.6pt;height:.05pt;z-index:251721728;visibility:visible;mso-wrap-style:square;mso-wrap-distance-left:9pt;mso-wrap-distance-top:0;mso-wrap-distance-right:9pt;mso-wrap-distance-bottom:0;mso-position-horizontal:absolute;mso-position-horizontal-relative:text;mso-position-vertical:absolute;mso-position-vertical-relative:text;v-text-anchor:top" o:gfxdata="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" stroked="f">
+              <v:shape w14:anchorId="62770906" id="Zone de texte 42" o:spid="_x0000_s1034" type="#_x0000_t202" style="position:absolute;left:0;text-align:left;margin-left:52.95pt;margin-top:197.6pt;width:314.6pt;height:.05pt;z-index:251721728;visibility:visible;mso-wrap-style:square;mso-wrap-distance-left:9pt;mso-wrap-distance-top:0;mso-wrap-distance-right:9pt;mso-wrap-distance-bottom:0;mso-position-horizontal:absolute;mso-position-horizontal-relative:text;mso-position-vertical:absolute;mso-position-vertical-relative:text;v-text-anchor:top" o:gfxdata="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" stroked="f">
                 <v:textbox style="mso-fit-shape-to-text:t" inset="0,0,0,0">
                   <w:txbxContent>
                     <w:p>
@@ -5453,7 +5683,7 @@
                           <w:shd w:val="clear" w:color="auto" w:fill="FFFFFF"/>
                         </w:rPr>
                       </w:pPr>
-                      <w:bookmarkStart w:id="48" w:name="_Toc99010412"/>
+                      <w:bookmarkStart w:id="51" w:name="_Toc99290497"/>
                       <w:r>
                         <w:t xml:space="preserve">Figure </w:t>
                       </w:r>
@@ -5470,7 +5700,7 @@
                         <w:rPr>
                           <w:noProof/>
                         </w:rPr>
-                        <w:t>8</w:t>
+                        <w:t>9</w:t>
                       </w:r>
                       <w:r>
                         <w:fldChar w:fldCharType="end"/>
@@ -5478,7 +5708,7 @@
                       <w:r>
                         <w:t xml:space="preserve"> - Formulaire ajouter un projet</w:t>
                       </w:r>
-                      <w:bookmarkEnd w:id="48"/>
+                      <w:bookmarkEnd w:id="51"/>
                     </w:p>
                   </w:txbxContent>
                 </v:textbox>
@@ -5489,6 +5719,9 @@
         </mc:AlternateContent>
       </w:r>
       <w:r>
+        <w:rPr>
+          <w:noProof/>
+        </w:rPr>
         <w:drawing>
           <wp:anchor distT="0" distB="0" distL="114300" distR="114300" simplePos="0" relativeHeight="251679744" behindDoc="0" locked="0" layoutInCell="1" allowOverlap="1" wp14:anchorId="57C884A3" wp14:editId="1869D350">
             <wp:simplePos x="0" y="0"/>
@@ -5593,16 +5826,13 @@
         <w:t xml:space="preserve">à la page principale de l’administrateur </w:t>
       </w:r>
       <w:r>
-        <w:t xml:space="preserve">si vous ne souhaitez plus ajouter un nouveau </w:t>
-      </w:r>
-      <w:r>
-        <w:t>projet</w:t>
-      </w:r>
-      <w:r>
-        <w:t xml:space="preserve"> en fermant la fenêtre. </w:t>
-      </w:r>
-    </w:p>
-    <w:p>
+        <w:t xml:space="preserve">si vous ne souhaitez plus ajouter un nouveau projet en fermant la fenêtre. </w:t>
+      </w:r>
+    </w:p>
+    <w:p>
+      <w:pPr>
+        <w:pStyle w:val="Text-st"/>
+      </w:pPr>
       <w:r>
         <w:rPr>
           <w:noProof/>
@@ -5673,13 +5903,7 @@
         <w:t>en train</w:t>
       </w:r>
       <w:r>
-        <w:t xml:space="preserve"> de compléter </w:t>
-      </w:r>
-      <w:r>
-        <w:t>le</w:t>
-      </w:r>
-      <w:r>
-        <w:t xml:space="preserve"> formulaire, les données ne seront pas prises en compte. </w:t>
+        <w:t xml:space="preserve"> de compléter le formulaire, les données ne seront pas prises en compte. </w:t>
       </w:r>
     </w:p>
     <w:p>
@@ -5702,12 +5926,12 @@
       <w:pPr>
         <w:pStyle w:val="Titre1"/>
       </w:pPr>
-      <w:bookmarkStart w:id="49" w:name="_Toc99007885"/>
+      <w:bookmarkStart w:id="52" w:name="_Toc99289714"/>
       <w:r>
         <w:lastRenderedPageBreak/>
         <w:t>FENÊTRE GESTION DU MATÉRIEL</w:t>
       </w:r>
-      <w:bookmarkEnd w:id="49"/>
+      <w:bookmarkEnd w:id="52"/>
     </w:p>
     <w:p>
       <w:pPr>
@@ -5721,14 +5945,11 @@
       <w:pPr>
         <w:pStyle w:val="Titre2"/>
       </w:pPr>
-      <w:bookmarkStart w:id="50" w:name="_Toc99007886"/>
-      <w:r>
-        <w:t xml:space="preserve">Ajouter un nouveau </w:t>
-      </w:r>
-      <w:r>
-        <w:t>matériel dans le stock</w:t>
-      </w:r>
-      <w:bookmarkEnd w:id="50"/>
+      <w:bookmarkStart w:id="53" w:name="_Toc99289715"/>
+      <w:r>
+        <w:t>Ajouter un nouveau matériel dans le stock</w:t>
+      </w:r>
+      <w:bookmarkEnd w:id="53"/>
     </w:p>
     <w:p>
       <w:pPr>
@@ -5812,7 +6033,7 @@
                                 <w:shd w:val="clear" w:color="auto" w:fill="FFFFFF"/>
                               </w:rPr>
                             </w:pPr>
-                            <w:bookmarkStart w:id="51" w:name="_Toc99010413"/>
+                            <w:bookmarkStart w:id="54" w:name="_Toc99290498"/>
                             <w:r>
                               <w:t xml:space="preserve">Figure </w:t>
                             </w:r>
@@ -5829,7 +6050,7 @@
                               <w:rPr>
                                 <w:noProof/>
                               </w:rPr>
-                              <w:t>9</w:t>
+                              <w:t>10</w:t>
                             </w:r>
                             <w:r>
                               <w:fldChar w:fldCharType="end"/>
@@ -5837,7 +6058,7 @@
                             <w:r>
                               <w:t xml:space="preserve"> – Page gestion des stocks - Formulaire ajouter un matériel</w:t>
                             </w:r>
-                            <w:bookmarkEnd w:id="51"/>
+                            <w:bookmarkEnd w:id="54"/>
                           </w:p>
                         </w:txbxContent>
                       </wps:txbx>
@@ -5855,7 +6076,7 @@
           </mc:Choice>
           <mc:Fallback>
             <w:pict>
-              <v:shape w14:anchorId="729F0EC3" id="Zone de texte 44" o:spid="_x0000_s1034" type="#_x0000_t202" style="position:absolute;left:0;text-align:left;margin-left:-.3pt;margin-top:377.5pt;width:470.25pt;height:.05pt;z-index:-251592704;visibility:visible;mso-wrap-style:square;mso-wrap-distance-left:9pt;mso-wrap-distance-top:0;mso-wrap-distance-right:9pt;mso-wrap-distance-bottom:0;mso-position-horizontal:absolute;mso-position-horizontal-relative:text;mso-position-vertical:absolute;mso-position-vertical-relative:text;v-text-anchor:top" o:gfxdata="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" stroked="f">
+              <v:shape w14:anchorId="729F0EC3" id="Zone de texte 44" o:spid="_x0000_s1035" type="#_x0000_t202" style="position:absolute;left:0;text-align:left;margin-left:-.3pt;margin-top:377.5pt;width:470.25pt;height:.05pt;z-index:-251592704;visibility:visible;mso-wrap-style:square;mso-wrap-distance-left:9pt;mso-wrap-distance-top:0;mso-wrap-distance-right:9pt;mso-wrap-distance-bottom:0;mso-position-horizontal:absolute;mso-position-horizontal-relative:text;mso-position-vertical:absolute;mso-position-vertical-relative:text;v-text-anchor:top" o:gfxdata="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" stroked="f">
                 <v:textbox style="mso-fit-shape-to-text:t" inset="0,0,0,0">
                   <w:txbxContent>
                     <w:p>
@@ -5869,7 +6090,7 @@
                           <w:shd w:val="clear" w:color="auto" w:fill="FFFFFF"/>
                         </w:rPr>
                       </w:pPr>
-                      <w:bookmarkStart w:id="52" w:name="_Toc99010413"/>
+                      <w:bookmarkStart w:id="55" w:name="_Toc99290498"/>
                       <w:r>
                         <w:t xml:space="preserve">Figure </w:t>
                       </w:r>
@@ -5886,7 +6107,7 @@
                         <w:rPr>
                           <w:noProof/>
                         </w:rPr>
-                        <w:t>9</w:t>
+                        <w:t>10</w:t>
                       </w:r>
                       <w:r>
                         <w:fldChar w:fldCharType="end"/>
@@ -5894,7 +6115,7 @@
                       <w:r>
                         <w:t xml:space="preserve"> – Page gestion des stocks - Formulaire ajouter un matériel</w:t>
                       </w:r>
-                      <w:bookmarkEnd w:id="52"/>
+                      <w:bookmarkEnd w:id="55"/>
                     </w:p>
                   </w:txbxContent>
                 </v:textbox>
@@ -5904,6 +6125,9 @@
         </mc:AlternateContent>
       </w:r>
       <w:r>
+        <w:rPr>
+          <w:noProof/>
+        </w:rPr>
         <w:drawing>
           <wp:anchor distT="0" distB="0" distL="114300" distR="114300" simplePos="0" relativeHeight="251697152" behindDoc="1" locked="0" layoutInCell="1" allowOverlap="1" wp14:anchorId="29BD5525" wp14:editId="58274EAE">
             <wp:simplePos x="0" y="0"/>
@@ -6036,21 +6260,12 @@
       <w:pPr>
         <w:pStyle w:val="Titre2"/>
       </w:pPr>
-      <w:bookmarkStart w:id="53" w:name="_Toc99007887"/>
+      <w:bookmarkStart w:id="56" w:name="_Toc99289716"/>
       <w:r>
         <w:lastRenderedPageBreak/>
-        <w:t>Rechercher</w:t>
-      </w:r>
-      <w:r>
-        <w:t xml:space="preserve"> </w:t>
-      </w:r>
-      <w:r>
-        <w:t xml:space="preserve">le </w:t>
-      </w:r>
-      <w:r>
-        <w:t>matériel dans le stock</w:t>
-      </w:r>
-      <w:bookmarkEnd w:id="53"/>
+        <w:t>Rechercher le matériel dans le stock</w:t>
+      </w:r>
+      <w:bookmarkEnd w:id="56"/>
     </w:p>
     <w:p>
       <w:pPr>
@@ -6184,7 +6399,7 @@
                                 <w:shd w:val="clear" w:color="auto" w:fill="FFFFFF"/>
                               </w:rPr>
                             </w:pPr>
-                            <w:bookmarkStart w:id="54" w:name="_Toc99010414"/>
+                            <w:bookmarkStart w:id="57" w:name="_Toc99290499"/>
                             <w:r>
                               <w:t xml:space="preserve">Figure </w:t>
                             </w:r>
@@ -6201,7 +6416,7 @@
                               <w:rPr>
                                 <w:noProof/>
                               </w:rPr>
-                              <w:t>10</w:t>
+                              <w:t>11</w:t>
                             </w:r>
                             <w:r>
                               <w:fldChar w:fldCharType="end"/>
@@ -6209,7 +6424,7 @@
                             <w:r>
                               <w:t xml:space="preserve"> - Page gestion des stocks - Rechercher matériel</w:t>
                             </w:r>
-                            <w:bookmarkEnd w:id="54"/>
+                            <w:bookmarkEnd w:id="57"/>
                           </w:p>
                         </w:txbxContent>
                       </wps:txbx>
@@ -6227,7 +6442,7 @@
           </mc:Choice>
           <mc:Fallback>
             <w:pict>
-              <v:shape w14:anchorId="6F841A05" id="Zone de texte 45" o:spid="_x0000_s1035" type="#_x0000_t202" style="position:absolute;left:0;text-align:left;margin-left:24.4pt;margin-top:316pt;width:421.2pt;height:.05pt;z-index:251725824;visibility:visible;mso-wrap-style:square;mso-wrap-distance-left:9pt;mso-wrap-distance-top:0;mso-wrap-distance-right:9pt;mso-wrap-distance-bottom:0;mso-position-horizontal:absolute;mso-position-horizontal-relative:text;mso-position-vertical:absolute;mso-position-vertical-relative:text;v-text-anchor:top" o:gfxdata="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" stroked="f">
+              <v:shape w14:anchorId="6F841A05" id="Zone de texte 45" o:spid="_x0000_s1036" type="#_x0000_t202" style="position:absolute;left:0;text-align:left;margin-left:24.4pt;margin-top:316pt;width:421.2pt;height:.05pt;z-index:251725824;visibility:visible;mso-wrap-style:square;mso-wrap-distance-left:9pt;mso-wrap-distance-top:0;mso-wrap-distance-right:9pt;mso-wrap-distance-bottom:0;mso-position-horizontal:absolute;mso-position-horizontal-relative:text;mso-position-vertical:absolute;mso-position-vertical-relative:text;v-text-anchor:top" o:gfxdata="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" stroked="f">
                 <v:textbox style="mso-fit-shape-to-text:t" inset="0,0,0,0">
                   <w:txbxContent>
                     <w:p>
@@ -6242,7 +6457,7 @@
                           <w:shd w:val="clear" w:color="auto" w:fill="FFFFFF"/>
                         </w:rPr>
                       </w:pPr>
-                      <w:bookmarkStart w:id="55" w:name="_Toc99010414"/>
+                      <w:bookmarkStart w:id="58" w:name="_Toc99290499"/>
                       <w:r>
                         <w:t xml:space="preserve">Figure </w:t>
                       </w:r>
@@ -6259,7 +6474,7 @@
                         <w:rPr>
                           <w:noProof/>
                         </w:rPr>
-                        <w:t>10</w:t>
+                        <w:t>11</w:t>
                       </w:r>
                       <w:r>
                         <w:fldChar w:fldCharType="end"/>
@@ -6267,7 +6482,7 @@
                       <w:r>
                         <w:t xml:space="preserve"> - Page gestion des stocks - Rechercher matériel</w:t>
                       </w:r>
-                      <w:bookmarkEnd w:id="55"/>
+                      <w:bookmarkEnd w:id="58"/>
                     </w:p>
                   </w:txbxContent>
                 </v:textbox>
@@ -6365,12 +6580,12 @@
       <w:pPr>
         <w:pStyle w:val="Titre2"/>
       </w:pPr>
-      <w:bookmarkStart w:id="56" w:name="_Toc99007888"/>
+      <w:bookmarkStart w:id="59" w:name="_Toc99289717"/>
       <w:r>
         <w:lastRenderedPageBreak/>
         <w:t>Supprimer le matériel du stock</w:t>
       </w:r>
-      <w:bookmarkEnd w:id="56"/>
+      <w:bookmarkEnd w:id="59"/>
     </w:p>
     <w:p>
       <w:pPr>
@@ -6515,7 +6730,7 @@
                                 <w:sz w:val="24"/>
                               </w:rPr>
                             </w:pPr>
-                            <w:bookmarkStart w:id="57" w:name="_Toc99010415"/>
+                            <w:bookmarkStart w:id="60" w:name="_Toc99290500"/>
                             <w:r>
                               <w:t xml:space="preserve">Figure </w:t>
                             </w:r>
@@ -6532,7 +6747,7 @@
                               <w:rPr>
                                 <w:noProof/>
                               </w:rPr>
-                              <w:t>11</w:t>
+                              <w:t>12</w:t>
                             </w:r>
                             <w:r>
                               <w:fldChar w:fldCharType="end"/>
@@ -6540,7 +6755,7 @@
                             <w:r>
                               <w:t xml:space="preserve"> - Page gestion des stocks - Supprimer matériel</w:t>
                             </w:r>
-                            <w:bookmarkEnd w:id="57"/>
+                            <w:bookmarkEnd w:id="60"/>
                           </w:p>
                         </w:txbxContent>
                       </wps:txbx>
@@ -6558,7 +6773,7 @@
           </mc:Choice>
           <mc:Fallback>
             <w:pict>
-              <v:shape w14:anchorId="02F0EDFB" id="Zone de texte 46" o:spid="_x0000_s1036" type="#_x0000_t202" style="position:absolute;margin-left:-.3pt;margin-top:357.85pt;width:470.25pt;height:.05pt;z-index:251727872;visibility:visible;mso-wrap-style:square;mso-wrap-distance-left:9pt;mso-wrap-distance-top:0;mso-wrap-distance-right:9pt;mso-wrap-distance-bottom:0;mso-position-horizontal:absolute;mso-position-horizontal-relative:text;mso-position-vertical:absolute;mso-position-vertical-relative:text;v-text-anchor:top" o:gfxdata="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" stroked="f">
+              <v:shape w14:anchorId="02F0EDFB" id="Zone de texte 46" o:spid="_x0000_s1037" type="#_x0000_t202" style="position:absolute;margin-left:-.3pt;margin-top:357.85pt;width:470.25pt;height:.05pt;z-index:251727872;visibility:visible;mso-wrap-style:square;mso-wrap-distance-left:9pt;mso-wrap-distance-top:0;mso-wrap-distance-right:9pt;mso-wrap-distance-bottom:0;mso-position-horizontal:absolute;mso-position-horizontal-relative:text;mso-position-vertical:absolute;mso-position-vertical-relative:text;v-text-anchor:top" o:gfxdata="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" stroked="f">
                 <v:textbox style="mso-fit-shape-to-text:t" inset="0,0,0,0">
                   <w:txbxContent>
                     <w:p>
@@ -6569,7 +6784,7 @@
                           <w:sz w:val="24"/>
                         </w:rPr>
                       </w:pPr>
-                      <w:bookmarkStart w:id="58" w:name="_Toc99010415"/>
+                      <w:bookmarkStart w:id="61" w:name="_Toc99290500"/>
                       <w:r>
                         <w:t xml:space="preserve">Figure </w:t>
                       </w:r>
@@ -6586,7 +6801,7 @@
                         <w:rPr>
                           <w:noProof/>
                         </w:rPr>
-                        <w:t>11</w:t>
+                        <w:t>12</w:t>
                       </w:r>
                       <w:r>
                         <w:fldChar w:fldCharType="end"/>
@@ -6594,7 +6809,7 @@
                       <w:r>
                         <w:t xml:space="preserve"> - Page gestion des stocks - Supprimer matériel</w:t>
                       </w:r>
-                      <w:bookmarkEnd w:id="58"/>
+                      <w:bookmarkEnd w:id="61"/>
                     </w:p>
                   </w:txbxContent>
                 </v:textbox>
@@ -6605,6 +6820,9 @@
         </mc:AlternateContent>
       </w:r>
       <w:r>
+        <w:rPr>
+          <w:noProof/>
+        </w:rPr>
         <w:drawing>
           <wp:anchor distT="0" distB="0" distL="114300" distR="114300" simplePos="0" relativeHeight="251670527" behindDoc="0" locked="0" layoutInCell="1" allowOverlap="1" wp14:anchorId="4C7B6ADF" wp14:editId="12FB9630">
             <wp:simplePos x="0" y="0"/>
@@ -6676,25 +6894,25 @@
       <w:pPr>
         <w:pStyle w:val="Titre1"/>
       </w:pPr>
-      <w:bookmarkStart w:id="59" w:name="_Toc99007889"/>
+      <w:bookmarkStart w:id="62" w:name="_Toc99289718"/>
       <w:r>
         <w:lastRenderedPageBreak/>
         <w:t>FENÊTRE CHAT</w:t>
       </w:r>
-      <w:bookmarkEnd w:id="59"/>
+      <w:bookmarkEnd w:id="62"/>
     </w:p>
     <w:p>
       <w:pPr>
         <w:pStyle w:val="Text-st"/>
       </w:pPr>
       <w:r>
-        <w:t xml:space="preserve">La page </w:t>
-      </w:r>
-      <w:r>
-        <w:t>chat permet de discuter avec les clients sur les différents projets qui les concerne</w:t>
-      </w:r>
-      <w:r>
-        <w:t>.</w:t>
+        <w:t>La page chat permet</w:t>
+      </w:r>
+      <w:r>
+        <w:t xml:space="preserve"> non aux autres membres de discuter et de partager des fichiers entre eux, mais permet aussi de répondre aux demandes des </w:t>
+      </w:r>
+      <w:r>
+        <w:t>clients sur les différents projets qui les concerne.</w:t>
       </w:r>
     </w:p>
     <w:p>
@@ -6861,7 +7079,7 @@
       <w:pPr>
         <w:pStyle w:val="Titre1"/>
       </w:pPr>
-      <w:bookmarkStart w:id="60" w:name="_Toc99007890"/>
+      <w:bookmarkStart w:id="63" w:name="_Toc99289719"/>
       <w:r>
         <w:lastRenderedPageBreak/>
         <w:t xml:space="preserve">FENÊTRE </w:t>
@@ -6872,9 +7090,12 @@
         </w:rPr>
         <w:t>DÉCONNEXION</w:t>
       </w:r>
-      <w:bookmarkEnd w:id="60"/>
-    </w:p>
-    <w:p>
+      <w:bookmarkEnd w:id="63"/>
+    </w:p>
+    <w:p>
+      <w:pPr>
+        <w:pStyle w:val="Text-st"/>
+      </w:pPr>
       <w:r>
         <w:t>Vous pouvez, à tout moment, vous déconnecter de la console de gestion en cliquant sur le bouton « Déconnexion » qui se trouve en haut à droite de votre écran</w:t>
       </w:r>
@@ -7001,7 +7222,7 @@
                                 <w:lang w:val="de-CH"/>
                               </w:rPr>
                             </w:pPr>
-                            <w:bookmarkStart w:id="61" w:name="_Toc99010416"/>
+                            <w:bookmarkStart w:id="64" w:name="_Toc99290501"/>
                             <w:r>
                               <w:t xml:space="preserve">Figure </w:t>
                             </w:r>
@@ -7018,7 +7239,7 @@
                               <w:rPr>
                                 <w:noProof/>
                               </w:rPr>
-                              <w:t>12</w:t>
+                              <w:t>13</w:t>
                             </w:r>
                             <w:r>
                               <w:fldChar w:fldCharType="end"/>
@@ -7026,7 +7247,7 @@
                             <w:r>
                               <w:t xml:space="preserve"> - Page principale - Déconnexion</w:t>
                             </w:r>
-                            <w:bookmarkEnd w:id="61"/>
+                            <w:bookmarkEnd w:id="64"/>
                           </w:p>
                         </w:txbxContent>
                       </wps:txbx>
@@ -7044,7 +7265,7 @@
           </mc:Choice>
           <mc:Fallback>
             <w:pict>
-              <v:shape w14:anchorId="2E719A8A" id="Zone de texte 48" o:spid="_x0000_s1037" type="#_x0000_t202" style="position:absolute;left:0;text-align:left;margin-left:0;margin-top:332.2pt;width:445.95pt;height:.05pt;z-index:251731968;visibility:visible;mso-wrap-style:square;mso-wrap-distance-left:9pt;mso-wrap-distance-top:0;mso-wrap-distance-right:9pt;mso-wrap-distance-bottom:0;mso-position-horizontal:absolute;mso-position-horizontal-relative:text;mso-position-vertical:absolute;mso-position-vertical-relative:text;v-text-anchor:top" o:gfxdata="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" stroked="f">
+              <v:shape w14:anchorId="2E719A8A" id="Zone de texte 48" o:spid="_x0000_s1038" type="#_x0000_t202" style="position:absolute;left:0;text-align:left;margin-left:0;margin-top:332.2pt;width:445.95pt;height:.05pt;z-index:251731968;visibility:visible;mso-wrap-style:square;mso-wrap-distance-left:9pt;mso-wrap-distance-top:0;mso-wrap-distance-right:9pt;mso-wrap-distance-bottom:0;mso-position-horizontal:absolute;mso-position-horizontal-relative:text;mso-position-vertical:absolute;mso-position-vertical-relative:text;v-text-anchor:top" o:gfxdata="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" stroked="f">
                 <v:textbox style="mso-fit-shape-to-text:t" inset="0,0,0,0">
                   <w:txbxContent>
                     <w:p>
@@ -7057,7 +7278,7 @@
                           <w:lang w:val="de-CH"/>
                         </w:rPr>
                       </w:pPr>
-                      <w:bookmarkStart w:id="62" w:name="_Toc99010416"/>
+                      <w:bookmarkStart w:id="65" w:name="_Toc99290501"/>
                       <w:r>
                         <w:t xml:space="preserve">Figure </w:t>
                       </w:r>
@@ -7074,7 +7295,7 @@
                         <w:rPr>
                           <w:noProof/>
                         </w:rPr>
-                        <w:t>12</w:t>
+                        <w:t>13</w:t>
                       </w:r>
                       <w:r>
                         <w:fldChar w:fldCharType="end"/>
@@ -7082,7 +7303,7 @@
                       <w:r>
                         <w:t xml:space="preserve"> - Page principale - Déconnexion</w:t>
                       </w:r>
-                      <w:bookmarkEnd w:id="62"/>
+                      <w:bookmarkEnd w:id="65"/>
                     </w:p>
                   </w:txbxContent>
                 </v:textbox>
@@ -7097,6 +7318,7 @@
           <w:rFonts w:cs="Aharoni"/>
           <w:b/>
           <w:bCs/>
+          <w:noProof/>
           <w:color w:val="FF0000"/>
           <w:shd w:val="clear" w:color="auto" w:fill="FFFFFF"/>
         </w:rPr>
@@ -7193,7 +7415,7 @@
           <w:shd w:val="clear" w:color="auto" w:fill="FFFFFF"/>
         </w:rPr>
       </w:pPr>
-      <w:bookmarkStart w:id="63" w:name="_Toc99007891"/>
+      <w:bookmarkStart w:id="66" w:name="_Toc99289720"/>
       <w:r>
         <w:rPr>
           <w:shd w:val="clear" w:color="auto" w:fill="FFFFFF"/>
@@ -7201,7 +7423,7 @@
         <w:lastRenderedPageBreak/>
         <w:t>Liste des figures</w:t>
       </w:r>
-      <w:bookmarkEnd w:id="63"/>
+      <w:bookmarkEnd w:id="66"/>
     </w:p>
     <w:p>
       <w:pPr>
@@ -7218,7 +7440,10 @@
           <w:tab w:val="right" w:leader="dot" w:pos="9395"/>
         </w:tabs>
         <w:rPr>
+          <w:rFonts w:asciiTheme="minorHAnsi" w:eastAsiaTheme="minorEastAsia" w:hAnsiTheme="minorHAnsi"/>
           <w:noProof/>
+          <w:sz w:val="22"/>
+          <w:lang w:val="en-US"/>
         </w:rPr>
       </w:pPr>
       <w:r>
@@ -7230,7 +7455,7 @@
       <w:r>
         <w:fldChar w:fldCharType="separate"/>
       </w:r>
-      <w:hyperlink r:id="rId27" w:anchor="_Toc99010405" w:history="1">
+      <w:hyperlink r:id="rId27" w:anchor="_Toc99290489" w:history="1">
         <w:r>
           <w:rPr>
             <w:rStyle w:val="Lienhypertexte"/>
@@ -7257,7 +7482,7 @@
             <w:noProof/>
             <w:webHidden/>
           </w:rPr>
-          <w:instrText xml:space="preserve"> PAGEREF _Toc99010405 \h </w:instrText>
+          <w:instrText xml:space="preserve"> PAGEREF _Toc99290489 \h </w:instrText>
         </w:r>
         <w:r>
           <w:rPr>
@@ -7295,10 +7520,13 @@
           <w:tab w:val="right" w:leader="dot" w:pos="9395"/>
         </w:tabs>
         <w:rPr>
+          <w:rFonts w:asciiTheme="minorHAnsi" w:eastAsiaTheme="minorEastAsia" w:hAnsiTheme="minorHAnsi"/>
           <w:noProof/>
-        </w:rPr>
-      </w:pPr>
-      <w:hyperlink r:id="rId28" w:anchor="_Toc99010406" w:history="1">
+          <w:sz w:val="22"/>
+          <w:lang w:val="en-US"/>
+        </w:rPr>
+      </w:pPr>
+      <w:hyperlink r:id="rId28" w:anchor="_Toc99290490" w:history="1">
         <w:r>
           <w:rPr>
             <w:rStyle w:val="Lienhypertexte"/>
@@ -7325,7 +7553,7 @@
             <w:noProof/>
             <w:webHidden/>
           </w:rPr>
-          <w:instrText xml:space="preserve"> PAGEREF _Toc99010406 \h </w:instrText>
+          <w:instrText xml:space="preserve"> PAGEREF _Toc99290490 \h </w:instrText>
         </w:r>
         <w:r>
           <w:rPr>
@@ -7363,10 +7591,13 @@
           <w:tab w:val="right" w:leader="dot" w:pos="9395"/>
         </w:tabs>
         <w:rPr>
+          <w:rFonts w:asciiTheme="minorHAnsi" w:eastAsiaTheme="minorEastAsia" w:hAnsiTheme="minorHAnsi"/>
           <w:noProof/>
-        </w:rPr>
-      </w:pPr>
-      <w:hyperlink r:id="rId29" w:anchor="_Toc99010407" w:history="1">
+          <w:sz w:val="22"/>
+          <w:lang w:val="en-US"/>
+        </w:rPr>
+      </w:pPr>
+      <w:hyperlink r:id="rId29" w:anchor="_Toc99290491" w:history="1">
         <w:r>
           <w:rPr>
             <w:rStyle w:val="Lienhypertexte"/>
@@ -7393,7 +7624,7 @@
             <w:noProof/>
             <w:webHidden/>
           </w:rPr>
-          <w:instrText xml:space="preserve"> PAGEREF _Toc99010407 \h </w:instrText>
+          <w:instrText xml:space="preserve"> PAGEREF _Toc99290491 \h </w:instrText>
         </w:r>
         <w:r>
           <w:rPr>
@@ -7431,10 +7662,13 @@
           <w:tab w:val="right" w:leader="dot" w:pos="9395"/>
         </w:tabs>
         <w:rPr>
+          <w:rFonts w:asciiTheme="minorHAnsi" w:eastAsiaTheme="minorEastAsia" w:hAnsiTheme="minorHAnsi"/>
           <w:noProof/>
-        </w:rPr>
-      </w:pPr>
-      <w:hyperlink r:id="rId30" w:anchor="_Toc99010408" w:history="1">
+          <w:sz w:val="22"/>
+          <w:lang w:val="en-US"/>
+        </w:rPr>
+      </w:pPr>
+      <w:hyperlink r:id="rId30" w:anchor="_Toc99290492" w:history="1">
         <w:r>
           <w:rPr>
             <w:rStyle w:val="Lienhypertexte"/>
@@ -7461,7 +7695,7 @@
             <w:noProof/>
             <w:webHidden/>
           </w:rPr>
-          <w:instrText xml:space="preserve"> PAGEREF _Toc99010408 \h </w:instrText>
+          <w:instrText xml:space="preserve"> PAGEREF _Toc99290492 \h </w:instrText>
         </w:r>
         <w:r>
           <w:rPr>
@@ -7499,10 +7733,13 @@
           <w:tab w:val="right" w:leader="dot" w:pos="9395"/>
         </w:tabs>
         <w:rPr>
+          <w:rFonts w:asciiTheme="minorHAnsi" w:eastAsiaTheme="minorEastAsia" w:hAnsiTheme="minorHAnsi"/>
           <w:noProof/>
-        </w:rPr>
-      </w:pPr>
-      <w:hyperlink r:id="rId31" w:anchor="_Toc99010409" w:history="1">
+          <w:sz w:val="22"/>
+          <w:lang w:val="en-US"/>
+        </w:rPr>
+      </w:pPr>
+      <w:hyperlink r:id="rId31" w:anchor="_Toc99290493" w:history="1">
         <w:r>
           <w:rPr>
             <w:rStyle w:val="Lienhypertexte"/>
@@ -7529,7 +7766,7 @@
             <w:noProof/>
             <w:webHidden/>
           </w:rPr>
-          <w:instrText xml:space="preserve"> PAGEREF _Toc99010409 \h </w:instrText>
+          <w:instrText xml:space="preserve"> PAGEREF _Toc99290493 \h </w:instrText>
         </w:r>
         <w:r>
           <w:rPr>
@@ -7567,10 +7804,13 @@
           <w:tab w:val="right" w:leader="dot" w:pos="9395"/>
         </w:tabs>
         <w:rPr>
+          <w:rFonts w:asciiTheme="minorHAnsi" w:eastAsiaTheme="minorEastAsia" w:hAnsiTheme="minorHAnsi"/>
           <w:noProof/>
-        </w:rPr>
-      </w:pPr>
-      <w:hyperlink r:id="rId32" w:anchor="_Toc99010410" w:history="1">
+          <w:sz w:val="22"/>
+          <w:lang w:val="en-US"/>
+        </w:rPr>
+      </w:pPr>
+      <w:hyperlink r:id="rId32" w:anchor="_Toc99290494" w:history="1">
         <w:r>
           <w:rPr>
             <w:rStyle w:val="Lienhypertexte"/>
@@ -7597,7 +7837,7 @@
             <w:noProof/>
             <w:webHidden/>
           </w:rPr>
-          <w:instrText xml:space="preserve"> PAGEREF _Toc99010410 \h </w:instrText>
+          <w:instrText xml:space="preserve"> PAGEREF _Toc99290494 \h </w:instrText>
         </w:r>
         <w:r>
           <w:rPr>
@@ -7617,7 +7857,7 @@
             <w:noProof/>
             <w:webHidden/>
           </w:rPr>
-          <w:t>10</w:t>
+          <w:t>11</w:t>
         </w:r>
         <w:r>
           <w:rPr>
@@ -7635,16 +7875,19 @@
           <w:tab w:val="right" w:leader="dot" w:pos="9395"/>
         </w:tabs>
         <w:rPr>
+          <w:rFonts w:asciiTheme="minorHAnsi" w:eastAsiaTheme="minorEastAsia" w:hAnsiTheme="minorHAnsi"/>
           <w:noProof/>
-        </w:rPr>
-      </w:pPr>
-      <w:hyperlink r:id="rId33" w:anchor="_Toc99010411" w:history="1">
+          <w:sz w:val="22"/>
+          <w:lang w:val="en-US"/>
+        </w:rPr>
+      </w:pPr>
+      <w:hyperlink r:id="rId33" w:anchor="_Toc99290495" w:history="1">
         <w:r>
           <w:rPr>
             <w:rStyle w:val="Lienhypertexte"/>
             <w:noProof/>
           </w:rPr>
-          <w:t>Figure 7 - Page principale - Ajouter un projet</w:t>
+          <w:t>Figure 7 - Formulaire Projet</w:t>
         </w:r>
         <w:r>
           <w:rPr>
@@ -7665,7 +7908,7 @@
             <w:noProof/>
             <w:webHidden/>
           </w:rPr>
-          <w:instrText xml:space="preserve"> PAGEREF _Toc99010411 \h </w:instrText>
+          <w:instrText xml:space="preserve"> PAGEREF _Toc99290495 \h </w:instrText>
         </w:r>
         <w:r>
           <w:rPr>
@@ -7685,7 +7928,7 @@
             <w:noProof/>
             <w:webHidden/>
           </w:rPr>
-          <w:t>13</w:t>
+          <w:t>12</w:t>
         </w:r>
         <w:r>
           <w:rPr>
@@ -7703,16 +7946,19 @@
           <w:tab w:val="right" w:leader="dot" w:pos="9395"/>
         </w:tabs>
         <w:rPr>
+          <w:rFonts w:asciiTheme="minorHAnsi" w:eastAsiaTheme="minorEastAsia" w:hAnsiTheme="minorHAnsi"/>
           <w:noProof/>
-        </w:rPr>
-      </w:pPr>
-      <w:hyperlink r:id="rId34" w:anchor="_Toc99010412" w:history="1">
+          <w:sz w:val="22"/>
+          <w:lang w:val="en-US"/>
+        </w:rPr>
+      </w:pPr>
+      <w:hyperlink r:id="rId34" w:anchor="_Toc99290496" w:history="1">
         <w:r>
           <w:rPr>
             <w:rStyle w:val="Lienhypertexte"/>
             <w:noProof/>
           </w:rPr>
-          <w:t>Figure 8 - Formulaire ajouter un projet</w:t>
+          <w:t>Figure 8 - Page principale - Ajouter un projet</w:t>
         </w:r>
         <w:r>
           <w:rPr>
@@ -7733,7 +7979,7 @@
             <w:noProof/>
             <w:webHidden/>
           </w:rPr>
-          <w:instrText xml:space="preserve"> PAGEREF _Toc99010412 \h </w:instrText>
+          <w:instrText xml:space="preserve"> PAGEREF _Toc99290496 \h </w:instrText>
         </w:r>
         <w:r>
           <w:rPr>
@@ -7771,16 +8017,19 @@
           <w:tab w:val="right" w:leader="dot" w:pos="9395"/>
         </w:tabs>
         <w:rPr>
+          <w:rFonts w:asciiTheme="minorHAnsi" w:eastAsiaTheme="minorEastAsia" w:hAnsiTheme="minorHAnsi"/>
           <w:noProof/>
-        </w:rPr>
-      </w:pPr>
-      <w:hyperlink r:id="rId35" w:anchor="_Toc99010413" w:history="1">
+          <w:sz w:val="22"/>
+          <w:lang w:val="en-US"/>
+        </w:rPr>
+      </w:pPr>
+      <w:hyperlink r:id="rId35" w:anchor="_Toc99290497" w:history="1">
         <w:r>
           <w:rPr>
             <w:rStyle w:val="Lienhypertexte"/>
             <w:noProof/>
           </w:rPr>
-          <w:t>Figure 9 – Page gestion des stocks - Formulaire ajouter un matériel</w:t>
+          <w:t>Figure 9 - Formulaire ajouter un projet</w:t>
         </w:r>
         <w:r>
           <w:rPr>
@@ -7801,7 +8050,7 @@
             <w:noProof/>
             <w:webHidden/>
           </w:rPr>
-          <w:instrText xml:space="preserve"> PAGEREF _Toc99010413 \h </w:instrText>
+          <w:instrText xml:space="preserve"> PAGEREF _Toc99290497 \h </w:instrText>
         </w:r>
         <w:r>
           <w:rPr>
@@ -7821,7 +8070,7 @@
             <w:noProof/>
             <w:webHidden/>
           </w:rPr>
-          <w:t>15</w:t>
+          <w:t>13</w:t>
         </w:r>
         <w:r>
           <w:rPr>
@@ -7839,16 +8088,19 @@
           <w:tab w:val="right" w:leader="dot" w:pos="9395"/>
         </w:tabs>
         <w:rPr>
+          <w:rFonts w:asciiTheme="minorHAnsi" w:eastAsiaTheme="minorEastAsia" w:hAnsiTheme="minorHAnsi"/>
           <w:noProof/>
-        </w:rPr>
-      </w:pPr>
-      <w:hyperlink r:id="rId36" w:anchor="_Toc99010414" w:history="1">
+          <w:sz w:val="22"/>
+          <w:lang w:val="en-US"/>
+        </w:rPr>
+      </w:pPr>
+      <w:hyperlink r:id="rId36" w:anchor="_Toc99290498" w:history="1">
         <w:r>
           <w:rPr>
             <w:rStyle w:val="Lienhypertexte"/>
             <w:noProof/>
           </w:rPr>
-          <w:t>Figure 10 - Page gestion des stocks - Rechercher matériel</w:t>
+          <w:t>Figure 10 – Page gestion des stocks - Formulaire ajouter un matériel</w:t>
         </w:r>
         <w:r>
           <w:rPr>
@@ -7869,7 +8121,7 @@
             <w:noProof/>
             <w:webHidden/>
           </w:rPr>
-          <w:instrText xml:space="preserve"> PAGEREF _Toc99010414 \h </w:instrText>
+          <w:instrText xml:space="preserve"> PAGEREF _Toc99290498 \h </w:instrText>
         </w:r>
         <w:r>
           <w:rPr>
@@ -7889,7 +8141,7 @@
             <w:noProof/>
             <w:webHidden/>
           </w:rPr>
-          <w:t>16</w:t>
+          <w:t>15</w:t>
         </w:r>
         <w:r>
           <w:rPr>
@@ -7907,16 +8159,19 @@
           <w:tab w:val="right" w:leader="dot" w:pos="9395"/>
         </w:tabs>
         <w:rPr>
+          <w:rFonts w:asciiTheme="minorHAnsi" w:eastAsiaTheme="minorEastAsia" w:hAnsiTheme="minorHAnsi"/>
           <w:noProof/>
-        </w:rPr>
-      </w:pPr>
-      <w:hyperlink r:id="rId37" w:anchor="_Toc99010415" w:history="1">
+          <w:sz w:val="22"/>
+          <w:lang w:val="en-US"/>
+        </w:rPr>
+      </w:pPr>
+      <w:hyperlink r:id="rId37" w:anchor="_Toc99290499" w:history="1">
         <w:r>
           <w:rPr>
             <w:rStyle w:val="Lienhypertexte"/>
             <w:noProof/>
           </w:rPr>
-          <w:t>Figure 11 - Page gestion des stocks - Supprimer matériel</w:t>
+          <w:t>Figure 11 - Page gestion des stocks - Rechercher matériel</w:t>
         </w:r>
         <w:r>
           <w:rPr>
@@ -7937,7 +8192,7 @@
             <w:noProof/>
             <w:webHidden/>
           </w:rPr>
-          <w:instrText xml:space="preserve"> PAGEREF _Toc99010415 \h </w:instrText>
+          <w:instrText xml:space="preserve"> PAGEREF _Toc99290499 \h </w:instrText>
         </w:r>
         <w:r>
           <w:rPr>
@@ -7957,7 +8212,7 @@
             <w:noProof/>
             <w:webHidden/>
           </w:rPr>
-          <w:t>17</w:t>
+          <w:t>16</w:t>
         </w:r>
         <w:r>
           <w:rPr>
@@ -7975,16 +8230,19 @@
           <w:tab w:val="right" w:leader="dot" w:pos="9395"/>
         </w:tabs>
         <w:rPr>
+          <w:rFonts w:asciiTheme="minorHAnsi" w:eastAsiaTheme="minorEastAsia" w:hAnsiTheme="minorHAnsi"/>
           <w:noProof/>
-        </w:rPr>
-      </w:pPr>
-      <w:hyperlink r:id="rId38" w:anchor="_Toc99010416" w:history="1">
+          <w:sz w:val="22"/>
+          <w:lang w:val="en-US"/>
+        </w:rPr>
+      </w:pPr>
+      <w:hyperlink r:id="rId38" w:anchor="_Toc99290500" w:history="1">
         <w:r>
           <w:rPr>
             <w:rStyle w:val="Lienhypertexte"/>
             <w:noProof/>
           </w:rPr>
-          <w:t>Figure 12 - Page principale - Déconnexion</w:t>
+          <w:t>Figure 12 - Page gestion des stocks - Supprimer matériel</w:t>
         </w:r>
         <w:r>
           <w:rPr>
@@ -8005,7 +8263,7 @@
             <w:noProof/>
             <w:webHidden/>
           </w:rPr>
-          <w:instrText xml:space="preserve"> PAGEREF _Toc99010416 \h </w:instrText>
+          <w:instrText xml:space="preserve"> PAGEREF _Toc99290500 \h </w:instrText>
         </w:r>
         <w:r>
           <w:rPr>
@@ -8025,6 +8283,77 @@
             <w:noProof/>
             <w:webHidden/>
           </w:rPr>
+          <w:t>17</w:t>
+        </w:r>
+        <w:r>
+          <w:rPr>
+            <w:noProof/>
+            <w:webHidden/>
+          </w:rPr>
+          <w:fldChar w:fldCharType="end"/>
+        </w:r>
+      </w:hyperlink>
+    </w:p>
+    <w:p>
+      <w:pPr>
+        <w:pStyle w:val="Tabledesillustrations"/>
+        <w:tabs>
+          <w:tab w:val="right" w:leader="dot" w:pos="9395"/>
+        </w:tabs>
+        <w:rPr>
+          <w:rFonts w:asciiTheme="minorHAnsi" w:eastAsiaTheme="minorEastAsia" w:hAnsiTheme="minorHAnsi"/>
+          <w:noProof/>
+          <w:sz w:val="22"/>
+          <w:lang w:val="en-US"/>
+        </w:rPr>
+      </w:pPr>
+      <w:hyperlink r:id="rId39" w:anchor="_Toc99290501" w:history="1">
+        <w:r>
+          <w:rPr>
+            <w:rStyle w:val="Lienhypertexte"/>
+            <w:noProof/>
+          </w:rPr>
+          <w:t>Figure 13 - Page principale - Déconnexion</w:t>
+        </w:r>
+        <w:r>
+          <w:rPr>
+            <w:noProof/>
+            <w:webHidden/>
+          </w:rPr>
+          <w:tab/>
+        </w:r>
+        <w:r>
+          <w:rPr>
+            <w:noProof/>
+            <w:webHidden/>
+          </w:rPr>
+          <w:fldChar w:fldCharType="begin"/>
+        </w:r>
+        <w:r>
+          <w:rPr>
+            <w:noProof/>
+            <w:webHidden/>
+          </w:rPr>
+          <w:instrText xml:space="preserve"> PAGEREF _Toc99290501 \h </w:instrText>
+        </w:r>
+        <w:r>
+          <w:rPr>
+            <w:noProof/>
+            <w:webHidden/>
+          </w:rPr>
+        </w:r>
+        <w:r>
+          <w:rPr>
+            <w:noProof/>
+            <w:webHidden/>
+          </w:rPr>
+          <w:fldChar w:fldCharType="separate"/>
+        </w:r>
+        <w:r>
+          <w:rPr>
+            <w:noProof/>
+            <w:webHidden/>
+          </w:rPr>
           <w:t>19</w:t>
         </w:r>
         <w:r>
@@ -8042,8 +8371,8 @@
       </w:r>
     </w:p>
     <w:sectPr>
-      <w:headerReference w:type="default" r:id="rId39"/>
-      <w:footerReference w:type="default" r:id="rId40"/>
+      <w:headerReference w:type="default" r:id="rId40"/>
+      <w:footerReference w:type="default" r:id="rId41"/>
       <w:type w:val="continuous"/>
       <w:pgSz w:w="12240" w:h="15840" w:code="1"/>
       <w:pgMar w:top="1134" w:right="1134" w:bottom="1134" w:left="1701" w:header="709" w:footer="709" w:gutter="0"/>
@@ -11024,6 +11353,7 @@
   <w:rsids>
     <w:rsidRoot w:val="00AD1DEF"/>
     <w:rsid w:val="0001193B"/>
+    <w:rsid w:val="00190DB6"/>
     <w:rsid w:val="002E30D9"/>
     <w:rsid w:val="004A7945"/>
     <w:rsid w:val="004C7D16"/>
@@ -11803,12 +12133,6 @@
 </file>
 
 <file path=customXml/item1.xml><?xml version="1.0" encoding="utf-8"?>
-<p:properties xmlns:p="http://schemas.microsoft.com/office/2006/metadata/properties" xmlns:xsi="http://www.w3.org/2001/XMLSchema-instance" xmlns:pc="http://schemas.microsoft.com/office/infopath/2007/PartnerControls">
-  <documentManagement/>
-</p:properties>
-</file>
-
-<file path=customXml/item2.xml><?xml version="1.0" encoding="utf-8"?>
 <ct:contentTypeSchema xmlns:ct="http://schemas.microsoft.com/office/2006/metadata/contentType" xmlns:ma="http://schemas.microsoft.com/office/2006/metadata/properties/metaAttributes" ct:_="" ma:_="" ma:contentTypeName="Document" ma:contentTypeID="0x010100D62A309FFA7E9E40A6F5C76D88BC41A6" ma:contentTypeVersion="11" ma:contentTypeDescription="Crée un document." ma:contentTypeScope="" ma:versionID="e778ec7536ddd273a971ff36d048a8a5">
   <xsd:schema xmlns:xsd="http://www.w3.org/2001/XMLSchema" xmlns:xs="http://www.w3.org/2001/XMLSchema" xmlns:p="http://schemas.microsoft.com/office/2006/metadata/properties" xmlns:ns3="e7f92798-9323-4146-9e16-c58015c61c9b" xmlns:ns4="641b4b70-4db7-4bca-b7d3-dc3dcdfcb3d2" targetNamespace="http://schemas.microsoft.com/office/2006/metadata/properties" ma:root="true" ma:fieldsID="1fc7cb8cb68e83f1701ea4f5f6cfe534" ns3:_="" ns4:_="">
     <xsd:import namespace="e7f92798-9323-4146-9e16-c58015c61c9b"/>
@@ -12019,11 +12343,13 @@
 </ct:contentTypeSchema>
 </file>
 
-<file path=customXml/item3.xml><?xml version="1.0" encoding="utf-8"?>
-<b:Sources xmlns:b="http://schemas.openxmlformats.org/officeDocument/2006/bibliography" xmlns="http://schemas.openxmlformats.org/officeDocument/2006/bibliography" SelectedStyle="\APASixthEditionOfficeOnline.xsl" StyleName="APA" Version="6"/>
+<file path=customXml/item2.xml><?xml version="1.0" encoding="utf-8"?>
+<p:properties xmlns:p="http://schemas.microsoft.com/office/2006/metadata/properties" xmlns:xsi="http://www.w3.org/2001/XMLSchema-instance" xmlns:pc="http://schemas.microsoft.com/office/infopath/2007/PartnerControls">
+  <documentManagement/>
+</p:properties>
 </file>
 
-<file path=customXml/item4.xml><?xml version="1.0" encoding="utf-8"?>
+<file path=customXml/item3.xml><?xml version="1.0" encoding="utf-8"?>
 <?mso-contentType ?>
 <FormTemplates xmlns="http://schemas.microsoft.com/sharepoint/v3/contenttype/forms">
   <Display>DocumentLibraryForm</Display>
@@ -12032,16 +12358,11 @@
 </FormTemplates>
 </file>
 
-<file path=customXml/itemProps1.xml><?xml version="1.0" encoding="utf-8"?>
-<ds:datastoreItem xmlns:ds="http://schemas.openxmlformats.org/officeDocument/2006/customXml" ds:itemID="{2C5D02CF-D864-46A7-8407-B0D572A41C18}">
-  <ds:schemaRefs>
-    <ds:schemaRef ds:uri="http://schemas.microsoft.com/office/2006/metadata/properties"/>
-    <ds:schemaRef ds:uri="http://schemas.microsoft.com/office/infopath/2007/PartnerControls"/>
-  </ds:schemaRefs>
-</ds:datastoreItem>
+<file path=customXml/item4.xml><?xml version="1.0" encoding="utf-8"?>
+<b:Sources xmlns:b="http://schemas.openxmlformats.org/officeDocument/2006/bibliography" xmlns="http://schemas.openxmlformats.org/officeDocument/2006/bibliography" SelectedStyle="\APASixthEditionOfficeOnline.xsl" StyleName="APA" Version="6"/>
 </file>
 
-<file path=customXml/itemProps2.xml><?xml version="1.0" encoding="utf-8"?>
+<file path=customXml/itemProps1.xml><?xml version="1.0" encoding="utf-8"?>
 <ds:datastoreItem xmlns:ds="http://schemas.openxmlformats.org/officeDocument/2006/customXml" ds:itemID="{9768636D-032D-4E37-9CE6-42F98C82C816}">
   <ds:schemaRefs>
     <ds:schemaRef ds:uri="http://schemas.microsoft.com/office/2006/metadata/contentType"/>
@@ -12060,18 +12381,27 @@
 </ds:datastoreItem>
 </file>
 
+<file path=customXml/itemProps2.xml><?xml version="1.0" encoding="utf-8"?>
+<ds:datastoreItem xmlns:ds="http://schemas.openxmlformats.org/officeDocument/2006/customXml" ds:itemID="{2C5D02CF-D864-46A7-8407-B0D572A41C18}">
+  <ds:schemaRefs>
+    <ds:schemaRef ds:uri="http://schemas.microsoft.com/office/2006/metadata/properties"/>
+    <ds:schemaRef ds:uri="http://schemas.microsoft.com/office/infopath/2007/PartnerControls"/>
+  </ds:schemaRefs>
+</ds:datastoreItem>
+</file>
+
 <file path=customXml/itemProps3.xml><?xml version="1.0" encoding="utf-8"?>
+<ds:datastoreItem xmlns:ds="http://schemas.openxmlformats.org/officeDocument/2006/customXml" ds:itemID="{40E04163-F924-47F0-81DC-8CA23E9FD4D9}">
+  <ds:schemaRefs>
+    <ds:schemaRef ds:uri="http://schemas.microsoft.com/sharepoint/v3/contenttype/forms"/>
+  </ds:schemaRefs>
+</ds:datastoreItem>
+</file>
+
+<file path=customXml/itemProps4.xml><?xml version="1.0" encoding="utf-8"?>
 <ds:datastoreItem xmlns:ds="http://schemas.openxmlformats.org/officeDocument/2006/customXml" ds:itemID="{B0F0EE6E-D7A6-4746-94B3-D2A34A7EE3CF}">
   <ds:schemaRefs>
     <ds:schemaRef ds:uri="http://schemas.openxmlformats.org/officeDocument/2006/bibliography"/>
   </ds:schemaRefs>
 </ds:datastoreItem>
-</file>
-
-<file path=customXml/itemProps4.xml><?xml version="1.0" encoding="utf-8"?>
-<ds:datastoreItem xmlns:ds="http://schemas.openxmlformats.org/officeDocument/2006/customXml" ds:itemID="{40E04163-F924-47F0-81DC-8CA23E9FD4D9}">
-  <ds:schemaRefs>
-    <ds:schemaRef ds:uri="http://schemas.microsoft.com/sharepoint/v3/contenttype/forms"/>
-  </ds:schemaRefs>
-</ds:datastoreItem>
 </file>
--- a/Documents/Documentation/6_Manuel_Utilisation/Manuel_utilisation_administrateur_V1.docx
+++ b/Documents/Documentation/6_Manuel_Utilisation/Manuel_utilisation_administrateur_V1.docx
@@ -640,6 +640,7 @@
       <w:bookmarkStart w:id="7" w:name="_Toc98847506"/>
       <w:bookmarkStart w:id="8" w:name="_Toc99007872"/>
       <w:bookmarkStart w:id="9" w:name="_Toc99289701"/>
+      <w:bookmarkStart w:id="10" w:name="_Toc99349392"/>
       <w:r>
         <w:lastRenderedPageBreak/>
         <w:t>Table des matières</w:t>
@@ -653,6 +654,7 @@
       <w:bookmarkEnd w:id="7"/>
       <w:bookmarkEnd w:id="8"/>
       <w:bookmarkEnd w:id="9"/>
+      <w:bookmarkEnd w:id="10"/>
       <w:r>
         <w:rPr>
           <w:rFonts w:ascii="Times New Roman" w:eastAsia="Times New Roman" w:hAnsi="Times New Roman"/>
@@ -683,7 +685,7 @@
           <w:lang w:val="en-US" w:eastAsia="en-US"/>
         </w:rPr>
       </w:pPr>
-      <w:hyperlink w:anchor="_Toc99289702" w:history="1">
+      <w:hyperlink w:anchor="_Toc99349393" w:history="1">
         <w:r>
           <w:rPr>
             <w:rStyle w:val="Lienhypertexte"/>
@@ -706,7 +708,7 @@
           <w:rPr>
             <w:webHidden/>
           </w:rPr>
-          <w:instrText xml:space="preserve"> PAGEREF _Toc99289702 \h </w:instrText>
+          <w:instrText xml:space="preserve"> PAGEREF _Toc99349393 \h </w:instrText>
         </w:r>
         <w:r>
           <w:rPr>
@@ -743,7 +745,7 @@
           <w:lang w:val="en-US" w:eastAsia="en-US"/>
         </w:rPr>
       </w:pPr>
-      <w:hyperlink w:anchor="_Toc99289703" w:history="1">
+      <w:hyperlink w:anchor="_Toc99349394" w:history="1">
         <w:r>
           <w:rPr>
             <w:rStyle w:val="Lienhypertexte"/>
@@ -766,7 +768,7 @@
           <w:rPr>
             <w:webHidden/>
           </w:rPr>
-          <w:instrText xml:space="preserve"> PAGEREF _Toc99289703 \h </w:instrText>
+          <w:instrText xml:space="preserve"> PAGEREF _Toc99349394 \h </w:instrText>
         </w:r>
         <w:r>
           <w:rPr>
@@ -803,7 +805,7 @@
           <w:lang w:val="en-US" w:eastAsia="en-US"/>
         </w:rPr>
       </w:pPr>
-      <w:hyperlink w:anchor="_Toc99289704" w:history="1">
+      <w:hyperlink w:anchor="_Toc99349395" w:history="1">
         <w:r>
           <w:rPr>
             <w:rStyle w:val="Lienhypertexte"/>
@@ -826,7 +828,7 @@
           <w:rPr>
             <w:webHidden/>
           </w:rPr>
-          <w:instrText xml:space="preserve"> PAGEREF _Toc99289704 \h </w:instrText>
+          <w:instrText xml:space="preserve"> PAGEREF _Toc99349395 \h </w:instrText>
         </w:r>
         <w:r>
           <w:rPr>
@@ -866,7 +868,7 @@
           <w:lang w:val="en-US" w:eastAsia="en-US"/>
         </w:rPr>
       </w:pPr>
-      <w:hyperlink w:anchor="_Toc99289705" w:history="1">
+      <w:hyperlink w:anchor="_Toc99349396" w:history="1">
         <w:r>
           <w:rPr>
             <w:rStyle w:val="Lienhypertexte"/>
@@ -893,7 +895,7 @@
             <w:noProof/>
             <w:webHidden/>
           </w:rPr>
-          <w:instrText xml:space="preserve"> PAGEREF _Toc99289705 \h </w:instrText>
+          <w:instrText xml:space="preserve"> PAGEREF _Toc99349396 \h </w:instrText>
         </w:r>
         <w:r>
           <w:rPr>
@@ -933,7 +935,7 @@
           <w:lang w:val="en-US"/>
         </w:rPr>
       </w:pPr>
-      <w:hyperlink w:anchor="_Toc99289706" w:history="1">
+      <w:hyperlink w:anchor="_Toc99349397" w:history="1">
         <w:r>
           <w:rPr>
             <w:rStyle w:val="Lienhypertexte"/>
@@ -956,7 +958,7 @@
           <w:rPr>
             <w:webHidden/>
           </w:rPr>
-          <w:instrText xml:space="preserve"> PAGEREF _Toc99289706 \h </w:instrText>
+          <w:instrText xml:space="preserve"> PAGEREF _Toc99349397 \h </w:instrText>
         </w:r>
         <w:r>
           <w:rPr>
@@ -996,7 +998,7 @@
           <w:lang w:val="en-US" w:eastAsia="en-US"/>
         </w:rPr>
       </w:pPr>
-      <w:hyperlink w:anchor="_Toc99289707" w:history="1">
+      <w:hyperlink w:anchor="_Toc99349398" w:history="1">
         <w:r>
           <w:rPr>
             <w:rStyle w:val="Lienhypertexte"/>
@@ -1023,7 +1025,7 @@
             <w:noProof/>
             <w:webHidden/>
           </w:rPr>
-          <w:instrText xml:space="preserve"> PAGEREF _Toc99289707 \h </w:instrText>
+          <w:instrText xml:space="preserve"> PAGEREF _Toc99349398 \h </w:instrText>
         </w:r>
         <w:r>
           <w:rPr>
@@ -1064,7 +1066,7 @@
           <w:lang w:val="en-US" w:eastAsia="en-US"/>
         </w:rPr>
       </w:pPr>
-      <w:hyperlink w:anchor="_Toc99289708" w:history="1">
+      <w:hyperlink w:anchor="_Toc99349399" w:history="1">
         <w:r>
           <w:rPr>
             <w:rStyle w:val="Lienhypertexte"/>
@@ -1087,7 +1089,7 @@
           <w:rPr>
             <w:webHidden/>
           </w:rPr>
-          <w:instrText xml:space="preserve"> PAGEREF _Toc99289708 \h </w:instrText>
+          <w:instrText xml:space="preserve"> PAGEREF _Toc99349399 \h </w:instrText>
         </w:r>
         <w:r>
           <w:rPr>
@@ -1127,7 +1129,7 @@
           <w:lang w:val="en-US" w:eastAsia="en-US"/>
         </w:rPr>
       </w:pPr>
-      <w:hyperlink w:anchor="_Toc99289709" w:history="1">
+      <w:hyperlink w:anchor="_Toc99349400" w:history="1">
         <w:r>
           <w:rPr>
             <w:rStyle w:val="Lienhypertexte"/>
@@ -1154,7 +1156,7 @@
             <w:noProof/>
             <w:webHidden/>
           </w:rPr>
-          <w:instrText xml:space="preserve"> PAGEREF _Toc99289709 \h </w:instrText>
+          <w:instrText xml:space="preserve"> PAGEREF _Toc99349400 \h </w:instrText>
         </w:r>
         <w:r>
           <w:rPr>
@@ -1198,7 +1200,7 @@
           <w:lang w:val="en-US" w:eastAsia="en-US"/>
         </w:rPr>
       </w:pPr>
-      <w:hyperlink w:anchor="_Toc99289710" w:history="1">
+      <w:hyperlink w:anchor="_Toc99349401" w:history="1">
         <w:r>
           <w:rPr>
             <w:rStyle w:val="Lienhypertexte"/>
@@ -1225,7 +1227,7 @@
             <w:noProof/>
             <w:webHidden/>
           </w:rPr>
-          <w:instrText xml:space="preserve"> PAGEREF _Toc99289710 \h </w:instrText>
+          <w:instrText xml:space="preserve"> PAGEREF _Toc99349401 \h </w:instrText>
         </w:r>
         <w:r>
           <w:rPr>
@@ -1269,7 +1271,7 @@
           <w:lang w:val="en-US" w:eastAsia="en-US"/>
         </w:rPr>
       </w:pPr>
-      <w:hyperlink w:anchor="_Toc99289711" w:history="1">
+      <w:hyperlink w:anchor="_Toc99349402" w:history="1">
         <w:r>
           <w:rPr>
             <w:rStyle w:val="Lienhypertexte"/>
@@ -1296,7 +1298,7 @@
             <w:noProof/>
             <w:webHidden/>
           </w:rPr>
-          <w:instrText xml:space="preserve"> PAGEREF _Toc99289711 \h </w:instrText>
+          <w:instrText xml:space="preserve"> PAGEREF _Toc99349402 \h </w:instrText>
         </w:r>
         <w:r>
           <w:rPr>
@@ -1316,7 +1318,7 @@
             <w:noProof/>
             <w:webHidden/>
           </w:rPr>
-          <w:t>10</w:t>
+          <w:t>11</w:t>
         </w:r>
         <w:r>
           <w:rPr>
@@ -1340,7 +1342,7 @@
           <w:lang w:val="en-US" w:eastAsia="en-US"/>
         </w:rPr>
       </w:pPr>
-      <w:hyperlink w:anchor="_Toc99289712" w:history="1">
+      <w:hyperlink w:anchor="_Toc99349403" w:history="1">
         <w:r>
           <w:rPr>
             <w:rStyle w:val="Lienhypertexte"/>
@@ -1367,7 +1369,7 @@
             <w:noProof/>
             <w:webHidden/>
           </w:rPr>
-          <w:instrText xml:space="preserve"> PAGEREF _Toc99289712 \h </w:instrText>
+          <w:instrText xml:space="preserve"> PAGEREF _Toc99349403 \h </w:instrText>
         </w:r>
         <w:r>
           <w:rPr>
@@ -1387,7 +1389,7 @@
             <w:noProof/>
             <w:webHidden/>
           </w:rPr>
-          <w:t>12</w:t>
+          <w:t>13</w:t>
         </w:r>
         <w:r>
           <w:rPr>
@@ -1411,7 +1413,7 @@
           <w:lang w:val="en-US" w:eastAsia="en-US"/>
         </w:rPr>
       </w:pPr>
-      <w:hyperlink w:anchor="_Toc99289713" w:history="1">
+      <w:hyperlink w:anchor="_Toc99349404" w:history="1">
         <w:r>
           <w:rPr>
             <w:rStyle w:val="Lienhypertexte"/>
@@ -1438,7 +1440,7 @@
             <w:noProof/>
             <w:webHidden/>
           </w:rPr>
-          <w:instrText xml:space="preserve"> PAGEREF _Toc99289713 \h </w:instrText>
+          <w:instrText xml:space="preserve"> PAGEREF _Toc99349404 \h </w:instrText>
         </w:r>
         <w:r>
           <w:rPr>
@@ -1458,7 +1460,7 @@
             <w:noProof/>
             <w:webHidden/>
           </w:rPr>
-          <w:t>13</w:t>
+          <w:t>14</w:t>
         </w:r>
         <w:r>
           <w:rPr>
@@ -1479,7 +1481,7 @@
           <w:lang w:val="en-US" w:eastAsia="en-US"/>
         </w:rPr>
       </w:pPr>
-      <w:hyperlink w:anchor="_Toc99289714" w:history="1">
+      <w:hyperlink w:anchor="_Toc99349405" w:history="1">
         <w:r>
           <w:rPr>
             <w:rStyle w:val="Lienhypertexte"/>
@@ -1502,7 +1504,7 @@
           <w:rPr>
             <w:webHidden/>
           </w:rPr>
-          <w:instrText xml:space="preserve"> PAGEREF _Toc99289714 \h </w:instrText>
+          <w:instrText xml:space="preserve"> PAGEREF _Toc99349405 \h </w:instrText>
         </w:r>
         <w:r>
           <w:rPr>
@@ -1519,7 +1521,7 @@
           <w:rPr>
             <w:webHidden/>
           </w:rPr>
-          <w:t>15</w:t>
+          <w:t>16</w:t>
         </w:r>
         <w:r>
           <w:rPr>
@@ -1542,7 +1544,7 @@
           <w:lang w:val="en-US" w:eastAsia="en-US"/>
         </w:rPr>
       </w:pPr>
-      <w:hyperlink w:anchor="_Toc99289715" w:history="1">
+      <w:hyperlink w:anchor="_Toc99349406" w:history="1">
         <w:r>
           <w:rPr>
             <w:rStyle w:val="Lienhypertexte"/>
@@ -1569,7 +1571,7 @@
             <w:noProof/>
             <w:webHidden/>
           </w:rPr>
-          <w:instrText xml:space="preserve"> PAGEREF _Toc99289715 \h </w:instrText>
+          <w:instrText xml:space="preserve"> PAGEREF _Toc99349406 \h </w:instrText>
         </w:r>
         <w:r>
           <w:rPr>
@@ -1589,7 +1591,7 @@
             <w:noProof/>
             <w:webHidden/>
           </w:rPr>
-          <w:t>15</w:t>
+          <w:t>16</w:t>
         </w:r>
         <w:r>
           <w:rPr>
@@ -1613,7 +1615,7 @@
           <w:lang w:val="en-US" w:eastAsia="en-US"/>
         </w:rPr>
       </w:pPr>
-      <w:hyperlink w:anchor="_Toc99289716" w:history="1">
+      <w:hyperlink w:anchor="_Toc99349407" w:history="1">
         <w:r>
           <w:rPr>
             <w:rStyle w:val="Lienhypertexte"/>
@@ -1640,7 +1642,7 @@
             <w:noProof/>
             <w:webHidden/>
           </w:rPr>
-          <w:instrText xml:space="preserve"> PAGEREF _Toc99289716 \h </w:instrText>
+          <w:instrText xml:space="preserve"> PAGEREF _Toc99349407 \h </w:instrText>
         </w:r>
         <w:r>
           <w:rPr>
@@ -1660,7 +1662,7 @@
             <w:noProof/>
             <w:webHidden/>
           </w:rPr>
-          <w:t>16</w:t>
+          <w:t>17</w:t>
         </w:r>
         <w:r>
           <w:rPr>
@@ -1684,7 +1686,7 @@
           <w:lang w:val="en-US" w:eastAsia="en-US"/>
         </w:rPr>
       </w:pPr>
-      <w:hyperlink w:anchor="_Toc99289717" w:history="1">
+      <w:hyperlink w:anchor="_Toc99349408" w:history="1">
         <w:r>
           <w:rPr>
             <w:rStyle w:val="Lienhypertexte"/>
@@ -1711,7 +1713,7 @@
             <w:noProof/>
             <w:webHidden/>
           </w:rPr>
-          <w:instrText xml:space="preserve"> PAGEREF _Toc99289717 \h </w:instrText>
+          <w:instrText xml:space="preserve"> PAGEREF _Toc99349408 \h </w:instrText>
         </w:r>
         <w:r>
           <w:rPr>
@@ -1731,7 +1733,7 @@
             <w:noProof/>
             <w:webHidden/>
           </w:rPr>
-          <w:t>17</w:t>
+          <w:t>18</w:t>
         </w:r>
         <w:r>
           <w:rPr>
@@ -1752,7 +1754,7 @@
           <w:lang w:val="en-US" w:eastAsia="en-US"/>
         </w:rPr>
       </w:pPr>
-      <w:hyperlink w:anchor="_Toc99289718" w:history="1">
+      <w:hyperlink w:anchor="_Toc99349409" w:history="1">
         <w:r>
           <w:rPr>
             <w:rStyle w:val="Lienhypertexte"/>
@@ -1775,7 +1777,7 @@
           <w:rPr>
             <w:webHidden/>
           </w:rPr>
-          <w:instrText xml:space="preserve"> PAGEREF _Toc99289718 \h </w:instrText>
+          <w:instrText xml:space="preserve"> PAGEREF _Toc99349409 \h </w:instrText>
         </w:r>
         <w:r>
           <w:rPr>
@@ -1792,7 +1794,7 @@
           <w:rPr>
             <w:webHidden/>
           </w:rPr>
-          <w:t>18</w:t>
+          <w:t>19</w:t>
         </w:r>
         <w:r>
           <w:rPr>
@@ -1812,7 +1814,7 @@
           <w:lang w:val="en-US" w:eastAsia="en-US"/>
         </w:rPr>
       </w:pPr>
-      <w:hyperlink w:anchor="_Toc99289719" w:history="1">
+      <w:hyperlink w:anchor="_Toc99349410" w:history="1">
         <w:r>
           <w:rPr>
             <w:rStyle w:val="Lienhypertexte"/>
@@ -1842,7 +1844,7 @@
           <w:rPr>
             <w:webHidden/>
           </w:rPr>
-          <w:instrText xml:space="preserve"> PAGEREF _Toc99289719 \h </w:instrText>
+          <w:instrText xml:space="preserve"> PAGEREF _Toc99349410 \h </w:instrText>
         </w:r>
         <w:r>
           <w:rPr>
@@ -1859,7 +1861,7 @@
           <w:rPr>
             <w:webHidden/>
           </w:rPr>
-          <w:t>19</w:t>
+          <w:t>20</w:t>
         </w:r>
         <w:r>
           <w:rPr>
@@ -1879,7 +1881,7 @@
           <w:lang w:val="en-US" w:eastAsia="en-US"/>
         </w:rPr>
       </w:pPr>
-      <w:hyperlink w:anchor="_Toc99289720" w:history="1">
+      <w:hyperlink w:anchor="_Toc99349411" w:history="1">
         <w:r>
           <w:rPr>
             <w:rStyle w:val="Lienhypertexte"/>
@@ -1903,7 +1905,7 @@
           <w:rPr>
             <w:webHidden/>
           </w:rPr>
-          <w:instrText xml:space="preserve"> PAGEREF _Toc99289720 \h </w:instrText>
+          <w:instrText xml:space="preserve"> PAGEREF _Toc99349411 \h </w:instrText>
         </w:r>
         <w:r>
           <w:rPr>
@@ -1920,7 +1922,7 @@
           <w:rPr>
             <w:webHidden/>
           </w:rPr>
-          <w:t>20</w:t>
+          <w:t>21</w:t>
         </w:r>
         <w:r>
           <w:rPr>
@@ -1942,25 +1944,25 @@
       <w:pPr>
         <w:pStyle w:val="Titre1"/>
       </w:pPr>
-      <w:bookmarkStart w:id="10" w:name="_Toc86927457"/>
-      <w:bookmarkStart w:id="11" w:name="_Toc96416342"/>
-      <w:bookmarkStart w:id="12" w:name="_Toc335011127"/>
-      <w:bookmarkStart w:id="13" w:name="_Toc335037106"/>
-      <w:bookmarkStart w:id="14" w:name="_Toc335043768"/>
-      <w:bookmarkStart w:id="15" w:name="_Toc335045588"/>
-      <w:bookmarkStart w:id="16" w:name="_Toc335101230"/>
-      <w:bookmarkStart w:id="17" w:name="_Toc335134944"/>
-      <w:bookmarkStart w:id="18" w:name="_Toc335135104"/>
-      <w:bookmarkStart w:id="19" w:name="_Toc335135210"/>
-      <w:bookmarkStart w:id="20" w:name="_Toc351955295"/>
-      <w:bookmarkStart w:id="21" w:name="_Toc99289702"/>
+      <w:bookmarkStart w:id="11" w:name="_Toc86927457"/>
+      <w:bookmarkStart w:id="12" w:name="_Toc96416342"/>
+      <w:bookmarkStart w:id="13" w:name="_Toc335011127"/>
+      <w:bookmarkStart w:id="14" w:name="_Toc335037106"/>
+      <w:bookmarkStart w:id="15" w:name="_Toc335043768"/>
+      <w:bookmarkStart w:id="16" w:name="_Toc335045588"/>
+      <w:bookmarkStart w:id="17" w:name="_Toc335101230"/>
+      <w:bookmarkStart w:id="18" w:name="_Toc335134944"/>
+      <w:bookmarkStart w:id="19" w:name="_Toc335135104"/>
+      <w:bookmarkStart w:id="20" w:name="_Toc335135210"/>
+      <w:bookmarkStart w:id="21" w:name="_Toc351955295"/>
+      <w:bookmarkStart w:id="22" w:name="_Toc99349393"/>
       <w:r>
         <w:lastRenderedPageBreak/>
         <w:t>Historique des modifications</w:t>
       </w:r>
-      <w:bookmarkEnd w:id="10"/>
       <w:bookmarkEnd w:id="11"/>
-      <w:bookmarkEnd w:id="21"/>
+      <w:bookmarkEnd w:id="12"/>
+      <w:bookmarkEnd w:id="22"/>
     </w:p>
     <w:tbl>
       <w:tblPr>
@@ -2449,8 +2451,7 @@
       <w:pPr>
         <w:pStyle w:val="Titre1"/>
       </w:pPr>
-      <w:bookmarkStart w:id="22" w:name="_Toc99289703"/>
-      <w:bookmarkEnd w:id="12"/>
+      <w:bookmarkStart w:id="23" w:name="_Toc99349394"/>
       <w:bookmarkEnd w:id="13"/>
       <w:bookmarkEnd w:id="14"/>
       <w:bookmarkEnd w:id="15"/>
@@ -2459,11 +2460,12 @@
       <w:bookmarkEnd w:id="18"/>
       <w:bookmarkEnd w:id="19"/>
       <w:bookmarkEnd w:id="20"/>
+      <w:bookmarkEnd w:id="21"/>
       <w:r>
         <w:lastRenderedPageBreak/>
         <w:t>INTRODUCTION</w:t>
       </w:r>
-      <w:bookmarkEnd w:id="22"/>
+      <w:bookmarkEnd w:id="23"/>
       <w:r>
         <w:t xml:space="preserve"> </w:t>
       </w:r>
@@ -2505,24 +2507,18 @@
         <w:pStyle w:val="Text-st"/>
       </w:pPr>
       <w:r>
-        <w:t xml:space="preserve">L’adresse est la même que pour la solution pour les </w:t>
-      </w:r>
-      <w:r>
-        <w:t>clients</w:t>
-      </w:r>
-      <w:r>
-        <w:t>, mais lors de la connexion, ayant un identifiant d’administrateur, la console va changer et s’adapter à votre rôle d’administrateur.</w:t>
+        <w:t>L’adresse est la même que pour la solution clients, mais lors de la connexion, ayant un identifiant d’administrateur, la console va changer et s’adapter à votre rôle d’administrateur.</w:t>
       </w:r>
     </w:p>
     <w:p>
       <w:pPr>
         <w:pStyle w:val="Titre1"/>
       </w:pPr>
-      <w:bookmarkStart w:id="23" w:name="_Toc99289704"/>
+      <w:bookmarkStart w:id="24" w:name="_Toc99349395"/>
       <w:r>
         <w:t>FENÊTRE DE CONNEXION</w:t>
       </w:r>
-      <w:bookmarkEnd w:id="23"/>
+      <w:bookmarkEnd w:id="24"/>
     </w:p>
     <w:p>
       <w:pPr>
@@ -2551,11 +2547,11 @@
       <w:pPr>
         <w:pStyle w:val="Titre2"/>
       </w:pPr>
-      <w:bookmarkStart w:id="24" w:name="_Toc99289705"/>
+      <w:bookmarkStart w:id="25" w:name="_Toc99349396"/>
       <w:r>
         <w:t>Login</w:t>
       </w:r>
-      <w:bookmarkEnd w:id="24"/>
+      <w:bookmarkEnd w:id="25"/>
     </w:p>
     <w:p>
       <w:pPr>
@@ -2621,7 +2617,13 @@
         </w:drawing>
       </w:r>
       <w:r>
-        <w:t>La page login contient un formulaire de connexion, un lien en cas d’oubli du mot de passe.</w:t>
+        <w:t>La page login contient un formulaire de connexion</w:t>
+      </w:r>
+      <w:r>
+        <w:t xml:space="preserve"> et</w:t>
+      </w:r>
+      <w:r>
+        <w:t xml:space="preserve"> un lien en cas d’oubli du mot de passe.</w:t>
       </w:r>
     </w:p>
     <w:p>
@@ -2705,7 +2707,7 @@
                                 <w:sz w:val="24"/>
                               </w:rPr>
                             </w:pPr>
-                            <w:bookmarkStart w:id="25" w:name="_Toc99290489"/>
+                            <w:bookmarkStart w:id="26" w:name="_Toc99349376"/>
                             <w:r>
                               <w:t xml:space="preserve">Figure </w:t>
                             </w:r>
@@ -2730,7 +2732,7 @@
                             <w:r>
                               <w:t xml:space="preserve"> - Page Login</w:t>
                             </w:r>
-                            <w:bookmarkEnd w:id="25"/>
+                            <w:bookmarkEnd w:id="26"/>
                           </w:p>
                         </w:txbxContent>
                       </wps:txbx>
@@ -2766,7 +2768,7 @@
                           <w:sz w:val="24"/>
                         </w:rPr>
                       </w:pPr>
-                      <w:bookmarkStart w:id="26" w:name="_Toc99290489"/>
+                      <w:bookmarkStart w:id="27" w:name="_Toc99349376"/>
                       <w:r>
                         <w:t xml:space="preserve">Figure </w:t>
                       </w:r>
@@ -2791,7 +2793,7 @@
                       <w:r>
                         <w:t xml:space="preserve"> - Page Login</w:t>
                       </w:r>
-                      <w:bookmarkEnd w:id="26"/>
+                      <w:bookmarkEnd w:id="27"/>
                     </w:p>
                   </w:txbxContent>
                 </v:textbox>
@@ -2808,47 +2810,38 @@
       </w:pPr>
       <w:r>
         <w:lastRenderedPageBreak/>
-        <w:t xml:space="preserve">Pour vous connecter, vous devez remplir les champs « Adresse </w:t>
-      </w:r>
-      <w:proofErr w:type="gramStart"/>
-      <w:r>
-        <w:t>e-mail »</w:t>
-      </w:r>
-      <w:proofErr w:type="gramEnd"/>
-      <w:r>
-        <w:t xml:space="preserve"> et « Mot de passe » avec les valeurs reçues lors de votre première inscription. </w:t>
+        <w:t xml:space="preserve">Pour vous connecter, vous devez remplir les champs « Adresse e-mail » et « Mot de passe » avec les valeurs reçues lors de votre première inscription. </w:t>
       </w:r>
     </w:p>
     <w:p>
       <w:pPr>
         <w:pStyle w:val="Titre3"/>
       </w:pPr>
-      <w:bookmarkStart w:id="27" w:name="_Toc99289706"/>
+      <w:bookmarkStart w:id="28" w:name="_Toc99349397"/>
       <w:r>
         <w:t>Exemple</w:t>
       </w:r>
-      <w:bookmarkEnd w:id="27"/>
+      <w:bookmarkEnd w:id="28"/>
     </w:p>
     <w:p>
       <w:pPr>
         <w:pStyle w:val="Text-st"/>
         <w:spacing w:after="0"/>
-      </w:pPr>
-      <w:r>
-        <w:t xml:space="preserve">Adresse </w:t>
-      </w:r>
-      <w:proofErr w:type="gramStart"/>
-      <w:r>
-        <w:t>e-mail</w:t>
-      </w:r>
-      <w:proofErr w:type="gramEnd"/>
-      <w:r>
-        <w:t xml:space="preserve"> : </w:t>
+        <w:rPr>
+          <w:lang w:val="de-CH"/>
+        </w:rPr>
+      </w:pPr>
+      <w:r>
+        <w:rPr>
+          <w:lang w:val="de-CH"/>
+        </w:rPr>
+        <w:t xml:space="preserve">Adresse e-mail : </w:t>
       </w:r>
       <w:r>
         <w:rPr>
           <w:b/>
           <w:bCs/>
+          <w:lang w:val="de-CH"/>
         </w:rPr>
         <w:t>constantin@waview.ch</w:t>
       </w:r>
@@ -2866,7 +2859,7 @@
           <w:noProof/>
         </w:rPr>
         <w:drawing>
-          <wp:anchor distT="0" distB="0" distL="114300" distR="114300" simplePos="0" relativeHeight="251732992" behindDoc="0" locked="0" layoutInCell="1" allowOverlap="1" wp14:anchorId="7DD62675" wp14:editId="6B50D88A">
+          <wp:anchor distT="0" distB="0" distL="114300" distR="114300" simplePos="0" relativeHeight="251732992" behindDoc="0" locked="0" layoutInCell="1" allowOverlap="1" wp14:anchorId="7DD62675" wp14:editId="1B669B12">
             <wp:simplePos x="0" y="0"/>
             <wp:positionH relativeFrom="page">
               <wp:posOffset>1771650</wp:posOffset>
@@ -2958,6 +2951,70 @@
       <w:pPr>
         <w:pStyle w:val="Text-st"/>
       </w:pPr>
+      <w:r>
+        <w:rPr>
+          <w:noProof/>
+          <w:lang w:val="de-CH"/>
+        </w:rPr>
+        <w:drawing>
+          <wp:anchor distT="0" distB="0" distL="114300" distR="114300" simplePos="0" relativeHeight="251739136" behindDoc="0" locked="0" layoutInCell="1" allowOverlap="1" wp14:anchorId="48E63CD3" wp14:editId="1838B937">
+            <wp:simplePos x="0" y="0"/>
+            <wp:positionH relativeFrom="column">
+              <wp:posOffset>3895725</wp:posOffset>
+            </wp:positionH>
+            <wp:positionV relativeFrom="paragraph">
+              <wp:posOffset>332105</wp:posOffset>
+            </wp:positionV>
+            <wp:extent cx="333375" cy="333375"/>
+            <wp:effectExtent l="0" t="0" r="0" b="9525"/>
+            <wp:wrapSquare wrapText="bothSides"/>
+            <wp:docPr id="3" name="Graphique 3" descr="Index pointant vers la droite vu du côté du dos de la main contour"/>
+            <wp:cNvGraphicFramePr>
+              <a:graphicFrameLocks xmlns:a="http://schemas.openxmlformats.org/drawingml/2006/main" noChangeAspect="1"/>
+            </wp:cNvGraphicFramePr>
+            <a:graphic xmlns:a="http://schemas.openxmlformats.org/drawingml/2006/main">
+              <a:graphicData uri="http://schemas.openxmlformats.org/drawingml/2006/picture">
+                <pic:pic xmlns:pic="http://schemas.openxmlformats.org/drawingml/2006/picture">
+                  <pic:nvPicPr>
+                    <pic:cNvPr id="26" name="Graphique 26" descr="Index pointant vers la droite vu du côté du dos de la main contour"/>
+                    <pic:cNvPicPr/>
+                  </pic:nvPicPr>
+                  <pic:blipFill>
+                    <a:blip r:embed="rId13" cstate="print">
+                      <a:extLst>
+                        <a:ext uri="{28A0092B-C50C-407E-A947-70E740481C1C}">
+                          <a14:useLocalDpi xmlns:a14="http://schemas.microsoft.com/office/drawing/2010/main" val="0"/>
+                        </a:ext>
+                        <a:ext uri="{96DAC541-7B7A-43D3-8B79-37D633B846F1}">
+                          <asvg:svgBlip xmlns:asvg="http://schemas.microsoft.com/office/drawing/2016/SVG/main" r:embed="rId14"/>
+                        </a:ext>
+                      </a:extLst>
+                    </a:blip>
+                    <a:stretch>
+                      <a:fillRect/>
+                    </a:stretch>
+                  </pic:blipFill>
+                  <pic:spPr>
+                    <a:xfrm rot="16200000">
+                      <a:off x="0" y="0"/>
+                      <a:ext cx="333375" cy="333375"/>
+                    </a:xfrm>
+                    <a:prstGeom prst="rect">
+                      <a:avLst/>
+                    </a:prstGeom>
+                  </pic:spPr>
+                </pic:pic>
+              </a:graphicData>
+            </a:graphic>
+            <wp14:sizeRelH relativeFrom="margin">
+              <wp14:pctWidth>0</wp14:pctWidth>
+            </wp14:sizeRelH>
+            <wp14:sizeRelV relativeFrom="margin">
+              <wp14:pctHeight>0</wp14:pctHeight>
+            </wp14:sizeRelV>
+          </wp:anchor>
+        </w:drawing>
+      </w:r>
     </w:p>
     <w:p>
       <w:pPr>
@@ -3020,7 +3077,7 @@
                                 <w:shd w:val="clear" w:color="auto" w:fill="FFFFFF"/>
                               </w:rPr>
                             </w:pPr>
-                            <w:bookmarkStart w:id="28" w:name="_Toc99290490"/>
+                            <w:bookmarkStart w:id="29" w:name="_Toc99349377"/>
                             <w:r>
                               <w:t xml:space="preserve">Figure </w:t>
                             </w:r>
@@ -3045,7 +3102,7 @@
                             <w:r>
                               <w:t xml:space="preserve"> - Login en tant qu'administrateur</w:t>
                             </w:r>
-                            <w:bookmarkEnd w:id="28"/>
+                            <w:bookmarkEnd w:id="29"/>
                           </w:p>
                         </w:txbxContent>
                       </wps:txbx>
@@ -3077,7 +3134,7 @@
                           <w:shd w:val="clear" w:color="auto" w:fill="FFFFFF"/>
                         </w:rPr>
                       </w:pPr>
-                      <w:bookmarkStart w:id="29" w:name="_Toc99290490"/>
+                      <w:bookmarkStart w:id="30" w:name="_Toc99349377"/>
                       <w:r>
                         <w:t xml:space="preserve">Figure </w:t>
                       </w:r>
@@ -3102,7 +3159,7 @@
                       <w:r>
                         <w:t xml:space="preserve"> - Login en tant qu'administrateur</w:t>
                       </w:r>
-                      <w:bookmarkEnd w:id="29"/>
+                      <w:bookmarkEnd w:id="30"/>
                     </w:p>
                   </w:txbxContent>
                 </v:textbox>
@@ -3168,12 +3225,12 @@
       <w:pPr>
         <w:pStyle w:val="Titre2"/>
       </w:pPr>
-      <w:bookmarkStart w:id="30" w:name="_Toc99289707"/>
+      <w:bookmarkStart w:id="31" w:name="_Toc99349398"/>
       <w:r>
         <w:lastRenderedPageBreak/>
         <w:t>Oubli du mot de passe</w:t>
       </w:r>
-      <w:bookmarkEnd w:id="30"/>
+      <w:bookmarkEnd w:id="31"/>
     </w:p>
     <w:p>
       <w:pPr>
@@ -3245,7 +3302,7 @@
                                 <w:shd w:val="clear" w:color="auto" w:fill="FFFFFF"/>
                               </w:rPr>
                             </w:pPr>
-                            <w:bookmarkStart w:id="31" w:name="_Toc99290491"/>
+                            <w:bookmarkStart w:id="32" w:name="_Toc99349378"/>
                             <w:r>
                               <w:t xml:space="preserve">Figure </w:t>
                             </w:r>
@@ -3270,7 +3327,7 @@
                             <w:r>
                               <w:t xml:space="preserve"> - Formulaire du mot de passe oublié</w:t>
                             </w:r>
-                            <w:bookmarkEnd w:id="31"/>
+                            <w:bookmarkEnd w:id="32"/>
                           </w:p>
                         </w:txbxContent>
                       </wps:txbx>
@@ -3302,7 +3359,7 @@
                           <w:shd w:val="clear" w:color="auto" w:fill="FFFFFF"/>
                         </w:rPr>
                       </w:pPr>
-                      <w:bookmarkStart w:id="32" w:name="_Toc99290491"/>
+                      <w:bookmarkStart w:id="33" w:name="_Toc99349378"/>
                       <w:r>
                         <w:t xml:space="preserve">Figure </w:t>
                       </w:r>
@@ -3327,7 +3384,7 @@
                       <w:r>
                         <w:t xml:space="preserve"> - Formulaire du mot de passe oublié</w:t>
                       </w:r>
-                      <w:bookmarkEnd w:id="32"/>
+                      <w:bookmarkEnd w:id="33"/>
                     </w:p>
                   </w:txbxContent>
                 </v:textbox>
@@ -3365,7 +3422,7 @@
                     <pic:cNvPicPr/>
                   </pic:nvPicPr>
                   <pic:blipFill>
-                    <a:blip r:embed="rId13">
+                    <a:blip r:embed="rId15">
                       <a:extLst>
                         <a:ext uri="{28A0092B-C50C-407E-A947-70E740481C1C}">
                           <a14:useLocalDpi xmlns:a14="http://schemas.microsoft.com/office/drawing/2010/main" val="0"/>
@@ -3435,13 +3492,13 @@
                     <pic:cNvPicPr/>
                   </pic:nvPicPr>
                   <pic:blipFill>
-                    <a:blip r:embed="rId14" cstate="print">
+                    <a:blip r:embed="rId13" cstate="print">
                       <a:extLst>
                         <a:ext uri="{28A0092B-C50C-407E-A947-70E740481C1C}">
                           <a14:useLocalDpi xmlns:a14="http://schemas.microsoft.com/office/drawing/2010/main" val="0"/>
                         </a:ext>
                         <a:ext uri="{96DAC541-7B7A-43D3-8B79-37D633B846F1}">
-                          <asvg:svgBlip xmlns:asvg="http://schemas.microsoft.com/office/drawing/2016/SVG/main" r:embed="rId15"/>
+                          <asvg:svgBlip xmlns:asvg="http://schemas.microsoft.com/office/drawing/2016/SVG/main" r:embed="rId14"/>
                         </a:ext>
                       </a:extLst>
                     </a:blip>
@@ -3553,30 +3610,20 @@
         <w:lastRenderedPageBreak/>
         <w:t xml:space="preserve">IMAGE </w:t>
       </w:r>
-      <w:proofErr w:type="gramStart"/>
       <w:r>
         <w:rPr>
           <w:b/>
           <w:bCs/>
           <w:color w:val="FF0000"/>
         </w:rPr>
-        <w:t>EMAIL</w:t>
-      </w:r>
-      <w:proofErr w:type="gramEnd"/>
+        <w:t>EMAIL AVEC CODE</w:t>
+      </w:r>
       <w:r>
         <w:rPr>
           <w:b/>
           <w:bCs/>
           <w:color w:val="FF0000"/>
         </w:rPr>
-        <w:t xml:space="preserve"> AVEC CODE</w:t>
-      </w:r>
-      <w:r>
-        <w:rPr>
-          <w:b/>
-          <w:bCs/>
-          <w:color w:val="FF0000"/>
-        </w:rPr>
         <w:t xml:space="preserve"> LOGIN !!!</w:t>
       </w:r>
     </w:p>
@@ -3597,13 +3644,8 @@
         <w:t>)</w:t>
       </w:r>
       <w:r>
-        <w:t xml:space="preserve"> avec le code qui vous a été envoyé par </w:t>
-      </w:r>
-      <w:proofErr w:type="gramStart"/>
-      <w:r>
-        <w:t>e-mail</w:t>
-      </w:r>
-      <w:proofErr w:type="gramEnd"/>
+        <w:t xml:space="preserve"> avec le code qui vous a été envoyé par e-mail</w:t>
+      </w:r>
       <w:r>
         <w:t xml:space="preserve">. </w:t>
       </w:r>
@@ -3613,15 +3655,7 @@
         <w:pStyle w:val="Text-st"/>
       </w:pPr>
       <w:r>
-        <w:t xml:space="preserve">Pour pouvoir vous connecter, il faudra revenir à la page de login et entrer votre adresse </w:t>
-      </w:r>
-      <w:proofErr w:type="gramStart"/>
-      <w:r>
-        <w:t>e-mail</w:t>
-      </w:r>
-      <w:proofErr w:type="gramEnd"/>
-      <w:r>
-        <w:t xml:space="preserve"> et le mot de passe que vous venez de réinitialiser. </w:t>
+        <w:t xml:space="preserve">Pour pouvoir vous connecter, il faudra revenir à la page de login et entrer votre adresse e-mail et le mot de passe que vous venez de réinitialiser. </w:t>
       </w:r>
     </w:p>
     <w:p>
@@ -3644,7 +3678,7 @@
       <w:pPr>
         <w:pStyle w:val="Titre1"/>
       </w:pPr>
-      <w:bookmarkStart w:id="33" w:name="_Toc99289708"/>
+      <w:bookmarkStart w:id="34" w:name="_Toc99349399"/>
       <w:r>
         <w:lastRenderedPageBreak/>
         <w:t xml:space="preserve">FENÊTRE </w:t>
@@ -3652,20 +3686,20 @@
       <w:r>
         <w:t>PRINCIPALE DE L’APPLICATION</w:t>
       </w:r>
-      <w:bookmarkEnd w:id="33"/>
+      <w:bookmarkEnd w:id="34"/>
     </w:p>
     <w:p>
       <w:pPr>
         <w:pStyle w:val="Titre2"/>
       </w:pPr>
-      <w:bookmarkStart w:id="34" w:name="_Toc99289709"/>
+      <w:bookmarkStart w:id="35" w:name="_Toc99349400"/>
       <w:r>
         <w:t xml:space="preserve">Profil </w:t>
       </w:r>
       <w:r>
         <w:t>administrateur</w:t>
       </w:r>
-      <w:bookmarkEnd w:id="34"/>
+      <w:bookmarkEnd w:id="35"/>
     </w:p>
     <w:p>
       <w:pPr>
@@ -3678,7 +3712,7 @@
         <mc:AlternateContent>
           <mc:Choice Requires="wps">
             <w:drawing>
-              <wp:anchor distT="0" distB="0" distL="114300" distR="114300" simplePos="0" relativeHeight="251715584" behindDoc="0" locked="0" layoutInCell="1" allowOverlap="1" wp14:anchorId="1ECAE083" wp14:editId="645C1995">
+              <wp:anchor distT="0" distB="0" distL="114300" distR="114300" simplePos="0" relativeHeight="251715584" behindDoc="0" locked="0" layoutInCell="1" allowOverlap="1" wp14:anchorId="1ECAE083" wp14:editId="339DBAC5">
                 <wp:simplePos x="0" y="0"/>
                 <wp:positionH relativeFrom="column">
                   <wp:posOffset>-26035</wp:posOffset>
@@ -3725,7 +3759,7 @@
                                 <w:shd w:val="clear" w:color="auto" w:fill="FFFFFF"/>
                               </w:rPr>
                             </w:pPr>
-                            <w:bookmarkStart w:id="35" w:name="_Toc99290492"/>
+                            <w:bookmarkStart w:id="36" w:name="_Toc99349379"/>
                             <w:r>
                               <w:t xml:space="preserve">Figure </w:t>
                             </w:r>
@@ -3750,7 +3784,7 @@
                             <w:r>
                               <w:t xml:space="preserve"> - Page principale</w:t>
                             </w:r>
-                            <w:bookmarkEnd w:id="35"/>
+                            <w:bookmarkEnd w:id="36"/>
                           </w:p>
                         </w:txbxContent>
                       </wps:txbx>
@@ -3784,7 +3818,7 @@
                           <w:shd w:val="clear" w:color="auto" w:fill="FFFFFF"/>
                         </w:rPr>
                       </w:pPr>
-                      <w:bookmarkStart w:id="36" w:name="_Toc99290492"/>
+                      <w:bookmarkStart w:id="37" w:name="_Toc99349379"/>
                       <w:r>
                         <w:t xml:space="preserve">Figure </w:t>
                       </w:r>
@@ -3809,7 +3843,7 @@
                       <w:r>
                         <w:t xml:space="preserve"> - Page principale</w:t>
                       </w:r>
-                      <w:bookmarkEnd w:id="36"/>
+                      <w:bookmarkEnd w:id="37"/>
                     </w:p>
                   </w:txbxContent>
                 </v:textbox>
@@ -3883,15 +3917,7 @@
         </w:drawing>
       </w:r>
       <w:r>
-        <w:t xml:space="preserve">Une fois que vous êtes authentifié avec la bonne adresse </w:t>
-      </w:r>
-      <w:proofErr w:type="gramStart"/>
-      <w:r>
-        <w:t>e-mail</w:t>
-      </w:r>
-      <w:proofErr w:type="gramEnd"/>
-      <w:r>
-        <w:t xml:space="preserve"> et le bon mot de passe, vous arriverez sur la page principale de l’application</w:t>
+        <w:t>Une fois que vous êtes authentifié avec la bonne adresse e-mail et le bon mot de passe, vous arriverez sur la page principale de l’application</w:t>
       </w:r>
       <w:r>
         <w:t xml:space="preserve">. </w:t>
@@ -3933,10 +3959,7 @@
         <w:t>Gestion du matériel</w:t>
       </w:r>
       <w:r>
-        <w:t xml:space="preserve"> </w:t>
-      </w:r>
-      <w:r>
-        <w:t xml:space="preserve">(chapitre </w:t>
+        <w:t xml:space="preserve"> (chapitre </w:t>
       </w:r>
       <w:r>
         <w:t>FENÊTRE GESTION DU MATÉRIEL</w:t>
@@ -3981,6 +4004,9 @@
         <w:t>Chat</w:t>
       </w:r>
       <w:r>
+        <w:t>s</w:t>
+      </w:r>
+      <w:r>
         <w:t xml:space="preserve"> (chapitre </w:t>
       </w:r>
       <w:r>
@@ -4001,6 +4027,14 @@
       <w:r>
         <w:t>Discuter avec les différents clients</w:t>
       </w:r>
+      <w:r>
+        <w:t xml:space="preserve"> et les différents membres de </w:t>
+      </w:r>
+      <w:proofErr w:type="spellStart"/>
+      <w:r>
+        <w:t>Waview</w:t>
+      </w:r>
+      <w:proofErr w:type="spellEnd"/>
     </w:p>
     <w:p>
       <w:pPr>
@@ -4026,22 +4060,296 @@
       <w:pPr>
         <w:pStyle w:val="Titre2"/>
       </w:pPr>
-      <w:bookmarkStart w:id="37" w:name="_Toc99289710"/>
+      <w:bookmarkStart w:id="38" w:name="_Toc99349401"/>
       <w:r>
         <w:t>Ajouter un nouveau client</w:t>
       </w:r>
-      <w:bookmarkEnd w:id="37"/>
+      <w:bookmarkEnd w:id="38"/>
     </w:p>
     <w:p>
       <w:pPr>
         <w:pStyle w:val="Text-st"/>
       </w:pPr>
-      <w:bookmarkStart w:id="38" w:name="_Hlk99008414"/>
+      <w:bookmarkStart w:id="39" w:name="_Hlk99008414"/>
+      <w:r>
+        <w:rPr>
+          <w:noProof/>
+        </w:rPr>
+        <w:drawing>
+          <wp:anchor distT="0" distB="0" distL="114300" distR="114300" simplePos="0" relativeHeight="251743232" behindDoc="0" locked="0" layoutInCell="1" allowOverlap="1" wp14:anchorId="020BFCBC" wp14:editId="5C421AA8">
+            <wp:simplePos x="0" y="0"/>
+            <wp:positionH relativeFrom="column">
+              <wp:posOffset>1021080</wp:posOffset>
+            </wp:positionH>
+            <wp:positionV relativeFrom="paragraph">
+              <wp:posOffset>4286885</wp:posOffset>
+            </wp:positionV>
+            <wp:extent cx="333375" cy="333375"/>
+            <wp:effectExtent l="0" t="0" r="0" b="9525"/>
+            <wp:wrapSquare wrapText="bothSides"/>
+            <wp:docPr id="5" name="Graphique 5" descr="Index pointant vers la droite vu du côté du dos de la main contour"/>
+            <wp:cNvGraphicFramePr>
+              <a:graphicFrameLocks xmlns:a="http://schemas.openxmlformats.org/drawingml/2006/main" noChangeAspect="1"/>
+            </wp:cNvGraphicFramePr>
+            <a:graphic xmlns:a="http://schemas.openxmlformats.org/drawingml/2006/main">
+              <a:graphicData uri="http://schemas.openxmlformats.org/drawingml/2006/picture">
+                <pic:pic xmlns:pic="http://schemas.openxmlformats.org/drawingml/2006/picture">
+                  <pic:nvPicPr>
+                    <pic:cNvPr id="26" name="Graphique 26" descr="Index pointant vers la droite vu du côté du dos de la main contour"/>
+                    <pic:cNvPicPr>
+                      <a:picLocks noChangeAspect="1"/>
+                    </pic:cNvPicPr>
+                  </pic:nvPicPr>
+                  <pic:blipFill>
+                    <a:blip r:embed="rId13" cstate="print">
+                      <a:extLst>
+                        <a:ext uri="{28A0092B-C50C-407E-A947-70E740481C1C}">
+                          <a14:useLocalDpi xmlns:a14="http://schemas.microsoft.com/office/drawing/2010/main" val="0"/>
+                        </a:ext>
+                        <a:ext uri="{96DAC541-7B7A-43D3-8B79-37D633B846F1}">
+                          <asvg:svgBlip xmlns:asvg="http://schemas.microsoft.com/office/drawing/2016/SVG/main" r:embed="rId14"/>
+                        </a:ext>
+                      </a:extLst>
+                    </a:blip>
+                    <a:stretch>
+                      <a:fillRect/>
+                    </a:stretch>
+                  </pic:blipFill>
+                  <pic:spPr>
+                    <a:xfrm rot="16200000">
+                      <a:off x="0" y="0"/>
+                      <a:ext cx="333375" cy="333375"/>
+                    </a:xfrm>
+                    <a:prstGeom prst="rect">
+                      <a:avLst/>
+                    </a:prstGeom>
+                  </pic:spPr>
+                </pic:pic>
+              </a:graphicData>
+            </a:graphic>
+          </wp:anchor>
+        </w:drawing>
+      </w:r>
+      <w:r>
+        <w:rPr>
+          <w:noProof/>
+        </w:rPr>
+        <mc:AlternateContent>
+          <mc:Choice Requires="wps">
+            <w:drawing>
+              <wp:anchor distT="0" distB="0" distL="114300" distR="114300" simplePos="0" relativeHeight="251749376" behindDoc="0" locked="0" layoutInCell="1" allowOverlap="1" wp14:anchorId="5921A7E8" wp14:editId="429B2CE5">
+                <wp:simplePos x="0" y="0"/>
+                <wp:positionH relativeFrom="column">
+                  <wp:posOffset>0</wp:posOffset>
+                </wp:positionH>
+                <wp:positionV relativeFrom="paragraph">
+                  <wp:posOffset>4489450</wp:posOffset>
+                </wp:positionV>
+                <wp:extent cx="5663565" cy="635"/>
+                <wp:effectExtent l="0" t="0" r="0" b="0"/>
+                <wp:wrapSquare wrapText="bothSides"/>
+                <wp:docPr id="9" name="Zone de texte 9"/>
+                <wp:cNvGraphicFramePr/>
+                <a:graphic xmlns:a="http://schemas.openxmlformats.org/drawingml/2006/main">
+                  <a:graphicData uri="http://schemas.microsoft.com/office/word/2010/wordprocessingShape">
+                    <wps:wsp>
+                      <wps:cNvSpPr txBox="1"/>
+                      <wps:spPr>
+                        <a:xfrm>
+                          <a:off x="0" y="0"/>
+                          <a:ext cx="5663565" cy="635"/>
+                        </a:xfrm>
+                        <a:prstGeom prst="rect">
+                          <a:avLst/>
+                        </a:prstGeom>
+                        <a:solidFill>
+                          <a:prstClr val="white"/>
+                        </a:solidFill>
+                        <a:ln>
+                          <a:noFill/>
+                        </a:ln>
+                      </wps:spPr>
+                      <wps:txbx>
+                        <w:txbxContent>
+                          <w:p>
+                            <w:pPr>
+                              <w:pStyle w:val="Lgende"/>
+                              <w:jc w:val="center"/>
+                              <w:rPr>
+                                <w:rFonts w:ascii="Century Gothic" w:hAnsi="Century Gothic" w:cs="Aharoni"/>
+                                <w:noProof/>
+                                <w:color w:val="161616"/>
+                                <w:sz w:val="24"/>
+                                <w:shd w:val="clear" w:color="auto" w:fill="FFFFFF"/>
+                              </w:rPr>
+                            </w:pPr>
+                            <w:bookmarkStart w:id="40" w:name="_Toc99349380"/>
+                            <w:r>
+                              <w:t xml:space="preserve">Figure </w:t>
+                            </w:r>
+                            <w:r>
+                              <w:fldChar w:fldCharType="begin"/>
+                            </w:r>
+                            <w:r>
+                              <w:instrText xml:space="preserve"> SEQ Figure \* ARABIC </w:instrText>
+                            </w:r>
+                            <w:r>
+                              <w:fldChar w:fldCharType="separate"/>
+                            </w:r>
+                            <w:r>
+                              <w:rPr>
+                                <w:noProof/>
+                              </w:rPr>
+                              <w:t>5</w:t>
+                            </w:r>
+                            <w:r>
+                              <w:fldChar w:fldCharType="end"/>
+                            </w:r>
+                            <w:r>
+                              <w:t xml:space="preserve"> - Page principale - Ajouter un client</w:t>
+                            </w:r>
+                            <w:bookmarkEnd w:id="40"/>
+                          </w:p>
+                        </w:txbxContent>
+                      </wps:txbx>
+                      <wps:bodyPr rot="0" spcFirstLastPara="0" vertOverflow="overflow" horzOverflow="overflow" vert="horz" wrap="square" lIns="0" tIns="0" rIns="0" bIns="0" numCol="1" spcCol="0" rtlCol="0" fromWordArt="0" anchor="t" anchorCtr="0" forceAA="0" compatLnSpc="1">
+                        <a:prstTxWarp prst="textNoShape">
+                          <a:avLst/>
+                        </a:prstTxWarp>
+                        <a:spAutoFit/>
+                      </wps:bodyPr>
+                    </wps:wsp>
+                  </a:graphicData>
+                </a:graphic>
+              </wp:anchor>
+            </w:drawing>
+          </mc:Choice>
+          <mc:Fallback>
+            <w:pict>
+              <v:shape w14:anchorId="5921A7E8" id="Zone de texte 9" o:spid="_x0000_s1030" type="#_x0000_t202" style="position:absolute;left:0;text-align:left;margin-left:0;margin-top:353.5pt;width:445.95pt;height:.05pt;z-index:251749376;visibility:visible;mso-wrap-style:square;mso-wrap-distance-left:9pt;mso-wrap-distance-top:0;mso-wrap-distance-right:9pt;mso-wrap-distance-bottom:0;mso-position-horizontal:absolute;mso-position-horizontal-relative:text;mso-position-vertical:absolute;mso-position-vertical-relative:text;v-text-anchor:top" o:gfxdata="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" stroked="f">
+                <v:textbox style="mso-fit-shape-to-text:t" inset="0,0,0,0">
+                  <w:txbxContent>
+                    <w:p>
+                      <w:pPr>
+                        <w:pStyle w:val="Lgende"/>
+                        <w:jc w:val="center"/>
+                        <w:rPr>
+                          <w:rFonts w:ascii="Century Gothic" w:hAnsi="Century Gothic" w:cs="Aharoni"/>
+                          <w:noProof/>
+                          <w:color w:val="161616"/>
+                          <w:sz w:val="24"/>
+                          <w:shd w:val="clear" w:color="auto" w:fill="FFFFFF"/>
+                        </w:rPr>
+                      </w:pPr>
+                      <w:bookmarkStart w:id="41" w:name="_Toc99349380"/>
+                      <w:r>
+                        <w:t xml:space="preserve">Figure </w:t>
+                      </w:r>
+                      <w:r>
+                        <w:fldChar w:fldCharType="begin"/>
+                      </w:r>
+                      <w:r>
+                        <w:instrText xml:space="preserve"> SEQ Figure \* ARABIC </w:instrText>
+                      </w:r>
+                      <w:r>
+                        <w:fldChar w:fldCharType="separate"/>
+                      </w:r>
+                      <w:r>
+                        <w:rPr>
+                          <w:noProof/>
+                        </w:rPr>
+                        <w:t>5</w:t>
+                      </w:r>
+                      <w:r>
+                        <w:fldChar w:fldCharType="end"/>
+                      </w:r>
+                      <w:r>
+                        <w:t xml:space="preserve"> - Page principale - Ajouter un client</w:t>
+                      </w:r>
+                      <w:bookmarkEnd w:id="41"/>
+                    </w:p>
+                  </w:txbxContent>
+                </v:textbox>
+                <w10:wrap type="square"/>
+              </v:shape>
+            </w:pict>
+          </mc:Fallback>
+        </mc:AlternateContent>
+      </w:r>
+      <w:r>
+        <w:rPr>
+          <w:b/>
+          <w:bCs/>
+          <w:noProof/>
+          <w:color w:val="FF0000"/>
+        </w:rPr>
+        <w:drawing>
+          <wp:anchor distT="0" distB="0" distL="114300" distR="114300" simplePos="0" relativeHeight="251741184" behindDoc="0" locked="0" layoutInCell="1" allowOverlap="1" wp14:anchorId="4CB7FB38" wp14:editId="6D6E3958">
+            <wp:simplePos x="0" y="0"/>
+            <wp:positionH relativeFrom="margin">
+              <wp:align>left</wp:align>
+            </wp:positionH>
+            <wp:positionV relativeFrom="paragraph">
+              <wp:posOffset>597535</wp:posOffset>
+            </wp:positionV>
+            <wp:extent cx="5663565" cy="3834765"/>
+            <wp:effectExtent l="0" t="0" r="0" b="0"/>
+            <wp:wrapSquare wrapText="bothSides"/>
+            <wp:docPr id="4" name="Image 4"/>
+            <wp:cNvGraphicFramePr>
+              <a:graphicFrameLocks xmlns:a="http://schemas.openxmlformats.org/drawingml/2006/main" noChangeAspect="1"/>
+            </wp:cNvGraphicFramePr>
+            <a:graphic xmlns:a="http://schemas.openxmlformats.org/drawingml/2006/main">
+              <a:graphicData uri="http://schemas.openxmlformats.org/drawingml/2006/picture">
+                <pic:pic xmlns:pic="http://schemas.openxmlformats.org/drawingml/2006/picture">
+                  <pic:nvPicPr>
+                    <pic:cNvPr id="1" name=""/>
+                    <pic:cNvPicPr/>
+                  </pic:nvPicPr>
+                  <pic:blipFill>
+                    <a:blip r:embed="rId16">
+                      <a:extLst>
+                        <a:ext uri="{28A0092B-C50C-407E-A947-70E740481C1C}">
+                          <a14:useLocalDpi xmlns:a14="http://schemas.microsoft.com/office/drawing/2010/main" val="0"/>
+                        </a:ext>
+                      </a:extLst>
+                    </a:blip>
+                    <a:stretch>
+                      <a:fillRect/>
+                    </a:stretch>
+                  </pic:blipFill>
+                  <pic:spPr>
+                    <a:xfrm>
+                      <a:off x="0" y="0"/>
+                      <a:ext cx="5663565" cy="3834765"/>
+                    </a:xfrm>
+                    <a:prstGeom prst="rect">
+                      <a:avLst/>
+                    </a:prstGeom>
+                  </pic:spPr>
+                </pic:pic>
+              </a:graphicData>
+            </a:graphic>
+            <wp14:sizeRelH relativeFrom="margin">
+              <wp14:pctWidth>0</wp14:pctWidth>
+            </wp14:sizeRelH>
+            <wp14:sizeRelV relativeFrom="margin">
+              <wp14:pctHeight>0</wp14:pctHeight>
+            </wp14:sizeRelV>
+          </wp:anchor>
+        </w:drawing>
+      </w:r>
       <w:r>
         <w:t>Si vous voulez ajouter un nouveau client, vous devez cliquer sur le bouton « Nouveau » en bas à gauche de votre écran</w:t>
       </w:r>
       <w:r>
-        <w:t xml:space="preserve"> comme sur l’image ci-dessus.</w:t>
+        <w:t xml:space="preserve"> comme sur l’image ci-dess</w:t>
+      </w:r>
+      <w:r>
+        <w:t>o</w:t>
+      </w:r>
+      <w:r>
+        <w:t>us.</w:t>
       </w:r>
       <w:r>
         <w:t xml:space="preserve"> </w:t>
@@ -4051,10 +4359,16 @@
       <w:pPr>
         <w:pStyle w:val="Text-st"/>
       </w:pPr>
+    </w:p>
+    <w:p>
+      <w:pPr>
+        <w:pStyle w:val="Text-st"/>
+      </w:pPr>
       <w:r>
         <w:rPr>
           <w:noProof/>
         </w:rPr>
+        <w:lastRenderedPageBreak/>
         <w:drawing>
           <wp:anchor distT="0" distB="0" distL="114300" distR="114300" simplePos="0" relativeHeight="251677696" behindDoc="0" locked="0" layoutInCell="1" allowOverlap="1" wp14:anchorId="05D84512" wp14:editId="72F690D5">
             <wp:simplePos x="0" y="0"/>
@@ -4109,7 +4423,7 @@
         <w:t xml:space="preserve">Vous arrivez sur le formulaire d’ajout du nouveau client : </w:t>
       </w:r>
     </w:p>
-    <w:bookmarkEnd w:id="38"/>
+    <w:bookmarkEnd w:id="39"/>
     <w:p>
       <w:pPr>
         <w:jc w:val="left"/>
@@ -4164,6 +4478,70 @@
       <w:pPr>
         <w:jc w:val="left"/>
       </w:pPr>
+      <w:r>
+        <w:rPr>
+          <w:noProof/>
+          <w:lang w:val="de-CH"/>
+        </w:rPr>
+        <w:drawing>
+          <wp:anchor distT="0" distB="0" distL="114300" distR="114300" simplePos="0" relativeHeight="251703296" behindDoc="0" locked="0" layoutInCell="1" allowOverlap="1" wp14:anchorId="6797826C" wp14:editId="5FA7D869">
+            <wp:simplePos x="0" y="0"/>
+            <wp:positionH relativeFrom="column">
+              <wp:posOffset>4330065</wp:posOffset>
+            </wp:positionH>
+            <wp:positionV relativeFrom="paragraph">
+              <wp:posOffset>213360</wp:posOffset>
+            </wp:positionV>
+            <wp:extent cx="333375" cy="333375"/>
+            <wp:effectExtent l="0" t="0" r="0" b="9525"/>
+            <wp:wrapSquare wrapText="bothSides"/>
+            <wp:docPr id="33" name="Graphique 33" descr="Index pointant vers la droite vu du côté du dos de la main contour"/>
+            <wp:cNvGraphicFramePr>
+              <a:graphicFrameLocks xmlns:a="http://schemas.openxmlformats.org/drawingml/2006/main" noChangeAspect="1"/>
+            </wp:cNvGraphicFramePr>
+            <a:graphic xmlns:a="http://schemas.openxmlformats.org/drawingml/2006/main">
+              <a:graphicData uri="http://schemas.openxmlformats.org/drawingml/2006/picture">
+                <pic:pic xmlns:pic="http://schemas.openxmlformats.org/drawingml/2006/picture">
+                  <pic:nvPicPr>
+                    <pic:cNvPr id="26" name="Graphique 26" descr="Index pointant vers la droite vu du côté du dos de la main contour"/>
+                    <pic:cNvPicPr/>
+                  </pic:nvPicPr>
+                  <pic:blipFill>
+                    <a:blip r:embed="rId13" cstate="print">
+                      <a:extLst>
+                        <a:ext uri="{28A0092B-C50C-407E-A947-70E740481C1C}">
+                          <a14:useLocalDpi xmlns:a14="http://schemas.microsoft.com/office/drawing/2010/main" val="0"/>
+                        </a:ext>
+                        <a:ext uri="{96DAC541-7B7A-43D3-8B79-37D633B846F1}">
+                          <asvg:svgBlip xmlns:asvg="http://schemas.microsoft.com/office/drawing/2016/SVG/main" r:embed="rId14"/>
+                        </a:ext>
+                      </a:extLst>
+                    </a:blip>
+                    <a:stretch>
+                      <a:fillRect/>
+                    </a:stretch>
+                  </pic:blipFill>
+                  <pic:spPr>
+                    <a:xfrm rot="16200000">
+                      <a:off x="0" y="0"/>
+                      <a:ext cx="333375" cy="333375"/>
+                    </a:xfrm>
+                    <a:prstGeom prst="rect">
+                      <a:avLst/>
+                    </a:prstGeom>
+                  </pic:spPr>
+                </pic:pic>
+              </a:graphicData>
+            </a:graphic>
+            <wp14:sizeRelH relativeFrom="margin">
+              <wp14:pctWidth>0</wp14:pctWidth>
+            </wp14:sizeRelH>
+            <wp14:sizeRelV relativeFrom="margin">
+              <wp14:pctHeight>0</wp14:pctHeight>
+            </wp14:sizeRelV>
+          </wp:anchor>
+        </w:drawing>
+      </w:r>
     </w:p>
     <w:p>
       <w:pPr>
@@ -4176,7 +4554,7 @@
         <mc:AlternateContent>
           <mc:Choice Requires="wps">
             <w:drawing>
-              <wp:anchor distT="0" distB="0" distL="114300" distR="114300" simplePos="0" relativeHeight="251717632" behindDoc="0" locked="0" layoutInCell="1" allowOverlap="1" wp14:anchorId="37D63B68" wp14:editId="2DC3E6E9">
+              <wp:anchor distT="0" distB="0" distL="114300" distR="114300" simplePos="0" relativeHeight="251717632" behindDoc="0" locked="0" layoutInCell="1" allowOverlap="1" wp14:anchorId="37D63B68" wp14:editId="3E415029">
                 <wp:simplePos x="0" y="0"/>
                 <wp:positionH relativeFrom="column">
                   <wp:posOffset>758190</wp:posOffset>
@@ -4218,7 +4596,7 @@
                                 <w:sz w:val="24"/>
                               </w:rPr>
                             </w:pPr>
-                            <w:bookmarkStart w:id="39" w:name="_Toc99290493"/>
+                            <w:bookmarkStart w:id="42" w:name="_Toc99349381"/>
                             <w:r>
                               <w:t xml:space="preserve">Figure </w:t>
                             </w:r>
@@ -4235,15 +4613,21 @@
                               <w:rPr>
                                 <w:noProof/>
                               </w:rPr>
-                              <w:t>5</w:t>
+                              <w:t>6</w:t>
                             </w:r>
                             <w:r>
                               <w:fldChar w:fldCharType="end"/>
                             </w:r>
                             <w:r>
-                              <w:t xml:space="preserve"> - Formulaire ajouter un nouveau client</w:t>
+                              <w:t xml:space="preserve"> - Formulaire ajout</w:t>
                             </w:r>
-                            <w:bookmarkEnd w:id="39"/>
+                            <w:r>
+                              <w:t xml:space="preserve"> </w:t>
+                            </w:r>
+                            <w:r>
+                              <w:t>client</w:t>
+                            </w:r>
+                            <w:bookmarkEnd w:id="42"/>
                           </w:p>
                         </w:txbxContent>
                       </wps:txbx>
@@ -4261,7 +4645,7 @@
           </mc:Choice>
           <mc:Fallback>
             <w:pict>
-              <v:shape w14:anchorId="37D63B68" id="Zone de texte 40" o:spid="_x0000_s1030" type="#_x0000_t202" style="position:absolute;margin-left:59.7pt;margin-top:20.95pt;width:321.75pt;height:.05pt;z-index:251717632;visibility:visible;mso-wrap-style:square;mso-wrap-distance-left:9pt;mso-wrap-distance-top:0;mso-wrap-distance-right:9pt;mso-wrap-distance-bottom:0;mso-position-horizontal:absolute;mso-position-horizontal-relative:text;mso-position-vertical:absolute;mso-position-vertical-relative:text;v-text-anchor:top" o:gfxdata="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" stroked="f">
+              <v:shape w14:anchorId="37D63B68" id="Zone de texte 40" o:spid="_x0000_s1031" type="#_x0000_t202" style="position:absolute;margin-left:59.7pt;margin-top:20.95pt;width:321.75pt;height:.05pt;z-index:251717632;visibility:visible;mso-wrap-style:square;mso-wrap-distance-left:9pt;mso-wrap-distance-top:0;mso-wrap-distance-right:9pt;mso-wrap-distance-bottom:0;mso-position-horizontal:absolute;mso-position-horizontal-relative:text;mso-position-vertical:absolute;mso-position-vertical-relative:text;v-text-anchor:top" o:gfxdata="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" stroked="f">
                 <v:textbox style="mso-fit-shape-to-text:t" inset="0,0,0,0">
                   <w:txbxContent>
                     <w:p>
@@ -4272,7 +4656,7 @@
                           <w:sz w:val="24"/>
                         </w:rPr>
                       </w:pPr>
-                      <w:bookmarkStart w:id="40" w:name="_Toc99290493"/>
+                      <w:bookmarkStart w:id="43" w:name="_Toc99349381"/>
                       <w:r>
                         <w:t xml:space="preserve">Figure </w:t>
                       </w:r>
@@ -4289,15 +4673,21 @@
                         <w:rPr>
                           <w:noProof/>
                         </w:rPr>
-                        <w:t>5</w:t>
+                        <w:t>6</w:t>
                       </w:r>
                       <w:r>
                         <w:fldChar w:fldCharType="end"/>
                       </w:r>
                       <w:r>
-                        <w:t xml:space="preserve"> - Formulaire ajouter un nouveau client</w:t>
+                        <w:t xml:space="preserve"> - Formulaire ajout</w:t>
                       </w:r>
-                      <w:bookmarkEnd w:id="40"/>
+                      <w:r>
+                        <w:t xml:space="preserve"> </w:t>
+                      </w:r>
+                      <w:r>
+                        <w:t>client</w:t>
+                      </w:r>
+                      <w:bookmarkEnd w:id="43"/>
                     </w:p>
                   </w:txbxContent>
                 </v:textbox>
@@ -4307,70 +4697,6 @@
           </mc:Fallback>
         </mc:AlternateContent>
       </w:r>
-      <w:r>
-        <w:rPr>
-          <w:noProof/>
-          <w:lang w:val="de-CH"/>
-        </w:rPr>
-        <w:drawing>
-          <wp:anchor distT="0" distB="0" distL="114300" distR="114300" simplePos="0" relativeHeight="251703296" behindDoc="0" locked="0" layoutInCell="1" allowOverlap="1" wp14:anchorId="6797826C" wp14:editId="581FE248">
-            <wp:simplePos x="0" y="0"/>
-            <wp:positionH relativeFrom="column">
-              <wp:posOffset>4314825</wp:posOffset>
-            </wp:positionH>
-            <wp:positionV relativeFrom="paragraph">
-              <wp:posOffset>12065</wp:posOffset>
-            </wp:positionV>
-            <wp:extent cx="333375" cy="333375"/>
-            <wp:effectExtent l="0" t="0" r="0" b="9525"/>
-            <wp:wrapSquare wrapText="bothSides"/>
-            <wp:docPr id="33" name="Graphique 33" descr="Index pointant vers la droite vu du côté du dos de la main contour"/>
-            <wp:cNvGraphicFramePr>
-              <a:graphicFrameLocks xmlns:a="http://schemas.openxmlformats.org/drawingml/2006/main" noChangeAspect="1"/>
-            </wp:cNvGraphicFramePr>
-            <a:graphic xmlns:a="http://schemas.openxmlformats.org/drawingml/2006/main">
-              <a:graphicData uri="http://schemas.openxmlformats.org/drawingml/2006/picture">
-                <pic:pic xmlns:pic="http://schemas.openxmlformats.org/drawingml/2006/picture">
-                  <pic:nvPicPr>
-                    <pic:cNvPr id="26" name="Graphique 26" descr="Index pointant vers la droite vu du côté du dos de la main contour"/>
-                    <pic:cNvPicPr/>
-                  </pic:nvPicPr>
-                  <pic:blipFill>
-                    <a:blip r:embed="rId14" cstate="print">
-                      <a:extLst>
-                        <a:ext uri="{28A0092B-C50C-407E-A947-70E740481C1C}">
-                          <a14:useLocalDpi xmlns:a14="http://schemas.microsoft.com/office/drawing/2010/main" val="0"/>
-                        </a:ext>
-                        <a:ext uri="{96DAC541-7B7A-43D3-8B79-37D633B846F1}">
-                          <asvg:svgBlip xmlns:asvg="http://schemas.microsoft.com/office/drawing/2016/SVG/main" r:embed="rId15"/>
-                        </a:ext>
-                      </a:extLst>
-                    </a:blip>
-                    <a:stretch>
-                      <a:fillRect/>
-                    </a:stretch>
-                  </pic:blipFill>
-                  <pic:spPr>
-                    <a:xfrm rot="16200000">
-                      <a:off x="0" y="0"/>
-                      <a:ext cx="333375" cy="333375"/>
-                    </a:xfrm>
-                    <a:prstGeom prst="rect">
-                      <a:avLst/>
-                    </a:prstGeom>
-                  </pic:spPr>
-                </pic:pic>
-              </a:graphicData>
-            </a:graphic>
-            <wp14:sizeRelH relativeFrom="margin">
-              <wp14:pctWidth>0</wp14:pctWidth>
-            </wp14:sizeRelH>
-            <wp14:sizeRelV relativeFrom="margin">
-              <wp14:pctHeight>0</wp14:pctHeight>
-            </wp14:sizeRelV>
-          </wp:anchor>
-        </w:drawing>
-      </w:r>
     </w:p>
     <w:p>
       <w:pPr>
@@ -4390,7 +4716,6 @@
         <w:pStyle w:val="Text-st"/>
       </w:pPr>
       <w:r>
-        <w:lastRenderedPageBreak/>
         <w:t xml:space="preserve">Pour ajouter </w:t>
       </w:r>
       <w:r>
@@ -4403,15 +4728,7 @@
         <w:t>du client</w:t>
       </w:r>
       <w:r>
-        <w:t xml:space="preserve">. Une fois que vous êtes satisfait des données entrées, vous devez cliquer sur le bouton « Sauvegarder » </w:t>
-      </w:r>
-      <w:proofErr w:type="gramStart"/>
-      <w:r>
-        <w:t>situé</w:t>
-      </w:r>
-      <w:proofErr w:type="gramEnd"/>
-      <w:r>
-        <w:t xml:space="preserve"> en bas à droite de l’écran comme sur l’image ci-dessus, afin que celles-ci soient enregistrées </w:t>
+        <w:t xml:space="preserve">. Une fois que vous êtes satisfait des données entrées, vous devez cliquer sur le bouton « Sauvegarder » situé en bas à droite de l’écran comme sur l’image ci-dessus afin que celles-ci soient enregistrées </w:t>
       </w:r>
       <w:r>
         <w:t xml:space="preserve">comme nouveau </w:t>
@@ -4501,24 +4818,306 @@
       <w:pPr>
         <w:pStyle w:val="Titre2"/>
       </w:pPr>
-      <w:bookmarkStart w:id="41" w:name="_Toc99289711"/>
-      <w:r>
+      <w:bookmarkStart w:id="44" w:name="_Toc99349402"/>
+      <w:r>
+        <w:lastRenderedPageBreak/>
         <w:t>Modifier le profil client</w:t>
       </w:r>
-      <w:bookmarkEnd w:id="41"/>
+      <w:bookmarkEnd w:id="44"/>
     </w:p>
     <w:p>
       <w:pPr>
         <w:pStyle w:val="Text-st"/>
       </w:pPr>
       <w:r>
+        <w:rPr>
+          <w:noProof/>
+          <w:lang w:val="de-CH"/>
+        </w:rPr>
+        <w:drawing>
+          <wp:anchor distT="0" distB="0" distL="114300" distR="114300" simplePos="0" relativeHeight="251747328" behindDoc="0" locked="0" layoutInCell="1" allowOverlap="1" wp14:anchorId="6D41E1BB" wp14:editId="120F285F">
+            <wp:simplePos x="0" y="0"/>
+            <wp:positionH relativeFrom="column">
+              <wp:posOffset>520065</wp:posOffset>
+            </wp:positionH>
+            <wp:positionV relativeFrom="paragraph">
+              <wp:posOffset>5241290</wp:posOffset>
+            </wp:positionV>
+            <wp:extent cx="333375" cy="333375"/>
+            <wp:effectExtent l="0" t="0" r="0" b="9525"/>
+            <wp:wrapSquare wrapText="bothSides"/>
+            <wp:docPr id="7" name="Graphique 7" descr="Index pointant vers la droite vu du côté du dos de la main contour"/>
+            <wp:cNvGraphicFramePr>
+              <a:graphicFrameLocks xmlns:a="http://schemas.openxmlformats.org/drawingml/2006/main" noChangeAspect="1"/>
+            </wp:cNvGraphicFramePr>
+            <a:graphic xmlns:a="http://schemas.openxmlformats.org/drawingml/2006/main">
+              <a:graphicData uri="http://schemas.openxmlformats.org/drawingml/2006/picture">
+                <pic:pic xmlns:pic="http://schemas.openxmlformats.org/drawingml/2006/picture">
+                  <pic:nvPicPr>
+                    <pic:cNvPr id="26" name="Graphique 26" descr="Index pointant vers la droite vu du côté du dos de la main contour"/>
+                    <pic:cNvPicPr/>
+                  </pic:nvPicPr>
+                  <pic:blipFill>
+                    <a:blip r:embed="rId13" cstate="print">
+                      <a:extLst>
+                        <a:ext uri="{28A0092B-C50C-407E-A947-70E740481C1C}">
+                          <a14:useLocalDpi xmlns:a14="http://schemas.microsoft.com/office/drawing/2010/main" val="0"/>
+                        </a:ext>
+                        <a:ext uri="{96DAC541-7B7A-43D3-8B79-37D633B846F1}">
+                          <asvg:svgBlip xmlns:asvg="http://schemas.microsoft.com/office/drawing/2016/SVG/main" r:embed="rId14"/>
+                        </a:ext>
+                      </a:extLst>
+                    </a:blip>
+                    <a:stretch>
+                      <a:fillRect/>
+                    </a:stretch>
+                  </pic:blipFill>
+                  <pic:spPr>
+                    <a:xfrm rot="16200000">
+                      <a:off x="0" y="0"/>
+                      <a:ext cx="333375" cy="333375"/>
+                    </a:xfrm>
+                    <a:prstGeom prst="rect">
+                      <a:avLst/>
+                    </a:prstGeom>
+                  </pic:spPr>
+                </pic:pic>
+              </a:graphicData>
+            </a:graphic>
+            <wp14:sizeRelH relativeFrom="margin">
+              <wp14:pctWidth>0</wp14:pctWidth>
+            </wp14:sizeRelH>
+            <wp14:sizeRelV relativeFrom="margin">
+              <wp14:pctHeight>0</wp14:pctHeight>
+            </wp14:sizeRelV>
+          </wp:anchor>
+        </w:drawing>
+      </w:r>
+      <w:r>
+        <w:rPr>
+          <w:noProof/>
+        </w:rPr>
+        <mc:AlternateContent>
+          <mc:Choice Requires="wps">
+            <w:drawing>
+              <wp:anchor distT="0" distB="0" distL="114300" distR="114300" simplePos="0" relativeHeight="251751424" behindDoc="0" locked="0" layoutInCell="1" allowOverlap="1" wp14:anchorId="13570A7E" wp14:editId="20010A9D">
+                <wp:simplePos x="0" y="0"/>
+                <wp:positionH relativeFrom="column">
+                  <wp:posOffset>8255</wp:posOffset>
+                </wp:positionH>
+                <wp:positionV relativeFrom="paragraph">
+                  <wp:posOffset>5466080</wp:posOffset>
+                </wp:positionV>
+                <wp:extent cx="5963920" cy="635"/>
+                <wp:effectExtent l="0" t="0" r="0" b="0"/>
+                <wp:wrapSquare wrapText="bothSides"/>
+                <wp:docPr id="14" name="Zone de texte 14"/>
+                <wp:cNvGraphicFramePr/>
+                <a:graphic xmlns:a="http://schemas.openxmlformats.org/drawingml/2006/main">
+                  <a:graphicData uri="http://schemas.microsoft.com/office/word/2010/wordprocessingShape">
+                    <wps:wsp>
+                      <wps:cNvSpPr txBox="1"/>
+                      <wps:spPr>
+                        <a:xfrm>
+                          <a:off x="0" y="0"/>
+                          <a:ext cx="5963920" cy="635"/>
+                        </a:xfrm>
+                        <a:prstGeom prst="rect">
+                          <a:avLst/>
+                        </a:prstGeom>
+                        <a:solidFill>
+                          <a:prstClr val="white"/>
+                        </a:solidFill>
+                        <a:ln>
+                          <a:noFill/>
+                        </a:ln>
+                      </wps:spPr>
+                      <wps:txbx>
+                        <w:txbxContent>
+                          <w:p>
+                            <w:pPr>
+                              <w:pStyle w:val="Lgende"/>
+                              <w:jc w:val="center"/>
+                              <w:rPr>
+                                <w:rFonts w:ascii="Century Gothic" w:hAnsi="Century Gothic" w:cs="Aharoni"/>
+                                <w:noProof/>
+                                <w:color w:val="161616"/>
+                                <w:sz w:val="24"/>
+                                <w:shd w:val="clear" w:color="auto" w:fill="FFFFFF"/>
+                                <w:lang w:val="de-CH"/>
+                              </w:rPr>
+                            </w:pPr>
+                            <w:bookmarkStart w:id="45" w:name="_Toc99349382"/>
+                            <w:r>
+                              <w:t xml:space="preserve">Figure </w:t>
+                            </w:r>
+                            <w:r>
+                              <w:fldChar w:fldCharType="begin"/>
+                            </w:r>
+                            <w:r>
+                              <w:instrText xml:space="preserve"> SEQ Figure \* ARABIC </w:instrText>
+                            </w:r>
+                            <w:r>
+                              <w:fldChar w:fldCharType="separate"/>
+                            </w:r>
+                            <w:r>
+                              <w:rPr>
+                                <w:noProof/>
+                              </w:rPr>
+                              <w:t>7</w:t>
+                            </w:r>
+                            <w:r>
+                              <w:fldChar w:fldCharType="end"/>
+                            </w:r>
+                            <w:r>
+                              <w:t xml:space="preserve"> - Page principale - Informations client</w:t>
+                            </w:r>
+                            <w:bookmarkEnd w:id="45"/>
+                          </w:p>
+                        </w:txbxContent>
+                      </wps:txbx>
+                      <wps:bodyPr rot="0" spcFirstLastPara="0" vertOverflow="overflow" horzOverflow="overflow" vert="horz" wrap="square" lIns="0" tIns="0" rIns="0" bIns="0" numCol="1" spcCol="0" rtlCol="0" fromWordArt="0" anchor="t" anchorCtr="0" forceAA="0" compatLnSpc="1">
+                        <a:prstTxWarp prst="textNoShape">
+                          <a:avLst/>
+                        </a:prstTxWarp>
+                        <a:spAutoFit/>
+                      </wps:bodyPr>
+                    </wps:wsp>
+                  </a:graphicData>
+                </a:graphic>
+              </wp:anchor>
+            </w:drawing>
+          </mc:Choice>
+          <mc:Fallback>
+            <w:pict>
+              <v:shape w14:anchorId="13570A7E" id="Zone de texte 14" o:spid="_x0000_s1032" type="#_x0000_t202" style="position:absolute;left:0;text-align:left;margin-left:.65pt;margin-top:430.4pt;width:469.6pt;height:.05pt;z-index:251751424;visibility:visible;mso-wrap-style:square;mso-wrap-distance-left:9pt;mso-wrap-distance-top:0;mso-wrap-distance-right:9pt;mso-wrap-distance-bottom:0;mso-position-horizontal:absolute;mso-position-horizontal-relative:text;mso-position-vertical:absolute;mso-position-vertical-relative:text;v-text-anchor:top" o:gfxdata="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" stroked="f">
+                <v:textbox style="mso-fit-shape-to-text:t" inset="0,0,0,0">
+                  <w:txbxContent>
+                    <w:p>
+                      <w:pPr>
+                        <w:pStyle w:val="Lgende"/>
+                        <w:jc w:val="center"/>
+                        <w:rPr>
+                          <w:rFonts w:ascii="Century Gothic" w:hAnsi="Century Gothic" w:cs="Aharoni"/>
+                          <w:noProof/>
+                          <w:color w:val="161616"/>
+                          <w:sz w:val="24"/>
+                          <w:shd w:val="clear" w:color="auto" w:fill="FFFFFF"/>
+                          <w:lang w:val="de-CH"/>
+                        </w:rPr>
+                      </w:pPr>
+                      <w:bookmarkStart w:id="46" w:name="_Toc99349382"/>
+                      <w:r>
+                        <w:t xml:space="preserve">Figure </w:t>
+                      </w:r>
+                      <w:r>
+                        <w:fldChar w:fldCharType="begin"/>
+                      </w:r>
+                      <w:r>
+                        <w:instrText xml:space="preserve"> SEQ Figure \* ARABIC </w:instrText>
+                      </w:r>
+                      <w:r>
+                        <w:fldChar w:fldCharType="separate"/>
+                      </w:r>
+                      <w:r>
+                        <w:rPr>
+                          <w:noProof/>
+                        </w:rPr>
+                        <w:t>7</w:t>
+                      </w:r>
+                      <w:r>
+                        <w:fldChar w:fldCharType="end"/>
+                      </w:r>
+                      <w:r>
+                        <w:t xml:space="preserve"> - Page principale - Informations client</w:t>
+                      </w:r>
+                      <w:bookmarkEnd w:id="46"/>
+                    </w:p>
+                  </w:txbxContent>
+                </v:textbox>
+                <w10:wrap type="square"/>
+              </v:shape>
+            </w:pict>
+          </mc:Fallback>
+        </mc:AlternateContent>
+      </w:r>
+      <w:r>
+        <w:rPr>
+          <w:b/>
+          <w:bCs/>
+          <w:noProof/>
+          <w:color w:val="FF0000"/>
+        </w:rPr>
+        <w:drawing>
+          <wp:anchor distT="0" distB="0" distL="114300" distR="114300" simplePos="0" relativeHeight="251745280" behindDoc="0" locked="0" layoutInCell="1" allowOverlap="1" wp14:anchorId="73ECD460" wp14:editId="46E42E28">
+            <wp:simplePos x="0" y="0"/>
+            <wp:positionH relativeFrom="margin">
+              <wp:align>right</wp:align>
+            </wp:positionH>
+            <wp:positionV relativeFrom="paragraph">
+              <wp:posOffset>1370330</wp:posOffset>
+            </wp:positionV>
+            <wp:extent cx="5963920" cy="4038600"/>
+            <wp:effectExtent l="0" t="0" r="0" b="0"/>
+            <wp:wrapSquare wrapText="bothSides"/>
+            <wp:docPr id="6" name="Image 6"/>
+            <wp:cNvGraphicFramePr>
+              <a:graphicFrameLocks xmlns:a="http://schemas.openxmlformats.org/drawingml/2006/main" noChangeAspect="1"/>
+            </wp:cNvGraphicFramePr>
+            <a:graphic xmlns:a="http://schemas.openxmlformats.org/drawingml/2006/main">
+              <a:graphicData uri="http://schemas.openxmlformats.org/drawingml/2006/picture">
+                <pic:pic xmlns:pic="http://schemas.openxmlformats.org/drawingml/2006/picture">
+                  <pic:nvPicPr>
+                    <pic:cNvPr id="1" name=""/>
+                    <pic:cNvPicPr/>
+                  </pic:nvPicPr>
+                  <pic:blipFill>
+                    <a:blip r:embed="rId16">
+                      <a:extLst>
+                        <a:ext uri="{28A0092B-C50C-407E-A947-70E740481C1C}">
+                          <a14:useLocalDpi xmlns:a14="http://schemas.microsoft.com/office/drawing/2010/main" val="0"/>
+                        </a:ext>
+                      </a:extLst>
+                    </a:blip>
+                    <a:stretch>
+                      <a:fillRect/>
+                    </a:stretch>
+                  </pic:blipFill>
+                  <pic:spPr>
+                    <a:xfrm>
+                      <a:off x="0" y="0"/>
+                      <a:ext cx="5963920" cy="4038600"/>
+                    </a:xfrm>
+                    <a:prstGeom prst="rect">
+                      <a:avLst/>
+                    </a:prstGeom>
+                  </pic:spPr>
+                </pic:pic>
+              </a:graphicData>
+            </a:graphic>
+            <wp14:sizeRelH relativeFrom="margin">
+              <wp14:pctWidth>0</wp14:pctWidth>
+            </wp14:sizeRelH>
+            <wp14:sizeRelV relativeFrom="margin">
+              <wp14:pctHeight>0</wp14:pctHeight>
+            </wp14:sizeRelV>
+          </wp:anchor>
+        </w:drawing>
+      </w:r>
+      <w:r>
         <w:t xml:space="preserve">Si vous voulez modifier le profil du client, car celui-ci à changer d’adresse ou de numéro de téléphone, vous devez </w:t>
       </w:r>
       <w:r>
         <w:t>sélectionner</w:t>
       </w:r>
       <w:r>
-        <w:t xml:space="preserve"> le client que vous souhaitez modifier dans la liste se trouvant à gauche de votre écran comme sur l’image ci-dessus</w:t>
+        <w:t xml:space="preserve"> le client que vous souhaitez modifier dans la liste se trouvant à gauche de votre écran comme sur l’image ci-dess</w:t>
+      </w:r>
+      <w:r>
+        <w:t>o</w:t>
+      </w:r>
+      <w:r>
+        <w:t>us</w:t>
       </w:r>
       <w:r>
         <w:t xml:space="preserve"> et cliquer sur le bouton « Informations » en bas à gauche de votre écran.</w:t>
@@ -4531,10 +5130,21 @@
       <w:pPr>
         <w:pStyle w:val="Text-st"/>
       </w:pPr>
+    </w:p>
+    <w:p>
+      <w:pPr>
+        <w:pStyle w:val="Text-st"/>
+      </w:pPr>
+    </w:p>
+    <w:p>
+      <w:pPr>
+        <w:pStyle w:val="Text-st"/>
+      </w:pPr>
       <w:r>
         <w:rPr>
           <w:noProof/>
         </w:rPr>
+        <w:lastRenderedPageBreak/>
         <w:drawing>
           <wp:anchor distT="0" distB="0" distL="114300" distR="114300" simplePos="0" relativeHeight="251676672" behindDoc="0" locked="0" layoutInCell="1" allowOverlap="1" wp14:anchorId="6866CEBF" wp14:editId="7B534EFF">
             <wp:simplePos x="0" y="0"/>
@@ -4657,13 +5267,13 @@
                     <pic:cNvPicPr/>
                   </pic:nvPicPr>
                   <pic:blipFill>
-                    <a:blip r:embed="rId14" cstate="print">
+                    <a:blip r:embed="rId13" cstate="print">
                       <a:extLst>
                         <a:ext uri="{28A0092B-C50C-407E-A947-70E740481C1C}">
                           <a14:useLocalDpi xmlns:a14="http://schemas.microsoft.com/office/drawing/2010/main" val="0"/>
                         </a:ext>
                         <a:ext uri="{96DAC541-7B7A-43D3-8B79-37D633B846F1}">
-                          <asvg:svgBlip xmlns:asvg="http://schemas.microsoft.com/office/drawing/2016/SVG/main" r:embed="rId15"/>
+                          <asvg:svgBlip xmlns:asvg="http://schemas.microsoft.com/office/drawing/2016/SVG/main" r:embed="rId14"/>
                         </a:ext>
                       </a:extLst>
                     </a:blip>
@@ -4706,7 +5316,6 @@
         <w:rPr>
           <w:noProof/>
         </w:rPr>
-        <w:lastRenderedPageBreak/>
         <mc:AlternateContent>
           <mc:Choice Requires="wps">
             <w:drawing>
@@ -4755,7 +5364,7 @@
                                 <w:shd w:val="clear" w:color="auto" w:fill="FFFFFF"/>
                               </w:rPr>
                             </w:pPr>
-                            <w:bookmarkStart w:id="42" w:name="_Toc99290494"/>
+                            <w:bookmarkStart w:id="47" w:name="_Toc99349383"/>
                             <w:r>
                               <w:t xml:space="preserve">Figure </w:t>
                             </w:r>
@@ -4772,7 +5381,7 @@
                               <w:rPr>
                                 <w:noProof/>
                               </w:rPr>
-                              <w:t>6</w:t>
+                              <w:t>8</w:t>
                             </w:r>
                             <w:r>
                               <w:fldChar w:fldCharType="end"/>
@@ -4780,7 +5389,7 @@
                             <w:r>
                               <w:t xml:space="preserve"> - Formulaire modifier client</w:t>
                             </w:r>
-                            <w:bookmarkEnd w:id="42"/>
+                            <w:bookmarkEnd w:id="47"/>
                           </w:p>
                         </w:txbxContent>
                       </wps:txbx>
@@ -4798,7 +5407,7 @@
           </mc:Choice>
           <mc:Fallback>
             <w:pict>
-              <v:shape w14:anchorId="52734DE5" id="Zone de texte 41" o:spid="_x0000_s1031" type="#_x0000_t202" style="position:absolute;left:0;text-align:left;margin-left:142.5pt;margin-top:-5.85pt;width:322.5pt;height:.05pt;z-index:251719680;visibility:visible;mso-wrap-style:square;mso-wrap-distance-left:9pt;mso-wrap-distance-top:0;mso-wrap-distance-right:9pt;mso-wrap-distance-bottom:0;mso-position-horizontal:absolute;mso-position-horizontal-relative:page;mso-position-vertical:absolute;mso-position-vertical-relative:text;v-text-anchor:top" o:gfxdata="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" stroked="f">
+              <v:shape w14:anchorId="52734DE5" id="Zone de texte 41" o:spid="_x0000_s1033" type="#_x0000_t202" style="position:absolute;left:0;text-align:left;margin-left:142.5pt;margin-top:-5.85pt;width:322.5pt;height:.05pt;z-index:251719680;visibility:visible;mso-wrap-style:square;mso-wrap-distance-left:9pt;mso-wrap-distance-top:0;mso-wrap-distance-right:9pt;mso-wrap-distance-bottom:0;mso-position-horizontal:absolute;mso-position-horizontal-relative:page;mso-position-vertical:absolute;mso-position-vertical-relative:text;v-text-anchor:top" o:gfxdata="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" stroked="f">
                 <v:textbox style="mso-fit-shape-to-text:t" inset="0,0,0,0">
                   <w:txbxContent>
                     <w:p>
@@ -4812,7 +5421,7 @@
                           <w:shd w:val="clear" w:color="auto" w:fill="FFFFFF"/>
                         </w:rPr>
                       </w:pPr>
-                      <w:bookmarkStart w:id="43" w:name="_Toc99290494"/>
+                      <w:bookmarkStart w:id="48" w:name="_Toc99349383"/>
                       <w:r>
                         <w:t xml:space="preserve">Figure </w:t>
                       </w:r>
@@ -4829,7 +5438,7 @@
                         <w:rPr>
                           <w:noProof/>
                         </w:rPr>
-                        <w:t>6</w:t>
+                        <w:t>8</w:t>
                       </w:r>
                       <w:r>
                         <w:fldChar w:fldCharType="end"/>
@@ -4837,7 +5446,7 @@
                       <w:r>
                         <w:t xml:space="preserve"> - Formulaire modifier client</w:t>
                       </w:r>
-                      <w:bookmarkEnd w:id="43"/>
+                      <w:bookmarkEnd w:id="48"/>
                     </w:p>
                   </w:txbxContent>
                 </v:textbox>
@@ -4890,15 +5499,7 @@
         <w:t>er</w:t>
       </w:r>
       <w:r>
-        <w:t xml:space="preserve"> sur le bouton « Sauvegarder » </w:t>
-      </w:r>
-      <w:proofErr w:type="gramStart"/>
-      <w:r>
-        <w:t>situé</w:t>
-      </w:r>
-      <w:proofErr w:type="gramEnd"/>
-      <w:r>
-        <w:t xml:space="preserve"> en bas à droite de l’écran comme sur l’image ci-dessus</w:t>
+        <w:t xml:space="preserve"> sur le bouton « Sauvegarder » situé en bas à droite de l’écran comme sur l’image ci-dessus</w:t>
       </w:r>
       <w:r>
         <w:t>, afin que celles-ci soient enregistrées dans le profil client.</w:t>
@@ -4915,6 +5516,7 @@
         <w:rPr>
           <w:noProof/>
         </w:rPr>
+        <w:lastRenderedPageBreak/>
         <w:drawing>
           <wp:anchor distT="0" distB="0" distL="114300" distR="114300" simplePos="0" relativeHeight="251683840" behindDoc="0" locked="0" layoutInCell="1" allowOverlap="1" wp14:anchorId="6552FDBB" wp14:editId="124220A5">
             <wp:simplePos x="0" y="0"/>
@@ -4986,32 +5588,29 @@
     </w:p>
     <w:p>
       <w:pPr>
+        <w:pStyle w:val="Titre2"/>
+      </w:pPr>
+      <w:bookmarkStart w:id="49" w:name="_Toc99349403"/>
+      <w:r>
+        <w:t>Gérer mes projets</w:t>
+      </w:r>
+      <w:bookmarkEnd w:id="49"/>
+    </w:p>
+    <w:p>
+      <w:pPr>
         <w:pStyle w:val="Text-st"/>
       </w:pPr>
       <w:r>
-        <w:br w:type="page"/>
-      </w:r>
-    </w:p>
-    <w:p>
-      <w:pPr>
-        <w:pStyle w:val="Titre2"/>
-      </w:pPr>
-      <w:bookmarkStart w:id="44" w:name="_Toc99289712"/>
-      <w:r>
-        <w:lastRenderedPageBreak/>
-        <w:t>Gérer mes projets</w:t>
-      </w:r>
-      <w:bookmarkEnd w:id="44"/>
-    </w:p>
-    <w:p>
-      <w:pPr>
-        <w:pStyle w:val="Text-st"/>
-      </w:pPr>
-      <w:r>
         <w:t xml:space="preserve">Pour </w:t>
       </w:r>
       <w:r>
-        <w:t>modifier un projet ou le supprimer, il faut le sélectionner se trouvant dans la page principale (voir Figure …). Une fois le projet sélectionné, il s’affiche dans le formulaire et dans ce cas-là les boutons « </w:t>
+        <w:t>modifier un projet ou le supprimer, il faut le sélectionner se trouvant dans la page principale (voir Figure</w:t>
+      </w:r>
+      <w:r>
+        <w:t xml:space="preserve"> 4</w:t>
+      </w:r>
+      <w:r>
+        <w:t>). Une fois le projet sélectionné, il s’affiche dans le formulaire et dans ce cas-là les boutons « </w:t>
       </w:r>
       <w:r>
         <w:t>Supprimer</w:t>
@@ -5037,16 +5636,16 @@
         <mc:AlternateContent>
           <mc:Choice Requires="wps">
             <w:drawing>
-              <wp:anchor distT="0" distB="0" distL="114300" distR="114300" simplePos="0" relativeHeight="251737088" behindDoc="0" locked="0" layoutInCell="1" allowOverlap="1" wp14:anchorId="77717F79" wp14:editId="6BD0BC8E">
+              <wp:anchor distT="0" distB="0" distL="114300" distR="114300" simplePos="0" relativeHeight="251737088" behindDoc="0" locked="0" layoutInCell="1" allowOverlap="1" wp14:anchorId="77717F79" wp14:editId="433062AF">
                 <wp:simplePos x="0" y="0"/>
-                <wp:positionH relativeFrom="column">
-                  <wp:posOffset>-9525</wp:posOffset>
+                <wp:positionH relativeFrom="margin">
+                  <wp:align>right</wp:align>
                 </wp:positionH>
                 <wp:positionV relativeFrom="paragraph">
-                  <wp:posOffset>5375910</wp:posOffset>
+                  <wp:posOffset>4973955</wp:posOffset>
                 </wp:positionV>
                 <wp:extent cx="5972175" cy="635"/>
-                <wp:effectExtent l="0" t="0" r="0" b="0"/>
+                <wp:effectExtent l="0" t="0" r="9525" b="0"/>
                 <wp:wrapSquare wrapText="bothSides"/>
                 <wp:docPr id="2" name="Zone de texte 2"/>
                 <wp:cNvGraphicFramePr/>
@@ -5083,7 +5682,7 @@
                                 <w:shd w:val="clear" w:color="auto" w:fill="FFFFFF"/>
                               </w:rPr>
                             </w:pPr>
-                            <w:bookmarkStart w:id="45" w:name="_Toc99290495"/>
+                            <w:bookmarkStart w:id="50" w:name="_Toc99349384"/>
                             <w:r>
                               <w:t xml:space="preserve">Figure </w:t>
                             </w:r>
@@ -5100,7 +5699,7 @@
                               <w:rPr>
                                 <w:noProof/>
                               </w:rPr>
-                              <w:t>7</w:t>
+                              <w:t>9</w:t>
                             </w:r>
                             <w:r>
                               <w:fldChar w:fldCharType="end"/>
@@ -5108,7 +5707,7 @@
                             <w:r>
                               <w:t xml:space="preserve"> - Formulaire Projet</w:t>
                             </w:r>
-                            <w:bookmarkEnd w:id="45"/>
+                            <w:bookmarkEnd w:id="50"/>
                           </w:p>
                         </w:txbxContent>
                       </wps:txbx>
@@ -5126,7 +5725,7 @@
           </mc:Choice>
           <mc:Fallback>
             <w:pict>
-              <v:shape w14:anchorId="77717F79" id="Zone de texte 2" o:spid="_x0000_s1032" type="#_x0000_t202" style="position:absolute;left:0;text-align:left;margin-left:-.75pt;margin-top:423.3pt;width:470.25pt;height:.05pt;z-index:251737088;visibility:visible;mso-wrap-style:square;mso-wrap-distance-left:9pt;mso-wrap-distance-top:0;mso-wrap-distance-right:9pt;mso-wrap-distance-bottom:0;mso-position-horizontal:absolute;mso-position-horizontal-relative:text;mso-position-vertical:absolute;mso-position-vertical-relative:text;v-text-anchor:top" o:gfxdata="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" stroked="f">
+              <v:shape w14:anchorId="77717F79" id="Zone de texte 2" o:spid="_x0000_s1034" type="#_x0000_t202" style="position:absolute;left:0;text-align:left;margin-left:419.05pt;margin-top:391.65pt;width:470.25pt;height:.05pt;z-index:251737088;visibility:visible;mso-wrap-style:square;mso-wrap-distance-left:9pt;mso-wrap-distance-top:0;mso-wrap-distance-right:9pt;mso-wrap-distance-bottom:0;mso-position-horizontal:right;mso-position-horizontal-relative:margin;mso-position-vertical:absolute;mso-position-vertical-relative:text;v-text-anchor:top" o:gfxdata="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" stroked="f">
                 <v:textbox style="mso-fit-shape-to-text:t" inset="0,0,0,0">
                   <w:txbxContent>
                     <w:p>
@@ -5141,7 +5740,7 @@
                           <w:shd w:val="clear" w:color="auto" w:fill="FFFFFF"/>
                         </w:rPr>
                       </w:pPr>
-                      <w:bookmarkStart w:id="46" w:name="_Toc99290495"/>
+                      <w:bookmarkStart w:id="51" w:name="_Toc99349384"/>
                       <w:r>
                         <w:t xml:space="preserve">Figure </w:t>
                       </w:r>
@@ -5158,7 +5757,7 @@
                         <w:rPr>
                           <w:noProof/>
                         </w:rPr>
-                        <w:t>7</w:t>
+                        <w:t>9</w:t>
                       </w:r>
                       <w:r>
                         <w:fldChar w:fldCharType="end"/>
@@ -5166,11 +5765,11 @@
                       <w:r>
                         <w:t xml:space="preserve"> - Formulaire Projet</w:t>
                       </w:r>
-                      <w:bookmarkEnd w:id="46"/>
+                      <w:bookmarkEnd w:id="51"/>
                     </w:p>
                   </w:txbxContent>
                 </v:textbox>
-                <w10:wrap type="square"/>
+                <w10:wrap type="square" anchorx="margin"/>
               </v:shape>
             </w:pict>
           </mc:Fallback>
@@ -5181,16 +5780,16 @@
           <w:noProof/>
         </w:rPr>
         <w:drawing>
-          <wp:anchor distT="0" distB="0" distL="114300" distR="114300" simplePos="0" relativeHeight="251678720" behindDoc="0" locked="0" layoutInCell="1" allowOverlap="1" wp14:anchorId="59DD5F15" wp14:editId="13BC272E">
+          <wp:anchor distT="0" distB="0" distL="114300" distR="114300" simplePos="0" relativeHeight="251678720" behindDoc="0" locked="0" layoutInCell="1" allowOverlap="1" wp14:anchorId="59DD5F15" wp14:editId="452486A1">
             <wp:simplePos x="0" y="0"/>
             <wp:positionH relativeFrom="margin">
-              <wp:align>right</wp:align>
+              <wp:align>center</wp:align>
             </wp:positionH>
             <wp:positionV relativeFrom="paragraph">
-              <wp:posOffset>807378</wp:posOffset>
+              <wp:posOffset>909955</wp:posOffset>
             </wp:positionV>
-            <wp:extent cx="5972175" cy="4511675"/>
-            <wp:effectExtent l="0" t="0" r="9525" b="3175"/>
+            <wp:extent cx="5274945" cy="3985260"/>
+            <wp:effectExtent l="0" t="0" r="1905" b="0"/>
             <wp:wrapSquare wrapText="bothSides"/>
             <wp:docPr id="15" name="Image 15" descr="Une image contenant table&#10;&#10;Description générée automatiquement"/>
             <wp:cNvGraphicFramePr>
@@ -5218,7 +5817,7 @@
                   <pic:spPr>
                     <a:xfrm>
                       <a:off x="0" y="0"/>
-                      <a:ext cx="5972175" cy="4511675"/>
+                      <a:ext cx="5274945" cy="3985260"/>
                     </a:xfrm>
                     <a:prstGeom prst="rect">
                       <a:avLst/>
@@ -5227,6 +5826,12 @@
                 </pic:pic>
               </a:graphicData>
             </a:graphic>
+            <wp14:sizeRelH relativeFrom="margin">
+              <wp14:pctWidth>0</wp14:pctWidth>
+            </wp14:sizeRelH>
+            <wp14:sizeRelV relativeFrom="margin">
+              <wp14:pctHeight>0</wp14:pctHeight>
+            </wp14:sizeRelV>
           </wp:anchor>
         </w:drawing>
       </w:r>
@@ -5248,35 +5853,14 @@
     </w:p>
     <w:p>
       <w:pPr>
-        <w:jc w:val="left"/>
-      </w:pPr>
-    </w:p>
-    <w:p>
-      <w:pPr>
-        <w:jc w:val="left"/>
-        <w:rPr>
-          <w:rFonts w:ascii="Century Gothic" w:eastAsiaTheme="majorEastAsia" w:hAnsi="Century Gothic" w:cstheme="majorBidi"/>
-          <w:caps/>
-          <w:color w:val="2F5496" w:themeColor="accent1" w:themeShade="BF"/>
-          <w:spacing w:val="10"/>
-          <w:sz w:val="44"/>
-          <w:szCs w:val="32"/>
-        </w:rPr>
-      </w:pPr>
-      <w:r>
-        <w:br w:type="page"/>
-      </w:r>
-    </w:p>
-    <w:p>
-      <w:pPr>
         <w:pStyle w:val="Titre2"/>
       </w:pPr>
-      <w:bookmarkStart w:id="47" w:name="_Toc99289713"/>
+      <w:bookmarkStart w:id="52" w:name="_Toc99349404"/>
       <w:r>
         <w:lastRenderedPageBreak/>
         <w:t>Ajouter un nouveau projet</w:t>
       </w:r>
-      <w:bookmarkEnd w:id="47"/>
+      <w:bookmarkEnd w:id="52"/>
     </w:p>
     <w:p>
       <w:pPr>
@@ -5335,7 +5919,7 @@
                                 <w:shd w:val="clear" w:color="auto" w:fill="FFFFFF"/>
                               </w:rPr>
                             </w:pPr>
-                            <w:bookmarkStart w:id="48" w:name="_Toc99290496"/>
+                            <w:bookmarkStart w:id="53" w:name="_Toc99349385"/>
                             <w:r>
                               <w:t xml:space="preserve">Figure </w:t>
                             </w:r>
@@ -5352,7 +5936,7 @@
                               <w:rPr>
                                 <w:noProof/>
                               </w:rPr>
-                              <w:t>8</w:t>
+                              <w:t>10</w:t>
                             </w:r>
                             <w:r>
                               <w:fldChar w:fldCharType="end"/>
@@ -5360,7 +5944,7 @@
                             <w:r>
                               <w:t xml:space="preserve"> - Page principale - Ajouter un projet</w:t>
                             </w:r>
-                            <w:bookmarkEnd w:id="48"/>
+                            <w:bookmarkEnd w:id="53"/>
                           </w:p>
                         </w:txbxContent>
                       </wps:txbx>
@@ -5378,7 +5962,7 @@
           </mc:Choice>
           <mc:Fallback>
             <w:pict>
-              <v:shape w14:anchorId="11E427C1" id="Zone de texte 47" o:spid="_x0000_s1033" type="#_x0000_t202" style="position:absolute;left:0;text-align:left;margin-left:0;margin-top:362.8pt;width:445.95pt;height:.05pt;z-index:251729920;visibility:visible;mso-wrap-style:square;mso-wrap-distance-left:9pt;mso-wrap-distance-top:0;mso-wrap-distance-right:9pt;mso-wrap-distance-bottom:0;mso-position-horizontal:absolute;mso-position-horizontal-relative:text;mso-position-vertical:absolute;mso-position-vertical-relative:text;v-text-anchor:top" o:gfxdata="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" stroked="f">
+              <v:shape w14:anchorId="11E427C1" id="Zone de texte 47" o:spid="_x0000_s1035" type="#_x0000_t202" style="position:absolute;left:0;text-align:left;margin-left:0;margin-top:362.8pt;width:445.95pt;height:.05pt;z-index:251729920;visibility:visible;mso-wrap-style:square;mso-wrap-distance-left:9pt;mso-wrap-distance-top:0;mso-wrap-distance-right:9pt;mso-wrap-distance-bottom:0;mso-position-horizontal:absolute;mso-position-horizontal-relative:text;mso-position-vertical:absolute;mso-position-vertical-relative:text;v-text-anchor:top" o:gfxdata="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" stroked="f">
                 <v:textbox style="mso-fit-shape-to-text:t" inset="0,0,0,0">
                   <w:txbxContent>
                     <w:p>
@@ -5393,7 +5977,7 @@
                           <w:shd w:val="clear" w:color="auto" w:fill="FFFFFF"/>
                         </w:rPr>
                       </w:pPr>
-                      <w:bookmarkStart w:id="49" w:name="_Toc99290496"/>
+                      <w:bookmarkStart w:id="54" w:name="_Toc99349385"/>
                       <w:r>
                         <w:t xml:space="preserve">Figure </w:t>
                       </w:r>
@@ -5410,7 +5994,7 @@
                         <w:rPr>
                           <w:noProof/>
                         </w:rPr>
-                        <w:t>8</w:t>
+                        <w:t>10</w:t>
                       </w:r>
                       <w:r>
                         <w:fldChar w:fldCharType="end"/>
@@ -5418,7 +6002,7 @@
                       <w:r>
                         <w:t xml:space="preserve"> - Page principale - Ajouter un projet</w:t>
                       </w:r>
-                      <w:bookmarkEnd w:id="49"/>
+                      <w:bookmarkEnd w:id="54"/>
                     </w:p>
                   </w:txbxContent>
                 </v:textbox>
@@ -5457,13 +6041,13 @@
                     <pic:cNvPicPr/>
                   </pic:nvPicPr>
                   <pic:blipFill>
-                    <a:blip r:embed="rId14" cstate="print">
+                    <a:blip r:embed="rId13" cstate="print">
                       <a:extLst>
                         <a:ext uri="{28A0092B-C50C-407E-A947-70E740481C1C}">
                           <a14:useLocalDpi xmlns:a14="http://schemas.microsoft.com/office/drawing/2010/main" val="0"/>
                         </a:ext>
                         <a:ext uri="{96DAC541-7B7A-43D3-8B79-37D633B846F1}">
-                          <asvg:svgBlip xmlns:asvg="http://schemas.microsoft.com/office/drawing/2016/SVG/main" r:embed="rId15"/>
+                          <asvg:svgBlip xmlns:asvg="http://schemas.microsoft.com/office/drawing/2016/SVG/main" r:embed="rId14"/>
                         </a:ext>
                       </a:extLst>
                     </a:blip>
@@ -5626,7 +6210,7 @@
                                 <w:shd w:val="clear" w:color="auto" w:fill="FFFFFF"/>
                               </w:rPr>
                             </w:pPr>
-                            <w:bookmarkStart w:id="50" w:name="_Toc99290497"/>
+                            <w:bookmarkStart w:id="55" w:name="_Toc99349386"/>
                             <w:r>
                               <w:t xml:space="preserve">Figure </w:t>
                             </w:r>
@@ -5643,7 +6227,7 @@
                               <w:rPr>
                                 <w:noProof/>
                               </w:rPr>
-                              <w:t>9</w:t>
+                              <w:t>11</w:t>
                             </w:r>
                             <w:r>
                               <w:fldChar w:fldCharType="end"/>
@@ -5651,7 +6235,7 @@
                             <w:r>
                               <w:t xml:space="preserve"> - Formulaire ajouter un projet</w:t>
                             </w:r>
-                            <w:bookmarkEnd w:id="50"/>
+                            <w:bookmarkEnd w:id="55"/>
                           </w:p>
                         </w:txbxContent>
                       </wps:txbx>
@@ -5669,7 +6253,7 @@
           </mc:Choice>
           <mc:Fallback>
             <w:pict>
-              <v:shape w14:anchorId="62770906" id="Zone de texte 42" o:spid="_x0000_s1034" type="#_x0000_t202" style="position:absolute;left:0;text-align:left;margin-left:52.95pt;margin-top:197.6pt;width:314.6pt;height:.05pt;z-index:251721728;visibility:visible;mso-wrap-style:square;mso-wrap-distance-left:9pt;mso-wrap-distance-top:0;mso-wrap-distance-right:9pt;mso-wrap-distance-bottom:0;mso-position-horizontal:absolute;mso-position-horizontal-relative:text;mso-position-vertical:absolute;mso-position-vertical-relative:text;v-text-anchor:top" o:gfxdata="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" stroked="f">
+              <v:shape w14:anchorId="62770906" id="Zone de texte 42" o:spid="_x0000_s1036" type="#_x0000_t202" style="position:absolute;left:0;text-align:left;margin-left:52.95pt;margin-top:197.6pt;width:314.6pt;height:.05pt;z-index:251721728;visibility:visible;mso-wrap-style:square;mso-wrap-distance-left:9pt;mso-wrap-distance-top:0;mso-wrap-distance-right:9pt;mso-wrap-distance-bottom:0;mso-position-horizontal:absolute;mso-position-horizontal-relative:text;mso-position-vertical:absolute;mso-position-vertical-relative:text;v-text-anchor:top" o:gfxdata="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" stroked="f">
                 <v:textbox style="mso-fit-shape-to-text:t" inset="0,0,0,0">
                   <w:txbxContent>
                     <w:p>
@@ -5683,7 +6267,7 @@
                           <w:shd w:val="clear" w:color="auto" w:fill="FFFFFF"/>
                         </w:rPr>
                       </w:pPr>
-                      <w:bookmarkStart w:id="51" w:name="_Toc99290497"/>
+                      <w:bookmarkStart w:id="56" w:name="_Toc99349386"/>
                       <w:r>
                         <w:t xml:space="preserve">Figure </w:t>
                       </w:r>
@@ -5700,7 +6284,7 @@
                         <w:rPr>
                           <w:noProof/>
                         </w:rPr>
-                        <w:t>9</w:t>
+                        <w:t>11</w:t>
                       </w:r>
                       <w:r>
                         <w:fldChar w:fldCharType="end"/>
@@ -5708,7 +6292,7 @@
                       <w:r>
                         <w:t xml:space="preserve"> - Formulaire ajouter un projet</w:t>
                       </w:r>
-                      <w:bookmarkEnd w:id="51"/>
+                      <w:bookmarkEnd w:id="56"/>
                     </w:p>
                   </w:txbxContent>
                 </v:textbox>
@@ -5780,7 +6364,13 @@
         </w:drawing>
       </w:r>
       <w:r>
-        <w:t xml:space="preserve">Vous arrivez sur le formulaire d’ajout du nouveau </w:t>
+        <w:t>Vous arrivez sur le formulaire d’ajout d</w:t>
+      </w:r>
+      <w:r>
+        <w:t>e</w:t>
+      </w:r>
+      <w:r>
+        <w:t xml:space="preserve"> nouveau </w:t>
       </w:r>
       <w:r>
         <w:t>projet</w:t>
@@ -5926,56 +6516,12 @@
       <w:pPr>
         <w:pStyle w:val="Titre1"/>
       </w:pPr>
-      <w:bookmarkStart w:id="52" w:name="_Toc99289714"/>
+      <w:bookmarkStart w:id="57" w:name="_Toc99349405"/>
       <w:r>
         <w:lastRenderedPageBreak/>
         <w:t>FENÊTRE GESTION DU MATÉRIEL</w:t>
       </w:r>
-      <w:bookmarkEnd w:id="52"/>
-    </w:p>
-    <w:p>
-      <w:pPr>
-        <w:pStyle w:val="Text-st"/>
-      </w:pPr>
-      <w:r>
-        <w:t>La page gestion du matériel contient la liste des matériels.</w:t>
-      </w:r>
-    </w:p>
-    <w:p>
-      <w:pPr>
-        <w:pStyle w:val="Titre2"/>
-      </w:pPr>
-      <w:bookmarkStart w:id="53" w:name="_Toc99289715"/>
-      <w:r>
-        <w:t>Ajouter un nouveau matériel dans le stock</w:t>
-      </w:r>
-      <w:bookmarkEnd w:id="53"/>
-    </w:p>
-    <w:p>
-      <w:pPr>
-        <w:pStyle w:val="Text-st"/>
-      </w:pPr>
-      <w:r>
-        <w:t xml:space="preserve">Pour </w:t>
-      </w:r>
-      <w:r>
-        <w:t xml:space="preserve">ajouter </w:t>
-      </w:r>
-      <w:r>
-        <w:t xml:space="preserve">un </w:t>
-      </w:r>
-      <w:r>
-        <w:t xml:space="preserve">nouveau </w:t>
-      </w:r>
-      <w:r>
-        <w:t xml:space="preserve">matériel, vous devez </w:t>
-      </w:r>
-      <w:r>
-        <w:t>remplir les informations à droite de l’image ci-dessous. Une fois les informations remplies, vous devez cliquer sur le bouton « Ajouter » en bas à gauche de l’image ci-dessous</w:t>
-      </w:r>
-      <w:r>
-        <w:t xml:space="preserve"> : </w:t>
-      </w:r>
+      <w:bookmarkEnd w:id="57"/>
     </w:p>
     <w:p>
       <w:pPr>
@@ -5988,18 +6534,18 @@
         <mc:AlternateContent>
           <mc:Choice Requires="wps">
             <w:drawing>
-              <wp:anchor distT="0" distB="0" distL="114300" distR="114300" simplePos="0" relativeHeight="251723776" behindDoc="1" locked="0" layoutInCell="1" allowOverlap="1" wp14:anchorId="729F0EC3" wp14:editId="165EC090">
+              <wp:anchor distT="0" distB="0" distL="114300" distR="114300" simplePos="0" relativeHeight="251757568" behindDoc="0" locked="0" layoutInCell="1" allowOverlap="1" wp14:anchorId="26F8B64D" wp14:editId="0DE31025">
                 <wp:simplePos x="0" y="0"/>
-                <wp:positionH relativeFrom="column">
-                  <wp:posOffset>-3810</wp:posOffset>
+                <wp:positionH relativeFrom="margin">
+                  <wp:align>left</wp:align>
                 </wp:positionH>
                 <wp:positionV relativeFrom="paragraph">
-                  <wp:posOffset>4794250</wp:posOffset>
+                  <wp:posOffset>1153160</wp:posOffset>
                 </wp:positionV>
-                <wp:extent cx="5972175" cy="635"/>
+                <wp:extent cx="5663565" cy="635"/>
                 <wp:effectExtent l="0" t="0" r="0" b="0"/>
-                <wp:wrapNone/>
-                <wp:docPr id="44" name="Zone de texte 44"/>
+                <wp:wrapSquare wrapText="bothSides"/>
+                <wp:docPr id="31" name="Zone de texte 31"/>
                 <wp:cNvGraphicFramePr/>
                 <a:graphic xmlns:a="http://schemas.openxmlformats.org/drawingml/2006/main">
                   <a:graphicData uri="http://schemas.microsoft.com/office/word/2010/wordprocessingShape">
@@ -6008,7 +6554,7 @@
                       <wps:spPr>
                         <a:xfrm>
                           <a:off x="0" y="0"/>
-                          <a:ext cx="5972175" cy="635"/>
+                          <a:ext cx="5663565" cy="635"/>
                         </a:xfrm>
                         <a:prstGeom prst="rect">
                           <a:avLst/>
@@ -6028,12 +6574,13 @@
                               <w:jc w:val="center"/>
                               <w:rPr>
                                 <w:rFonts w:ascii="Century Gothic" w:hAnsi="Century Gothic" w:cs="Aharoni"/>
+                                <w:noProof/>
                                 <w:color w:val="161616"/>
                                 <w:sz w:val="24"/>
                                 <w:shd w:val="clear" w:color="auto" w:fill="FFFFFF"/>
                               </w:rPr>
                             </w:pPr>
-                            <w:bookmarkStart w:id="54" w:name="_Toc99290498"/>
+                            <w:bookmarkStart w:id="58" w:name="_Toc99349387"/>
                             <w:r>
                               <w:t xml:space="preserve">Figure </w:t>
                             </w:r>
@@ -6050,15 +6597,15 @@
                               <w:rPr>
                                 <w:noProof/>
                               </w:rPr>
-                              <w:t>10</w:t>
+                              <w:t>12</w:t>
                             </w:r>
                             <w:r>
                               <w:fldChar w:fldCharType="end"/>
                             </w:r>
                             <w:r>
-                              <w:t xml:space="preserve"> – Page gestion des stocks - Formulaire ajouter un matériel</w:t>
+                              <w:t xml:space="preserve"> - Page principale - Gestion du matériel</w:t>
                             </w:r>
-                            <w:bookmarkEnd w:id="54"/>
+                            <w:bookmarkEnd w:id="58"/>
                           </w:p>
                         </w:txbxContent>
                       </wps:txbx>
@@ -6076,7 +6623,7 @@
           </mc:Choice>
           <mc:Fallback>
             <w:pict>
-              <v:shape w14:anchorId="729F0EC3" id="Zone de texte 44" o:spid="_x0000_s1035" type="#_x0000_t202" style="position:absolute;left:0;text-align:left;margin-left:-.3pt;margin-top:377.5pt;width:470.25pt;height:.05pt;z-index:-251592704;visibility:visible;mso-wrap-style:square;mso-wrap-distance-left:9pt;mso-wrap-distance-top:0;mso-wrap-distance-right:9pt;mso-wrap-distance-bottom:0;mso-position-horizontal:absolute;mso-position-horizontal-relative:text;mso-position-vertical:absolute;mso-position-vertical-relative:text;v-text-anchor:top" o:gfxdata="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" stroked="f">
+              <v:shape w14:anchorId="26F8B64D" id="Zone de texte 31" o:spid="_x0000_s1037" type="#_x0000_t202" style="position:absolute;left:0;text-align:left;margin-left:0;margin-top:90.8pt;width:445.95pt;height:.05pt;z-index:251757568;visibility:visible;mso-wrap-style:square;mso-wrap-distance-left:9pt;mso-wrap-distance-top:0;mso-wrap-distance-right:9pt;mso-wrap-distance-bottom:0;mso-position-horizontal:left;mso-position-horizontal-relative:margin;mso-position-vertical:absolute;mso-position-vertical-relative:text;v-text-anchor:top" o:gfxdata="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" stroked="f">
                 <v:textbox style="mso-fit-shape-to-text:t" inset="0,0,0,0">
                   <w:txbxContent>
                     <w:p>
@@ -6085,12 +6632,13 @@
                         <w:jc w:val="center"/>
                         <w:rPr>
                           <w:rFonts w:ascii="Century Gothic" w:hAnsi="Century Gothic" w:cs="Aharoni"/>
+                          <w:noProof/>
                           <w:color w:val="161616"/>
                           <w:sz w:val="24"/>
                           <w:shd w:val="clear" w:color="auto" w:fill="FFFFFF"/>
                         </w:rPr>
                       </w:pPr>
-                      <w:bookmarkStart w:id="55" w:name="_Toc99290498"/>
+                      <w:bookmarkStart w:id="59" w:name="_Toc99349387"/>
                       <w:r>
                         <w:t xml:space="preserve">Figure </w:t>
                       </w:r>
@@ -6107,18 +6655,19 @@
                         <w:rPr>
                           <w:noProof/>
                         </w:rPr>
-                        <w:t>10</w:t>
+                        <w:t>12</w:t>
                       </w:r>
                       <w:r>
                         <w:fldChar w:fldCharType="end"/>
                       </w:r>
                       <w:r>
-                        <w:t xml:space="preserve"> – Page gestion des stocks - Formulaire ajouter un matériel</w:t>
+                        <w:t xml:space="preserve"> - Page principale - Gestion du matériel</w:t>
                       </w:r>
-                      <w:bookmarkEnd w:id="55"/>
+                      <w:bookmarkEnd w:id="59"/>
                     </w:p>
                   </w:txbxContent>
                 </v:textbox>
+                <w10:wrap type="square" anchorx="margin"/>
               </v:shape>
             </w:pict>
           </mc:Fallback>
@@ -6127,15 +6676,170 @@
       <w:r>
         <w:rPr>
           <w:noProof/>
+          <w:lang w:val="de-CH"/>
         </w:rPr>
         <w:drawing>
-          <wp:anchor distT="0" distB="0" distL="114300" distR="114300" simplePos="0" relativeHeight="251697152" behindDoc="1" locked="0" layoutInCell="1" allowOverlap="1" wp14:anchorId="29BD5525" wp14:editId="58274EAE">
+          <wp:anchor distT="0" distB="0" distL="114300" distR="114300" simplePos="0" relativeHeight="251755520" behindDoc="0" locked="0" layoutInCell="1" allowOverlap="1" wp14:anchorId="1651DC7C" wp14:editId="4BCFDFC7">
             <wp:simplePos x="0" y="0"/>
             <wp:positionH relativeFrom="column">
-              <wp:posOffset>-3810</wp:posOffset>
+              <wp:posOffset>3680460</wp:posOffset>
             </wp:positionH>
             <wp:positionV relativeFrom="paragraph">
-              <wp:posOffset>346075</wp:posOffset>
+              <wp:posOffset>828675</wp:posOffset>
+            </wp:positionV>
+            <wp:extent cx="333375" cy="333375"/>
+            <wp:effectExtent l="0" t="0" r="0" b="9525"/>
+            <wp:wrapSquare wrapText="bothSides"/>
+            <wp:docPr id="25" name="Graphique 25" descr="Index pointant vers la droite vu du côté du dos de la main contour"/>
+            <wp:cNvGraphicFramePr>
+              <a:graphicFrameLocks xmlns:a="http://schemas.openxmlformats.org/drawingml/2006/main" noChangeAspect="1"/>
+            </wp:cNvGraphicFramePr>
+            <a:graphic xmlns:a="http://schemas.openxmlformats.org/drawingml/2006/main">
+              <a:graphicData uri="http://schemas.openxmlformats.org/drawingml/2006/picture">
+                <pic:pic xmlns:pic="http://schemas.openxmlformats.org/drawingml/2006/picture">
+                  <pic:nvPicPr>
+                    <pic:cNvPr id="26" name="Graphique 26" descr="Index pointant vers la droite vu du côté du dos de la main contour"/>
+                    <pic:cNvPicPr/>
+                  </pic:nvPicPr>
+                  <pic:blipFill>
+                    <a:blip r:embed="rId13" cstate="print">
+                      <a:extLst>
+                        <a:ext uri="{28A0092B-C50C-407E-A947-70E740481C1C}">
+                          <a14:useLocalDpi xmlns:a14="http://schemas.microsoft.com/office/drawing/2010/main" val="0"/>
+                        </a:ext>
+                        <a:ext uri="{96DAC541-7B7A-43D3-8B79-37D633B846F1}">
+                          <asvg:svgBlip xmlns:asvg="http://schemas.microsoft.com/office/drawing/2016/SVG/main" r:embed="rId14"/>
+                        </a:ext>
+                      </a:extLst>
+                    </a:blip>
+                    <a:stretch>
+                      <a:fillRect/>
+                    </a:stretch>
+                  </pic:blipFill>
+                  <pic:spPr>
+                    <a:xfrm rot="16200000">
+                      <a:off x="0" y="0"/>
+                      <a:ext cx="333375" cy="333375"/>
+                    </a:xfrm>
+                    <a:prstGeom prst="rect">
+                      <a:avLst/>
+                    </a:prstGeom>
+                  </pic:spPr>
+                </pic:pic>
+              </a:graphicData>
+            </a:graphic>
+            <wp14:sizeRelH relativeFrom="margin">
+              <wp14:pctWidth>0</wp14:pctWidth>
+            </wp14:sizeRelH>
+            <wp14:sizeRelV relativeFrom="margin">
+              <wp14:pctHeight>0</wp14:pctHeight>
+            </wp14:sizeRelV>
+          </wp:anchor>
+        </w:drawing>
+      </w:r>
+      <w:r>
+        <w:rPr>
+          <w:b/>
+          <w:bCs/>
+          <w:noProof/>
+          <w:color w:val="FF0000"/>
+        </w:rPr>
+        <w:drawing>
+          <wp:anchor distT="0" distB="0" distL="114300" distR="114300" simplePos="0" relativeHeight="251753472" behindDoc="0" locked="0" layoutInCell="1" allowOverlap="1" wp14:anchorId="0B82501E" wp14:editId="1D130C55">
+            <wp:simplePos x="0" y="0"/>
+            <wp:positionH relativeFrom="margin">
+              <wp:align>left</wp:align>
+            </wp:positionH>
+            <wp:positionV relativeFrom="paragraph">
+              <wp:posOffset>623570</wp:posOffset>
+            </wp:positionV>
+            <wp:extent cx="5663565" cy="381000"/>
+            <wp:effectExtent l="0" t="0" r="0" b="0"/>
+            <wp:wrapSquare wrapText="bothSides"/>
+            <wp:docPr id="24" name="Image 24"/>
+            <wp:cNvGraphicFramePr>
+              <a:graphicFrameLocks xmlns:a="http://schemas.openxmlformats.org/drawingml/2006/main" noChangeAspect="1"/>
+            </wp:cNvGraphicFramePr>
+            <a:graphic xmlns:a="http://schemas.openxmlformats.org/drawingml/2006/main">
+              <a:graphicData uri="http://schemas.openxmlformats.org/drawingml/2006/picture">
+                <pic:pic xmlns:pic="http://schemas.openxmlformats.org/drawingml/2006/picture">
+                  <pic:nvPicPr>
+                    <pic:cNvPr id="1" name=""/>
+                    <pic:cNvPicPr/>
+                  </pic:nvPicPr>
+                  <pic:blipFill rotWithShape="1">
+                    <a:blip r:embed="rId16">
+                      <a:extLst>
+                        <a:ext uri="{28A0092B-C50C-407E-A947-70E740481C1C}">
+                          <a14:useLocalDpi xmlns:a14="http://schemas.microsoft.com/office/drawing/2010/main" val="0"/>
+                        </a:ext>
+                      </a:extLst>
+                    </a:blip>
+                    <a:srcRect b="90065"/>
+                    <a:stretch/>
+                  </pic:blipFill>
+                  <pic:spPr bwMode="auto">
+                    <a:xfrm>
+                      <a:off x="0" y="0"/>
+                      <a:ext cx="5663565" cy="381000"/>
+                    </a:xfrm>
+                    <a:prstGeom prst="rect">
+                      <a:avLst/>
+                    </a:prstGeom>
+                    <a:ln>
+                      <a:noFill/>
+                    </a:ln>
+                    <a:extLst>
+                      <a:ext uri="{53640926-AAD7-44D8-BBD7-CCE9431645EC}">
+                        <a14:shadowObscured xmlns:a14="http://schemas.microsoft.com/office/drawing/2010/main"/>
+                      </a:ext>
+                    </a:extLst>
+                  </pic:spPr>
+                </pic:pic>
+              </a:graphicData>
+            </a:graphic>
+            <wp14:sizeRelH relativeFrom="margin">
+              <wp14:pctWidth>0</wp14:pctWidth>
+            </wp14:sizeRelH>
+            <wp14:sizeRelV relativeFrom="margin">
+              <wp14:pctHeight>0</wp14:pctHeight>
+            </wp14:sizeRelV>
+          </wp:anchor>
+        </w:drawing>
+      </w:r>
+      <w:r>
+        <w:t>La page gestion du matériel contient la liste des matériels.</w:t>
+      </w:r>
+      <w:r>
+        <w:t xml:space="preserve"> Pour y accéder cliquer sur le bouton « Gestion du matériel » comme l’image ci-dessous. </w:t>
+      </w:r>
+    </w:p>
+    <w:p>
+      <w:pPr>
+        <w:pStyle w:val="Titre2"/>
+      </w:pPr>
+      <w:bookmarkStart w:id="60" w:name="_Toc99349406"/>
+      <w:r>
+        <w:t>Ajouter un nouveau matériel dans le stock</w:t>
+      </w:r>
+      <w:bookmarkEnd w:id="60"/>
+    </w:p>
+    <w:p>
+      <w:pPr>
+        <w:pStyle w:val="Text-st"/>
+      </w:pPr>
+      <w:r>
+        <w:rPr>
+          <w:noProof/>
+        </w:rPr>
+        <w:drawing>
+          <wp:anchor distT="0" distB="0" distL="114300" distR="114300" simplePos="0" relativeHeight="251697152" behindDoc="1" locked="0" layoutInCell="1" allowOverlap="1" wp14:anchorId="29BD5525" wp14:editId="7AF4C7B1">
+            <wp:simplePos x="0" y="0"/>
+            <wp:positionH relativeFrom="margin">
+              <wp:align>right</wp:align>
+            </wp:positionH>
+            <wp:positionV relativeFrom="paragraph">
+              <wp:posOffset>818515</wp:posOffset>
             </wp:positionV>
             <wp:extent cx="5972175" cy="4391025"/>
             <wp:effectExtent l="0" t="0" r="9525" b="9525"/>
@@ -6178,6 +6882,27 @@
           </wp:anchor>
         </w:drawing>
       </w:r>
+      <w:r>
+        <w:t xml:space="preserve">Pour </w:t>
+      </w:r>
+      <w:r>
+        <w:t xml:space="preserve">ajouter </w:t>
+      </w:r>
+      <w:r>
+        <w:t xml:space="preserve">un </w:t>
+      </w:r>
+      <w:r>
+        <w:t xml:space="preserve">nouveau </w:t>
+      </w:r>
+      <w:r>
+        <w:t xml:space="preserve">matériel, vous devez </w:t>
+      </w:r>
+      <w:r>
+        <w:t>remplir les informations à droite de l’image ci-dessous. Une fois les informations remplies, vous devez cliquer sur le bouton « Ajouter » en bas à gauche de l’image ci-dessous</w:t>
+      </w:r>
+      <w:r>
+        <w:t xml:space="preserve"> : </w:t>
+      </w:r>
     </w:p>
     <w:p>
       <w:pPr>
@@ -6194,13 +6919,13 @@
           <w:lang w:val="de-CH"/>
         </w:rPr>
         <w:drawing>
-          <wp:anchor distT="0" distB="0" distL="114300" distR="114300" simplePos="0" relativeHeight="251696128" behindDoc="0" locked="0" layoutInCell="1" allowOverlap="1" wp14:anchorId="3A746209" wp14:editId="64E47219">
+          <wp:anchor distT="0" distB="0" distL="114300" distR="114300" simplePos="0" relativeHeight="251696128" behindDoc="0" locked="0" layoutInCell="1" allowOverlap="1" wp14:anchorId="3A746209" wp14:editId="5BBD01F2">
             <wp:simplePos x="0" y="0"/>
             <wp:positionH relativeFrom="column">
               <wp:posOffset>1844040</wp:posOffset>
             </wp:positionH>
             <wp:positionV relativeFrom="paragraph">
-              <wp:posOffset>4055110</wp:posOffset>
+              <wp:posOffset>3968750</wp:posOffset>
             </wp:positionV>
             <wp:extent cx="333375" cy="333375"/>
             <wp:effectExtent l="0" t="0" r="0" b="9525"/>
@@ -6217,13 +6942,13 @@
                     <pic:cNvPicPr/>
                   </pic:nvPicPr>
                   <pic:blipFill>
-                    <a:blip r:embed="rId14" cstate="print">
+                    <a:blip r:embed="rId13" cstate="print">
                       <a:extLst>
                         <a:ext uri="{28A0092B-C50C-407E-A947-70E740481C1C}">
                           <a14:useLocalDpi xmlns:a14="http://schemas.microsoft.com/office/drawing/2010/main" val="0"/>
                         </a:ext>
                         <a:ext uri="{96DAC541-7B7A-43D3-8B79-37D633B846F1}">
-                          <asvg:svgBlip xmlns:asvg="http://schemas.microsoft.com/office/drawing/2016/SVG/main" r:embed="rId15"/>
+                          <asvg:svgBlip xmlns:asvg="http://schemas.microsoft.com/office/drawing/2016/SVG/main" r:embed="rId14"/>
                         </a:ext>
                       </a:extLst>
                     </a:blip>
@@ -6253,6 +6978,149 @@
         </w:drawing>
       </w:r>
       <w:r>
+        <w:rPr>
+          <w:noProof/>
+        </w:rPr>
+        <mc:AlternateContent>
+          <mc:Choice Requires="wps">
+            <w:drawing>
+              <wp:anchor distT="0" distB="0" distL="114300" distR="114300" simplePos="0" relativeHeight="251723776" behindDoc="1" locked="0" layoutInCell="1" allowOverlap="1" wp14:anchorId="729F0EC3" wp14:editId="77E64780">
+                <wp:simplePos x="0" y="0"/>
+                <wp:positionH relativeFrom="column">
+                  <wp:posOffset>26670</wp:posOffset>
+                </wp:positionH>
+                <wp:positionV relativeFrom="paragraph">
+                  <wp:posOffset>4281805</wp:posOffset>
+                </wp:positionV>
+                <wp:extent cx="5972175" cy="635"/>
+                <wp:effectExtent l="0" t="0" r="0" b="0"/>
+                <wp:wrapNone/>
+                <wp:docPr id="44" name="Zone de texte 44"/>
+                <wp:cNvGraphicFramePr/>
+                <a:graphic xmlns:a="http://schemas.openxmlformats.org/drawingml/2006/main">
+                  <a:graphicData uri="http://schemas.microsoft.com/office/word/2010/wordprocessingShape">
+                    <wps:wsp>
+                      <wps:cNvSpPr txBox="1"/>
+                      <wps:spPr>
+                        <a:xfrm>
+                          <a:off x="0" y="0"/>
+                          <a:ext cx="5972175" cy="635"/>
+                        </a:xfrm>
+                        <a:prstGeom prst="rect">
+                          <a:avLst/>
+                        </a:prstGeom>
+                        <a:solidFill>
+                          <a:prstClr val="white"/>
+                        </a:solidFill>
+                        <a:ln>
+                          <a:noFill/>
+                        </a:ln>
+                      </wps:spPr>
+                      <wps:txbx>
+                        <w:txbxContent>
+                          <w:p>
+                            <w:pPr>
+                              <w:pStyle w:val="Lgende"/>
+                              <w:jc w:val="center"/>
+                              <w:rPr>
+                                <w:rFonts w:ascii="Century Gothic" w:hAnsi="Century Gothic" w:cs="Aharoni"/>
+                                <w:color w:val="161616"/>
+                                <w:sz w:val="24"/>
+                                <w:shd w:val="clear" w:color="auto" w:fill="FFFFFF"/>
+                              </w:rPr>
+                            </w:pPr>
+                            <w:bookmarkStart w:id="61" w:name="_Toc99349388"/>
+                            <w:r>
+                              <w:t xml:space="preserve">Figure </w:t>
+                            </w:r>
+                            <w:r>
+                              <w:fldChar w:fldCharType="begin"/>
+                            </w:r>
+                            <w:r>
+                              <w:instrText xml:space="preserve"> SEQ Figure \* ARABIC </w:instrText>
+                            </w:r>
+                            <w:r>
+                              <w:fldChar w:fldCharType="separate"/>
+                            </w:r>
+                            <w:r>
+                              <w:rPr>
+                                <w:noProof/>
+                              </w:rPr>
+                              <w:t>13</w:t>
+                            </w:r>
+                            <w:r>
+                              <w:fldChar w:fldCharType="end"/>
+                            </w:r>
+                            <w:r>
+                              <w:t xml:space="preserve"> – Page gestion des stocks - Formulaire ajouter un matériel</w:t>
+                            </w:r>
+                            <w:bookmarkEnd w:id="61"/>
+                          </w:p>
+                        </w:txbxContent>
+                      </wps:txbx>
+                      <wps:bodyPr rot="0" spcFirstLastPara="0" vertOverflow="overflow" horzOverflow="overflow" vert="horz" wrap="square" lIns="0" tIns="0" rIns="0" bIns="0" numCol="1" spcCol="0" rtlCol="0" fromWordArt="0" anchor="t" anchorCtr="0" forceAA="0" compatLnSpc="1">
+                        <a:prstTxWarp prst="textNoShape">
+                          <a:avLst/>
+                        </a:prstTxWarp>
+                        <a:spAutoFit/>
+                      </wps:bodyPr>
+                    </wps:wsp>
+                  </a:graphicData>
+                </a:graphic>
+              </wp:anchor>
+            </w:drawing>
+          </mc:Choice>
+          <mc:Fallback>
+            <w:pict>
+              <v:shape w14:anchorId="729F0EC3" id="Zone de texte 44" o:spid="_x0000_s1038" type="#_x0000_t202" style="position:absolute;margin-left:2.1pt;margin-top:337.15pt;width:470.25pt;height:.05pt;z-index:-251592704;visibility:visible;mso-wrap-style:square;mso-wrap-distance-left:9pt;mso-wrap-distance-top:0;mso-wrap-distance-right:9pt;mso-wrap-distance-bottom:0;mso-position-horizontal:absolute;mso-position-horizontal-relative:text;mso-position-vertical:absolute;mso-position-vertical-relative:text;v-text-anchor:top" o:gfxdata="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" stroked="f">
+                <v:textbox style="mso-fit-shape-to-text:t" inset="0,0,0,0">
+                  <w:txbxContent>
+                    <w:p>
+                      <w:pPr>
+                        <w:pStyle w:val="Lgende"/>
+                        <w:jc w:val="center"/>
+                        <w:rPr>
+                          <w:rFonts w:ascii="Century Gothic" w:hAnsi="Century Gothic" w:cs="Aharoni"/>
+                          <w:color w:val="161616"/>
+                          <w:sz w:val="24"/>
+                          <w:shd w:val="clear" w:color="auto" w:fill="FFFFFF"/>
+                        </w:rPr>
+                      </w:pPr>
+                      <w:bookmarkStart w:id="62" w:name="_Toc99349388"/>
+                      <w:r>
+                        <w:t xml:space="preserve">Figure </w:t>
+                      </w:r>
+                      <w:r>
+                        <w:fldChar w:fldCharType="begin"/>
+                      </w:r>
+                      <w:r>
+                        <w:instrText xml:space="preserve"> SEQ Figure \* ARABIC </w:instrText>
+                      </w:r>
+                      <w:r>
+                        <w:fldChar w:fldCharType="separate"/>
+                      </w:r>
+                      <w:r>
+                        <w:rPr>
+                          <w:noProof/>
+                        </w:rPr>
+                        <w:t>13</w:t>
+                      </w:r>
+                      <w:r>
+                        <w:fldChar w:fldCharType="end"/>
+                      </w:r>
+                      <w:r>
+                        <w:t xml:space="preserve"> – Page gestion des stocks - Formulaire ajouter un matériel</w:t>
+                      </w:r>
+                      <w:bookmarkEnd w:id="62"/>
+                    </w:p>
+                  </w:txbxContent>
+                </v:textbox>
+              </v:shape>
+            </w:pict>
+          </mc:Fallback>
+        </mc:AlternateContent>
+      </w:r>
+      <w:r>
         <w:br w:type="page"/>
       </w:r>
     </w:p>
@@ -6260,12 +7128,12 @@
       <w:pPr>
         <w:pStyle w:val="Titre2"/>
       </w:pPr>
-      <w:bookmarkStart w:id="56" w:name="_Toc99289716"/>
+      <w:bookmarkStart w:id="63" w:name="_Toc99349407"/>
       <w:r>
         <w:lastRenderedPageBreak/>
         <w:t>Rechercher le matériel dans le stock</w:t>
       </w:r>
-      <w:bookmarkEnd w:id="56"/>
+      <w:bookmarkEnd w:id="63"/>
     </w:p>
     <w:p>
       <w:pPr>
@@ -6300,13 +7168,13 @@
                     <pic:cNvPicPr/>
                   </pic:nvPicPr>
                   <pic:blipFill>
-                    <a:blip r:embed="rId14" cstate="print">
+                    <a:blip r:embed="rId13" cstate="print">
                       <a:extLst>
                         <a:ext uri="{28A0092B-C50C-407E-A947-70E740481C1C}">
                           <a14:useLocalDpi xmlns:a14="http://schemas.microsoft.com/office/drawing/2010/main" val="0"/>
                         </a:ext>
                         <a:ext uri="{96DAC541-7B7A-43D3-8B79-37D633B846F1}">
-                          <asvg:svgBlip xmlns:asvg="http://schemas.microsoft.com/office/drawing/2016/SVG/main" r:embed="rId15"/>
+                          <asvg:svgBlip xmlns:asvg="http://schemas.microsoft.com/office/drawing/2016/SVG/main" r:embed="rId14"/>
                         </a:ext>
                       </a:extLst>
                     </a:blip>
@@ -6399,7 +7267,7 @@
                                 <w:shd w:val="clear" w:color="auto" w:fill="FFFFFF"/>
                               </w:rPr>
                             </w:pPr>
-                            <w:bookmarkStart w:id="57" w:name="_Toc99290499"/>
+                            <w:bookmarkStart w:id="64" w:name="_Toc99349389"/>
                             <w:r>
                               <w:t xml:space="preserve">Figure </w:t>
                             </w:r>
@@ -6416,7 +7284,7 @@
                               <w:rPr>
                                 <w:noProof/>
                               </w:rPr>
-                              <w:t>11</w:t>
+                              <w:t>14</w:t>
                             </w:r>
                             <w:r>
                               <w:fldChar w:fldCharType="end"/>
@@ -6424,7 +7292,7 @@
                             <w:r>
                               <w:t xml:space="preserve"> - Page gestion des stocks - Rechercher matériel</w:t>
                             </w:r>
-                            <w:bookmarkEnd w:id="57"/>
+                            <w:bookmarkEnd w:id="64"/>
                           </w:p>
                         </w:txbxContent>
                       </wps:txbx>
@@ -6442,7 +7310,7 @@
           </mc:Choice>
           <mc:Fallback>
             <w:pict>
-              <v:shape w14:anchorId="6F841A05" id="Zone de texte 45" o:spid="_x0000_s1036" type="#_x0000_t202" style="position:absolute;left:0;text-align:left;margin-left:24.4pt;margin-top:316pt;width:421.2pt;height:.05pt;z-index:251725824;visibility:visible;mso-wrap-style:square;mso-wrap-distance-left:9pt;mso-wrap-distance-top:0;mso-wrap-distance-right:9pt;mso-wrap-distance-bottom:0;mso-position-horizontal:absolute;mso-position-horizontal-relative:text;mso-position-vertical:absolute;mso-position-vertical-relative:text;v-text-anchor:top" o:gfxdata="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" stroked="f">
+              <v:shape w14:anchorId="6F841A05" id="Zone de texte 45" o:spid="_x0000_s1039" type="#_x0000_t202" style="position:absolute;left:0;text-align:left;margin-left:24.4pt;margin-top:316pt;width:421.2pt;height:.05pt;z-index:251725824;visibility:visible;mso-wrap-style:square;mso-wrap-distance-left:9pt;mso-wrap-distance-top:0;mso-wrap-distance-right:9pt;mso-wrap-distance-bottom:0;mso-position-horizontal:absolute;mso-position-horizontal-relative:text;mso-position-vertical:absolute;mso-position-vertical-relative:text;v-text-anchor:top" o:gfxdata="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" stroked="f">
                 <v:textbox style="mso-fit-shape-to-text:t" inset="0,0,0,0">
                   <w:txbxContent>
                     <w:p>
@@ -6457,7 +7325,7 @@
                           <w:shd w:val="clear" w:color="auto" w:fill="FFFFFF"/>
                         </w:rPr>
                       </w:pPr>
-                      <w:bookmarkStart w:id="58" w:name="_Toc99290499"/>
+                      <w:bookmarkStart w:id="65" w:name="_Toc99349389"/>
                       <w:r>
                         <w:t xml:space="preserve">Figure </w:t>
                       </w:r>
@@ -6474,7 +7342,7 @@
                         <w:rPr>
                           <w:noProof/>
                         </w:rPr>
-                        <w:t>11</w:t>
+                        <w:t>14</w:t>
                       </w:r>
                       <w:r>
                         <w:fldChar w:fldCharType="end"/>
@@ -6482,7 +7350,7 @@
                       <w:r>
                         <w:t xml:space="preserve"> - Page gestion des stocks - Rechercher matériel</w:t>
                       </w:r>
-                      <w:bookmarkEnd w:id="58"/>
+                      <w:bookmarkEnd w:id="65"/>
                     </w:p>
                   </w:txbxContent>
                 </v:textbox>
@@ -6580,12 +7448,12 @@
       <w:pPr>
         <w:pStyle w:val="Titre2"/>
       </w:pPr>
-      <w:bookmarkStart w:id="59" w:name="_Toc99289717"/>
+      <w:bookmarkStart w:id="66" w:name="_Toc99349408"/>
       <w:r>
         <w:lastRenderedPageBreak/>
         <w:t>Supprimer le matériel du stock</w:t>
       </w:r>
-      <w:bookmarkEnd w:id="59"/>
+      <w:bookmarkEnd w:id="66"/>
     </w:p>
     <w:p>
       <w:pPr>
@@ -6632,13 +7500,13 @@
                     <pic:cNvPicPr/>
                   </pic:nvPicPr>
                   <pic:blipFill>
-                    <a:blip r:embed="rId14" cstate="print">
+                    <a:blip r:embed="rId13" cstate="print">
                       <a:extLst>
                         <a:ext uri="{28A0092B-C50C-407E-A947-70E740481C1C}">
                           <a14:useLocalDpi xmlns:a14="http://schemas.microsoft.com/office/drawing/2010/main" val="0"/>
                         </a:ext>
                         <a:ext uri="{96DAC541-7B7A-43D3-8B79-37D633B846F1}">
-                          <asvg:svgBlip xmlns:asvg="http://schemas.microsoft.com/office/drawing/2016/SVG/main" r:embed="rId15"/>
+                          <asvg:svgBlip xmlns:asvg="http://schemas.microsoft.com/office/drawing/2016/SVG/main" r:embed="rId14"/>
                         </a:ext>
                       </a:extLst>
                     </a:blip>
@@ -6730,7 +7598,7 @@
                                 <w:sz w:val="24"/>
                               </w:rPr>
                             </w:pPr>
-                            <w:bookmarkStart w:id="60" w:name="_Toc99290500"/>
+                            <w:bookmarkStart w:id="67" w:name="_Toc99349390"/>
                             <w:r>
                               <w:t xml:space="preserve">Figure </w:t>
                             </w:r>
@@ -6747,7 +7615,7 @@
                               <w:rPr>
                                 <w:noProof/>
                               </w:rPr>
-                              <w:t>12</w:t>
+                              <w:t>15</w:t>
                             </w:r>
                             <w:r>
                               <w:fldChar w:fldCharType="end"/>
@@ -6755,7 +7623,7 @@
                             <w:r>
                               <w:t xml:space="preserve"> - Page gestion des stocks - Supprimer matériel</w:t>
                             </w:r>
-                            <w:bookmarkEnd w:id="60"/>
+                            <w:bookmarkEnd w:id="67"/>
                           </w:p>
                         </w:txbxContent>
                       </wps:txbx>
@@ -6773,7 +7641,7 @@
           </mc:Choice>
           <mc:Fallback>
             <w:pict>
-              <v:shape w14:anchorId="02F0EDFB" id="Zone de texte 46" o:spid="_x0000_s1037" type="#_x0000_t202" style="position:absolute;margin-left:-.3pt;margin-top:357.85pt;width:470.25pt;height:.05pt;z-index:251727872;visibility:visible;mso-wrap-style:square;mso-wrap-distance-left:9pt;mso-wrap-distance-top:0;mso-wrap-distance-right:9pt;mso-wrap-distance-bottom:0;mso-position-horizontal:absolute;mso-position-horizontal-relative:text;mso-position-vertical:absolute;mso-position-vertical-relative:text;v-text-anchor:top" o:gfxdata="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" stroked="f">
+              <v:shape w14:anchorId="02F0EDFB" id="Zone de texte 46" o:spid="_x0000_s1040" type="#_x0000_t202" style="position:absolute;margin-left:-.3pt;margin-top:357.85pt;width:470.25pt;height:.05pt;z-index:251727872;visibility:visible;mso-wrap-style:square;mso-wrap-distance-left:9pt;mso-wrap-distance-top:0;mso-wrap-distance-right:9pt;mso-wrap-distance-bottom:0;mso-position-horizontal:absolute;mso-position-horizontal-relative:text;mso-position-vertical:absolute;mso-position-vertical-relative:text;v-text-anchor:top" o:gfxdata="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" stroked="f">
                 <v:textbox style="mso-fit-shape-to-text:t" inset="0,0,0,0">
                   <w:txbxContent>
                     <w:p>
@@ -6784,7 +7652,7 @@
                           <w:sz w:val="24"/>
                         </w:rPr>
                       </w:pPr>
-                      <w:bookmarkStart w:id="61" w:name="_Toc99290500"/>
+                      <w:bookmarkStart w:id="68" w:name="_Toc99349390"/>
                       <w:r>
                         <w:t xml:space="preserve">Figure </w:t>
                       </w:r>
@@ -6801,7 +7669,7 @@
                         <w:rPr>
                           <w:noProof/>
                         </w:rPr>
-                        <w:t>12</w:t>
+                        <w:t>15</w:t>
                       </w:r>
                       <w:r>
                         <w:fldChar w:fldCharType="end"/>
@@ -6809,7 +7677,7 @@
                       <w:r>
                         <w:t xml:space="preserve"> - Page gestion des stocks - Supprimer matériel</w:t>
                       </w:r>
-                      <w:bookmarkEnd w:id="61"/>
+                      <w:bookmarkEnd w:id="68"/>
                     </w:p>
                   </w:txbxContent>
                 </v:textbox>
@@ -6894,12 +7762,12 @@
       <w:pPr>
         <w:pStyle w:val="Titre1"/>
       </w:pPr>
-      <w:bookmarkStart w:id="62" w:name="_Toc99289718"/>
+      <w:bookmarkStart w:id="69" w:name="_Toc99349409"/>
       <w:r>
         <w:lastRenderedPageBreak/>
         <w:t>FENÊTRE CHAT</w:t>
       </w:r>
-      <w:bookmarkEnd w:id="62"/>
+      <w:bookmarkEnd w:id="69"/>
     </w:p>
     <w:p>
       <w:pPr>
@@ -7079,7 +7947,7 @@
       <w:pPr>
         <w:pStyle w:val="Titre1"/>
       </w:pPr>
-      <w:bookmarkStart w:id="63" w:name="_Toc99289719"/>
+      <w:bookmarkStart w:id="70" w:name="_Toc99349410"/>
       <w:r>
         <w:lastRenderedPageBreak/>
         <w:t xml:space="preserve">FENÊTRE </w:t>
@@ -7090,7 +7958,7 @@
         </w:rPr>
         <w:t>DÉCONNEXION</w:t>
       </w:r>
-      <w:bookmarkEnd w:id="63"/>
+      <w:bookmarkEnd w:id="70"/>
     </w:p>
     <w:p>
       <w:pPr>
@@ -7136,13 +8004,13 @@
                     <pic:cNvPicPr/>
                   </pic:nvPicPr>
                   <pic:blipFill>
-                    <a:blip r:embed="rId14" cstate="print">
+                    <a:blip r:embed="rId13" cstate="print">
                       <a:extLst>
                         <a:ext uri="{28A0092B-C50C-407E-A947-70E740481C1C}">
                           <a14:useLocalDpi xmlns:a14="http://schemas.microsoft.com/office/drawing/2010/main" val="0"/>
                         </a:ext>
                         <a:ext uri="{96DAC541-7B7A-43D3-8B79-37D633B846F1}">
-                          <asvg:svgBlip xmlns:asvg="http://schemas.microsoft.com/office/drawing/2016/SVG/main" r:embed="rId15"/>
+                          <asvg:svgBlip xmlns:asvg="http://schemas.microsoft.com/office/drawing/2016/SVG/main" r:embed="rId14"/>
                         </a:ext>
                       </a:extLst>
                     </a:blip>
@@ -7222,7 +8090,7 @@
                                 <w:lang w:val="de-CH"/>
                               </w:rPr>
                             </w:pPr>
-                            <w:bookmarkStart w:id="64" w:name="_Toc99290501"/>
+                            <w:bookmarkStart w:id="71" w:name="_Toc99349391"/>
                             <w:r>
                               <w:t xml:space="preserve">Figure </w:t>
                             </w:r>
@@ -7239,7 +8107,7 @@
                               <w:rPr>
                                 <w:noProof/>
                               </w:rPr>
-                              <w:t>13</w:t>
+                              <w:t>16</w:t>
                             </w:r>
                             <w:r>
                               <w:fldChar w:fldCharType="end"/>
@@ -7247,7 +8115,7 @@
                             <w:r>
                               <w:t xml:space="preserve"> - Page principale - Déconnexion</w:t>
                             </w:r>
-                            <w:bookmarkEnd w:id="64"/>
+                            <w:bookmarkEnd w:id="71"/>
                           </w:p>
                         </w:txbxContent>
                       </wps:txbx>
@@ -7265,7 +8133,7 @@
           </mc:Choice>
           <mc:Fallback>
             <w:pict>
-              <v:shape w14:anchorId="2E719A8A" id="Zone de texte 48" o:spid="_x0000_s1038" type="#_x0000_t202" style="position:absolute;left:0;text-align:left;margin-left:0;margin-top:332.2pt;width:445.95pt;height:.05pt;z-index:251731968;visibility:visible;mso-wrap-style:square;mso-wrap-distance-left:9pt;mso-wrap-distance-top:0;mso-wrap-distance-right:9pt;mso-wrap-distance-bottom:0;mso-position-horizontal:absolute;mso-position-horizontal-relative:text;mso-position-vertical:absolute;mso-position-vertical-relative:text;v-text-anchor:top" o:gfxdata="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" stroked="f">
+              <v:shape w14:anchorId="2E719A8A" id="Zone de texte 48" o:spid="_x0000_s1041" type="#_x0000_t202" style="position:absolute;left:0;text-align:left;margin-left:0;margin-top:332.2pt;width:445.95pt;height:.05pt;z-index:251731968;visibility:visible;mso-wrap-style:square;mso-wrap-distance-left:9pt;mso-wrap-distance-top:0;mso-wrap-distance-right:9pt;mso-wrap-distance-bottom:0;mso-position-horizontal:absolute;mso-position-horizontal-relative:text;mso-position-vertical:absolute;mso-position-vertical-relative:text;v-text-anchor:top" o:gfxdata="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" stroked="f">
                 <v:textbox style="mso-fit-shape-to-text:t" inset="0,0,0,0">
                   <w:txbxContent>
                     <w:p>
@@ -7278,7 +8146,7 @@
                           <w:lang w:val="de-CH"/>
                         </w:rPr>
                       </w:pPr>
-                      <w:bookmarkStart w:id="65" w:name="_Toc99290501"/>
+                      <w:bookmarkStart w:id="72" w:name="_Toc99349391"/>
                       <w:r>
                         <w:t xml:space="preserve">Figure </w:t>
                       </w:r>
@@ -7295,7 +8163,7 @@
                         <w:rPr>
                           <w:noProof/>
                         </w:rPr>
-                        <w:t>13</w:t>
+                        <w:t>16</w:t>
                       </w:r>
                       <w:r>
                         <w:fldChar w:fldCharType="end"/>
@@ -7303,7 +8171,7 @@
                       <w:r>
                         <w:t xml:space="preserve"> - Page principale - Déconnexion</w:t>
                       </w:r>
-                      <w:bookmarkEnd w:id="65"/>
+                      <w:bookmarkEnd w:id="72"/>
                     </w:p>
                   </w:txbxContent>
                 </v:textbox>
@@ -7415,7 +8283,7 @@
           <w:shd w:val="clear" w:color="auto" w:fill="FFFFFF"/>
         </w:rPr>
       </w:pPr>
-      <w:bookmarkStart w:id="66" w:name="_Toc99289720"/>
+      <w:bookmarkStart w:id="73" w:name="_Toc99349411"/>
       <w:r>
         <w:rPr>
           <w:shd w:val="clear" w:color="auto" w:fill="FFFFFF"/>
@@ -7423,7 +8291,7 @@
         <w:lastRenderedPageBreak/>
         <w:t>Liste des figures</w:t>
       </w:r>
-      <w:bookmarkEnd w:id="66"/>
+      <w:bookmarkEnd w:id="73"/>
     </w:p>
     <w:p>
       <w:pPr>
@@ -7455,7 +8323,7 @@
       <w:r>
         <w:fldChar w:fldCharType="separate"/>
       </w:r>
-      <w:hyperlink r:id="rId27" w:anchor="_Toc99290489" w:history="1">
+      <w:hyperlink r:id="rId27" w:anchor="_Toc99349376" w:history="1">
         <w:r>
           <w:rPr>
             <w:rStyle w:val="Lienhypertexte"/>
@@ -7482,7 +8350,7 @@
             <w:noProof/>
             <w:webHidden/>
           </w:rPr>
-          <w:instrText xml:space="preserve"> PAGEREF _Toc99290489 \h </w:instrText>
+          <w:instrText xml:space="preserve"> PAGEREF _Toc99349376 \h </w:instrText>
         </w:r>
         <w:r>
           <w:rPr>
@@ -7526,7 +8394,7 @@
           <w:lang w:val="en-US"/>
         </w:rPr>
       </w:pPr>
-      <w:hyperlink r:id="rId28" w:anchor="_Toc99290490" w:history="1">
+      <w:hyperlink r:id="rId28" w:anchor="_Toc99349377" w:history="1">
         <w:r>
           <w:rPr>
             <w:rStyle w:val="Lienhypertexte"/>
@@ -7553,7 +8421,7 @@
             <w:noProof/>
             <w:webHidden/>
           </w:rPr>
-          <w:instrText xml:space="preserve"> PAGEREF _Toc99290490 \h </w:instrText>
+          <w:instrText xml:space="preserve"> PAGEREF _Toc99349377 \h </w:instrText>
         </w:r>
         <w:r>
           <w:rPr>
@@ -7597,7 +8465,7 @@
           <w:lang w:val="en-US"/>
         </w:rPr>
       </w:pPr>
-      <w:hyperlink r:id="rId29" w:anchor="_Toc99290491" w:history="1">
+      <w:hyperlink r:id="rId29" w:anchor="_Toc99349378" w:history="1">
         <w:r>
           <w:rPr>
             <w:rStyle w:val="Lienhypertexte"/>
@@ -7624,7 +8492,7 @@
             <w:noProof/>
             <w:webHidden/>
           </w:rPr>
-          <w:instrText xml:space="preserve"> PAGEREF _Toc99290491 \h </w:instrText>
+          <w:instrText xml:space="preserve"> PAGEREF _Toc99349378 \h </w:instrText>
         </w:r>
         <w:r>
           <w:rPr>
@@ -7668,7 +8536,7 @@
           <w:lang w:val="en-US"/>
         </w:rPr>
       </w:pPr>
-      <w:hyperlink r:id="rId30" w:anchor="_Toc99290492" w:history="1">
+      <w:hyperlink r:id="rId30" w:anchor="_Toc99349379" w:history="1">
         <w:r>
           <w:rPr>
             <w:rStyle w:val="Lienhypertexte"/>
@@ -7695,7 +8563,7 @@
             <w:noProof/>
             <w:webHidden/>
           </w:rPr>
-          <w:instrText xml:space="preserve"> PAGEREF _Toc99290492 \h </w:instrText>
+          <w:instrText xml:space="preserve"> PAGEREF _Toc99349379 \h </w:instrText>
         </w:r>
         <w:r>
           <w:rPr>
@@ -7739,13 +8607,13 @@
           <w:lang w:val="en-US"/>
         </w:rPr>
       </w:pPr>
-      <w:hyperlink r:id="rId31" w:anchor="_Toc99290493" w:history="1">
+      <w:hyperlink r:id="rId31" w:anchor="_Toc99349380" w:history="1">
         <w:r>
           <w:rPr>
             <w:rStyle w:val="Lienhypertexte"/>
             <w:noProof/>
           </w:rPr>
-          <w:t>Figure 5 - Formulaire ajouter un nouveau client</w:t>
+          <w:t>Figure 5 - Page principale - Ajouter un client</w:t>
         </w:r>
         <w:r>
           <w:rPr>
@@ -7766,7 +8634,7 @@
             <w:noProof/>
             <w:webHidden/>
           </w:rPr>
-          <w:instrText xml:space="preserve"> PAGEREF _Toc99290493 \h </w:instrText>
+          <w:instrText xml:space="preserve"> PAGEREF _Toc99349380 \h </w:instrText>
         </w:r>
         <w:r>
           <w:rPr>
@@ -7810,13 +8678,13 @@
           <w:lang w:val="en-US"/>
         </w:rPr>
       </w:pPr>
-      <w:hyperlink r:id="rId32" w:anchor="_Toc99290494" w:history="1">
+      <w:hyperlink r:id="rId32" w:anchor="_Toc99349381" w:history="1">
         <w:r>
           <w:rPr>
             <w:rStyle w:val="Lienhypertexte"/>
             <w:noProof/>
           </w:rPr>
-          <w:t>Figure 6 - Formulaire modifier client</w:t>
+          <w:t>Figure 6 - Formulaire ajout client</w:t>
         </w:r>
         <w:r>
           <w:rPr>
@@ -7837,7 +8705,7 @@
             <w:noProof/>
             <w:webHidden/>
           </w:rPr>
-          <w:instrText xml:space="preserve"> PAGEREF _Toc99290494 \h </w:instrText>
+          <w:instrText xml:space="preserve"> PAGEREF _Toc99349381 \h </w:instrText>
         </w:r>
         <w:r>
           <w:rPr>
@@ -7857,7 +8725,7 @@
             <w:noProof/>
             <w:webHidden/>
           </w:rPr>
-          <w:t>11</w:t>
+          <w:t>10</w:t>
         </w:r>
         <w:r>
           <w:rPr>
@@ -7881,13 +8749,13 @@
           <w:lang w:val="en-US"/>
         </w:rPr>
       </w:pPr>
-      <w:hyperlink r:id="rId33" w:anchor="_Toc99290495" w:history="1">
+      <w:hyperlink r:id="rId33" w:anchor="_Toc99349382" w:history="1">
         <w:r>
           <w:rPr>
             <w:rStyle w:val="Lienhypertexte"/>
             <w:noProof/>
           </w:rPr>
-          <w:t>Figure 7 - Formulaire Projet</w:t>
+          <w:t>Figure 7 - Page principale - Informations client</w:t>
         </w:r>
         <w:r>
           <w:rPr>
@@ -7908,7 +8776,7 @@
             <w:noProof/>
             <w:webHidden/>
           </w:rPr>
-          <w:instrText xml:space="preserve"> PAGEREF _Toc99290495 \h </w:instrText>
+          <w:instrText xml:space="preserve"> PAGEREF _Toc99349382 \h </w:instrText>
         </w:r>
         <w:r>
           <w:rPr>
@@ -7928,7 +8796,7 @@
             <w:noProof/>
             <w:webHidden/>
           </w:rPr>
-          <w:t>12</w:t>
+          <w:t>11</w:t>
         </w:r>
         <w:r>
           <w:rPr>
@@ -7952,13 +8820,13 @@
           <w:lang w:val="en-US"/>
         </w:rPr>
       </w:pPr>
-      <w:hyperlink r:id="rId34" w:anchor="_Toc99290496" w:history="1">
+      <w:hyperlink r:id="rId34" w:anchor="_Toc99349383" w:history="1">
         <w:r>
           <w:rPr>
             <w:rStyle w:val="Lienhypertexte"/>
             <w:noProof/>
           </w:rPr>
-          <w:t>Figure 8 - Page principale - Ajouter un projet</w:t>
+          <w:t>Figure 8 - Formulaire modifier client</w:t>
         </w:r>
         <w:r>
           <w:rPr>
@@ -7979,7 +8847,7 @@
             <w:noProof/>
             <w:webHidden/>
           </w:rPr>
-          <w:instrText xml:space="preserve"> PAGEREF _Toc99290496 \h </w:instrText>
+          <w:instrText xml:space="preserve"> PAGEREF _Toc99349383 \h </w:instrText>
         </w:r>
         <w:r>
           <w:rPr>
@@ -7999,7 +8867,7 @@
             <w:noProof/>
             <w:webHidden/>
           </w:rPr>
-          <w:t>13</w:t>
+          <w:t>12</w:t>
         </w:r>
         <w:r>
           <w:rPr>
@@ -8023,13 +8891,13 @@
           <w:lang w:val="en-US"/>
         </w:rPr>
       </w:pPr>
-      <w:hyperlink r:id="rId35" w:anchor="_Toc99290497" w:history="1">
+      <w:hyperlink r:id="rId35" w:anchor="_Toc99349384" w:history="1">
         <w:r>
           <w:rPr>
             <w:rStyle w:val="Lienhypertexte"/>
             <w:noProof/>
           </w:rPr>
-          <w:t>Figure 9 - Formulaire ajouter un projet</w:t>
+          <w:t>Figure 9 - Formulaire Projet</w:t>
         </w:r>
         <w:r>
           <w:rPr>
@@ -8050,7 +8918,7 @@
             <w:noProof/>
             <w:webHidden/>
           </w:rPr>
-          <w:instrText xml:space="preserve"> PAGEREF _Toc99290497 \h </w:instrText>
+          <w:instrText xml:space="preserve"> PAGEREF _Toc99349384 \h </w:instrText>
         </w:r>
         <w:r>
           <w:rPr>
@@ -8094,13 +8962,13 @@
           <w:lang w:val="en-US"/>
         </w:rPr>
       </w:pPr>
-      <w:hyperlink r:id="rId36" w:anchor="_Toc99290498" w:history="1">
+      <w:hyperlink r:id="rId36" w:anchor="_Toc99349385" w:history="1">
         <w:r>
           <w:rPr>
             <w:rStyle w:val="Lienhypertexte"/>
             <w:noProof/>
           </w:rPr>
-          <w:t>Figure 10 – Page gestion des stocks - Formulaire ajouter un matériel</w:t>
+          <w:t>Figure 10 - Page principale - Ajouter un projet</w:t>
         </w:r>
         <w:r>
           <w:rPr>
@@ -8121,7 +8989,7 @@
             <w:noProof/>
             <w:webHidden/>
           </w:rPr>
-          <w:instrText xml:space="preserve"> PAGEREF _Toc99290498 \h </w:instrText>
+          <w:instrText xml:space="preserve"> PAGEREF _Toc99349385 \h </w:instrText>
         </w:r>
         <w:r>
           <w:rPr>
@@ -8141,7 +9009,7 @@
             <w:noProof/>
             <w:webHidden/>
           </w:rPr>
-          <w:t>15</w:t>
+          <w:t>14</w:t>
         </w:r>
         <w:r>
           <w:rPr>
@@ -8165,13 +9033,13 @@
           <w:lang w:val="en-US"/>
         </w:rPr>
       </w:pPr>
-      <w:hyperlink r:id="rId37" w:anchor="_Toc99290499" w:history="1">
+      <w:hyperlink r:id="rId37" w:anchor="_Toc99349386" w:history="1">
         <w:r>
           <w:rPr>
             <w:rStyle w:val="Lienhypertexte"/>
             <w:noProof/>
           </w:rPr>
-          <w:t>Figure 11 - Page gestion des stocks - Rechercher matériel</w:t>
+          <w:t>Figure 11 - Formulaire ajouter un projet</w:t>
         </w:r>
         <w:r>
           <w:rPr>
@@ -8192,7 +9060,7 @@
             <w:noProof/>
             <w:webHidden/>
           </w:rPr>
-          <w:instrText xml:space="preserve"> PAGEREF _Toc99290499 \h </w:instrText>
+          <w:instrText xml:space="preserve"> PAGEREF _Toc99349386 \h </w:instrText>
         </w:r>
         <w:r>
           <w:rPr>
@@ -8212,7 +9080,7 @@
             <w:noProof/>
             <w:webHidden/>
           </w:rPr>
-          <w:t>16</w:t>
+          <w:t>14</w:t>
         </w:r>
         <w:r>
           <w:rPr>
@@ -8236,13 +9104,13 @@
           <w:lang w:val="en-US"/>
         </w:rPr>
       </w:pPr>
-      <w:hyperlink r:id="rId38" w:anchor="_Toc99290500" w:history="1">
+      <w:hyperlink r:id="rId38" w:anchor="_Toc99349387" w:history="1">
         <w:r>
           <w:rPr>
             <w:rStyle w:val="Lienhypertexte"/>
             <w:noProof/>
           </w:rPr>
-          <w:t>Figure 12 - Page gestion des stocks - Supprimer matériel</w:t>
+          <w:t>Figure 12 - Page principale - Gestion du matériel</w:t>
         </w:r>
         <w:r>
           <w:rPr>
@@ -8263,7 +9131,7 @@
             <w:noProof/>
             <w:webHidden/>
           </w:rPr>
-          <w:instrText xml:space="preserve"> PAGEREF _Toc99290500 \h </w:instrText>
+          <w:instrText xml:space="preserve"> PAGEREF _Toc99349387 \h </w:instrText>
         </w:r>
         <w:r>
           <w:rPr>
@@ -8283,7 +9151,7 @@
             <w:noProof/>
             <w:webHidden/>
           </w:rPr>
-          <w:t>17</w:t>
+          <w:t>16</w:t>
         </w:r>
         <w:r>
           <w:rPr>
@@ -8307,13 +9175,13 @@
           <w:lang w:val="en-US"/>
         </w:rPr>
       </w:pPr>
-      <w:hyperlink r:id="rId39" w:anchor="_Toc99290501" w:history="1">
+      <w:hyperlink r:id="rId39" w:anchor="_Toc99349388" w:history="1">
         <w:r>
           <w:rPr>
             <w:rStyle w:val="Lienhypertexte"/>
             <w:noProof/>
           </w:rPr>
-          <w:t>Figure 13 - Page principale - Déconnexion</w:t>
+          <w:t>Figure 13 – Page gestion des stocks - Formulaire ajouter un matériel</w:t>
         </w:r>
         <w:r>
           <w:rPr>
@@ -8334,7 +9202,7 @@
             <w:noProof/>
             <w:webHidden/>
           </w:rPr>
-          <w:instrText xml:space="preserve"> PAGEREF _Toc99290501 \h </w:instrText>
+          <w:instrText xml:space="preserve"> PAGEREF _Toc99349388 \h </w:instrText>
         </w:r>
         <w:r>
           <w:rPr>
@@ -8354,7 +9222,7 @@
             <w:noProof/>
             <w:webHidden/>
           </w:rPr>
-          <w:t>19</w:t>
+          <w:t>16</w:t>
         </w:r>
         <w:r>
           <w:rPr>
@@ -8366,13 +9234,226 @@
       </w:hyperlink>
     </w:p>
     <w:p>
+      <w:pPr>
+        <w:pStyle w:val="Tabledesillustrations"/>
+        <w:tabs>
+          <w:tab w:val="right" w:leader="dot" w:pos="9395"/>
+        </w:tabs>
+        <w:rPr>
+          <w:rFonts w:asciiTheme="minorHAnsi" w:eastAsiaTheme="minorEastAsia" w:hAnsiTheme="minorHAnsi"/>
+          <w:noProof/>
+          <w:sz w:val="22"/>
+          <w:lang w:val="en-US"/>
+        </w:rPr>
+      </w:pPr>
+      <w:hyperlink r:id="rId40" w:anchor="_Toc99349389" w:history="1">
+        <w:r>
+          <w:rPr>
+            <w:rStyle w:val="Lienhypertexte"/>
+            <w:noProof/>
+          </w:rPr>
+          <w:t>Figure 14 - Page gestion des stocks - Rechercher matériel</w:t>
+        </w:r>
+        <w:r>
+          <w:rPr>
+            <w:noProof/>
+            <w:webHidden/>
+          </w:rPr>
+          <w:tab/>
+        </w:r>
+        <w:r>
+          <w:rPr>
+            <w:noProof/>
+            <w:webHidden/>
+          </w:rPr>
+          <w:fldChar w:fldCharType="begin"/>
+        </w:r>
+        <w:r>
+          <w:rPr>
+            <w:noProof/>
+            <w:webHidden/>
+          </w:rPr>
+          <w:instrText xml:space="preserve"> PAGEREF _Toc99349389 \h </w:instrText>
+        </w:r>
+        <w:r>
+          <w:rPr>
+            <w:noProof/>
+            <w:webHidden/>
+          </w:rPr>
+        </w:r>
+        <w:r>
+          <w:rPr>
+            <w:noProof/>
+            <w:webHidden/>
+          </w:rPr>
+          <w:fldChar w:fldCharType="separate"/>
+        </w:r>
+        <w:r>
+          <w:rPr>
+            <w:noProof/>
+            <w:webHidden/>
+          </w:rPr>
+          <w:t>17</w:t>
+        </w:r>
+        <w:r>
+          <w:rPr>
+            <w:noProof/>
+            <w:webHidden/>
+          </w:rPr>
+          <w:fldChar w:fldCharType="end"/>
+        </w:r>
+      </w:hyperlink>
+    </w:p>
+    <w:p>
+      <w:pPr>
+        <w:pStyle w:val="Tabledesillustrations"/>
+        <w:tabs>
+          <w:tab w:val="right" w:leader="dot" w:pos="9395"/>
+        </w:tabs>
+        <w:rPr>
+          <w:rFonts w:asciiTheme="minorHAnsi" w:eastAsiaTheme="minorEastAsia" w:hAnsiTheme="minorHAnsi"/>
+          <w:noProof/>
+          <w:sz w:val="22"/>
+          <w:lang w:val="en-US"/>
+        </w:rPr>
+      </w:pPr>
+      <w:hyperlink r:id="rId41" w:anchor="_Toc99349390" w:history="1">
+        <w:r>
+          <w:rPr>
+            <w:rStyle w:val="Lienhypertexte"/>
+            <w:noProof/>
+          </w:rPr>
+          <w:t>Figure 15 - Page gestion des stocks - Supprimer matériel</w:t>
+        </w:r>
+        <w:r>
+          <w:rPr>
+            <w:noProof/>
+            <w:webHidden/>
+          </w:rPr>
+          <w:tab/>
+        </w:r>
+        <w:r>
+          <w:rPr>
+            <w:noProof/>
+            <w:webHidden/>
+          </w:rPr>
+          <w:fldChar w:fldCharType="begin"/>
+        </w:r>
+        <w:r>
+          <w:rPr>
+            <w:noProof/>
+            <w:webHidden/>
+          </w:rPr>
+          <w:instrText xml:space="preserve"> PAGEREF _Toc99349390 \h </w:instrText>
+        </w:r>
+        <w:r>
+          <w:rPr>
+            <w:noProof/>
+            <w:webHidden/>
+          </w:rPr>
+        </w:r>
+        <w:r>
+          <w:rPr>
+            <w:noProof/>
+            <w:webHidden/>
+          </w:rPr>
+          <w:fldChar w:fldCharType="separate"/>
+        </w:r>
+        <w:r>
+          <w:rPr>
+            <w:noProof/>
+            <w:webHidden/>
+          </w:rPr>
+          <w:t>18</w:t>
+        </w:r>
+        <w:r>
+          <w:rPr>
+            <w:noProof/>
+            <w:webHidden/>
+          </w:rPr>
+          <w:fldChar w:fldCharType="end"/>
+        </w:r>
+      </w:hyperlink>
+    </w:p>
+    <w:p>
+      <w:pPr>
+        <w:pStyle w:val="Tabledesillustrations"/>
+        <w:tabs>
+          <w:tab w:val="right" w:leader="dot" w:pos="9395"/>
+        </w:tabs>
+        <w:rPr>
+          <w:rFonts w:asciiTheme="minorHAnsi" w:eastAsiaTheme="minorEastAsia" w:hAnsiTheme="minorHAnsi"/>
+          <w:noProof/>
+          <w:sz w:val="22"/>
+          <w:lang w:val="en-US"/>
+        </w:rPr>
+      </w:pPr>
+      <w:hyperlink r:id="rId42" w:anchor="_Toc99349391" w:history="1">
+        <w:r>
+          <w:rPr>
+            <w:rStyle w:val="Lienhypertexte"/>
+            <w:noProof/>
+          </w:rPr>
+          <w:t>Figure 16 - Page principale - Déconnexion</w:t>
+        </w:r>
+        <w:r>
+          <w:rPr>
+            <w:noProof/>
+            <w:webHidden/>
+          </w:rPr>
+          <w:tab/>
+        </w:r>
+        <w:r>
+          <w:rPr>
+            <w:noProof/>
+            <w:webHidden/>
+          </w:rPr>
+          <w:fldChar w:fldCharType="begin"/>
+        </w:r>
+        <w:r>
+          <w:rPr>
+            <w:noProof/>
+            <w:webHidden/>
+          </w:rPr>
+          <w:instrText xml:space="preserve"> PAGEREF _Toc99349391 \h </w:instrText>
+        </w:r>
+        <w:r>
+          <w:rPr>
+            <w:noProof/>
+            <w:webHidden/>
+          </w:rPr>
+        </w:r>
+        <w:r>
+          <w:rPr>
+            <w:noProof/>
+            <w:webHidden/>
+          </w:rPr>
+          <w:fldChar w:fldCharType="separate"/>
+        </w:r>
+        <w:r>
+          <w:rPr>
+            <w:noProof/>
+            <w:webHidden/>
+          </w:rPr>
+          <w:t>20</w:t>
+        </w:r>
+        <w:r>
+          <w:rPr>
+            <w:noProof/>
+            <w:webHidden/>
+          </w:rPr>
+          <w:fldChar w:fldCharType="end"/>
+        </w:r>
+      </w:hyperlink>
+    </w:p>
+    <w:p>
       <w:r>
         <w:fldChar w:fldCharType="end"/>
       </w:r>
     </w:p>
     <w:sectPr>
-      <w:headerReference w:type="default" r:id="rId40"/>
-      <w:footerReference w:type="default" r:id="rId41"/>
+      <w:headerReference w:type="default" r:id="rId43"/>
+      <w:footerReference w:type="default" r:id="rId44"/>
       <w:type w:val="continuous"/>
       <w:pgSz w:w="12240" w:h="15840" w:code="1"/>
       <w:pgMar w:top="1134" w:right="1134" w:bottom="1134" w:left="1701" w:header="709" w:footer="709" w:gutter="0"/>
@@ -11355,6 +12436,7 @@
     <w:rsid w:val="0001193B"/>
     <w:rsid w:val="00190DB6"/>
     <w:rsid w:val="002E30D9"/>
+    <w:rsid w:val="00474042"/>
     <w:rsid w:val="004A7945"/>
     <w:rsid w:val="004C7D16"/>
     <w:rsid w:val="004E19A7"/>
@@ -12133,6 +13215,12 @@
 </file>
 
 <file path=customXml/item1.xml><?xml version="1.0" encoding="utf-8"?>
+<p:properties xmlns:p="http://schemas.microsoft.com/office/2006/metadata/properties" xmlns:xsi="http://www.w3.org/2001/XMLSchema-instance" xmlns:pc="http://schemas.microsoft.com/office/infopath/2007/PartnerControls">
+  <documentManagement/>
+</p:properties>
+</file>
+
+<file path=customXml/item2.xml><?xml version="1.0" encoding="utf-8"?>
 <ct:contentTypeSchema xmlns:ct="http://schemas.microsoft.com/office/2006/metadata/contentType" xmlns:ma="http://schemas.microsoft.com/office/2006/metadata/properties/metaAttributes" ct:_="" ma:_="" ma:contentTypeName="Document" ma:contentTypeID="0x010100D62A309FFA7E9E40A6F5C76D88BC41A6" ma:contentTypeVersion="11" ma:contentTypeDescription="Crée un document." ma:contentTypeScope="" ma:versionID="e778ec7536ddd273a971ff36d048a8a5">
   <xsd:schema xmlns:xsd="http://www.w3.org/2001/XMLSchema" xmlns:xs="http://www.w3.org/2001/XMLSchema" xmlns:p="http://schemas.microsoft.com/office/2006/metadata/properties" xmlns:ns3="e7f92798-9323-4146-9e16-c58015c61c9b" xmlns:ns4="641b4b70-4db7-4bca-b7d3-dc3dcdfcb3d2" targetNamespace="http://schemas.microsoft.com/office/2006/metadata/properties" ma:root="true" ma:fieldsID="1fc7cb8cb68e83f1701ea4f5f6cfe534" ns3:_="" ns4:_="">
     <xsd:import namespace="e7f92798-9323-4146-9e16-c58015c61c9b"/>
@@ -12343,13 +13431,11 @@
 </ct:contentTypeSchema>
 </file>
 
-<file path=customXml/item2.xml><?xml version="1.0" encoding="utf-8"?>
-<p:properties xmlns:p="http://schemas.microsoft.com/office/2006/metadata/properties" xmlns:xsi="http://www.w3.org/2001/XMLSchema-instance" xmlns:pc="http://schemas.microsoft.com/office/infopath/2007/PartnerControls">
-  <documentManagement/>
-</p:properties>
+<file path=customXml/item3.xml><?xml version="1.0" encoding="utf-8"?>
+<b:Sources xmlns:b="http://schemas.openxmlformats.org/officeDocument/2006/bibliography" xmlns="http://schemas.openxmlformats.org/officeDocument/2006/bibliography" SelectedStyle="\APASixthEditionOfficeOnline.xsl" StyleName="APA" Version="6"/>
 </file>
 
-<file path=customXml/item3.xml><?xml version="1.0" encoding="utf-8"?>
+<file path=customXml/item4.xml><?xml version="1.0" encoding="utf-8"?>
 <?mso-contentType ?>
 <FormTemplates xmlns="http://schemas.microsoft.com/sharepoint/v3/contenttype/forms">
   <Display>DocumentLibraryForm</Display>
@@ -12358,11 +13444,16 @@
 </FormTemplates>
 </file>
 
-<file path=customXml/item4.xml><?xml version="1.0" encoding="utf-8"?>
-<b:Sources xmlns:b="http://schemas.openxmlformats.org/officeDocument/2006/bibliography" xmlns="http://schemas.openxmlformats.org/officeDocument/2006/bibliography" SelectedStyle="\APASixthEditionOfficeOnline.xsl" StyleName="APA" Version="6"/>
+<file path=customXml/itemProps1.xml><?xml version="1.0" encoding="utf-8"?>
+<ds:datastoreItem xmlns:ds="http://schemas.openxmlformats.org/officeDocument/2006/customXml" ds:itemID="{2C5D02CF-D864-46A7-8407-B0D572A41C18}">
+  <ds:schemaRefs>
+    <ds:schemaRef ds:uri="http://schemas.microsoft.com/office/2006/metadata/properties"/>
+    <ds:schemaRef ds:uri="http://schemas.microsoft.com/office/infopath/2007/PartnerControls"/>
+  </ds:schemaRefs>
+</ds:datastoreItem>
 </file>
 
-<file path=customXml/itemProps1.xml><?xml version="1.0" encoding="utf-8"?>
+<file path=customXml/itemProps2.xml><?xml version="1.0" encoding="utf-8"?>
 <ds:datastoreItem xmlns:ds="http://schemas.openxmlformats.org/officeDocument/2006/customXml" ds:itemID="{9768636D-032D-4E37-9CE6-42F98C82C816}">
   <ds:schemaRefs>
     <ds:schemaRef ds:uri="http://schemas.microsoft.com/office/2006/metadata/contentType"/>
@@ -12381,27 +13472,18 @@
 </ds:datastoreItem>
 </file>
 
-<file path=customXml/itemProps2.xml><?xml version="1.0" encoding="utf-8"?>
-<ds:datastoreItem xmlns:ds="http://schemas.openxmlformats.org/officeDocument/2006/customXml" ds:itemID="{2C5D02CF-D864-46A7-8407-B0D572A41C18}">
+<file path=customXml/itemProps3.xml><?xml version="1.0" encoding="utf-8"?>
+<ds:datastoreItem xmlns:ds="http://schemas.openxmlformats.org/officeDocument/2006/customXml" ds:itemID="{B0F0EE6E-D7A6-4746-94B3-D2A34A7EE3CF}">
   <ds:schemaRefs>
-    <ds:schemaRef ds:uri="http://schemas.microsoft.com/office/2006/metadata/properties"/>
-    <ds:schemaRef ds:uri="http://schemas.microsoft.com/office/infopath/2007/PartnerControls"/>
+    <ds:schemaRef ds:uri="http://schemas.openxmlformats.org/officeDocument/2006/bibliography"/>
   </ds:schemaRefs>
 </ds:datastoreItem>
 </file>
 
-<file path=customXml/itemProps3.xml><?xml version="1.0" encoding="utf-8"?>
+<file path=customXml/itemProps4.xml><?xml version="1.0" encoding="utf-8"?>
 <ds:datastoreItem xmlns:ds="http://schemas.openxmlformats.org/officeDocument/2006/customXml" ds:itemID="{40E04163-F924-47F0-81DC-8CA23E9FD4D9}">
   <ds:schemaRefs>
     <ds:schemaRef ds:uri="http://schemas.microsoft.com/sharepoint/v3/contenttype/forms"/>
   </ds:schemaRefs>
 </ds:datastoreItem>
-</file>
-
-<file path=customXml/itemProps4.xml><?xml version="1.0" encoding="utf-8"?>
-<ds:datastoreItem xmlns:ds="http://schemas.openxmlformats.org/officeDocument/2006/customXml" ds:itemID="{B0F0EE6E-D7A6-4746-94B3-D2A34A7EE3CF}">
-  <ds:schemaRefs>
-    <ds:schemaRef ds:uri="http://schemas.openxmlformats.org/officeDocument/2006/bibliography"/>
-  </ds:schemaRefs>
-</ds:datastoreItem>
 </file>